--- a/RPPC_AWCD_001_WBS.docx
+++ b/RPPC_AWCD_001_WBS.docx
@@ -4,6 +4,7 @@
   <w:body>
     <w:p>
       <w:bookmarkStart w:id="0" w:name="_GoBack"/>
+      <w:bookmarkEnd w:id="0"/>
       <w:r>
         <w:rPr>
           <w:noProof/>
@@ -11,28 +12,175 @@
         </w:rPr>
         <w:drawing>
           <wp:inline distT="0" distB="0" distL="0" distR="0" wp14:anchorId="04852401" wp14:editId="02C2DF15">
-            <wp:extent cx="8267700" cy="4419600"/>
-            <wp:effectExtent l="0" t="38100" r="0" b="95250"/>
+            <wp:extent cx="5372735" cy="7959099"/>
+            <wp:effectExtent l="0" t="38100" r="0" b="99060"/>
             <wp:docPr id="1" name="Diagrama 1"/>
             <wp:cNvGraphicFramePr/>
             <a:graphic xmlns:a="http://schemas.openxmlformats.org/drawingml/2006/main">
               <a:graphicData uri="http://schemas.openxmlformats.org/drawingml/2006/diagram">
-                <dgm:relIds xmlns:dgm="http://schemas.openxmlformats.org/drawingml/2006/diagram" xmlns:r="http://schemas.openxmlformats.org/officeDocument/2006/relationships" r:dm="rId4" r:lo="rId5" r:qs="rId6" r:cs="rId7"/>
+                <dgm:relIds xmlns:dgm="http://schemas.openxmlformats.org/drawingml/2006/diagram" xmlns:r="http://schemas.openxmlformats.org/officeDocument/2006/relationships" r:dm="rId6" r:lo="rId7" r:qs="rId8" r:cs="rId9"/>
               </a:graphicData>
             </a:graphic>
           </wp:inline>
         </w:drawing>
       </w:r>
-      <w:bookmarkEnd w:id="0"/>
     </w:p>
     <w:sectPr>
-      <w:pgSz w:w="15840" w:h="12240" w:orient="landscape"/>
-      <w:pgMar w:top="1701" w:right="1417" w:bottom="1701" w:left="1417" w:header="708" w:footer="708" w:gutter="0"/>
+      <w:pgSz w:w="12240" w:h="15840"/>
+      <w:pgMar w:top="1417" w:right="1701" w:bottom="1417" w:left="1701" w:header="708" w:footer="708" w:gutter="0"/>
       <w:cols w:space="708"/>
       <w:docGrid w:linePitch="360"/>
     </w:sectPr>
   </w:body>
 </w:document>
+</file>
+
+<file path=word/numbering.xml><?xml version="1.0" encoding="utf-8"?>
+<w:numbering xmlns:wpc="http://schemas.microsoft.com/office/word/2010/wordprocessingCanvas" xmlns:mc="http://schemas.openxmlformats.org/markup-compatibility/2006" xmlns:o="urn:schemas-microsoft-com:office:office" xmlns:r="http://schemas.openxmlformats.org/officeDocument/2006/relationships" xmlns:m="http://schemas.openxmlformats.org/officeDocument/2006/math" xmlns:v="urn:schemas-microsoft-com:vml" xmlns:wp14="http://schemas.microsoft.com/office/word/2010/wordprocessingDrawing" xmlns:wp="http://schemas.openxmlformats.org/drawingml/2006/wordprocessingDrawing" xmlns:w10="urn:schemas-microsoft-com:office:word" xmlns:w="http://schemas.openxmlformats.org/wordprocessingml/2006/main" xmlns:w14="http://schemas.microsoft.com/office/word/2010/wordml" xmlns:w15="http://schemas.microsoft.com/office/word/2012/wordml" xmlns:wpg="http://schemas.microsoft.com/office/word/2010/wordprocessingGroup" xmlns:wpi="http://schemas.microsoft.com/office/word/2010/wordprocessingInk" xmlns:wne="http://schemas.microsoft.com/office/word/2006/wordml" xmlns:wps="http://schemas.microsoft.com/office/word/2010/wordprocessingShape" mc:Ignorable="w14 w15 wp14">
+  <w:abstractNum w:abstractNumId="0">
+    <w:nsid w:val="6385380B"/>
+    <w:multiLevelType w:val="hybridMultilevel"/>
+    <w:tmpl w:val="6BEA524A"/>
+    <w:lvl w:ilvl="0" w:tplc="3F76072A">
+      <w:start w:val="1"/>
+      <w:numFmt w:val="bullet"/>
+      <w:lvlText w:val="•"/>
+      <w:lvlJc w:val="left"/>
+      <w:pPr>
+        <w:tabs>
+          <w:tab w:val="num" w:pos="720"/>
+        </w:tabs>
+        <w:ind w:left="720" w:hanging="360"/>
+      </w:pPr>
+      <w:rPr>
+        <w:rFonts w:ascii="Times New Roman" w:hAnsi="Times New Roman" w:hint="default"/>
+      </w:rPr>
+    </w:lvl>
+    <w:lvl w:ilvl="1" w:tplc="37481D7C" w:tentative="1">
+      <w:start w:val="1"/>
+      <w:numFmt w:val="bullet"/>
+      <w:lvlText w:val="•"/>
+      <w:lvlJc w:val="left"/>
+      <w:pPr>
+        <w:tabs>
+          <w:tab w:val="num" w:pos="1440"/>
+        </w:tabs>
+        <w:ind w:left="1440" w:hanging="360"/>
+      </w:pPr>
+      <w:rPr>
+        <w:rFonts w:ascii="Times New Roman" w:hAnsi="Times New Roman" w:hint="default"/>
+      </w:rPr>
+    </w:lvl>
+    <w:lvl w:ilvl="2" w:tplc="8BBC2696" w:tentative="1">
+      <w:start w:val="1"/>
+      <w:numFmt w:val="bullet"/>
+      <w:lvlText w:val="•"/>
+      <w:lvlJc w:val="left"/>
+      <w:pPr>
+        <w:tabs>
+          <w:tab w:val="num" w:pos="2160"/>
+        </w:tabs>
+        <w:ind w:left="2160" w:hanging="360"/>
+      </w:pPr>
+      <w:rPr>
+        <w:rFonts w:ascii="Times New Roman" w:hAnsi="Times New Roman" w:hint="default"/>
+      </w:rPr>
+    </w:lvl>
+    <w:lvl w:ilvl="3" w:tplc="BFC6C050" w:tentative="1">
+      <w:start w:val="1"/>
+      <w:numFmt w:val="bullet"/>
+      <w:lvlText w:val="•"/>
+      <w:lvlJc w:val="left"/>
+      <w:pPr>
+        <w:tabs>
+          <w:tab w:val="num" w:pos="2880"/>
+        </w:tabs>
+        <w:ind w:left="2880" w:hanging="360"/>
+      </w:pPr>
+      <w:rPr>
+        <w:rFonts w:ascii="Times New Roman" w:hAnsi="Times New Roman" w:hint="default"/>
+      </w:rPr>
+    </w:lvl>
+    <w:lvl w:ilvl="4" w:tplc="3530D276" w:tentative="1">
+      <w:start w:val="1"/>
+      <w:numFmt w:val="bullet"/>
+      <w:lvlText w:val="•"/>
+      <w:lvlJc w:val="left"/>
+      <w:pPr>
+        <w:tabs>
+          <w:tab w:val="num" w:pos="3600"/>
+        </w:tabs>
+        <w:ind w:left="3600" w:hanging="360"/>
+      </w:pPr>
+      <w:rPr>
+        <w:rFonts w:ascii="Times New Roman" w:hAnsi="Times New Roman" w:hint="default"/>
+      </w:rPr>
+    </w:lvl>
+    <w:lvl w:ilvl="5" w:tplc="7E3E6E08" w:tentative="1">
+      <w:start w:val="1"/>
+      <w:numFmt w:val="bullet"/>
+      <w:lvlText w:val="•"/>
+      <w:lvlJc w:val="left"/>
+      <w:pPr>
+        <w:tabs>
+          <w:tab w:val="num" w:pos="4320"/>
+        </w:tabs>
+        <w:ind w:left="4320" w:hanging="360"/>
+      </w:pPr>
+      <w:rPr>
+        <w:rFonts w:ascii="Times New Roman" w:hAnsi="Times New Roman" w:hint="default"/>
+      </w:rPr>
+    </w:lvl>
+    <w:lvl w:ilvl="6" w:tplc="89586D6E" w:tentative="1">
+      <w:start w:val="1"/>
+      <w:numFmt w:val="bullet"/>
+      <w:lvlText w:val="•"/>
+      <w:lvlJc w:val="left"/>
+      <w:pPr>
+        <w:tabs>
+          <w:tab w:val="num" w:pos="5040"/>
+        </w:tabs>
+        <w:ind w:left="5040" w:hanging="360"/>
+      </w:pPr>
+      <w:rPr>
+        <w:rFonts w:ascii="Times New Roman" w:hAnsi="Times New Roman" w:hint="default"/>
+      </w:rPr>
+    </w:lvl>
+    <w:lvl w:ilvl="7" w:tplc="A73AD054" w:tentative="1">
+      <w:start w:val="1"/>
+      <w:numFmt w:val="bullet"/>
+      <w:lvlText w:val="•"/>
+      <w:lvlJc w:val="left"/>
+      <w:pPr>
+        <w:tabs>
+          <w:tab w:val="num" w:pos="5760"/>
+        </w:tabs>
+        <w:ind w:left="5760" w:hanging="360"/>
+      </w:pPr>
+      <w:rPr>
+        <w:rFonts w:ascii="Times New Roman" w:hAnsi="Times New Roman" w:hint="default"/>
+      </w:rPr>
+    </w:lvl>
+    <w:lvl w:ilvl="8" w:tplc="DB0614CE" w:tentative="1">
+      <w:start w:val="1"/>
+      <w:numFmt w:val="bullet"/>
+      <w:lvlText w:val="•"/>
+      <w:lvlJc w:val="left"/>
+      <w:pPr>
+        <w:tabs>
+          <w:tab w:val="num" w:pos="6480"/>
+        </w:tabs>
+        <w:ind w:left="6480" w:hanging="360"/>
+      </w:pPr>
+      <w:rPr>
+        <w:rFonts w:ascii="Times New Roman" w:hAnsi="Times New Roman" w:hint="default"/>
+      </w:rPr>
+    </w:lvl>
+  </w:abstractNum>
+  <w:num w:numId="1">
+    <w:abstractNumId w:val="0"/>
+  </w:num>
+</w:numbering>
 </file>
 
 <file path=word/styles.xml><?xml version="1.0" encoding="utf-8"?>
@@ -1275,7 +1423,7 @@
 <dgm:dataModel xmlns:dgm="http://schemas.openxmlformats.org/drawingml/2006/diagram" xmlns:a="http://schemas.openxmlformats.org/drawingml/2006/main">
   <dgm:ptLst>
     <dgm:pt modelId="{2242B569-E833-4D11-8764-361F89A9E51B}" type="doc">
-      <dgm:prSet loTypeId="urn:microsoft.com/office/officeart/2005/8/layout/orgChart1" loCatId="hierarchy" qsTypeId="urn:microsoft.com/office/officeart/2005/8/quickstyle/simple5" qsCatId="simple" csTypeId="urn:microsoft.com/office/officeart/2005/8/colors/colorful2" csCatId="colorful" phldr="1"/>
+      <dgm:prSet loTypeId="urn:microsoft.com/office/officeart/2008/layout/HorizontalMultiLevelHierarchy" loCatId="hierarchy" qsTypeId="urn:microsoft.com/office/officeart/2005/8/quickstyle/simple5" qsCatId="simple" csTypeId="urn:microsoft.com/office/officeart/2005/8/colors/colorful2" csCatId="colorful" phldr="1"/>
       <dgm:spPr/>
       <dgm:t>
         <a:bodyPr/>
@@ -1285,23 +1433,44 @@
         </a:p>
       </dgm:t>
     </dgm:pt>
-    <dgm:pt modelId="{BE8944DD-C219-497F-AFE3-0BB2FD8D8C8E}">
-      <dgm:prSet>
-        <dgm:style>
-          <a:lnRef idx="0">
-            <a:schemeClr val="accent5"/>
-          </a:lnRef>
-          <a:fillRef idx="3">
-            <a:schemeClr val="accent5"/>
-          </a:fillRef>
-          <a:effectRef idx="3">
-            <a:schemeClr val="accent5"/>
-          </a:effectRef>
-          <a:fontRef idx="minor">
-            <a:schemeClr val="lt1"/>
-          </a:fontRef>
-        </dgm:style>
-      </dgm:prSet>
+    <dgm:pt modelId="{A6AE45CA-F797-487A-8F1A-240829D22DE3}">
+      <dgm:prSet/>
+      <dgm:spPr/>
+      <dgm:t>
+        <a:bodyPr/>
+        <a:lstStyle/>
+        <a:p>
+          <a:r>
+            <a:rPr lang="es-ES"/>
+            <a:t>Inicio</a:t>
+          </a:r>
+        </a:p>
+      </dgm:t>
+    </dgm:pt>
+    <dgm:pt modelId="{EE2E608D-43D4-4079-8B05-416C64016F55}" type="parTrans" cxnId="{2ADDF720-8C77-46C2-8FFB-B039D0560514}">
+      <dgm:prSet/>
+      <dgm:spPr/>
+      <dgm:t>
+        <a:bodyPr/>
+        <a:lstStyle/>
+        <a:p>
+          <a:endParaRPr lang="es-ES"/>
+        </a:p>
+      </dgm:t>
+    </dgm:pt>
+    <dgm:pt modelId="{96389549-53F8-48CF-8F6C-B6F0A771CAB7}" type="sibTrans" cxnId="{2ADDF720-8C77-46C2-8FFB-B039D0560514}">
+      <dgm:prSet/>
+      <dgm:spPr/>
+      <dgm:t>
+        <a:bodyPr/>
+        <a:lstStyle/>
+        <a:p>
+          <a:endParaRPr lang="es-ES"/>
+        </a:p>
+      </dgm:t>
+    </dgm:pt>
+    <dgm:pt modelId="{3CEB4C8A-ED7E-41BF-91CB-9C0C780FAC67}">
+      <dgm:prSet/>
       <dgm:spPr/>
       <dgm:t>
         <a:bodyPr/>
@@ -1309,29 +1478,14 @@
         <a:p>
           <a:r>
             <a:rPr lang="es-MX"/>
-            <a:t>Fase/Iteración 1</a:t>
+            <a:t>Usuarios/Documentos</a:t>
           </a:r>
           <a:endParaRPr lang="es-ES"/>
         </a:p>
       </dgm:t>
     </dgm:pt>
-    <dgm:pt modelId="{D6C5EB89-A322-4CD5-B594-6B1F6BAEB622}" type="parTrans" cxnId="{D2C70B60-B55D-4284-8D0C-38985EBA7CCF}">
-      <dgm:prSet>
-        <dgm:style>
-          <a:lnRef idx="3">
-            <a:schemeClr val="accent5"/>
-          </a:lnRef>
-          <a:fillRef idx="0">
-            <a:schemeClr val="accent5"/>
-          </a:fillRef>
-          <a:effectRef idx="2">
-            <a:schemeClr val="accent5"/>
-          </a:effectRef>
-          <a:fontRef idx="minor">
-            <a:schemeClr val="tx1"/>
-          </a:fontRef>
-        </dgm:style>
-      </dgm:prSet>
+    <dgm:pt modelId="{0B5F4947-79E3-4B37-B549-8983AA2110B0}" type="parTrans" cxnId="{581CFCD5-9702-4782-B428-24A874A7DA17}">
+      <dgm:prSet/>
       <dgm:spPr/>
       <dgm:t>
         <a:bodyPr/>
@@ -1341,7 +1495,7 @@
         </a:p>
       </dgm:t>
     </dgm:pt>
-    <dgm:pt modelId="{21070ADF-0243-4CCF-928B-76C002250B46}" type="sibTrans" cxnId="{D2C70B60-B55D-4284-8D0C-38985EBA7CCF}">
+    <dgm:pt modelId="{3706871B-0518-4803-9447-7B85BC8C570F}" type="sibTrans" cxnId="{581CFCD5-9702-4782-B428-24A874A7DA17}">
       <dgm:prSet/>
       <dgm:spPr/>
       <dgm:t>
@@ -1352,23 +1506,116 @@
         </a:p>
       </dgm:t>
     </dgm:pt>
-    <dgm:pt modelId="{A6AE45CA-F797-487A-8F1A-240829D22DE3}">
-      <dgm:prSet>
-        <dgm:style>
-          <a:lnRef idx="0">
-            <a:schemeClr val="accent5"/>
-          </a:lnRef>
-          <a:fillRef idx="3">
-            <a:schemeClr val="accent5"/>
-          </a:fillRef>
-          <a:effectRef idx="3">
-            <a:schemeClr val="accent5"/>
-          </a:effectRef>
-          <a:fontRef idx="minor">
-            <a:schemeClr val="lt1"/>
-          </a:fontRef>
-        </dgm:style>
-      </dgm:prSet>
+    <dgm:pt modelId="{59586DDF-B1E7-4F74-8171-E86B78C1C55E}">
+      <dgm:prSet/>
+      <dgm:spPr/>
+      <dgm:t>
+        <a:bodyPr/>
+        <a:lstStyle/>
+        <a:p>
+          <a:r>
+            <a:rPr lang="es-ES"/>
+            <a:t>Segumiento</a:t>
+          </a:r>
+        </a:p>
+      </dgm:t>
+    </dgm:pt>
+    <dgm:pt modelId="{5E17CB1D-7875-4041-B1C2-0AE8CB356A5F}" type="parTrans" cxnId="{912D4068-12C3-4D8D-8983-59554DB0B689}">
+      <dgm:prSet/>
+      <dgm:spPr/>
+      <dgm:t>
+        <a:bodyPr/>
+        <a:lstStyle/>
+        <a:p>
+          <a:endParaRPr lang="es-ES"/>
+        </a:p>
+      </dgm:t>
+    </dgm:pt>
+    <dgm:pt modelId="{67ED79F9-8EEC-459B-B628-D70A8A7732E5}" type="sibTrans" cxnId="{912D4068-12C3-4D8D-8983-59554DB0B689}">
+      <dgm:prSet/>
+      <dgm:spPr/>
+      <dgm:t>
+        <a:bodyPr/>
+        <a:lstStyle/>
+        <a:p>
+          <a:endParaRPr lang="es-ES"/>
+        </a:p>
+      </dgm:t>
+    </dgm:pt>
+    <dgm:pt modelId="{19E17A15-B71A-4148-9B57-C7F7CC0D8C97}">
+      <dgm:prSet/>
+      <dgm:spPr/>
+      <dgm:t>
+        <a:bodyPr/>
+        <a:lstStyle/>
+        <a:p>
+          <a:r>
+            <a:rPr lang="es-ES"/>
+            <a:t>Análisis</a:t>
+          </a:r>
+        </a:p>
+      </dgm:t>
+    </dgm:pt>
+    <dgm:pt modelId="{3C2BE42A-D819-4FFF-9698-5F118C826903}" type="parTrans" cxnId="{F33EA487-31CE-4C9F-B094-9BED4B000134}">
+      <dgm:prSet/>
+      <dgm:spPr/>
+      <dgm:t>
+        <a:bodyPr/>
+        <a:lstStyle/>
+        <a:p>
+          <a:endParaRPr lang="es-ES"/>
+        </a:p>
+      </dgm:t>
+    </dgm:pt>
+    <dgm:pt modelId="{E7ABD755-4C30-48A3-86E6-235E0E4B1DE2}" type="sibTrans" cxnId="{F33EA487-31CE-4C9F-B094-9BED4B000134}">
+      <dgm:prSet/>
+      <dgm:spPr/>
+      <dgm:t>
+        <a:bodyPr/>
+        <a:lstStyle/>
+        <a:p>
+          <a:endParaRPr lang="es-ES"/>
+        </a:p>
+      </dgm:t>
+    </dgm:pt>
+    <dgm:pt modelId="{F1305524-5F8D-42DD-91B1-7AA4BC1D9462}">
+      <dgm:prSet/>
+      <dgm:spPr/>
+      <dgm:t>
+        <a:bodyPr/>
+        <a:lstStyle/>
+        <a:p>
+          <a:r>
+            <a:rPr lang="es-ES"/>
+            <a:t>Análisis</a:t>
+          </a:r>
+        </a:p>
+      </dgm:t>
+    </dgm:pt>
+    <dgm:pt modelId="{7ABD082F-F8E8-4D65-8425-9BB9C8DA27A5}" type="parTrans" cxnId="{88759E5C-9099-4CBD-8E69-4A19D1906D99}">
+      <dgm:prSet/>
+      <dgm:spPr/>
+      <dgm:t>
+        <a:bodyPr/>
+        <a:lstStyle/>
+        <a:p>
+          <a:endParaRPr lang="es-MX"/>
+        </a:p>
+      </dgm:t>
+    </dgm:pt>
+    <dgm:pt modelId="{E228FD03-6C45-4548-8884-7BBAC28E5901}" type="sibTrans" cxnId="{88759E5C-9099-4CBD-8E69-4A19D1906D99}">
+      <dgm:prSet/>
+      <dgm:spPr/>
+      <dgm:t>
+        <a:bodyPr/>
+        <a:lstStyle/>
+        <a:p>
+          <a:endParaRPr lang="es-MX"/>
+        </a:p>
+      </dgm:t>
+    </dgm:pt>
+    <dgm:pt modelId="{B956B81E-EE5B-438F-9F99-FE4CF6C28C41}">
+      <dgm:prSet/>
       <dgm:spPr/>
       <dgm:t>
         <a:bodyPr/>
@@ -1376,66 +1623,35 @@
         <a:p>
           <a:r>
             <a:rPr lang="es-MX"/>
-            <a:t>Fase/Iteración 1</a:t>
+            <a:t>Planeación</a:t>
           </a:r>
-          <a:endParaRPr lang="es-ES"/>
-        </a:p>
-      </dgm:t>
-    </dgm:pt>
-    <dgm:pt modelId="{EE2E608D-43D4-4079-8B05-416C64016F55}" type="parTrans" cxnId="{2ADDF720-8C77-46C2-8FFB-B039D0560514}">
-      <dgm:prSet>
-        <dgm:style>
-          <a:lnRef idx="3">
-            <a:schemeClr val="accent5"/>
-          </a:lnRef>
-          <a:fillRef idx="0">
-            <a:schemeClr val="accent5"/>
-          </a:fillRef>
-          <a:effectRef idx="2">
-            <a:schemeClr val="accent5"/>
-          </a:effectRef>
-          <a:fontRef idx="minor">
-            <a:schemeClr val="tx1"/>
-          </a:fontRef>
-        </dgm:style>
-      </dgm:prSet>
-      <dgm:spPr/>
-      <dgm:t>
-        <a:bodyPr/>
-        <a:lstStyle/>
-        <a:p>
-          <a:endParaRPr lang="es-ES"/>
-        </a:p>
-      </dgm:t>
-    </dgm:pt>
-    <dgm:pt modelId="{96389549-53F8-48CF-8F6C-B6F0A771CAB7}" type="sibTrans" cxnId="{2ADDF720-8C77-46C2-8FFB-B039D0560514}">
+        </a:p>
+      </dgm:t>
+    </dgm:pt>
+    <dgm:pt modelId="{6C9E69FE-73F9-4FA2-BB3F-56C622FA2788}" type="parTrans" cxnId="{8EABEC2D-7067-480C-A7DD-3780E586EF75}">
       <dgm:prSet/>
       <dgm:spPr/>
       <dgm:t>
         <a:bodyPr/>
         <a:lstStyle/>
         <a:p>
-          <a:endParaRPr lang="es-ES"/>
-        </a:p>
-      </dgm:t>
-    </dgm:pt>
-    <dgm:pt modelId="{3CEB4C8A-ED7E-41BF-91CB-9C0C780FAC67}">
-      <dgm:prSet>
-        <dgm:style>
-          <a:lnRef idx="0">
-            <a:schemeClr val="accent5"/>
-          </a:lnRef>
-          <a:fillRef idx="3">
-            <a:schemeClr val="accent5"/>
-          </a:fillRef>
-          <a:effectRef idx="3">
-            <a:schemeClr val="accent5"/>
-          </a:effectRef>
-          <a:fontRef idx="minor">
-            <a:schemeClr val="lt1"/>
-          </a:fontRef>
-        </dgm:style>
-      </dgm:prSet>
+          <a:endParaRPr lang="es-MX"/>
+        </a:p>
+      </dgm:t>
+    </dgm:pt>
+    <dgm:pt modelId="{124A6769-E27C-43E2-A2C1-38DC1F870716}" type="sibTrans" cxnId="{8EABEC2D-7067-480C-A7DD-3780E586EF75}">
+      <dgm:prSet/>
+      <dgm:spPr/>
+      <dgm:t>
+        <a:bodyPr/>
+        <a:lstStyle/>
+        <a:p>
+          <a:endParaRPr lang="es-MX"/>
+        </a:p>
+      </dgm:t>
+    </dgm:pt>
+    <dgm:pt modelId="{89D770CB-8D19-48DB-BB1D-FE60762EE950}">
+      <dgm:prSet phldrT="[Texto]"/>
       <dgm:spPr/>
       <dgm:t>
         <a:bodyPr/>
@@ -1443,233 +1659,107 @@
         <a:p>
           <a:r>
             <a:rPr lang="es-ES"/>
+            <a:t>RPPC_AWCD_001</a:t>
+          </a:r>
+        </a:p>
+      </dgm:t>
+    </dgm:pt>
+    <dgm:pt modelId="{3B4F9FC8-671B-47A9-B872-0AE7F6A8DD49}" type="sibTrans" cxnId="{AFA0B659-14A8-4039-A2CA-81E094D0CFD5}">
+      <dgm:prSet/>
+      <dgm:spPr/>
+      <dgm:t>
+        <a:bodyPr/>
+        <a:lstStyle/>
+        <a:p>
+          <a:endParaRPr lang="es-ES"/>
+        </a:p>
+      </dgm:t>
+    </dgm:pt>
+    <dgm:pt modelId="{C7E14F9A-C9E0-4DFC-B61E-EDE159A342FF}" type="parTrans" cxnId="{AFA0B659-14A8-4039-A2CA-81E094D0CFD5}">
+      <dgm:prSet/>
+      <dgm:spPr/>
+      <dgm:t>
+        <a:bodyPr/>
+        <a:lstStyle/>
+        <a:p>
+          <a:endParaRPr lang="es-ES"/>
+        </a:p>
+      </dgm:t>
+    </dgm:pt>
+    <dgm:pt modelId="{4B0F510C-4FF0-41E2-9A1D-885415D86181}">
+      <dgm:prSet/>
+      <dgm:spPr/>
+      <dgm:t>
+        <a:bodyPr/>
+        <a:lstStyle/>
+        <a:p>
+          <a:r>
+            <a:rPr lang="es-MX"/>
             <a:t>Implementación</a:t>
           </a:r>
         </a:p>
       </dgm:t>
     </dgm:pt>
-    <dgm:pt modelId="{0B5F4947-79E3-4B37-B549-8983AA2110B0}" type="parTrans" cxnId="{581CFCD5-9702-4782-B428-24A874A7DA17}">
-      <dgm:prSet>
-        <dgm:style>
-          <a:lnRef idx="1">
-            <a:schemeClr val="accent5"/>
-          </a:lnRef>
-          <a:fillRef idx="0">
-            <a:schemeClr val="accent5"/>
-          </a:fillRef>
-          <a:effectRef idx="0">
-            <a:schemeClr val="accent5"/>
-          </a:effectRef>
-          <a:fontRef idx="minor">
-            <a:schemeClr val="tx1"/>
-          </a:fontRef>
-        </dgm:style>
-      </dgm:prSet>
-      <dgm:spPr/>
-      <dgm:t>
-        <a:bodyPr/>
-        <a:lstStyle/>
-        <a:p>
-          <a:endParaRPr lang="es-ES"/>
-        </a:p>
-      </dgm:t>
-    </dgm:pt>
-    <dgm:pt modelId="{3706871B-0518-4803-9447-7B85BC8C570F}" type="sibTrans" cxnId="{581CFCD5-9702-4782-B428-24A874A7DA17}">
+    <dgm:pt modelId="{445DA423-E63B-4047-8210-D9AE05D4217B}" type="parTrans" cxnId="{8B19B6AB-200E-4CFB-AF2B-9B70FE0C6E59}">
       <dgm:prSet/>
       <dgm:spPr/>
       <dgm:t>
         <a:bodyPr/>
         <a:lstStyle/>
         <a:p>
-          <a:endParaRPr lang="es-ES"/>
-        </a:p>
-      </dgm:t>
-    </dgm:pt>
-    <dgm:pt modelId="{59586DDF-B1E7-4F74-8171-E86B78C1C55E}">
-      <dgm:prSet>
-        <dgm:style>
-          <a:lnRef idx="0">
-            <a:schemeClr val="accent5"/>
-          </a:lnRef>
-          <a:fillRef idx="3">
-            <a:schemeClr val="accent5"/>
-          </a:fillRef>
-          <a:effectRef idx="3">
-            <a:schemeClr val="accent5"/>
-          </a:effectRef>
-          <a:fontRef idx="minor">
-            <a:schemeClr val="lt1"/>
-          </a:fontRef>
-        </dgm:style>
-      </dgm:prSet>
+          <a:endParaRPr lang="es-MX"/>
+        </a:p>
+      </dgm:t>
+    </dgm:pt>
+    <dgm:pt modelId="{BD6F2D48-B817-4A66-AB70-7B570875D67F}" type="sibTrans" cxnId="{8B19B6AB-200E-4CFB-AF2B-9B70FE0C6E59}">
+      <dgm:prSet/>
+      <dgm:spPr/>
+      <dgm:t>
+        <a:bodyPr/>
+        <a:lstStyle/>
+        <a:p>
+          <a:endParaRPr lang="es-MX"/>
+        </a:p>
+      </dgm:t>
+    </dgm:pt>
+    <dgm:pt modelId="{63F2ADBB-4F61-41D6-8516-0573770B35EA}">
+      <dgm:prSet/>
       <dgm:spPr/>
       <dgm:t>
         <a:bodyPr/>
         <a:lstStyle/>
         <a:p>
           <a:r>
-            <a:rPr lang="es-ES"/>
+            <a:rPr lang="es-MX"/>
             <a:t>Cierre de proyecto</a:t>
           </a:r>
         </a:p>
       </dgm:t>
     </dgm:pt>
-    <dgm:pt modelId="{5E17CB1D-7875-4041-B1C2-0AE8CB356A5F}" type="parTrans" cxnId="{912D4068-12C3-4D8D-8983-59554DB0B689}">
-      <dgm:prSet>
-        <dgm:style>
-          <a:lnRef idx="3">
-            <a:schemeClr val="accent5"/>
-          </a:lnRef>
-          <a:fillRef idx="0">
-            <a:schemeClr val="accent5"/>
-          </a:fillRef>
-          <a:effectRef idx="2">
-            <a:schemeClr val="accent5"/>
-          </a:effectRef>
-          <a:fontRef idx="minor">
-            <a:schemeClr val="tx1"/>
-          </a:fontRef>
-        </dgm:style>
-      </dgm:prSet>
-      <dgm:spPr/>
-      <dgm:t>
-        <a:bodyPr/>
-        <a:lstStyle/>
-        <a:p>
-          <a:endParaRPr lang="es-ES"/>
-        </a:p>
-      </dgm:t>
-    </dgm:pt>
-    <dgm:pt modelId="{67ED79F9-8EEC-459B-B628-D70A8A7732E5}" type="sibTrans" cxnId="{912D4068-12C3-4D8D-8983-59554DB0B689}">
+    <dgm:pt modelId="{8E8C5AD0-FCD3-46F3-969F-02B3DA44BFB7}" type="parTrans" cxnId="{AC94F7C6-65DC-44AC-8063-15A2134E5632}">
       <dgm:prSet/>
       <dgm:spPr/>
       <dgm:t>
         <a:bodyPr/>
         <a:lstStyle/>
         <a:p>
-          <a:endParaRPr lang="es-ES"/>
-        </a:p>
-      </dgm:t>
-    </dgm:pt>
-    <dgm:pt modelId="{19E17A15-B71A-4148-9B57-C7F7CC0D8C97}">
-      <dgm:prSet>
-        <dgm:style>
-          <a:lnRef idx="3">
-            <a:schemeClr val="lt1"/>
-          </a:lnRef>
-          <a:fillRef idx="1">
-            <a:schemeClr val="accent6"/>
-          </a:fillRef>
-          <a:effectRef idx="1">
-            <a:schemeClr val="accent6"/>
-          </a:effectRef>
-          <a:fontRef idx="minor">
-            <a:schemeClr val="lt1"/>
-          </a:fontRef>
-        </dgm:style>
-      </dgm:prSet>
-      <dgm:spPr/>
-      <dgm:t>
-        <a:bodyPr/>
-        <a:lstStyle/>
-        <a:p>
-          <a:r>
-            <a:rPr lang="es-ES"/>
-            <a:t>Buscar</a:t>
-          </a:r>
-        </a:p>
-      </dgm:t>
-    </dgm:pt>
-    <dgm:pt modelId="{3C2BE42A-D819-4FFF-9698-5F118C826903}" type="parTrans" cxnId="{F33EA487-31CE-4C9F-B094-9BED4B000134}">
+          <a:endParaRPr lang="es-MX"/>
+        </a:p>
+      </dgm:t>
+    </dgm:pt>
+    <dgm:pt modelId="{A20CE969-4924-493D-90B6-0B51B93253D3}" type="sibTrans" cxnId="{AC94F7C6-65DC-44AC-8063-15A2134E5632}">
       <dgm:prSet/>
       <dgm:spPr/>
       <dgm:t>
         <a:bodyPr/>
         <a:lstStyle/>
         <a:p>
-          <a:endParaRPr lang="es-ES"/>
-        </a:p>
-      </dgm:t>
-    </dgm:pt>
-    <dgm:pt modelId="{E7ABD755-4C30-48A3-86E6-235E0E4B1DE2}" type="sibTrans" cxnId="{F33EA487-31CE-4C9F-B094-9BED4B000134}">
+          <a:endParaRPr lang="es-MX"/>
+        </a:p>
+      </dgm:t>
+    </dgm:pt>
+    <dgm:pt modelId="{EC0B29B6-2017-4690-9474-961EF8FA2DF2}">
       <dgm:prSet/>
-      <dgm:spPr/>
-      <dgm:t>
-        <a:bodyPr/>
-        <a:lstStyle/>
-        <a:p>
-          <a:endParaRPr lang="es-ES"/>
-        </a:p>
-      </dgm:t>
-    </dgm:pt>
-    <dgm:pt modelId="{F48C88E4-302E-4C33-B710-E59A461607C1}">
-      <dgm:prSet>
-        <dgm:style>
-          <a:lnRef idx="3">
-            <a:schemeClr val="lt1"/>
-          </a:lnRef>
-          <a:fillRef idx="1">
-            <a:schemeClr val="accent6"/>
-          </a:fillRef>
-          <a:effectRef idx="1">
-            <a:schemeClr val="accent6"/>
-          </a:effectRef>
-          <a:fontRef idx="minor">
-            <a:schemeClr val="lt1"/>
-          </a:fontRef>
-        </dgm:style>
-      </dgm:prSet>
-      <dgm:spPr/>
-      <dgm:t>
-        <a:bodyPr/>
-        <a:lstStyle/>
-        <a:p>
-          <a:r>
-            <a:rPr lang="es-ES"/>
-            <a:t>Agregar Usuarios</a:t>
-          </a:r>
-        </a:p>
-      </dgm:t>
-    </dgm:pt>
-    <dgm:pt modelId="{00E9CA1E-C672-4824-BF9E-01416FE4F919}" type="parTrans" cxnId="{7C8BA761-1852-4D82-928C-9CED2A872362}">
-      <dgm:prSet/>
-      <dgm:spPr/>
-      <dgm:t>
-        <a:bodyPr/>
-        <a:lstStyle/>
-        <a:p>
-          <a:endParaRPr lang="es-MX"/>
-        </a:p>
-      </dgm:t>
-    </dgm:pt>
-    <dgm:pt modelId="{0B30E031-62D9-48B5-AB65-7611F8D28C5F}" type="sibTrans" cxnId="{7C8BA761-1852-4D82-928C-9CED2A872362}">
-      <dgm:prSet/>
-      <dgm:spPr/>
-      <dgm:t>
-        <a:bodyPr/>
-        <a:lstStyle/>
-        <a:p>
-          <a:endParaRPr lang="es-MX"/>
-        </a:p>
-      </dgm:t>
-    </dgm:pt>
-    <dgm:pt modelId="{4C0F3143-00C5-4AB5-8A9D-1E6B0B19A125}">
-      <dgm:prSet>
-        <dgm:style>
-          <a:lnRef idx="0">
-            <a:schemeClr val="accent6"/>
-          </a:lnRef>
-          <a:fillRef idx="3">
-            <a:schemeClr val="accent6"/>
-          </a:fillRef>
-          <a:effectRef idx="3">
-            <a:schemeClr val="accent6"/>
-          </a:effectRef>
-          <a:fontRef idx="minor">
-            <a:schemeClr val="lt1"/>
-          </a:fontRef>
-        </dgm:style>
-      </dgm:prSet>
       <dgm:spPr/>
       <dgm:t>
         <a:bodyPr/>
@@ -1677,12 +1767,12 @@
         <a:p>
           <a:r>
             <a:rPr lang="es-MX"/>
-            <a:t>Agregar</a:t>
+            <a:t>Planeación</a:t>
           </a:r>
         </a:p>
       </dgm:t>
     </dgm:pt>
-    <dgm:pt modelId="{60FB1C49-3F15-491A-A853-AA3E2098B22A}" type="parTrans" cxnId="{1E512796-DB1F-4DD8-94FE-3D107345FB70}">
+    <dgm:pt modelId="{8EC8A239-C212-4377-9B34-E44F94B5885D}" type="parTrans" cxnId="{676F6409-715C-44DF-AA81-B432062BAD4C}">
       <dgm:prSet/>
       <dgm:spPr/>
       <dgm:t>
@@ -1693,7 +1783,7 @@
         </a:p>
       </dgm:t>
     </dgm:pt>
-    <dgm:pt modelId="{AE7E4958-3517-42C7-80F0-999AE34DB35F}" type="sibTrans" cxnId="{1E512796-DB1F-4DD8-94FE-3D107345FB70}">
+    <dgm:pt modelId="{694F551C-2F5C-4A52-A144-0FD262E79329}" type="sibTrans" cxnId="{676F6409-715C-44DF-AA81-B432062BAD4C}">
       <dgm:prSet/>
       <dgm:spPr/>
       <dgm:t>
@@ -1704,23 +1794,8 @@
         </a:p>
       </dgm:t>
     </dgm:pt>
-    <dgm:pt modelId="{C8C9AF7A-2854-4EA8-A2A9-976DADB791E3}">
-      <dgm:prSet>
-        <dgm:style>
-          <a:lnRef idx="0">
-            <a:schemeClr val="accent6"/>
-          </a:lnRef>
-          <a:fillRef idx="3">
-            <a:schemeClr val="accent6"/>
-          </a:fillRef>
-          <a:effectRef idx="3">
-            <a:schemeClr val="accent6"/>
-          </a:effectRef>
-          <a:fontRef idx="minor">
-            <a:schemeClr val="lt1"/>
-          </a:fontRef>
-        </dgm:style>
-      </dgm:prSet>
+    <dgm:pt modelId="{26534E04-F4F8-4569-9D92-47720301391E}">
+      <dgm:prSet/>
       <dgm:spPr/>
       <dgm:t>
         <a:bodyPr/>
@@ -1728,12 +1803,12 @@
         <a:p>
           <a:r>
             <a:rPr lang="es-MX"/>
-            <a:t>Modificar</a:t>
+            <a:t>Diseño</a:t>
           </a:r>
         </a:p>
       </dgm:t>
     </dgm:pt>
-    <dgm:pt modelId="{4F8B21AC-AE4D-41A7-ABFF-3A53280639C0}" type="parTrans" cxnId="{40349134-EC05-4860-A06D-5266D21BFE44}">
+    <dgm:pt modelId="{655B4DCD-C7DE-4FC2-8C2F-721100D62B7B}" type="parTrans" cxnId="{6FD7895C-C8E0-4EE6-8AD4-95CBF718074B}">
       <dgm:prSet/>
       <dgm:spPr/>
       <dgm:t>
@@ -1744,7 +1819,7 @@
         </a:p>
       </dgm:t>
     </dgm:pt>
-    <dgm:pt modelId="{9F076C9F-6392-4023-BDFF-D8F02207346E}" type="sibTrans" cxnId="{40349134-EC05-4860-A06D-5266D21BFE44}">
+    <dgm:pt modelId="{EE56933A-9E6F-46EE-9DF4-5C5367BE81CE}" type="sibTrans" cxnId="{6FD7895C-C8E0-4EE6-8AD4-95CBF718074B}">
       <dgm:prSet/>
       <dgm:spPr/>
       <dgm:t>
@@ -1755,23 +1830,8 @@
         </a:p>
       </dgm:t>
     </dgm:pt>
-    <dgm:pt modelId="{B6712174-C41F-4FB7-B07E-34DF6C214AF4}">
-      <dgm:prSet>
-        <dgm:style>
-          <a:lnRef idx="0">
-            <a:schemeClr val="accent6"/>
-          </a:lnRef>
-          <a:fillRef idx="3">
-            <a:schemeClr val="accent6"/>
-          </a:fillRef>
-          <a:effectRef idx="3">
-            <a:schemeClr val="accent6"/>
-          </a:effectRef>
-          <a:fontRef idx="minor">
-            <a:schemeClr val="lt1"/>
-          </a:fontRef>
-        </dgm:style>
-      </dgm:prSet>
+    <dgm:pt modelId="{54FF797F-C3EB-44C6-82F3-49FBF80C5D24}">
+      <dgm:prSet/>
       <dgm:spPr/>
       <dgm:t>
         <a:bodyPr/>
@@ -1779,12 +1839,12 @@
         <a:p>
           <a:r>
             <a:rPr lang="es-MX"/>
-            <a:t>Consulta</a:t>
+            <a:t>Codificación</a:t>
           </a:r>
         </a:p>
       </dgm:t>
     </dgm:pt>
-    <dgm:pt modelId="{9DAF437C-91EE-475F-9DCB-6D372A318F15}" type="parTrans" cxnId="{54C22271-747E-4043-88D9-CBB160F3D545}">
+    <dgm:pt modelId="{7A3E8754-11BA-490F-B6C3-5BB8BA6A4AFF}" type="parTrans" cxnId="{16855038-81D0-4515-9213-16C9C18F8A6F}">
       <dgm:prSet/>
       <dgm:spPr/>
       <dgm:t>
@@ -1795,7 +1855,7 @@
         </a:p>
       </dgm:t>
     </dgm:pt>
-    <dgm:pt modelId="{95DFC58A-FCB8-4164-88B6-3D49FA3FE274}" type="sibTrans" cxnId="{54C22271-747E-4043-88D9-CBB160F3D545}">
+    <dgm:pt modelId="{0078FE47-D1A6-4C62-8ED5-BBE72E52B105}" type="sibTrans" cxnId="{16855038-81D0-4515-9213-16C9C18F8A6F}">
       <dgm:prSet/>
       <dgm:spPr/>
       <dgm:t>
@@ -1806,23 +1866,8 @@
         </a:p>
       </dgm:t>
     </dgm:pt>
-    <dgm:pt modelId="{174A575C-1282-41CB-BEE6-21EA9B858034}">
-      <dgm:prSet>
-        <dgm:style>
-          <a:lnRef idx="0">
-            <a:schemeClr val="accent6"/>
-          </a:lnRef>
-          <a:fillRef idx="3">
-            <a:schemeClr val="accent6"/>
-          </a:fillRef>
-          <a:effectRef idx="3">
-            <a:schemeClr val="accent6"/>
-          </a:effectRef>
-          <a:fontRef idx="minor">
-            <a:schemeClr val="lt1"/>
-          </a:fontRef>
-        </dgm:style>
-      </dgm:prSet>
+    <dgm:pt modelId="{5DB3A306-C370-4AA2-9EDA-D71A344325F2}">
+      <dgm:prSet/>
       <dgm:spPr/>
       <dgm:t>
         <a:bodyPr/>
@@ -1830,12 +1875,12 @@
         <a:p>
           <a:r>
             <a:rPr lang="es-MX"/>
-            <a:t>Eliminar</a:t>
+            <a:t>Pruebas</a:t>
           </a:r>
         </a:p>
       </dgm:t>
     </dgm:pt>
-    <dgm:pt modelId="{072BF7AE-35EF-4EE9-BA6A-38C865B3226D}" type="parTrans" cxnId="{E3DABBAF-36EB-499F-826F-5463D911EB09}">
+    <dgm:pt modelId="{DF7FBA81-FDB7-4FD1-BFB6-D1375DC3FC09}" type="parTrans" cxnId="{D5074520-8342-4DA1-8D3C-CEFEF77A3EAB}">
       <dgm:prSet/>
       <dgm:spPr/>
       <dgm:t>
@@ -1846,7 +1891,7 @@
         </a:p>
       </dgm:t>
     </dgm:pt>
-    <dgm:pt modelId="{2EA98ACF-4BE0-4F00-90F8-F03F640E8678}" type="sibTrans" cxnId="{E3DABBAF-36EB-499F-826F-5463D911EB09}">
+    <dgm:pt modelId="{5BDB13FD-B126-4E97-9AFD-F7DF3C8CAACD}" type="sibTrans" cxnId="{D5074520-8342-4DA1-8D3C-CEFEF77A3EAB}">
       <dgm:prSet/>
       <dgm:spPr/>
       <dgm:t>
@@ -1857,74 +1902,8 @@
         </a:p>
       </dgm:t>
     </dgm:pt>
-    <dgm:pt modelId="{F1305524-5F8D-42DD-91B1-7AA4BC1D9462}">
-      <dgm:prSet>
-        <dgm:style>
-          <a:lnRef idx="3">
-            <a:schemeClr val="lt1"/>
-          </a:lnRef>
-          <a:fillRef idx="1">
-            <a:schemeClr val="accent6"/>
-          </a:fillRef>
-          <a:effectRef idx="1">
-            <a:schemeClr val="accent6"/>
-          </a:effectRef>
-          <a:fontRef idx="minor">
-            <a:schemeClr val="lt1"/>
-          </a:fontRef>
-        </dgm:style>
-      </dgm:prSet>
-      <dgm:spPr/>
-      <dgm:t>
-        <a:bodyPr/>
-        <a:lstStyle/>
-        <a:p>
-          <a:r>
-            <a:rPr lang="es-ES"/>
-            <a:t>Buscar</a:t>
-          </a:r>
-        </a:p>
-      </dgm:t>
-    </dgm:pt>
-    <dgm:pt modelId="{7ABD082F-F8E8-4D65-8425-9BB9C8DA27A5}" type="parTrans" cxnId="{88759E5C-9099-4CBD-8E69-4A19D1906D99}">
+    <dgm:pt modelId="{CDE00FBE-94A2-4943-B4C1-DF57B0353823}">
       <dgm:prSet/>
-      <dgm:spPr/>
-      <dgm:t>
-        <a:bodyPr/>
-        <a:lstStyle/>
-        <a:p>
-          <a:endParaRPr lang="es-MX"/>
-        </a:p>
-      </dgm:t>
-    </dgm:pt>
-    <dgm:pt modelId="{E228FD03-6C45-4548-8884-7BBAC28E5901}" type="sibTrans" cxnId="{88759E5C-9099-4CBD-8E69-4A19D1906D99}">
-      <dgm:prSet/>
-      <dgm:spPr/>
-      <dgm:t>
-        <a:bodyPr/>
-        <a:lstStyle/>
-        <a:p>
-          <a:endParaRPr lang="es-MX"/>
-        </a:p>
-      </dgm:t>
-    </dgm:pt>
-    <dgm:pt modelId="{9225C937-EAB7-4F3F-A6A1-54C9918839D8}">
-      <dgm:prSet>
-        <dgm:style>
-          <a:lnRef idx="0">
-            <a:schemeClr val="accent6"/>
-          </a:lnRef>
-          <a:fillRef idx="3">
-            <a:schemeClr val="accent6"/>
-          </a:fillRef>
-          <a:effectRef idx="3">
-            <a:schemeClr val="accent6"/>
-          </a:effectRef>
-          <a:fontRef idx="minor">
-            <a:schemeClr val="lt1"/>
-          </a:fontRef>
-        </dgm:style>
-      </dgm:prSet>
       <dgm:spPr/>
       <dgm:t>
         <a:bodyPr/>
@@ -1932,12 +1911,12 @@
         <a:p>
           <a:r>
             <a:rPr lang="es-MX"/>
-            <a:t>Consulta</a:t>
+            <a:t>Diseño</a:t>
           </a:r>
         </a:p>
       </dgm:t>
     </dgm:pt>
-    <dgm:pt modelId="{9F50F31E-85EC-46F3-AE6B-D55B9EC8BF52}" type="parTrans" cxnId="{2E831336-30AD-42BB-9ABD-260901D58105}">
+    <dgm:pt modelId="{45551732-8F06-458F-9EFB-51AFD653EC23}" type="parTrans" cxnId="{74F3A598-C1E7-4876-BB32-E37C58972C42}">
       <dgm:prSet/>
       <dgm:spPr/>
       <dgm:t>
@@ -1948,7 +1927,7 @@
         </a:p>
       </dgm:t>
     </dgm:pt>
-    <dgm:pt modelId="{DF9A982F-D447-46F7-A40B-6D93919642DB}" type="sibTrans" cxnId="{2E831336-30AD-42BB-9ABD-260901D58105}">
+    <dgm:pt modelId="{ABC52EAD-57A8-44B4-86B4-0D4373EFE70B}" type="sibTrans" cxnId="{74F3A598-C1E7-4876-BB32-E37C58972C42}">
       <dgm:prSet/>
       <dgm:spPr/>
       <dgm:t>
@@ -1959,74 +1938,8 @@
         </a:p>
       </dgm:t>
     </dgm:pt>
-    <dgm:pt modelId="{9B01B97A-7BE3-49FF-B9D5-3DE75CE9B4BF}">
-      <dgm:prSet>
-        <dgm:style>
-          <a:lnRef idx="3">
-            <a:schemeClr val="lt1"/>
-          </a:lnRef>
-          <a:fillRef idx="1">
-            <a:schemeClr val="accent6"/>
-          </a:fillRef>
-          <a:effectRef idx="1">
-            <a:schemeClr val="accent6"/>
-          </a:effectRef>
-          <a:fontRef idx="minor">
-            <a:schemeClr val="lt1"/>
-          </a:fontRef>
-        </dgm:style>
-      </dgm:prSet>
-      <dgm:spPr/>
-      <dgm:t>
-        <a:bodyPr/>
-        <a:lstStyle/>
-        <a:p>
-          <a:r>
-            <a:rPr lang="es-ES"/>
-            <a:t>Agregar Documentos</a:t>
-          </a:r>
-        </a:p>
-      </dgm:t>
-    </dgm:pt>
-    <dgm:pt modelId="{5A49F646-AE69-4B8D-93C7-F97A1B035182}" type="parTrans" cxnId="{7403F5BB-F764-4B29-8BAF-E5D7A916BFB5}">
+    <dgm:pt modelId="{3148AE12-5B0E-4B74-8D53-8DB80D4E0C46}">
       <dgm:prSet/>
-      <dgm:spPr/>
-      <dgm:t>
-        <a:bodyPr/>
-        <a:lstStyle/>
-        <a:p>
-          <a:endParaRPr lang="es-MX"/>
-        </a:p>
-      </dgm:t>
-    </dgm:pt>
-    <dgm:pt modelId="{E59C8151-1433-4A0B-BB70-3F694A2A10B6}" type="sibTrans" cxnId="{7403F5BB-F764-4B29-8BAF-E5D7A916BFB5}">
-      <dgm:prSet/>
-      <dgm:spPr/>
-      <dgm:t>
-        <a:bodyPr/>
-        <a:lstStyle/>
-        <a:p>
-          <a:endParaRPr lang="es-MX"/>
-        </a:p>
-      </dgm:t>
-    </dgm:pt>
-    <dgm:pt modelId="{7EC46B75-FD9B-4D4A-B272-C29E82CB0EB1}">
-      <dgm:prSet>
-        <dgm:style>
-          <a:lnRef idx="0">
-            <a:schemeClr val="accent6"/>
-          </a:lnRef>
-          <a:fillRef idx="3">
-            <a:schemeClr val="accent6"/>
-          </a:fillRef>
-          <a:effectRef idx="3">
-            <a:schemeClr val="accent6"/>
-          </a:effectRef>
-          <a:fontRef idx="minor">
-            <a:schemeClr val="lt1"/>
-          </a:fontRef>
-        </dgm:style>
-      </dgm:prSet>
       <dgm:spPr/>
       <dgm:t>
         <a:bodyPr/>
@@ -2034,12 +1947,12 @@
         <a:p>
           <a:r>
             <a:rPr lang="es-MX"/>
-            <a:t>Agregar</a:t>
+            <a:t>Codificación</a:t>
           </a:r>
         </a:p>
       </dgm:t>
     </dgm:pt>
-    <dgm:pt modelId="{B2887765-1A1E-4AE4-BB23-6D0CBBFA6BEB}" type="parTrans" cxnId="{5504AE2B-C6E0-4A36-9260-2C306D8B4B96}">
+    <dgm:pt modelId="{715D2E80-76AE-4DE2-B2DB-85E667D8CB0F}" type="parTrans" cxnId="{CFE6BF9C-9DEC-4B40-A896-DE807DC30BC6}">
       <dgm:prSet/>
       <dgm:spPr/>
       <dgm:t>
@@ -2050,7 +1963,7 @@
         </a:p>
       </dgm:t>
     </dgm:pt>
-    <dgm:pt modelId="{CE36C7F5-67CB-4905-BF42-CC053BEA7CA9}" type="sibTrans" cxnId="{5504AE2B-C6E0-4A36-9260-2C306D8B4B96}">
+    <dgm:pt modelId="{58EBAD44-4FD8-4DC8-A550-3113D83ABDBB}" type="sibTrans" cxnId="{CFE6BF9C-9DEC-4B40-A896-DE807DC30BC6}">
       <dgm:prSet/>
       <dgm:spPr/>
       <dgm:t>
@@ -2061,23 +1974,8 @@
         </a:p>
       </dgm:t>
     </dgm:pt>
-    <dgm:pt modelId="{A077BED6-AE7F-4960-BBEE-0F354B114F51}">
-      <dgm:prSet>
-        <dgm:style>
-          <a:lnRef idx="0">
-            <a:schemeClr val="accent6"/>
-          </a:lnRef>
-          <a:fillRef idx="3">
-            <a:schemeClr val="accent6"/>
-          </a:fillRef>
-          <a:effectRef idx="3">
-            <a:schemeClr val="accent6"/>
-          </a:effectRef>
-          <a:fontRef idx="minor">
-            <a:schemeClr val="lt1"/>
-          </a:fontRef>
-        </dgm:style>
-      </dgm:prSet>
+    <dgm:pt modelId="{315AA188-5C6F-456B-A81F-D771F27188D8}">
+      <dgm:prSet/>
       <dgm:spPr/>
       <dgm:t>
         <a:bodyPr/>
@@ -2085,12 +1983,12 @@
         <a:p>
           <a:r>
             <a:rPr lang="es-MX"/>
-            <a:t>Modificar</a:t>
+            <a:t>Pruebas</a:t>
           </a:r>
         </a:p>
       </dgm:t>
     </dgm:pt>
-    <dgm:pt modelId="{479B2F1D-96D6-4B3E-83DA-8F67EAC0A0D3}" type="parTrans" cxnId="{93C302DA-8080-4E0F-B5A9-8F8516A0B3BB}">
+    <dgm:pt modelId="{34C49957-FA7F-4270-AEB5-CD9662F6C167}" type="parTrans" cxnId="{B67813E0-890A-4A54-B624-B0BBEF25B763}">
       <dgm:prSet/>
       <dgm:spPr/>
       <dgm:t>
@@ -2101,7 +1999,7 @@
         </a:p>
       </dgm:t>
     </dgm:pt>
-    <dgm:pt modelId="{58078B66-B8AC-493E-9279-12F0EB709A7E}" type="sibTrans" cxnId="{93C302DA-8080-4E0F-B5A9-8F8516A0B3BB}">
+    <dgm:pt modelId="{516D5ADF-0492-4F92-8BEA-6DBEF59A9A53}" type="sibTrans" cxnId="{B67813E0-890A-4A54-B624-B0BBEF25B763}">
       <dgm:prSet/>
       <dgm:spPr/>
       <dgm:t>
@@ -2112,23 +2010,8 @@
         </a:p>
       </dgm:t>
     </dgm:pt>
-    <dgm:pt modelId="{B956B81E-EE5B-438F-9F99-FE4CF6C28C41}">
-      <dgm:prSet>
-        <dgm:style>
-          <a:lnRef idx="0">
-            <a:schemeClr val="accent6"/>
-          </a:lnRef>
-          <a:fillRef idx="3">
-            <a:schemeClr val="accent6"/>
-          </a:fillRef>
-          <a:effectRef idx="3">
-            <a:schemeClr val="accent6"/>
-          </a:effectRef>
-          <a:fontRef idx="minor">
-            <a:schemeClr val="lt1"/>
-          </a:fontRef>
-        </dgm:style>
-      </dgm:prSet>
+    <dgm:pt modelId="{D973CC57-BB97-4A2F-B256-4C9747C70BB7}">
+      <dgm:prSet/>
       <dgm:spPr/>
       <dgm:t>
         <a:bodyPr/>
@@ -2136,12 +2019,12 @@
         <a:p>
           <a:r>
             <a:rPr lang="es-MX"/>
-            <a:t>Eliminar</a:t>
+            <a:t>Pruebas</a:t>
           </a:r>
         </a:p>
       </dgm:t>
     </dgm:pt>
-    <dgm:pt modelId="{6C9E69FE-73F9-4FA2-BB3F-56C622FA2788}" type="parTrans" cxnId="{8EABEC2D-7067-480C-A7DD-3780E586EF75}">
+    <dgm:pt modelId="{CF6FBD3C-E7F6-41CB-B892-E0EC6D10DEB3}" type="parTrans" cxnId="{D9F44FF1-AC1B-4AAD-BFF8-78E978021976}">
       <dgm:prSet/>
       <dgm:spPr/>
       <dgm:t>
@@ -2152,7 +2035,7 @@
         </a:p>
       </dgm:t>
     </dgm:pt>
-    <dgm:pt modelId="{124A6769-E27C-43E2-A2C1-38DC1F870716}" type="sibTrans" cxnId="{8EABEC2D-7067-480C-A7DD-3780E586EF75}">
+    <dgm:pt modelId="{88341C5F-0A30-4148-B4DB-1BB5050AB6C1}" type="sibTrans" cxnId="{D9F44FF1-AC1B-4AAD-BFF8-78E978021976}">
       <dgm:prSet/>
       <dgm:spPr/>
       <dgm:t>
@@ -2163,51 +2046,14 @@
         </a:p>
       </dgm:t>
     </dgm:pt>
-    <dgm:pt modelId="{89D770CB-8D19-48DB-BB1D-FE60762EE950}">
-      <dgm:prSet phldrT="[Texto]"/>
-      <dgm:spPr/>
-      <dgm:t>
-        <a:bodyPr/>
-        <a:lstStyle/>
-        <a:p>
-          <a:r>
-            <a:rPr lang="es-ES"/>
-            <a:t>1.RPPC_AWCD_001</a:t>
-          </a:r>
-        </a:p>
-      </dgm:t>
-    </dgm:pt>
-    <dgm:pt modelId="{3B4F9FC8-671B-47A9-B872-0AE7F6A8DD49}" type="sibTrans" cxnId="{AFA0B659-14A8-4039-A2CA-81E094D0CFD5}">
-      <dgm:prSet/>
-      <dgm:spPr/>
-      <dgm:t>
-        <a:bodyPr/>
-        <a:lstStyle/>
-        <a:p>
-          <a:endParaRPr lang="es-ES"/>
-        </a:p>
-      </dgm:t>
-    </dgm:pt>
-    <dgm:pt modelId="{C7E14F9A-C9E0-4DFC-B61E-EDE159A342FF}" type="parTrans" cxnId="{AFA0B659-14A8-4039-A2CA-81E094D0CFD5}">
-      <dgm:prSet/>
-      <dgm:spPr/>
-      <dgm:t>
-        <a:bodyPr/>
-        <a:lstStyle/>
-        <a:p>
-          <a:endParaRPr lang="es-ES"/>
-        </a:p>
-      </dgm:t>
-    </dgm:pt>
-    <dgm:pt modelId="{DB4234A5-6942-4863-9C8F-E6CADD784BF3}" type="pres">
-      <dgm:prSet presAssocID="{2242B569-E833-4D11-8764-361F89A9E51B}" presName="hierChild1" presStyleCnt="0">
+    <dgm:pt modelId="{6884126F-E03C-479A-9677-6B5F1E51E835}" type="pres">
+      <dgm:prSet presAssocID="{2242B569-E833-4D11-8764-361F89A9E51B}" presName="Name0" presStyleCnt="0">
         <dgm:presLayoutVars>
-          <dgm:orgChart val="1"/>
           <dgm:chPref val="1"/>
           <dgm:dir/>
           <dgm:animOne val="branch"/>
           <dgm:animLvl val="lvl"/>
-          <dgm:resizeHandles/>
+          <dgm:resizeHandles val="exact"/>
         </dgm:presLayoutVars>
       </dgm:prSet>
       <dgm:spPr/>
@@ -2215,24 +2061,23 @@
         <a:bodyPr/>
         <a:lstStyle/>
         <a:p>
-          <a:endParaRPr lang="es-ES"/>
-        </a:p>
-      </dgm:t>
-    </dgm:pt>
-    <dgm:pt modelId="{5DAE86EF-7BC1-49E3-8D99-832171070CD7}" type="pres">
-      <dgm:prSet presAssocID="{89D770CB-8D19-48DB-BB1D-FE60762EE950}" presName="hierRoot1" presStyleCnt="0">
-        <dgm:presLayoutVars>
-          <dgm:hierBranch val="init"/>
-        </dgm:presLayoutVars>
-      </dgm:prSet>
-      <dgm:spPr/>
-    </dgm:pt>
-    <dgm:pt modelId="{0389F193-6BB0-4BC5-BA55-3014C07CDE5E}" type="pres">
-      <dgm:prSet presAssocID="{89D770CB-8D19-48DB-BB1D-FE60762EE950}" presName="rootComposite1" presStyleCnt="0"/>
-      <dgm:spPr/>
-    </dgm:pt>
-    <dgm:pt modelId="{E43FB9C3-07A8-446F-96C3-94BF159AB9FB}" type="pres">
-      <dgm:prSet presAssocID="{89D770CB-8D19-48DB-BB1D-FE60762EE950}" presName="rootText1" presStyleLbl="node0" presStyleIdx="0" presStyleCnt="1">
+          <a:endParaRPr lang="es-MX"/>
+        </a:p>
+      </dgm:t>
+    </dgm:pt>
+    <dgm:pt modelId="{33078708-F362-427D-83FD-987FA127423B}" type="pres">
+      <dgm:prSet presAssocID="{89D770CB-8D19-48DB-BB1D-FE60762EE950}" presName="root1" presStyleCnt="0"/>
+      <dgm:spPr/>
+      <dgm:t>
+        <a:bodyPr/>
+        <a:lstStyle/>
+        <a:p>
+          <a:endParaRPr lang="es-MX"/>
+        </a:p>
+      </dgm:t>
+    </dgm:pt>
+    <dgm:pt modelId="{D44A8165-F800-473A-8666-0769AE832046}" type="pres">
+      <dgm:prSet presAssocID="{89D770CB-8D19-48DB-BB1D-FE60762EE950}" presName="LevelOneTextNode" presStyleLbl="node0" presStyleIdx="0" presStyleCnt="1">
         <dgm:presLayoutVars>
           <dgm:chPref val="3"/>
         </dgm:presLayoutVars>
@@ -2246,60 +2091,52 @@
         </a:p>
       </dgm:t>
     </dgm:pt>
-    <dgm:pt modelId="{0DB6560B-030B-4B35-8A3F-5D25101FA5AE}" type="pres">
-      <dgm:prSet presAssocID="{89D770CB-8D19-48DB-BB1D-FE60762EE950}" presName="rootConnector1" presStyleLbl="node1" presStyleIdx="0" presStyleCnt="0"/>
-      <dgm:spPr/>
-      <dgm:t>
-        <a:bodyPr/>
-        <a:lstStyle/>
-        <a:p>
-          <a:endParaRPr lang="es-MX"/>
-        </a:p>
-      </dgm:t>
-    </dgm:pt>
-    <dgm:pt modelId="{9641ACC7-1560-47D3-82DF-E47C31916218}" type="pres">
-      <dgm:prSet presAssocID="{89D770CB-8D19-48DB-BB1D-FE60762EE950}" presName="hierChild2" presStyleCnt="0"/>
-      <dgm:spPr/>
-    </dgm:pt>
-    <dgm:pt modelId="{E34FEDD5-FAAA-4B6B-BA13-0FAFC91F16FD}" type="pres">
-      <dgm:prSet presAssocID="{D6C5EB89-A322-4CD5-B594-6B1F6BAEB622}" presName="Name37" presStyleLbl="parChTrans1D2" presStyleIdx="0" presStyleCnt="4"/>
-      <dgm:spPr/>
-      <dgm:t>
-        <a:bodyPr/>
-        <a:lstStyle/>
-        <a:p>
-          <a:endParaRPr lang="es-ES"/>
-        </a:p>
-      </dgm:t>
-    </dgm:pt>
-    <dgm:pt modelId="{F943F88D-A05B-440C-9886-85B05C987F3D}" type="pres">
-      <dgm:prSet presAssocID="{BE8944DD-C219-497F-AFE3-0BB2FD8D8C8E}" presName="hierRoot2" presStyleCnt="0">
-        <dgm:presLayoutVars>
-          <dgm:hierBranch val="init"/>
-        </dgm:presLayoutVars>
-      </dgm:prSet>
-      <dgm:spPr/>
-      <dgm:t>
-        <a:bodyPr/>
-        <a:lstStyle/>
-        <a:p>
-          <a:endParaRPr lang="es-MX"/>
-        </a:p>
-      </dgm:t>
-    </dgm:pt>
-    <dgm:pt modelId="{DB3A3936-E85E-4389-8330-8D0F60C8785D}" type="pres">
-      <dgm:prSet presAssocID="{BE8944DD-C219-497F-AFE3-0BB2FD8D8C8E}" presName="rootComposite" presStyleCnt="0"/>
-      <dgm:spPr/>
-      <dgm:t>
-        <a:bodyPr/>
-        <a:lstStyle/>
-        <a:p>
-          <a:endParaRPr lang="es-MX"/>
-        </a:p>
-      </dgm:t>
-    </dgm:pt>
-    <dgm:pt modelId="{3533B3F3-C3E5-4C4A-8043-561DC38BFBFC}" type="pres">
-      <dgm:prSet presAssocID="{BE8944DD-C219-497F-AFE3-0BB2FD8D8C8E}" presName="rootText" presStyleLbl="node2" presStyleIdx="0" presStyleCnt="4">
+    <dgm:pt modelId="{FF68DF86-11EC-4E7A-B348-AF9C5C7A4540}" type="pres">
+      <dgm:prSet presAssocID="{89D770CB-8D19-48DB-BB1D-FE60762EE950}" presName="level2hierChild" presStyleCnt="0"/>
+      <dgm:spPr/>
+      <dgm:t>
+        <a:bodyPr/>
+        <a:lstStyle/>
+        <a:p>
+          <a:endParaRPr lang="es-MX"/>
+        </a:p>
+      </dgm:t>
+    </dgm:pt>
+    <dgm:pt modelId="{115A9119-DC02-4F7A-B6F4-F185DBB44152}" type="pres">
+      <dgm:prSet presAssocID="{EE2E608D-43D4-4079-8B05-416C64016F55}" presName="conn2-1" presStyleLbl="parChTrans1D2" presStyleIdx="0" presStyleCnt="5"/>
+      <dgm:spPr/>
+      <dgm:t>
+        <a:bodyPr/>
+        <a:lstStyle/>
+        <a:p>
+          <a:endParaRPr lang="es-MX"/>
+        </a:p>
+      </dgm:t>
+    </dgm:pt>
+    <dgm:pt modelId="{C06D9FDF-C553-4C94-9B8B-884B11098F80}" type="pres">
+      <dgm:prSet presAssocID="{EE2E608D-43D4-4079-8B05-416C64016F55}" presName="connTx" presStyleLbl="parChTrans1D2" presStyleIdx="0" presStyleCnt="5"/>
+      <dgm:spPr/>
+      <dgm:t>
+        <a:bodyPr/>
+        <a:lstStyle/>
+        <a:p>
+          <a:endParaRPr lang="es-MX"/>
+        </a:p>
+      </dgm:t>
+    </dgm:pt>
+    <dgm:pt modelId="{C58B5107-722A-4609-B773-58F78FE6B5E4}" type="pres">
+      <dgm:prSet presAssocID="{A6AE45CA-F797-487A-8F1A-240829D22DE3}" presName="root2" presStyleCnt="0"/>
+      <dgm:spPr/>
+      <dgm:t>
+        <a:bodyPr/>
+        <a:lstStyle/>
+        <a:p>
+          <a:endParaRPr lang="es-MX"/>
+        </a:p>
+      </dgm:t>
+    </dgm:pt>
+    <dgm:pt modelId="{721D0B90-E10F-4EF1-9FD9-BBD915DC5188}" type="pres">
+      <dgm:prSet presAssocID="{A6AE45CA-F797-487A-8F1A-240829D22DE3}" presName="LevelTwoTextNode" presStyleLbl="node2" presStyleIdx="0" presStyleCnt="5">
         <dgm:presLayoutVars>
           <dgm:chPref val="3"/>
         </dgm:presLayoutVars>
@@ -2309,82 +2146,56 @@
         <a:bodyPr/>
         <a:lstStyle/>
         <a:p>
-          <a:endParaRPr lang="es-ES"/>
-        </a:p>
-      </dgm:t>
-    </dgm:pt>
-    <dgm:pt modelId="{0AE02AD0-D8BC-44F5-9FA0-4BB65856FF4E}" type="pres">
-      <dgm:prSet presAssocID="{BE8944DD-C219-497F-AFE3-0BB2FD8D8C8E}" presName="rootConnector" presStyleLbl="node2" presStyleIdx="0" presStyleCnt="4"/>
-      <dgm:spPr/>
-      <dgm:t>
-        <a:bodyPr/>
-        <a:lstStyle/>
-        <a:p>
-          <a:endParaRPr lang="es-ES"/>
-        </a:p>
-      </dgm:t>
-    </dgm:pt>
-    <dgm:pt modelId="{5AA59090-6733-4428-954A-BCFE0BA7F4D2}" type="pres">
-      <dgm:prSet presAssocID="{BE8944DD-C219-497F-AFE3-0BB2FD8D8C8E}" presName="hierChild4" presStyleCnt="0"/>
-      <dgm:spPr/>
-      <dgm:t>
-        <a:bodyPr/>
-        <a:lstStyle/>
-        <a:p>
-          <a:endParaRPr lang="es-MX"/>
-        </a:p>
-      </dgm:t>
-    </dgm:pt>
-    <dgm:pt modelId="{B85B14B6-7F5C-478A-833C-8851FF195452}" type="pres">
-      <dgm:prSet presAssocID="{BE8944DD-C219-497F-AFE3-0BB2FD8D8C8E}" presName="hierChild5" presStyleCnt="0"/>
-      <dgm:spPr/>
-      <dgm:t>
-        <a:bodyPr/>
-        <a:lstStyle/>
-        <a:p>
-          <a:endParaRPr lang="es-MX"/>
-        </a:p>
-      </dgm:t>
-    </dgm:pt>
-    <dgm:pt modelId="{3DE64C2B-806B-482D-A7E3-69577D99D90F}" type="pres">
-      <dgm:prSet presAssocID="{EE2E608D-43D4-4079-8B05-416C64016F55}" presName="Name37" presStyleLbl="parChTrans1D2" presStyleIdx="1" presStyleCnt="4"/>
-      <dgm:spPr/>
-      <dgm:t>
-        <a:bodyPr/>
-        <a:lstStyle/>
-        <a:p>
-          <a:endParaRPr lang="es-ES"/>
-        </a:p>
-      </dgm:t>
-    </dgm:pt>
-    <dgm:pt modelId="{418BC49D-7248-4A54-B5FD-647394D39062}" type="pres">
-      <dgm:prSet presAssocID="{A6AE45CA-F797-487A-8F1A-240829D22DE3}" presName="hierRoot2" presStyleCnt="0">
-        <dgm:presLayoutVars>
-          <dgm:hierBranch val="init"/>
-        </dgm:presLayoutVars>
-      </dgm:prSet>
-      <dgm:spPr/>
-      <dgm:t>
-        <a:bodyPr/>
-        <a:lstStyle/>
-        <a:p>
-          <a:endParaRPr lang="es-MX"/>
-        </a:p>
-      </dgm:t>
-    </dgm:pt>
-    <dgm:pt modelId="{74BCE102-C08A-4117-BA3A-F7B66C9DDE58}" type="pres">
-      <dgm:prSet presAssocID="{A6AE45CA-F797-487A-8F1A-240829D22DE3}" presName="rootComposite" presStyleCnt="0"/>
-      <dgm:spPr/>
-      <dgm:t>
-        <a:bodyPr/>
-        <a:lstStyle/>
-        <a:p>
-          <a:endParaRPr lang="es-MX"/>
-        </a:p>
-      </dgm:t>
-    </dgm:pt>
-    <dgm:pt modelId="{469F5C74-464A-487C-829D-52B7B54FCC1C}" type="pres">
-      <dgm:prSet presAssocID="{A6AE45CA-F797-487A-8F1A-240829D22DE3}" presName="rootText" presStyleLbl="node2" presStyleIdx="1" presStyleCnt="4">
+          <a:endParaRPr lang="es-MX"/>
+        </a:p>
+      </dgm:t>
+    </dgm:pt>
+    <dgm:pt modelId="{87422FDF-D5F1-4804-A801-C5C9F8F30B1A}" type="pres">
+      <dgm:prSet presAssocID="{A6AE45CA-F797-487A-8F1A-240829D22DE3}" presName="level3hierChild" presStyleCnt="0"/>
+      <dgm:spPr/>
+      <dgm:t>
+        <a:bodyPr/>
+        <a:lstStyle/>
+        <a:p>
+          <a:endParaRPr lang="es-MX"/>
+        </a:p>
+      </dgm:t>
+    </dgm:pt>
+    <dgm:pt modelId="{CAE5CE4E-7B9E-4856-8E6D-4826E0B6C0F4}" type="pres">
+      <dgm:prSet presAssocID="{0B5F4947-79E3-4B37-B549-8983AA2110B0}" presName="conn2-1" presStyleLbl="parChTrans1D2" presStyleIdx="1" presStyleCnt="5"/>
+      <dgm:spPr/>
+      <dgm:t>
+        <a:bodyPr/>
+        <a:lstStyle/>
+        <a:p>
+          <a:endParaRPr lang="es-MX"/>
+        </a:p>
+      </dgm:t>
+    </dgm:pt>
+    <dgm:pt modelId="{21F078D1-1969-474F-B08A-6F629C435A4A}" type="pres">
+      <dgm:prSet presAssocID="{0B5F4947-79E3-4B37-B549-8983AA2110B0}" presName="connTx" presStyleLbl="parChTrans1D2" presStyleIdx="1" presStyleCnt="5"/>
+      <dgm:spPr/>
+      <dgm:t>
+        <a:bodyPr/>
+        <a:lstStyle/>
+        <a:p>
+          <a:endParaRPr lang="es-MX"/>
+        </a:p>
+      </dgm:t>
+    </dgm:pt>
+    <dgm:pt modelId="{301E8498-DE2B-4D49-A9A2-FC3501FCC01A}" type="pres">
+      <dgm:prSet presAssocID="{3CEB4C8A-ED7E-41BF-91CB-9C0C780FAC67}" presName="root2" presStyleCnt="0"/>
+      <dgm:spPr/>
+      <dgm:t>
+        <a:bodyPr/>
+        <a:lstStyle/>
+        <a:p>
+          <a:endParaRPr lang="es-MX"/>
+        </a:p>
+      </dgm:t>
+    </dgm:pt>
+    <dgm:pt modelId="{15E436D9-9DEA-4D43-8065-B6BD415DF1F6}" type="pres">
+      <dgm:prSet presAssocID="{3CEB4C8A-ED7E-41BF-91CB-9C0C780FAC67}" presName="LevelTwoTextNode" presStyleLbl="node2" presStyleIdx="1" presStyleCnt="5">
         <dgm:presLayoutVars>
           <dgm:chPref val="3"/>
         </dgm:presLayoutVars>
@@ -2394,82 +2205,56 @@
         <a:bodyPr/>
         <a:lstStyle/>
         <a:p>
-          <a:endParaRPr lang="es-ES"/>
-        </a:p>
-      </dgm:t>
-    </dgm:pt>
-    <dgm:pt modelId="{00B163C2-21E4-4EB4-8561-AD1E453170DF}" type="pres">
-      <dgm:prSet presAssocID="{A6AE45CA-F797-487A-8F1A-240829D22DE3}" presName="rootConnector" presStyleLbl="node2" presStyleIdx="1" presStyleCnt="4"/>
-      <dgm:spPr/>
-      <dgm:t>
-        <a:bodyPr/>
-        <a:lstStyle/>
-        <a:p>
-          <a:endParaRPr lang="es-ES"/>
-        </a:p>
-      </dgm:t>
-    </dgm:pt>
-    <dgm:pt modelId="{5B873903-44BF-44FF-BDFA-C4A47B4F3B7B}" type="pres">
-      <dgm:prSet presAssocID="{A6AE45CA-F797-487A-8F1A-240829D22DE3}" presName="hierChild4" presStyleCnt="0"/>
-      <dgm:spPr/>
-      <dgm:t>
-        <a:bodyPr/>
-        <a:lstStyle/>
-        <a:p>
-          <a:endParaRPr lang="es-MX"/>
-        </a:p>
-      </dgm:t>
-    </dgm:pt>
-    <dgm:pt modelId="{90FEAB84-37FE-4A1D-8ABD-ED42FCD27D36}" type="pres">
-      <dgm:prSet presAssocID="{A6AE45CA-F797-487A-8F1A-240829D22DE3}" presName="hierChild5" presStyleCnt="0"/>
-      <dgm:spPr/>
-      <dgm:t>
-        <a:bodyPr/>
-        <a:lstStyle/>
-        <a:p>
-          <a:endParaRPr lang="es-MX"/>
-        </a:p>
-      </dgm:t>
-    </dgm:pt>
-    <dgm:pt modelId="{756DDAFD-8214-4AA0-B134-AF9CDD0FE234}" type="pres">
-      <dgm:prSet presAssocID="{0B5F4947-79E3-4B37-B549-8983AA2110B0}" presName="Name37" presStyleLbl="parChTrans1D2" presStyleIdx="2" presStyleCnt="4"/>
-      <dgm:spPr/>
-      <dgm:t>
-        <a:bodyPr/>
-        <a:lstStyle/>
-        <a:p>
-          <a:endParaRPr lang="es-ES"/>
-        </a:p>
-      </dgm:t>
-    </dgm:pt>
-    <dgm:pt modelId="{0CAF7282-5F6B-4704-8C6D-D91E6FBD3482}" type="pres">
-      <dgm:prSet presAssocID="{3CEB4C8A-ED7E-41BF-91CB-9C0C780FAC67}" presName="hierRoot2" presStyleCnt="0">
-        <dgm:presLayoutVars>
-          <dgm:hierBranch val="init"/>
-        </dgm:presLayoutVars>
-      </dgm:prSet>
-      <dgm:spPr/>
-      <dgm:t>
-        <a:bodyPr/>
-        <a:lstStyle/>
-        <a:p>
-          <a:endParaRPr lang="es-MX"/>
-        </a:p>
-      </dgm:t>
-    </dgm:pt>
-    <dgm:pt modelId="{952276B0-E754-49A9-A6C7-E1E2B9D96151}" type="pres">
-      <dgm:prSet presAssocID="{3CEB4C8A-ED7E-41BF-91CB-9C0C780FAC67}" presName="rootComposite" presStyleCnt="0"/>
-      <dgm:spPr/>
-      <dgm:t>
-        <a:bodyPr/>
-        <a:lstStyle/>
-        <a:p>
-          <a:endParaRPr lang="es-MX"/>
-        </a:p>
-      </dgm:t>
-    </dgm:pt>
-    <dgm:pt modelId="{80C12B65-7234-4B80-BC04-A3C41BF88C7D}" type="pres">
-      <dgm:prSet presAssocID="{3CEB4C8A-ED7E-41BF-91CB-9C0C780FAC67}" presName="rootText" presStyleLbl="node2" presStyleIdx="2" presStyleCnt="4">
+          <a:endParaRPr lang="es-MX"/>
+        </a:p>
+      </dgm:t>
+    </dgm:pt>
+    <dgm:pt modelId="{943A5BC6-B270-4FF6-A251-2ED57EAF1FC7}" type="pres">
+      <dgm:prSet presAssocID="{3CEB4C8A-ED7E-41BF-91CB-9C0C780FAC67}" presName="level3hierChild" presStyleCnt="0"/>
+      <dgm:spPr/>
+      <dgm:t>
+        <a:bodyPr/>
+        <a:lstStyle/>
+        <a:p>
+          <a:endParaRPr lang="es-MX"/>
+        </a:p>
+      </dgm:t>
+    </dgm:pt>
+    <dgm:pt modelId="{009492E8-6BD6-4631-B111-009733C5F90E}" type="pres">
+      <dgm:prSet presAssocID="{3C2BE42A-D819-4FFF-9698-5F118C826903}" presName="conn2-1" presStyleLbl="parChTrans1D3" presStyleIdx="0" presStyleCnt="11"/>
+      <dgm:spPr/>
+      <dgm:t>
+        <a:bodyPr/>
+        <a:lstStyle/>
+        <a:p>
+          <a:endParaRPr lang="es-MX"/>
+        </a:p>
+      </dgm:t>
+    </dgm:pt>
+    <dgm:pt modelId="{87477F7C-86F9-4381-9998-ED0851259AE6}" type="pres">
+      <dgm:prSet presAssocID="{3C2BE42A-D819-4FFF-9698-5F118C826903}" presName="connTx" presStyleLbl="parChTrans1D3" presStyleIdx="0" presStyleCnt="11"/>
+      <dgm:spPr/>
+      <dgm:t>
+        <a:bodyPr/>
+        <a:lstStyle/>
+        <a:p>
+          <a:endParaRPr lang="es-MX"/>
+        </a:p>
+      </dgm:t>
+    </dgm:pt>
+    <dgm:pt modelId="{696E2208-457E-485F-A376-75A728D3FFCE}" type="pres">
+      <dgm:prSet presAssocID="{19E17A15-B71A-4148-9B57-C7F7CC0D8C97}" presName="root2" presStyleCnt="0"/>
+      <dgm:spPr/>
+      <dgm:t>
+        <a:bodyPr/>
+        <a:lstStyle/>
+        <a:p>
+          <a:endParaRPr lang="es-MX"/>
+        </a:p>
+      </dgm:t>
+    </dgm:pt>
+    <dgm:pt modelId="{F4E24DE6-E89C-443F-B930-27C3B0B3FEC4}" type="pres">
+      <dgm:prSet presAssocID="{19E17A15-B71A-4148-9B57-C7F7CC0D8C97}" presName="LevelTwoTextNode" presStyleLbl="node3" presStyleIdx="0" presStyleCnt="11">
         <dgm:presLayoutVars>
           <dgm:chPref val="3"/>
         </dgm:presLayoutVars>
@@ -2479,71 +2264,49 @@
         <a:bodyPr/>
         <a:lstStyle/>
         <a:p>
-          <a:endParaRPr lang="es-ES"/>
-        </a:p>
-      </dgm:t>
-    </dgm:pt>
-    <dgm:pt modelId="{28DBA6F3-8AB6-4812-8FC9-2EC3236D1B4F}" type="pres">
-      <dgm:prSet presAssocID="{3CEB4C8A-ED7E-41BF-91CB-9C0C780FAC67}" presName="rootConnector" presStyleLbl="node2" presStyleIdx="2" presStyleCnt="4"/>
-      <dgm:spPr/>
-      <dgm:t>
-        <a:bodyPr/>
-        <a:lstStyle/>
-        <a:p>
-          <a:endParaRPr lang="es-ES"/>
-        </a:p>
-      </dgm:t>
-    </dgm:pt>
-    <dgm:pt modelId="{00B8D626-3666-4BBF-A1BE-31F13C1AC023}" type="pres">
-      <dgm:prSet presAssocID="{3CEB4C8A-ED7E-41BF-91CB-9C0C780FAC67}" presName="hierChild4" presStyleCnt="0"/>
-      <dgm:spPr/>
-      <dgm:t>
-        <a:bodyPr/>
-        <a:lstStyle/>
-        <a:p>
-          <a:endParaRPr lang="es-MX"/>
-        </a:p>
-      </dgm:t>
-    </dgm:pt>
-    <dgm:pt modelId="{927DC2FC-8D16-4238-886F-D1ED30E3655D}" type="pres">
-      <dgm:prSet presAssocID="{3C2BE42A-D819-4FFF-9698-5F118C826903}" presName="Name37" presStyleLbl="parChTrans1D3" presStyleIdx="0" presStyleCnt="4"/>
-      <dgm:spPr/>
-      <dgm:t>
-        <a:bodyPr/>
-        <a:lstStyle/>
-        <a:p>
-          <a:endParaRPr lang="en-US"/>
-        </a:p>
-      </dgm:t>
-    </dgm:pt>
-    <dgm:pt modelId="{547882DA-0B32-4FBA-9D07-D7194499B4A1}" type="pres">
-      <dgm:prSet presAssocID="{19E17A15-B71A-4148-9B57-C7F7CC0D8C97}" presName="hierRoot2" presStyleCnt="0">
-        <dgm:presLayoutVars>
-          <dgm:hierBranch val="init"/>
-        </dgm:presLayoutVars>
-      </dgm:prSet>
-      <dgm:spPr/>
-      <dgm:t>
-        <a:bodyPr/>
-        <a:lstStyle/>
-        <a:p>
-          <a:endParaRPr lang="es-MX"/>
-        </a:p>
-      </dgm:t>
-    </dgm:pt>
-    <dgm:pt modelId="{57E30065-AB30-41E6-854E-8A2F06DEAFD0}" type="pres">
-      <dgm:prSet presAssocID="{19E17A15-B71A-4148-9B57-C7F7CC0D8C97}" presName="rootComposite" presStyleCnt="0"/>
-      <dgm:spPr/>
-      <dgm:t>
-        <a:bodyPr/>
-        <a:lstStyle/>
-        <a:p>
-          <a:endParaRPr lang="es-MX"/>
-        </a:p>
-      </dgm:t>
-    </dgm:pt>
-    <dgm:pt modelId="{88735F81-2F69-4DE7-8605-BBD89872B39B}" type="pres">
-      <dgm:prSet presAssocID="{19E17A15-B71A-4148-9B57-C7F7CC0D8C97}" presName="rootText" presStyleLbl="node3" presStyleIdx="0" presStyleCnt="4">
+          <a:endParaRPr lang="es-MX"/>
+        </a:p>
+      </dgm:t>
+    </dgm:pt>
+    <dgm:pt modelId="{67A0411F-EFFA-44EA-9111-B2D33D1EFC0B}" type="pres">
+      <dgm:prSet presAssocID="{19E17A15-B71A-4148-9B57-C7F7CC0D8C97}" presName="level3hierChild" presStyleCnt="0"/>
+      <dgm:spPr/>
+      <dgm:t>
+        <a:bodyPr/>
+        <a:lstStyle/>
+        <a:p>
+          <a:endParaRPr lang="es-MX"/>
+        </a:p>
+      </dgm:t>
+    </dgm:pt>
+    <dgm:pt modelId="{B28525DF-40C4-4430-947E-0D82A518CBEC}" type="pres">
+      <dgm:prSet presAssocID="{8EC8A239-C212-4377-9B34-E44F94B5885D}" presName="conn2-1" presStyleLbl="parChTrans1D3" presStyleIdx="1" presStyleCnt="11"/>
+      <dgm:spPr/>
+      <dgm:t>
+        <a:bodyPr/>
+        <a:lstStyle/>
+        <a:p>
+          <a:endParaRPr lang="es-MX"/>
+        </a:p>
+      </dgm:t>
+    </dgm:pt>
+    <dgm:pt modelId="{63C25F4F-E656-4664-A35C-E693FE10D331}" type="pres">
+      <dgm:prSet presAssocID="{8EC8A239-C212-4377-9B34-E44F94B5885D}" presName="connTx" presStyleLbl="parChTrans1D3" presStyleIdx="1" presStyleCnt="11"/>
+      <dgm:spPr/>
+      <dgm:t>
+        <a:bodyPr/>
+        <a:lstStyle/>
+        <a:p>
+          <a:endParaRPr lang="es-MX"/>
+        </a:p>
+      </dgm:t>
+    </dgm:pt>
+    <dgm:pt modelId="{43AD9A5A-045C-492D-9905-082517E09CA9}" type="pres">
+      <dgm:prSet presAssocID="{EC0B29B6-2017-4690-9474-961EF8FA2DF2}" presName="root2" presStyleCnt="0"/>
+      <dgm:spPr/>
+    </dgm:pt>
+    <dgm:pt modelId="{ABEAFC84-B591-4C65-8134-8E4D78A379A1}" type="pres">
+      <dgm:prSet presAssocID="{EC0B29B6-2017-4690-9474-961EF8FA2DF2}" presName="LevelTwoTextNode" presStyleLbl="node3" presStyleIdx="1" presStyleCnt="11">
         <dgm:presLayoutVars>
           <dgm:chPref val="3"/>
         </dgm:presLayoutVars>
@@ -2553,57 +2316,42 @@
         <a:bodyPr/>
         <a:lstStyle/>
         <a:p>
-          <a:endParaRPr lang="es-ES"/>
-        </a:p>
-      </dgm:t>
-    </dgm:pt>
-    <dgm:pt modelId="{6F5B8678-7A8D-49F2-A503-F65901F44DA8}" type="pres">
-      <dgm:prSet presAssocID="{19E17A15-B71A-4148-9B57-C7F7CC0D8C97}" presName="rootConnector" presStyleLbl="node3" presStyleIdx="0" presStyleCnt="4"/>
-      <dgm:spPr/>
-      <dgm:t>
-        <a:bodyPr/>
-        <a:lstStyle/>
-        <a:p>
-          <a:endParaRPr lang="en-US"/>
-        </a:p>
-      </dgm:t>
-    </dgm:pt>
-    <dgm:pt modelId="{5D85C37A-6F98-4FD5-A363-E02F9C1CF1B9}" type="pres">
-      <dgm:prSet presAssocID="{19E17A15-B71A-4148-9B57-C7F7CC0D8C97}" presName="hierChild4" presStyleCnt="0"/>
-      <dgm:spPr/>
-      <dgm:t>
-        <a:bodyPr/>
-        <a:lstStyle/>
-        <a:p>
-          <a:endParaRPr lang="es-MX"/>
-        </a:p>
-      </dgm:t>
-    </dgm:pt>
-    <dgm:pt modelId="{09B77A78-1E17-41FB-B11D-AF9DB39C416A}" type="pres">
-      <dgm:prSet presAssocID="{9DAF437C-91EE-475F-9DCB-6D372A318F15}" presName="Name37" presStyleLbl="parChTrans1D4" presStyleIdx="0" presStyleCnt="8"/>
-      <dgm:spPr/>
-      <dgm:t>
-        <a:bodyPr/>
-        <a:lstStyle/>
-        <a:p>
-          <a:endParaRPr lang="es-MX"/>
-        </a:p>
-      </dgm:t>
-    </dgm:pt>
-    <dgm:pt modelId="{9CAD7BE0-17FD-491D-81F4-F5E2B0CADFA6}" type="pres">
-      <dgm:prSet presAssocID="{B6712174-C41F-4FB7-B07E-34DF6C214AF4}" presName="hierRoot2" presStyleCnt="0">
-        <dgm:presLayoutVars>
-          <dgm:hierBranch val="init"/>
-        </dgm:presLayoutVars>
-      </dgm:prSet>
-      <dgm:spPr/>
-    </dgm:pt>
-    <dgm:pt modelId="{66AA16F5-FB1A-4104-B23A-E63A36A14E4B}" type="pres">
-      <dgm:prSet presAssocID="{B6712174-C41F-4FB7-B07E-34DF6C214AF4}" presName="rootComposite" presStyleCnt="0"/>
-      <dgm:spPr/>
-    </dgm:pt>
-    <dgm:pt modelId="{31091488-BF23-43F2-950E-DCBB2BB9F7DC}" type="pres">
-      <dgm:prSet presAssocID="{B6712174-C41F-4FB7-B07E-34DF6C214AF4}" presName="rootText" presStyleLbl="node4" presStyleIdx="0" presStyleCnt="8">
+          <a:endParaRPr lang="es-MX"/>
+        </a:p>
+      </dgm:t>
+    </dgm:pt>
+    <dgm:pt modelId="{A04FFCFA-D8B1-46CC-98E4-2A0CE80FC80A}" type="pres">
+      <dgm:prSet presAssocID="{EC0B29B6-2017-4690-9474-961EF8FA2DF2}" presName="level3hierChild" presStyleCnt="0"/>
+      <dgm:spPr/>
+    </dgm:pt>
+    <dgm:pt modelId="{E7975F36-85FF-401C-9881-31DDD2014F7F}" type="pres">
+      <dgm:prSet presAssocID="{655B4DCD-C7DE-4FC2-8C2F-721100D62B7B}" presName="conn2-1" presStyleLbl="parChTrans1D3" presStyleIdx="2" presStyleCnt="11"/>
+      <dgm:spPr/>
+      <dgm:t>
+        <a:bodyPr/>
+        <a:lstStyle/>
+        <a:p>
+          <a:endParaRPr lang="es-MX"/>
+        </a:p>
+      </dgm:t>
+    </dgm:pt>
+    <dgm:pt modelId="{FD2DB69D-E932-4A06-B61A-20F1F82953BC}" type="pres">
+      <dgm:prSet presAssocID="{655B4DCD-C7DE-4FC2-8C2F-721100D62B7B}" presName="connTx" presStyleLbl="parChTrans1D3" presStyleIdx="2" presStyleCnt="11"/>
+      <dgm:spPr/>
+      <dgm:t>
+        <a:bodyPr/>
+        <a:lstStyle/>
+        <a:p>
+          <a:endParaRPr lang="es-MX"/>
+        </a:p>
+      </dgm:t>
+    </dgm:pt>
+    <dgm:pt modelId="{1FD79604-883D-44EA-919D-BCDDC24EF743}" type="pres">
+      <dgm:prSet presAssocID="{26534E04-F4F8-4569-9D92-47720301391E}" presName="root2" presStyleCnt="0"/>
+      <dgm:spPr/>
+    </dgm:pt>
+    <dgm:pt modelId="{5978C646-6ADD-4D27-AB3A-9FBD34DA516E}" type="pres">
+      <dgm:prSet presAssocID="{26534E04-F4F8-4569-9D92-47720301391E}" presName="LevelTwoTextNode" presStyleLbl="node3" presStyleIdx="2" presStyleCnt="11">
         <dgm:presLayoutVars>
           <dgm:chPref val="3"/>
         </dgm:presLayoutVars>
@@ -2617,75 +2365,38 @@
         </a:p>
       </dgm:t>
     </dgm:pt>
-    <dgm:pt modelId="{4D030B97-6795-4F08-BB91-E8AFA678182F}" type="pres">
-      <dgm:prSet presAssocID="{B6712174-C41F-4FB7-B07E-34DF6C214AF4}" presName="rootConnector" presStyleLbl="node4" presStyleIdx="0" presStyleCnt="8"/>
-      <dgm:spPr/>
-      <dgm:t>
-        <a:bodyPr/>
-        <a:lstStyle/>
-        <a:p>
-          <a:endParaRPr lang="es-MX"/>
-        </a:p>
-      </dgm:t>
-    </dgm:pt>
-    <dgm:pt modelId="{6AD7388F-1D8B-4350-9DE4-CE076C1B52B5}" type="pres">
-      <dgm:prSet presAssocID="{B6712174-C41F-4FB7-B07E-34DF6C214AF4}" presName="hierChild4" presStyleCnt="0"/>
-      <dgm:spPr/>
-    </dgm:pt>
-    <dgm:pt modelId="{D8310FFD-71A4-48C7-B831-BA0C93CFA8DC}" type="pres">
-      <dgm:prSet presAssocID="{B6712174-C41F-4FB7-B07E-34DF6C214AF4}" presName="hierChild5" presStyleCnt="0"/>
-      <dgm:spPr/>
-    </dgm:pt>
-    <dgm:pt modelId="{2F3070D1-18F3-4F4E-9091-62AA1A042375}" type="pres">
-      <dgm:prSet presAssocID="{19E17A15-B71A-4148-9B57-C7F7CC0D8C97}" presName="hierChild5" presStyleCnt="0"/>
-      <dgm:spPr/>
-      <dgm:t>
-        <a:bodyPr/>
-        <a:lstStyle/>
-        <a:p>
-          <a:endParaRPr lang="es-MX"/>
-        </a:p>
-      </dgm:t>
-    </dgm:pt>
-    <dgm:pt modelId="{962DC25D-D95C-44B6-89AE-35211370625B}" type="pres">
-      <dgm:prSet presAssocID="{00E9CA1E-C672-4824-BF9E-01416FE4F919}" presName="Name37" presStyleLbl="parChTrans1D3" presStyleIdx="1" presStyleCnt="4"/>
-      <dgm:spPr/>
-      <dgm:t>
-        <a:bodyPr/>
-        <a:lstStyle/>
-        <a:p>
-          <a:endParaRPr lang="es-MX"/>
-        </a:p>
-      </dgm:t>
-    </dgm:pt>
-    <dgm:pt modelId="{66FE313A-8CFE-449E-8348-1053A7B6B156}" type="pres">
-      <dgm:prSet presAssocID="{F48C88E4-302E-4C33-B710-E59A461607C1}" presName="hierRoot2" presStyleCnt="0">
-        <dgm:presLayoutVars>
-          <dgm:hierBranch val="init"/>
-        </dgm:presLayoutVars>
-      </dgm:prSet>
-      <dgm:spPr/>
-      <dgm:t>
-        <a:bodyPr/>
-        <a:lstStyle/>
-        <a:p>
-          <a:endParaRPr lang="es-MX"/>
-        </a:p>
-      </dgm:t>
-    </dgm:pt>
-    <dgm:pt modelId="{B25CC7C4-1BF3-4DBF-A1E8-66F247F3C1B6}" type="pres">
-      <dgm:prSet presAssocID="{F48C88E4-302E-4C33-B710-E59A461607C1}" presName="rootComposite" presStyleCnt="0"/>
-      <dgm:spPr/>
-      <dgm:t>
-        <a:bodyPr/>
-        <a:lstStyle/>
-        <a:p>
-          <a:endParaRPr lang="es-MX"/>
-        </a:p>
-      </dgm:t>
-    </dgm:pt>
-    <dgm:pt modelId="{629D5ABC-690F-4D82-9FC4-F22D0C92F1E9}" type="pres">
-      <dgm:prSet presAssocID="{F48C88E4-302E-4C33-B710-E59A461607C1}" presName="rootText" presStyleLbl="node3" presStyleIdx="1" presStyleCnt="4">
+    <dgm:pt modelId="{4D6C2671-34B9-4A88-8413-A82F072FF8EA}" type="pres">
+      <dgm:prSet presAssocID="{26534E04-F4F8-4569-9D92-47720301391E}" presName="level3hierChild" presStyleCnt="0"/>
+      <dgm:spPr/>
+    </dgm:pt>
+    <dgm:pt modelId="{6FFA2C9D-A6E0-4E0C-81F8-B36B541245FC}" type="pres">
+      <dgm:prSet presAssocID="{7A3E8754-11BA-490F-B6C3-5BB8BA6A4AFF}" presName="conn2-1" presStyleLbl="parChTrans1D3" presStyleIdx="3" presStyleCnt="11"/>
+      <dgm:spPr/>
+      <dgm:t>
+        <a:bodyPr/>
+        <a:lstStyle/>
+        <a:p>
+          <a:endParaRPr lang="es-MX"/>
+        </a:p>
+      </dgm:t>
+    </dgm:pt>
+    <dgm:pt modelId="{2CFAD989-BE9B-4008-9C7C-BFEDBFDE376B}" type="pres">
+      <dgm:prSet presAssocID="{7A3E8754-11BA-490F-B6C3-5BB8BA6A4AFF}" presName="connTx" presStyleLbl="parChTrans1D3" presStyleIdx="3" presStyleCnt="11"/>
+      <dgm:spPr/>
+      <dgm:t>
+        <a:bodyPr/>
+        <a:lstStyle/>
+        <a:p>
+          <a:endParaRPr lang="es-MX"/>
+        </a:p>
+      </dgm:t>
+    </dgm:pt>
+    <dgm:pt modelId="{41784082-2897-420F-BAF5-5ADB55CBA33E}" type="pres">
+      <dgm:prSet presAssocID="{54FF797F-C3EB-44C6-82F3-49FBF80C5D24}" presName="root2" presStyleCnt="0"/>
+      <dgm:spPr/>
+    </dgm:pt>
+    <dgm:pt modelId="{D2703AC3-84B5-4939-AB29-64FC68D2EFA3}" type="pres">
+      <dgm:prSet presAssocID="{54FF797F-C3EB-44C6-82F3-49FBF80C5D24}" presName="LevelTwoTextNode" presStyleLbl="node3" presStyleIdx="3" presStyleCnt="11">
         <dgm:presLayoutVars>
           <dgm:chPref val="3"/>
         </dgm:presLayoutVars>
@@ -2699,53 +2410,38 @@
         </a:p>
       </dgm:t>
     </dgm:pt>
-    <dgm:pt modelId="{5C41F340-491A-4645-8594-8A589930C26D}" type="pres">
-      <dgm:prSet presAssocID="{F48C88E4-302E-4C33-B710-E59A461607C1}" presName="rootConnector" presStyleLbl="node3" presStyleIdx="1" presStyleCnt="4"/>
-      <dgm:spPr/>
-      <dgm:t>
-        <a:bodyPr/>
-        <a:lstStyle/>
-        <a:p>
-          <a:endParaRPr lang="es-MX"/>
-        </a:p>
-      </dgm:t>
-    </dgm:pt>
-    <dgm:pt modelId="{76145246-CE20-42BE-944B-C2AAEFD40848}" type="pres">
-      <dgm:prSet presAssocID="{F48C88E4-302E-4C33-B710-E59A461607C1}" presName="hierChild4" presStyleCnt="0"/>
-      <dgm:spPr/>
-      <dgm:t>
-        <a:bodyPr/>
-        <a:lstStyle/>
-        <a:p>
-          <a:endParaRPr lang="es-MX"/>
-        </a:p>
-      </dgm:t>
-    </dgm:pt>
-    <dgm:pt modelId="{04228760-2F60-42D1-9287-4033FFF05A76}" type="pres">
-      <dgm:prSet presAssocID="{60FB1C49-3F15-491A-A853-AA3E2098B22A}" presName="Name37" presStyleLbl="parChTrans1D4" presStyleIdx="1" presStyleCnt="8"/>
-      <dgm:spPr/>
-      <dgm:t>
-        <a:bodyPr/>
-        <a:lstStyle/>
-        <a:p>
-          <a:endParaRPr lang="es-MX"/>
-        </a:p>
-      </dgm:t>
-    </dgm:pt>
-    <dgm:pt modelId="{CD85AD4D-6CC3-4CB0-A389-93FD78BBD14D}" type="pres">
-      <dgm:prSet presAssocID="{4C0F3143-00C5-4AB5-8A9D-1E6B0B19A125}" presName="hierRoot2" presStyleCnt="0">
-        <dgm:presLayoutVars>
-          <dgm:hierBranch val="init"/>
-        </dgm:presLayoutVars>
-      </dgm:prSet>
-      <dgm:spPr/>
-    </dgm:pt>
-    <dgm:pt modelId="{12F8CC1E-5314-4FB6-BAF0-8CED3E70DD50}" type="pres">
-      <dgm:prSet presAssocID="{4C0F3143-00C5-4AB5-8A9D-1E6B0B19A125}" presName="rootComposite" presStyleCnt="0"/>
-      <dgm:spPr/>
-    </dgm:pt>
-    <dgm:pt modelId="{8116460F-2540-4994-8FBE-AE8AB3F5FD2D}" type="pres">
-      <dgm:prSet presAssocID="{4C0F3143-00C5-4AB5-8A9D-1E6B0B19A125}" presName="rootText" presStyleLbl="node4" presStyleIdx="1" presStyleCnt="8">
+    <dgm:pt modelId="{D90BC002-D238-4B09-A4D7-781335C2FC0F}" type="pres">
+      <dgm:prSet presAssocID="{54FF797F-C3EB-44C6-82F3-49FBF80C5D24}" presName="level3hierChild" presStyleCnt="0"/>
+      <dgm:spPr/>
+    </dgm:pt>
+    <dgm:pt modelId="{E7FF69A3-05C3-4DB9-B0AE-CE931C61168D}" type="pres">
+      <dgm:prSet presAssocID="{DF7FBA81-FDB7-4FD1-BFB6-D1375DC3FC09}" presName="conn2-1" presStyleLbl="parChTrans1D3" presStyleIdx="4" presStyleCnt="11"/>
+      <dgm:spPr/>
+      <dgm:t>
+        <a:bodyPr/>
+        <a:lstStyle/>
+        <a:p>
+          <a:endParaRPr lang="es-MX"/>
+        </a:p>
+      </dgm:t>
+    </dgm:pt>
+    <dgm:pt modelId="{F977DCE9-9363-4988-964C-8AFD4D73E7F5}" type="pres">
+      <dgm:prSet presAssocID="{DF7FBA81-FDB7-4FD1-BFB6-D1375DC3FC09}" presName="connTx" presStyleLbl="parChTrans1D3" presStyleIdx="4" presStyleCnt="11"/>
+      <dgm:spPr/>
+      <dgm:t>
+        <a:bodyPr/>
+        <a:lstStyle/>
+        <a:p>
+          <a:endParaRPr lang="es-MX"/>
+        </a:p>
+      </dgm:t>
+    </dgm:pt>
+    <dgm:pt modelId="{A6B176CC-DAC1-4EB9-A211-40EA7BEFCD7F}" type="pres">
+      <dgm:prSet presAssocID="{5DB3A306-C370-4AA2-9EDA-D71A344325F2}" presName="root2" presStyleCnt="0"/>
+      <dgm:spPr/>
+    </dgm:pt>
+    <dgm:pt modelId="{EE8BC0FF-9282-415D-AB47-4EC378F5FF47}" type="pres">
+      <dgm:prSet presAssocID="{5DB3A306-C370-4AA2-9EDA-D71A344325F2}" presName="LevelTwoTextNode" presStyleLbl="node3" presStyleIdx="4" presStyleCnt="11">
         <dgm:presLayoutVars>
           <dgm:chPref val="3"/>
         </dgm:presLayoutVars>
@@ -2759,50 +2455,45 @@
         </a:p>
       </dgm:t>
     </dgm:pt>
-    <dgm:pt modelId="{7A073090-9672-40EF-82A7-253BFCE889A2}" type="pres">
-      <dgm:prSet presAssocID="{4C0F3143-00C5-4AB5-8A9D-1E6B0B19A125}" presName="rootConnector" presStyleLbl="node4" presStyleIdx="1" presStyleCnt="8"/>
-      <dgm:spPr/>
-      <dgm:t>
-        <a:bodyPr/>
-        <a:lstStyle/>
-        <a:p>
-          <a:endParaRPr lang="es-MX"/>
-        </a:p>
-      </dgm:t>
-    </dgm:pt>
-    <dgm:pt modelId="{8F2D6CFC-675C-4195-9226-F031B0D3210F}" type="pres">
-      <dgm:prSet presAssocID="{4C0F3143-00C5-4AB5-8A9D-1E6B0B19A125}" presName="hierChild4" presStyleCnt="0"/>
-      <dgm:spPr/>
-    </dgm:pt>
-    <dgm:pt modelId="{99917525-067A-43FD-B496-E3F2A4F9B3C1}" type="pres">
-      <dgm:prSet presAssocID="{4C0F3143-00C5-4AB5-8A9D-1E6B0B19A125}" presName="hierChild5" presStyleCnt="0"/>
-      <dgm:spPr/>
-    </dgm:pt>
-    <dgm:pt modelId="{5EC0FB7F-ED1E-4A07-A8C9-BDB27D36BDDD}" type="pres">
-      <dgm:prSet presAssocID="{4F8B21AC-AE4D-41A7-ABFF-3A53280639C0}" presName="Name37" presStyleLbl="parChTrans1D4" presStyleIdx="2" presStyleCnt="8"/>
-      <dgm:spPr/>
-      <dgm:t>
-        <a:bodyPr/>
-        <a:lstStyle/>
-        <a:p>
-          <a:endParaRPr lang="es-MX"/>
-        </a:p>
-      </dgm:t>
-    </dgm:pt>
-    <dgm:pt modelId="{9D0AE082-39DA-44D6-AB63-0BF34367477C}" type="pres">
-      <dgm:prSet presAssocID="{C8C9AF7A-2854-4EA8-A2A9-976DADB791E3}" presName="hierRoot2" presStyleCnt="0">
-        <dgm:presLayoutVars>
-          <dgm:hierBranch val="init"/>
-        </dgm:presLayoutVars>
-      </dgm:prSet>
-      <dgm:spPr/>
-    </dgm:pt>
-    <dgm:pt modelId="{23D83EE3-51B8-4C66-9D0A-53F1144FD01F}" type="pres">
-      <dgm:prSet presAssocID="{C8C9AF7A-2854-4EA8-A2A9-976DADB791E3}" presName="rootComposite" presStyleCnt="0"/>
-      <dgm:spPr/>
-    </dgm:pt>
-    <dgm:pt modelId="{A377BAA4-ED38-4752-806D-F21F2ED3F860}" type="pres">
-      <dgm:prSet presAssocID="{C8C9AF7A-2854-4EA8-A2A9-976DADB791E3}" presName="rootText" presStyleLbl="node4" presStyleIdx="2" presStyleCnt="8">
+    <dgm:pt modelId="{10DDE691-B6E4-4FFC-94A2-A78314841383}" type="pres">
+      <dgm:prSet presAssocID="{5DB3A306-C370-4AA2-9EDA-D71A344325F2}" presName="level3hierChild" presStyleCnt="0"/>
+      <dgm:spPr/>
+    </dgm:pt>
+    <dgm:pt modelId="{5F2287C8-8334-4940-8DD6-3C6D06B10509}" type="pres">
+      <dgm:prSet presAssocID="{5E17CB1D-7875-4041-B1C2-0AE8CB356A5F}" presName="conn2-1" presStyleLbl="parChTrans1D2" presStyleIdx="2" presStyleCnt="5"/>
+      <dgm:spPr/>
+      <dgm:t>
+        <a:bodyPr/>
+        <a:lstStyle/>
+        <a:p>
+          <a:endParaRPr lang="es-MX"/>
+        </a:p>
+      </dgm:t>
+    </dgm:pt>
+    <dgm:pt modelId="{0939C8E3-803E-4178-A2E1-EAE77D4CC287}" type="pres">
+      <dgm:prSet presAssocID="{5E17CB1D-7875-4041-B1C2-0AE8CB356A5F}" presName="connTx" presStyleLbl="parChTrans1D2" presStyleIdx="2" presStyleCnt="5"/>
+      <dgm:spPr/>
+      <dgm:t>
+        <a:bodyPr/>
+        <a:lstStyle/>
+        <a:p>
+          <a:endParaRPr lang="es-MX"/>
+        </a:p>
+      </dgm:t>
+    </dgm:pt>
+    <dgm:pt modelId="{B5CBFAC2-9A6F-41D6-92AD-4D720D26A4A7}" type="pres">
+      <dgm:prSet presAssocID="{59586DDF-B1E7-4F74-8171-E86B78C1C55E}" presName="root2" presStyleCnt="0"/>
+      <dgm:spPr/>
+      <dgm:t>
+        <a:bodyPr/>
+        <a:lstStyle/>
+        <a:p>
+          <a:endParaRPr lang="es-MX"/>
+        </a:p>
+      </dgm:t>
+    </dgm:pt>
+    <dgm:pt modelId="{BD6025B9-1113-420B-A890-90E7F30C6556}" type="pres">
+      <dgm:prSet presAssocID="{59586DDF-B1E7-4F74-8171-E86B78C1C55E}" presName="LevelTwoTextNode" presStyleLbl="node2" presStyleIdx="2" presStyleCnt="5">
         <dgm:presLayoutVars>
           <dgm:chPref val="3"/>
         </dgm:presLayoutVars>
@@ -2816,50 +2507,52 @@
         </a:p>
       </dgm:t>
     </dgm:pt>
-    <dgm:pt modelId="{9F8072C0-0FB3-4DB5-BBDE-D8F49E3D7AA1}" type="pres">
-      <dgm:prSet presAssocID="{C8C9AF7A-2854-4EA8-A2A9-976DADB791E3}" presName="rootConnector" presStyleLbl="node4" presStyleIdx="2" presStyleCnt="8"/>
-      <dgm:spPr/>
-      <dgm:t>
-        <a:bodyPr/>
-        <a:lstStyle/>
-        <a:p>
-          <a:endParaRPr lang="es-MX"/>
-        </a:p>
-      </dgm:t>
-    </dgm:pt>
-    <dgm:pt modelId="{B21FF414-26E3-479A-8389-997122DEF6E8}" type="pres">
-      <dgm:prSet presAssocID="{C8C9AF7A-2854-4EA8-A2A9-976DADB791E3}" presName="hierChild4" presStyleCnt="0"/>
-      <dgm:spPr/>
-    </dgm:pt>
-    <dgm:pt modelId="{365E1F13-0D33-4065-92FA-651523A667D9}" type="pres">
-      <dgm:prSet presAssocID="{C8C9AF7A-2854-4EA8-A2A9-976DADB791E3}" presName="hierChild5" presStyleCnt="0"/>
-      <dgm:spPr/>
-    </dgm:pt>
-    <dgm:pt modelId="{EA24980E-E8AF-4697-BB4A-3845D8110430}" type="pres">
-      <dgm:prSet presAssocID="{072BF7AE-35EF-4EE9-BA6A-38C865B3226D}" presName="Name37" presStyleLbl="parChTrans1D4" presStyleIdx="3" presStyleCnt="8"/>
-      <dgm:spPr/>
-      <dgm:t>
-        <a:bodyPr/>
-        <a:lstStyle/>
-        <a:p>
-          <a:endParaRPr lang="es-MX"/>
-        </a:p>
-      </dgm:t>
-    </dgm:pt>
-    <dgm:pt modelId="{8F3B1597-0436-4C30-8314-0804A29AEDD2}" type="pres">
-      <dgm:prSet presAssocID="{174A575C-1282-41CB-BEE6-21EA9B858034}" presName="hierRoot2" presStyleCnt="0">
-        <dgm:presLayoutVars>
-          <dgm:hierBranch val="init"/>
-        </dgm:presLayoutVars>
-      </dgm:prSet>
-      <dgm:spPr/>
-    </dgm:pt>
-    <dgm:pt modelId="{2E83DC07-652B-4694-9B45-8ED63E08C2D5}" type="pres">
-      <dgm:prSet presAssocID="{174A575C-1282-41CB-BEE6-21EA9B858034}" presName="rootComposite" presStyleCnt="0"/>
-      <dgm:spPr/>
-    </dgm:pt>
-    <dgm:pt modelId="{FEE87AF7-A17F-4A5C-8698-709248D5C0D7}" type="pres">
-      <dgm:prSet presAssocID="{174A575C-1282-41CB-BEE6-21EA9B858034}" presName="rootText" presStyleLbl="node4" presStyleIdx="3" presStyleCnt="8">
+    <dgm:pt modelId="{78CCE7AB-FA21-4F77-B996-640DF46F33CA}" type="pres">
+      <dgm:prSet presAssocID="{59586DDF-B1E7-4F74-8171-E86B78C1C55E}" presName="level3hierChild" presStyleCnt="0"/>
+      <dgm:spPr/>
+      <dgm:t>
+        <a:bodyPr/>
+        <a:lstStyle/>
+        <a:p>
+          <a:endParaRPr lang="es-MX"/>
+        </a:p>
+      </dgm:t>
+    </dgm:pt>
+    <dgm:pt modelId="{0781CCE0-5123-4528-9240-C5C6D2EA8A9F}" type="pres">
+      <dgm:prSet presAssocID="{7ABD082F-F8E8-4D65-8425-9BB9C8DA27A5}" presName="conn2-1" presStyleLbl="parChTrans1D3" presStyleIdx="5" presStyleCnt="11"/>
+      <dgm:spPr/>
+      <dgm:t>
+        <a:bodyPr/>
+        <a:lstStyle/>
+        <a:p>
+          <a:endParaRPr lang="es-MX"/>
+        </a:p>
+      </dgm:t>
+    </dgm:pt>
+    <dgm:pt modelId="{4F92C07F-5D54-4C0B-BAB7-AD1288687120}" type="pres">
+      <dgm:prSet presAssocID="{7ABD082F-F8E8-4D65-8425-9BB9C8DA27A5}" presName="connTx" presStyleLbl="parChTrans1D3" presStyleIdx="5" presStyleCnt="11"/>
+      <dgm:spPr/>
+      <dgm:t>
+        <a:bodyPr/>
+        <a:lstStyle/>
+        <a:p>
+          <a:endParaRPr lang="es-MX"/>
+        </a:p>
+      </dgm:t>
+    </dgm:pt>
+    <dgm:pt modelId="{38C48267-98C2-4E44-8562-54F7A089F589}" type="pres">
+      <dgm:prSet presAssocID="{F1305524-5F8D-42DD-91B1-7AA4BC1D9462}" presName="root2" presStyleCnt="0"/>
+      <dgm:spPr/>
+      <dgm:t>
+        <a:bodyPr/>
+        <a:lstStyle/>
+        <a:p>
+          <a:endParaRPr lang="es-MX"/>
+        </a:p>
+      </dgm:t>
+    </dgm:pt>
+    <dgm:pt modelId="{86CE597F-06F9-44AB-9A78-5380FCFC6035}" type="pres">
+      <dgm:prSet presAssocID="{F1305524-5F8D-42DD-91B1-7AA4BC1D9462}" presName="LevelTwoTextNode" presStyleLbl="node3" presStyleIdx="5" presStyleCnt="11">
         <dgm:presLayoutVars>
           <dgm:chPref val="3"/>
         </dgm:presLayoutVars>
@@ -2873,86 +2566,52 @@
         </a:p>
       </dgm:t>
     </dgm:pt>
-    <dgm:pt modelId="{EA062BE8-BE50-40B3-BF13-9C10A3F47EC2}" type="pres">
-      <dgm:prSet presAssocID="{174A575C-1282-41CB-BEE6-21EA9B858034}" presName="rootConnector" presStyleLbl="node4" presStyleIdx="3" presStyleCnt="8"/>
-      <dgm:spPr/>
-      <dgm:t>
-        <a:bodyPr/>
-        <a:lstStyle/>
-        <a:p>
-          <a:endParaRPr lang="es-MX"/>
-        </a:p>
-      </dgm:t>
-    </dgm:pt>
-    <dgm:pt modelId="{F4789F5A-DC3F-48F1-AD43-0730040F60B9}" type="pres">
-      <dgm:prSet presAssocID="{174A575C-1282-41CB-BEE6-21EA9B858034}" presName="hierChild4" presStyleCnt="0"/>
-      <dgm:spPr/>
-    </dgm:pt>
-    <dgm:pt modelId="{7CEB6F08-94B3-4EDE-A747-95AFF62731B3}" type="pres">
-      <dgm:prSet presAssocID="{174A575C-1282-41CB-BEE6-21EA9B858034}" presName="hierChild5" presStyleCnt="0"/>
-      <dgm:spPr/>
-    </dgm:pt>
-    <dgm:pt modelId="{EAF2304F-E570-49DE-BBA8-B357982F89B6}" type="pres">
-      <dgm:prSet presAssocID="{F48C88E4-302E-4C33-B710-E59A461607C1}" presName="hierChild5" presStyleCnt="0"/>
-      <dgm:spPr/>
-      <dgm:t>
-        <a:bodyPr/>
-        <a:lstStyle/>
-        <a:p>
-          <a:endParaRPr lang="es-MX"/>
-        </a:p>
-      </dgm:t>
-    </dgm:pt>
-    <dgm:pt modelId="{3902DFC2-3AF7-4A54-86C1-F830477DAEB4}" type="pres">
-      <dgm:prSet presAssocID="{3CEB4C8A-ED7E-41BF-91CB-9C0C780FAC67}" presName="hierChild5" presStyleCnt="0"/>
-      <dgm:spPr/>
-      <dgm:t>
-        <a:bodyPr/>
-        <a:lstStyle/>
-        <a:p>
-          <a:endParaRPr lang="es-MX"/>
-        </a:p>
-      </dgm:t>
-    </dgm:pt>
-    <dgm:pt modelId="{98C0A98A-D38E-4351-964A-913B23A0185D}" type="pres">
-      <dgm:prSet presAssocID="{5E17CB1D-7875-4041-B1C2-0AE8CB356A5F}" presName="Name37" presStyleLbl="parChTrans1D2" presStyleIdx="3" presStyleCnt="4"/>
-      <dgm:spPr/>
-      <dgm:t>
-        <a:bodyPr/>
-        <a:lstStyle/>
-        <a:p>
-          <a:endParaRPr lang="es-ES"/>
-        </a:p>
-      </dgm:t>
-    </dgm:pt>
-    <dgm:pt modelId="{A8649A7D-FE11-46A8-A587-FD676550504C}" type="pres">
-      <dgm:prSet presAssocID="{59586DDF-B1E7-4F74-8171-E86B78C1C55E}" presName="hierRoot2" presStyleCnt="0">
-        <dgm:presLayoutVars>
-          <dgm:hierBranch val="init"/>
-        </dgm:presLayoutVars>
-      </dgm:prSet>
-      <dgm:spPr/>
-      <dgm:t>
-        <a:bodyPr/>
-        <a:lstStyle/>
-        <a:p>
-          <a:endParaRPr lang="es-MX"/>
-        </a:p>
-      </dgm:t>
-    </dgm:pt>
-    <dgm:pt modelId="{527535E4-064E-42DC-BC3C-F29DB9E8C47B}" type="pres">
-      <dgm:prSet presAssocID="{59586DDF-B1E7-4F74-8171-E86B78C1C55E}" presName="rootComposite" presStyleCnt="0"/>
-      <dgm:spPr/>
-      <dgm:t>
-        <a:bodyPr/>
-        <a:lstStyle/>
-        <a:p>
-          <a:endParaRPr lang="es-MX"/>
-        </a:p>
-      </dgm:t>
-    </dgm:pt>
-    <dgm:pt modelId="{791470E3-3309-45A1-ACC4-06B3987CA991}" type="pres">
-      <dgm:prSet presAssocID="{59586DDF-B1E7-4F74-8171-E86B78C1C55E}" presName="rootText" presStyleLbl="node2" presStyleIdx="3" presStyleCnt="4">
+    <dgm:pt modelId="{58D6D6C6-6D3D-4804-80CF-B46C70E20DC3}" type="pres">
+      <dgm:prSet presAssocID="{F1305524-5F8D-42DD-91B1-7AA4BC1D9462}" presName="level3hierChild" presStyleCnt="0"/>
+      <dgm:spPr/>
+      <dgm:t>
+        <a:bodyPr/>
+        <a:lstStyle/>
+        <a:p>
+          <a:endParaRPr lang="es-MX"/>
+        </a:p>
+      </dgm:t>
+    </dgm:pt>
+    <dgm:pt modelId="{7A270BA9-7B86-4B88-AB66-F2C0352D278B}" type="pres">
+      <dgm:prSet presAssocID="{6C9E69FE-73F9-4FA2-BB3F-56C622FA2788}" presName="conn2-1" presStyleLbl="parChTrans1D3" presStyleIdx="6" presStyleCnt="11"/>
+      <dgm:spPr/>
+      <dgm:t>
+        <a:bodyPr/>
+        <a:lstStyle/>
+        <a:p>
+          <a:endParaRPr lang="es-MX"/>
+        </a:p>
+      </dgm:t>
+    </dgm:pt>
+    <dgm:pt modelId="{82733EBD-374B-4067-9355-CE35B60ACA40}" type="pres">
+      <dgm:prSet presAssocID="{6C9E69FE-73F9-4FA2-BB3F-56C622FA2788}" presName="connTx" presStyleLbl="parChTrans1D3" presStyleIdx="6" presStyleCnt="11"/>
+      <dgm:spPr/>
+      <dgm:t>
+        <a:bodyPr/>
+        <a:lstStyle/>
+        <a:p>
+          <a:endParaRPr lang="es-MX"/>
+        </a:p>
+      </dgm:t>
+    </dgm:pt>
+    <dgm:pt modelId="{DDBC7BD3-539F-440F-BDD9-B827DC9F9E01}" type="pres">
+      <dgm:prSet presAssocID="{B956B81E-EE5B-438F-9F99-FE4CF6C28C41}" presName="root2" presStyleCnt="0"/>
+      <dgm:spPr/>
+      <dgm:t>
+        <a:bodyPr/>
+        <a:lstStyle/>
+        <a:p>
+          <a:endParaRPr lang="es-MX"/>
+        </a:p>
+      </dgm:t>
+    </dgm:pt>
+    <dgm:pt modelId="{3A2BF1AF-49F5-45C3-8415-FB8A895D517A}" type="pres">
+      <dgm:prSet presAssocID="{B956B81E-EE5B-438F-9F99-FE4CF6C28C41}" presName="LevelTwoTextNode" presStyleLbl="node3" presStyleIdx="6" presStyleCnt="11">
         <dgm:presLayoutVars>
           <dgm:chPref val="3"/>
         </dgm:presLayoutVars>
@@ -2962,57 +2621,49 @@
         <a:bodyPr/>
         <a:lstStyle/>
         <a:p>
-          <a:endParaRPr lang="es-ES"/>
-        </a:p>
-      </dgm:t>
-    </dgm:pt>
-    <dgm:pt modelId="{7A4AE4B5-AFA1-4A8A-A028-ED71F021C1C8}" type="pres">
-      <dgm:prSet presAssocID="{59586DDF-B1E7-4F74-8171-E86B78C1C55E}" presName="rootConnector" presStyleLbl="node2" presStyleIdx="3" presStyleCnt="4"/>
-      <dgm:spPr/>
-      <dgm:t>
-        <a:bodyPr/>
-        <a:lstStyle/>
-        <a:p>
-          <a:endParaRPr lang="es-ES"/>
-        </a:p>
-      </dgm:t>
-    </dgm:pt>
-    <dgm:pt modelId="{BC346C78-51CE-4F12-A728-224681F57626}" type="pres">
-      <dgm:prSet presAssocID="{59586DDF-B1E7-4F74-8171-E86B78C1C55E}" presName="hierChild4" presStyleCnt="0"/>
-      <dgm:spPr/>
-      <dgm:t>
-        <a:bodyPr/>
-        <a:lstStyle/>
-        <a:p>
-          <a:endParaRPr lang="es-MX"/>
-        </a:p>
-      </dgm:t>
-    </dgm:pt>
-    <dgm:pt modelId="{1D6B7BEF-8407-4289-9E5E-ADA6F8F144C3}" type="pres">
-      <dgm:prSet presAssocID="{7ABD082F-F8E8-4D65-8425-9BB9C8DA27A5}" presName="Name37" presStyleLbl="parChTrans1D3" presStyleIdx="2" presStyleCnt="4"/>
-      <dgm:spPr/>
-      <dgm:t>
-        <a:bodyPr/>
-        <a:lstStyle/>
-        <a:p>
-          <a:endParaRPr lang="es-MX"/>
-        </a:p>
-      </dgm:t>
-    </dgm:pt>
-    <dgm:pt modelId="{6C7283D8-2BF6-4C1B-AA91-4D4EA684F981}" type="pres">
-      <dgm:prSet presAssocID="{F1305524-5F8D-42DD-91B1-7AA4BC1D9462}" presName="hierRoot2" presStyleCnt="0">
-        <dgm:presLayoutVars>
-          <dgm:hierBranch val="init"/>
-        </dgm:presLayoutVars>
-      </dgm:prSet>
-      <dgm:spPr/>
-    </dgm:pt>
-    <dgm:pt modelId="{AF0B8B32-3784-4C01-AA23-457068EAC9AA}" type="pres">
-      <dgm:prSet presAssocID="{F1305524-5F8D-42DD-91B1-7AA4BC1D9462}" presName="rootComposite" presStyleCnt="0"/>
-      <dgm:spPr/>
-    </dgm:pt>
-    <dgm:pt modelId="{96EFF1DC-A01E-4799-A854-8D61348B36EA}" type="pres">
-      <dgm:prSet presAssocID="{F1305524-5F8D-42DD-91B1-7AA4BC1D9462}" presName="rootText" presStyleLbl="node3" presStyleIdx="2" presStyleCnt="4">
+          <a:endParaRPr lang="es-MX"/>
+        </a:p>
+      </dgm:t>
+    </dgm:pt>
+    <dgm:pt modelId="{08D43879-6E6F-48B6-B475-B3FCC2DC792C}" type="pres">
+      <dgm:prSet presAssocID="{B956B81E-EE5B-438F-9F99-FE4CF6C28C41}" presName="level3hierChild" presStyleCnt="0"/>
+      <dgm:spPr/>
+      <dgm:t>
+        <a:bodyPr/>
+        <a:lstStyle/>
+        <a:p>
+          <a:endParaRPr lang="es-MX"/>
+        </a:p>
+      </dgm:t>
+    </dgm:pt>
+    <dgm:pt modelId="{C5422003-9134-4D51-9A1D-24FC7125B698}" type="pres">
+      <dgm:prSet presAssocID="{45551732-8F06-458F-9EFB-51AFD653EC23}" presName="conn2-1" presStyleLbl="parChTrans1D3" presStyleIdx="7" presStyleCnt="11"/>
+      <dgm:spPr/>
+      <dgm:t>
+        <a:bodyPr/>
+        <a:lstStyle/>
+        <a:p>
+          <a:endParaRPr lang="es-MX"/>
+        </a:p>
+      </dgm:t>
+    </dgm:pt>
+    <dgm:pt modelId="{0E1914B2-D038-4A45-BE24-0F57147ABB61}" type="pres">
+      <dgm:prSet presAssocID="{45551732-8F06-458F-9EFB-51AFD653EC23}" presName="connTx" presStyleLbl="parChTrans1D3" presStyleIdx="7" presStyleCnt="11"/>
+      <dgm:spPr/>
+      <dgm:t>
+        <a:bodyPr/>
+        <a:lstStyle/>
+        <a:p>
+          <a:endParaRPr lang="es-MX"/>
+        </a:p>
+      </dgm:t>
+    </dgm:pt>
+    <dgm:pt modelId="{33AE85CD-0B2F-45CD-8A20-688ED0C844C3}" type="pres">
+      <dgm:prSet presAssocID="{CDE00FBE-94A2-4943-B4C1-DF57B0353823}" presName="root2" presStyleCnt="0"/>
+      <dgm:spPr/>
+    </dgm:pt>
+    <dgm:pt modelId="{F08B3E72-8EC6-4B50-BDAD-24EAAEACF485}" type="pres">
+      <dgm:prSet presAssocID="{CDE00FBE-94A2-4943-B4C1-DF57B0353823}" presName="LevelTwoTextNode" presStyleLbl="node3" presStyleIdx="7" presStyleCnt="11">
         <dgm:presLayoutVars>
           <dgm:chPref val="3"/>
         </dgm:presLayoutVars>
@@ -3026,46 +2677,38 @@
         </a:p>
       </dgm:t>
     </dgm:pt>
-    <dgm:pt modelId="{E2A5D294-E044-432C-88D5-146EAC42568B}" type="pres">
-      <dgm:prSet presAssocID="{F1305524-5F8D-42DD-91B1-7AA4BC1D9462}" presName="rootConnector" presStyleLbl="node3" presStyleIdx="2" presStyleCnt="4"/>
-      <dgm:spPr/>
-      <dgm:t>
-        <a:bodyPr/>
-        <a:lstStyle/>
-        <a:p>
-          <a:endParaRPr lang="es-MX"/>
-        </a:p>
-      </dgm:t>
-    </dgm:pt>
-    <dgm:pt modelId="{2DA98343-31C8-458D-9468-E4F0BE3684F2}" type="pres">
-      <dgm:prSet presAssocID="{F1305524-5F8D-42DD-91B1-7AA4BC1D9462}" presName="hierChild4" presStyleCnt="0"/>
-      <dgm:spPr/>
-    </dgm:pt>
-    <dgm:pt modelId="{183EC5B1-339B-49F4-961E-28352B50E223}" type="pres">
-      <dgm:prSet presAssocID="{9F50F31E-85EC-46F3-AE6B-D55B9EC8BF52}" presName="Name37" presStyleLbl="parChTrans1D4" presStyleIdx="4" presStyleCnt="8"/>
-      <dgm:spPr/>
-      <dgm:t>
-        <a:bodyPr/>
-        <a:lstStyle/>
-        <a:p>
-          <a:endParaRPr lang="es-MX"/>
-        </a:p>
-      </dgm:t>
-    </dgm:pt>
-    <dgm:pt modelId="{AA01B37A-003A-44C0-A09E-3AC37E8FE5FB}" type="pres">
-      <dgm:prSet presAssocID="{9225C937-EAB7-4F3F-A6A1-54C9918839D8}" presName="hierRoot2" presStyleCnt="0">
-        <dgm:presLayoutVars>
-          <dgm:hierBranch val="init"/>
-        </dgm:presLayoutVars>
-      </dgm:prSet>
-      <dgm:spPr/>
-    </dgm:pt>
-    <dgm:pt modelId="{94A44781-D998-4EF0-8BF2-A295C730D919}" type="pres">
-      <dgm:prSet presAssocID="{9225C937-EAB7-4F3F-A6A1-54C9918839D8}" presName="rootComposite" presStyleCnt="0"/>
-      <dgm:spPr/>
-    </dgm:pt>
-    <dgm:pt modelId="{4D0727ED-EC29-4EE5-81C1-3237448DA764}" type="pres">
-      <dgm:prSet presAssocID="{9225C937-EAB7-4F3F-A6A1-54C9918839D8}" presName="rootText" presStyleLbl="node4" presStyleIdx="4" presStyleCnt="8">
+    <dgm:pt modelId="{BCCD3AE1-C444-473A-9C8A-9C865A480509}" type="pres">
+      <dgm:prSet presAssocID="{CDE00FBE-94A2-4943-B4C1-DF57B0353823}" presName="level3hierChild" presStyleCnt="0"/>
+      <dgm:spPr/>
+    </dgm:pt>
+    <dgm:pt modelId="{5494052E-C2CB-4362-9E2E-1EBAF672CC53}" type="pres">
+      <dgm:prSet presAssocID="{715D2E80-76AE-4DE2-B2DB-85E667D8CB0F}" presName="conn2-1" presStyleLbl="parChTrans1D3" presStyleIdx="8" presStyleCnt="11"/>
+      <dgm:spPr/>
+      <dgm:t>
+        <a:bodyPr/>
+        <a:lstStyle/>
+        <a:p>
+          <a:endParaRPr lang="es-MX"/>
+        </a:p>
+      </dgm:t>
+    </dgm:pt>
+    <dgm:pt modelId="{D1F8FA80-0D4D-44DD-936F-FF1B1170D197}" type="pres">
+      <dgm:prSet presAssocID="{715D2E80-76AE-4DE2-B2DB-85E667D8CB0F}" presName="connTx" presStyleLbl="parChTrans1D3" presStyleIdx="8" presStyleCnt="11"/>
+      <dgm:spPr/>
+      <dgm:t>
+        <a:bodyPr/>
+        <a:lstStyle/>
+        <a:p>
+          <a:endParaRPr lang="es-MX"/>
+        </a:p>
+      </dgm:t>
+    </dgm:pt>
+    <dgm:pt modelId="{F9F87945-6CDF-4F09-86F6-EDE5F38DBC91}" type="pres">
+      <dgm:prSet presAssocID="{3148AE12-5B0E-4B74-8D53-8DB80D4E0C46}" presName="root2" presStyleCnt="0"/>
+      <dgm:spPr/>
+    </dgm:pt>
+    <dgm:pt modelId="{A3F34EFB-5746-4382-B366-630BABC94F38}" type="pres">
+      <dgm:prSet presAssocID="{3148AE12-5B0E-4B74-8D53-8DB80D4E0C46}" presName="LevelTwoTextNode" presStyleLbl="node3" presStyleIdx="8" presStyleCnt="11">
         <dgm:presLayoutVars>
           <dgm:chPref val="3"/>
         </dgm:presLayoutVars>
@@ -3079,54 +2722,38 @@
         </a:p>
       </dgm:t>
     </dgm:pt>
-    <dgm:pt modelId="{F3E198C4-25B3-4CB4-B0F0-022A84795DD1}" type="pres">
-      <dgm:prSet presAssocID="{9225C937-EAB7-4F3F-A6A1-54C9918839D8}" presName="rootConnector" presStyleLbl="node4" presStyleIdx="4" presStyleCnt="8"/>
-      <dgm:spPr/>
-      <dgm:t>
-        <a:bodyPr/>
-        <a:lstStyle/>
-        <a:p>
-          <a:endParaRPr lang="es-MX"/>
-        </a:p>
-      </dgm:t>
-    </dgm:pt>
-    <dgm:pt modelId="{999F5EFA-3181-42A0-8849-EE7D719A96E2}" type="pres">
-      <dgm:prSet presAssocID="{9225C937-EAB7-4F3F-A6A1-54C9918839D8}" presName="hierChild4" presStyleCnt="0"/>
-      <dgm:spPr/>
-    </dgm:pt>
-    <dgm:pt modelId="{9557C966-26F1-46E6-84E4-6E7F29D18AA2}" type="pres">
-      <dgm:prSet presAssocID="{9225C937-EAB7-4F3F-A6A1-54C9918839D8}" presName="hierChild5" presStyleCnt="0"/>
-      <dgm:spPr/>
-    </dgm:pt>
-    <dgm:pt modelId="{A3E0397E-1EF8-4E28-B84A-372041ACF2C9}" type="pres">
-      <dgm:prSet presAssocID="{F1305524-5F8D-42DD-91B1-7AA4BC1D9462}" presName="hierChild5" presStyleCnt="0"/>
-      <dgm:spPr/>
-    </dgm:pt>
-    <dgm:pt modelId="{73B3D080-D4EF-4E70-8AFF-EDE4851C897F}" type="pres">
-      <dgm:prSet presAssocID="{5A49F646-AE69-4B8D-93C7-F97A1B035182}" presName="Name37" presStyleLbl="parChTrans1D3" presStyleIdx="3" presStyleCnt="4"/>
-      <dgm:spPr/>
-      <dgm:t>
-        <a:bodyPr/>
-        <a:lstStyle/>
-        <a:p>
-          <a:endParaRPr lang="es-MX"/>
-        </a:p>
-      </dgm:t>
-    </dgm:pt>
-    <dgm:pt modelId="{0D70BDA7-4395-4EB5-831A-0E4D4E0D6DB6}" type="pres">
-      <dgm:prSet presAssocID="{9B01B97A-7BE3-49FF-B9D5-3DE75CE9B4BF}" presName="hierRoot2" presStyleCnt="0">
-        <dgm:presLayoutVars>
-          <dgm:hierBranch val="init"/>
-        </dgm:presLayoutVars>
-      </dgm:prSet>
-      <dgm:spPr/>
-    </dgm:pt>
-    <dgm:pt modelId="{1029835F-6C8F-4E60-833E-123B509F3ACB}" type="pres">
-      <dgm:prSet presAssocID="{9B01B97A-7BE3-49FF-B9D5-3DE75CE9B4BF}" presName="rootComposite" presStyleCnt="0"/>
-      <dgm:spPr/>
-    </dgm:pt>
-    <dgm:pt modelId="{5A198173-3D2A-403A-9EEF-2162F3A03B9D}" type="pres">
-      <dgm:prSet presAssocID="{9B01B97A-7BE3-49FF-B9D5-3DE75CE9B4BF}" presName="rootText" presStyleLbl="node3" presStyleIdx="3" presStyleCnt="4">
+    <dgm:pt modelId="{29D35E55-AF9D-442F-AD03-90074A9005E5}" type="pres">
+      <dgm:prSet presAssocID="{3148AE12-5B0E-4B74-8D53-8DB80D4E0C46}" presName="level3hierChild" presStyleCnt="0"/>
+      <dgm:spPr/>
+    </dgm:pt>
+    <dgm:pt modelId="{45B1DB8A-845E-4E84-82E7-05811D5C3E4D}" type="pres">
+      <dgm:prSet presAssocID="{34C49957-FA7F-4270-AEB5-CD9662F6C167}" presName="conn2-1" presStyleLbl="parChTrans1D3" presStyleIdx="9" presStyleCnt="11"/>
+      <dgm:spPr/>
+      <dgm:t>
+        <a:bodyPr/>
+        <a:lstStyle/>
+        <a:p>
+          <a:endParaRPr lang="es-MX"/>
+        </a:p>
+      </dgm:t>
+    </dgm:pt>
+    <dgm:pt modelId="{3CC18909-F6AE-42B5-83A2-6F3FFCFC27AA}" type="pres">
+      <dgm:prSet presAssocID="{34C49957-FA7F-4270-AEB5-CD9662F6C167}" presName="connTx" presStyleLbl="parChTrans1D3" presStyleIdx="9" presStyleCnt="11"/>
+      <dgm:spPr/>
+      <dgm:t>
+        <a:bodyPr/>
+        <a:lstStyle/>
+        <a:p>
+          <a:endParaRPr lang="es-MX"/>
+        </a:p>
+      </dgm:t>
+    </dgm:pt>
+    <dgm:pt modelId="{248AA4CD-D9EF-4315-B7C8-6284D10CD9C8}" type="pres">
+      <dgm:prSet presAssocID="{315AA188-5C6F-456B-A81F-D771F27188D8}" presName="root2" presStyleCnt="0"/>
+      <dgm:spPr/>
+    </dgm:pt>
+    <dgm:pt modelId="{9DF7FF3F-C0E9-4DDB-BC78-48148206B1CB}" type="pres">
+      <dgm:prSet presAssocID="{315AA188-5C6F-456B-A81F-D771F27188D8}" presName="LevelTwoTextNode" presStyleLbl="node3" presStyleIdx="9" presStyleCnt="11">
         <dgm:presLayoutVars>
           <dgm:chPref val="3"/>
         </dgm:presLayoutVars>
@@ -3140,46 +2767,45 @@
         </a:p>
       </dgm:t>
     </dgm:pt>
-    <dgm:pt modelId="{C95E78EA-D6C1-4AC5-AECC-5E76BD782F62}" type="pres">
-      <dgm:prSet presAssocID="{9B01B97A-7BE3-49FF-B9D5-3DE75CE9B4BF}" presName="rootConnector" presStyleLbl="node3" presStyleIdx="3" presStyleCnt="4"/>
-      <dgm:spPr/>
-      <dgm:t>
-        <a:bodyPr/>
-        <a:lstStyle/>
-        <a:p>
-          <a:endParaRPr lang="es-MX"/>
-        </a:p>
-      </dgm:t>
-    </dgm:pt>
-    <dgm:pt modelId="{98E5CB2B-C863-4323-BAFD-04E35E28AE8D}" type="pres">
-      <dgm:prSet presAssocID="{9B01B97A-7BE3-49FF-B9D5-3DE75CE9B4BF}" presName="hierChild4" presStyleCnt="0"/>
-      <dgm:spPr/>
-    </dgm:pt>
-    <dgm:pt modelId="{C8E30E58-BB94-49DF-9F67-E0C7117B6A3A}" type="pres">
-      <dgm:prSet presAssocID="{B2887765-1A1E-4AE4-BB23-6D0CBBFA6BEB}" presName="Name37" presStyleLbl="parChTrans1D4" presStyleIdx="5" presStyleCnt="8"/>
-      <dgm:spPr/>
-      <dgm:t>
-        <a:bodyPr/>
-        <a:lstStyle/>
-        <a:p>
-          <a:endParaRPr lang="es-MX"/>
-        </a:p>
-      </dgm:t>
-    </dgm:pt>
-    <dgm:pt modelId="{058E4E23-8CB6-4BD1-9BD2-EFABF3855A3E}" type="pres">
-      <dgm:prSet presAssocID="{7EC46B75-FD9B-4D4A-B272-C29E82CB0EB1}" presName="hierRoot2" presStyleCnt="0">
-        <dgm:presLayoutVars>
-          <dgm:hierBranch val="init"/>
-        </dgm:presLayoutVars>
-      </dgm:prSet>
-      <dgm:spPr/>
-    </dgm:pt>
-    <dgm:pt modelId="{6025A38A-184D-47DE-B6A2-831024C38D36}" type="pres">
-      <dgm:prSet presAssocID="{7EC46B75-FD9B-4D4A-B272-C29E82CB0EB1}" presName="rootComposite" presStyleCnt="0"/>
-      <dgm:spPr/>
-    </dgm:pt>
-    <dgm:pt modelId="{FDB82869-F9B0-4DF4-B91D-1FFE7B77F1A7}" type="pres">
-      <dgm:prSet presAssocID="{7EC46B75-FD9B-4D4A-B272-C29E82CB0EB1}" presName="rootText" presStyleLbl="node4" presStyleIdx="5" presStyleCnt="8">
+    <dgm:pt modelId="{050276E3-0723-49D2-AA91-B844F9011D02}" type="pres">
+      <dgm:prSet presAssocID="{315AA188-5C6F-456B-A81F-D771F27188D8}" presName="level3hierChild" presStyleCnt="0"/>
+      <dgm:spPr/>
+    </dgm:pt>
+    <dgm:pt modelId="{AAFD9167-09B2-44DE-9662-54211B9F503B}" type="pres">
+      <dgm:prSet presAssocID="{445DA423-E63B-4047-8210-D9AE05D4217B}" presName="conn2-1" presStyleLbl="parChTrans1D2" presStyleIdx="3" presStyleCnt="5"/>
+      <dgm:spPr/>
+      <dgm:t>
+        <a:bodyPr/>
+        <a:lstStyle/>
+        <a:p>
+          <a:endParaRPr lang="es-MX"/>
+        </a:p>
+      </dgm:t>
+    </dgm:pt>
+    <dgm:pt modelId="{B33615F8-B526-46E6-9BAB-FA0216C119D8}" type="pres">
+      <dgm:prSet presAssocID="{445DA423-E63B-4047-8210-D9AE05D4217B}" presName="connTx" presStyleLbl="parChTrans1D2" presStyleIdx="3" presStyleCnt="5"/>
+      <dgm:spPr/>
+      <dgm:t>
+        <a:bodyPr/>
+        <a:lstStyle/>
+        <a:p>
+          <a:endParaRPr lang="es-MX"/>
+        </a:p>
+      </dgm:t>
+    </dgm:pt>
+    <dgm:pt modelId="{3016D376-36AA-45B6-BB2E-46BAF4B561B0}" type="pres">
+      <dgm:prSet presAssocID="{4B0F510C-4FF0-41E2-9A1D-885415D86181}" presName="root2" presStyleCnt="0"/>
+      <dgm:spPr/>
+      <dgm:t>
+        <a:bodyPr/>
+        <a:lstStyle/>
+        <a:p>
+          <a:endParaRPr lang="es-MX"/>
+        </a:p>
+      </dgm:t>
+    </dgm:pt>
+    <dgm:pt modelId="{24ED0B74-0059-4B00-B16E-606917C38963}" type="pres">
+      <dgm:prSet presAssocID="{4B0F510C-4FF0-41E2-9A1D-885415D86181}" presName="LevelTwoTextNode" presStyleLbl="node2" presStyleIdx="3" presStyleCnt="5">
         <dgm:presLayoutVars>
           <dgm:chPref val="3"/>
         </dgm:presLayoutVars>
@@ -3193,50 +2819,45 @@
         </a:p>
       </dgm:t>
     </dgm:pt>
-    <dgm:pt modelId="{181CA04F-8741-450E-937E-40696FBFFFFC}" type="pres">
-      <dgm:prSet presAssocID="{7EC46B75-FD9B-4D4A-B272-C29E82CB0EB1}" presName="rootConnector" presStyleLbl="node4" presStyleIdx="5" presStyleCnt="8"/>
-      <dgm:spPr/>
-      <dgm:t>
-        <a:bodyPr/>
-        <a:lstStyle/>
-        <a:p>
-          <a:endParaRPr lang="es-MX"/>
-        </a:p>
-      </dgm:t>
-    </dgm:pt>
-    <dgm:pt modelId="{22D68B7A-6566-4847-9DBB-55D531DE27F6}" type="pres">
-      <dgm:prSet presAssocID="{7EC46B75-FD9B-4D4A-B272-C29E82CB0EB1}" presName="hierChild4" presStyleCnt="0"/>
-      <dgm:spPr/>
-    </dgm:pt>
-    <dgm:pt modelId="{DC0DDEFF-E292-4C79-BC20-9237E43783A5}" type="pres">
-      <dgm:prSet presAssocID="{7EC46B75-FD9B-4D4A-B272-C29E82CB0EB1}" presName="hierChild5" presStyleCnt="0"/>
-      <dgm:spPr/>
-    </dgm:pt>
-    <dgm:pt modelId="{09600303-F44B-4A05-A893-24014B134469}" type="pres">
-      <dgm:prSet presAssocID="{479B2F1D-96D6-4B3E-83DA-8F67EAC0A0D3}" presName="Name37" presStyleLbl="parChTrans1D4" presStyleIdx="6" presStyleCnt="8"/>
-      <dgm:spPr/>
-      <dgm:t>
-        <a:bodyPr/>
-        <a:lstStyle/>
-        <a:p>
-          <a:endParaRPr lang="es-MX"/>
-        </a:p>
-      </dgm:t>
-    </dgm:pt>
-    <dgm:pt modelId="{89172C20-03FE-46C8-9537-C8F20BC0AA95}" type="pres">
-      <dgm:prSet presAssocID="{A077BED6-AE7F-4960-BBEE-0F354B114F51}" presName="hierRoot2" presStyleCnt="0">
-        <dgm:presLayoutVars>
-          <dgm:hierBranch val="init"/>
-        </dgm:presLayoutVars>
-      </dgm:prSet>
-      <dgm:spPr/>
-    </dgm:pt>
-    <dgm:pt modelId="{80D1429B-72CF-419A-AE82-A355353DF4FB}" type="pres">
-      <dgm:prSet presAssocID="{A077BED6-AE7F-4960-BBEE-0F354B114F51}" presName="rootComposite" presStyleCnt="0"/>
-      <dgm:spPr/>
-    </dgm:pt>
-    <dgm:pt modelId="{D99EB247-8C5A-4A78-A935-1894397EC30B}" type="pres">
-      <dgm:prSet presAssocID="{A077BED6-AE7F-4960-BBEE-0F354B114F51}" presName="rootText" presStyleLbl="node4" presStyleIdx="6" presStyleCnt="8">
+    <dgm:pt modelId="{7DC83905-623D-453B-A821-BC2E6D999711}" type="pres">
+      <dgm:prSet presAssocID="{4B0F510C-4FF0-41E2-9A1D-885415D86181}" presName="level3hierChild" presStyleCnt="0"/>
+      <dgm:spPr/>
+      <dgm:t>
+        <a:bodyPr/>
+        <a:lstStyle/>
+        <a:p>
+          <a:endParaRPr lang="es-MX"/>
+        </a:p>
+      </dgm:t>
+    </dgm:pt>
+    <dgm:pt modelId="{64D45C02-DAE1-4280-9342-F5117F86D88D}" type="pres">
+      <dgm:prSet presAssocID="{CF6FBD3C-E7F6-41CB-B892-E0EC6D10DEB3}" presName="conn2-1" presStyleLbl="parChTrans1D3" presStyleIdx="10" presStyleCnt="11"/>
+      <dgm:spPr/>
+      <dgm:t>
+        <a:bodyPr/>
+        <a:lstStyle/>
+        <a:p>
+          <a:endParaRPr lang="es-MX"/>
+        </a:p>
+      </dgm:t>
+    </dgm:pt>
+    <dgm:pt modelId="{D1FB87CF-905D-4B94-8168-C51CBF98593C}" type="pres">
+      <dgm:prSet presAssocID="{CF6FBD3C-E7F6-41CB-B892-E0EC6D10DEB3}" presName="connTx" presStyleLbl="parChTrans1D3" presStyleIdx="10" presStyleCnt="11"/>
+      <dgm:spPr/>
+      <dgm:t>
+        <a:bodyPr/>
+        <a:lstStyle/>
+        <a:p>
+          <a:endParaRPr lang="es-MX"/>
+        </a:p>
+      </dgm:t>
+    </dgm:pt>
+    <dgm:pt modelId="{87C5AB1B-CA6C-4264-A8FD-3E1668688982}" type="pres">
+      <dgm:prSet presAssocID="{D973CC57-BB97-4A2F-B256-4C9747C70BB7}" presName="root2" presStyleCnt="0"/>
+      <dgm:spPr/>
+    </dgm:pt>
+    <dgm:pt modelId="{7FDF6696-EE72-4488-AE64-D03CC62A7EE2}" type="pres">
+      <dgm:prSet presAssocID="{D973CC57-BB97-4A2F-B256-4C9747C70BB7}" presName="LevelTwoTextNode" presStyleLbl="node3" presStyleIdx="10" presStyleCnt="11">
         <dgm:presLayoutVars>
           <dgm:chPref val="3"/>
         </dgm:presLayoutVars>
@@ -3250,50 +2871,38 @@
         </a:p>
       </dgm:t>
     </dgm:pt>
-    <dgm:pt modelId="{E1C7B695-78BC-4382-AFDC-A284F41C374E}" type="pres">
-      <dgm:prSet presAssocID="{A077BED6-AE7F-4960-BBEE-0F354B114F51}" presName="rootConnector" presStyleLbl="node4" presStyleIdx="6" presStyleCnt="8"/>
-      <dgm:spPr/>
-      <dgm:t>
-        <a:bodyPr/>
-        <a:lstStyle/>
-        <a:p>
-          <a:endParaRPr lang="es-MX"/>
-        </a:p>
-      </dgm:t>
-    </dgm:pt>
-    <dgm:pt modelId="{4E4BE0DC-87A4-49A6-975F-883FE2B61CC5}" type="pres">
-      <dgm:prSet presAssocID="{A077BED6-AE7F-4960-BBEE-0F354B114F51}" presName="hierChild4" presStyleCnt="0"/>
-      <dgm:spPr/>
-    </dgm:pt>
-    <dgm:pt modelId="{5EA17AE9-6E6A-4701-B79C-BDF4762C9990}" type="pres">
-      <dgm:prSet presAssocID="{A077BED6-AE7F-4960-BBEE-0F354B114F51}" presName="hierChild5" presStyleCnt="0"/>
-      <dgm:spPr/>
-    </dgm:pt>
-    <dgm:pt modelId="{508EC0A7-191B-4B40-99F5-E34D2AC19C80}" type="pres">
-      <dgm:prSet presAssocID="{6C9E69FE-73F9-4FA2-BB3F-56C622FA2788}" presName="Name37" presStyleLbl="parChTrans1D4" presStyleIdx="7" presStyleCnt="8"/>
-      <dgm:spPr/>
-      <dgm:t>
-        <a:bodyPr/>
-        <a:lstStyle/>
-        <a:p>
-          <a:endParaRPr lang="es-MX"/>
-        </a:p>
-      </dgm:t>
-    </dgm:pt>
-    <dgm:pt modelId="{328B742D-0C32-4AF6-B7B1-FD36FC33B39C}" type="pres">
-      <dgm:prSet presAssocID="{B956B81E-EE5B-438F-9F99-FE4CF6C28C41}" presName="hierRoot2" presStyleCnt="0">
-        <dgm:presLayoutVars>
-          <dgm:hierBranch val="init"/>
-        </dgm:presLayoutVars>
-      </dgm:prSet>
-      <dgm:spPr/>
-    </dgm:pt>
-    <dgm:pt modelId="{28B6739D-568D-4CAE-8F8E-83580498D561}" type="pres">
-      <dgm:prSet presAssocID="{B956B81E-EE5B-438F-9F99-FE4CF6C28C41}" presName="rootComposite" presStyleCnt="0"/>
-      <dgm:spPr/>
-    </dgm:pt>
-    <dgm:pt modelId="{93312C19-0CDE-4FD8-B5FD-96EB68BF1AB6}" type="pres">
-      <dgm:prSet presAssocID="{B956B81E-EE5B-438F-9F99-FE4CF6C28C41}" presName="rootText" presStyleLbl="node4" presStyleIdx="7" presStyleCnt="8">
+    <dgm:pt modelId="{98365F49-3154-43F6-88D1-61AFA75BC795}" type="pres">
+      <dgm:prSet presAssocID="{D973CC57-BB97-4A2F-B256-4C9747C70BB7}" presName="level3hierChild" presStyleCnt="0"/>
+      <dgm:spPr/>
+    </dgm:pt>
+    <dgm:pt modelId="{5F6DA20A-030C-4BF2-8496-F444C818A3EA}" type="pres">
+      <dgm:prSet presAssocID="{8E8C5AD0-FCD3-46F3-969F-02B3DA44BFB7}" presName="conn2-1" presStyleLbl="parChTrans1D2" presStyleIdx="4" presStyleCnt="5"/>
+      <dgm:spPr/>
+      <dgm:t>
+        <a:bodyPr/>
+        <a:lstStyle/>
+        <a:p>
+          <a:endParaRPr lang="es-MX"/>
+        </a:p>
+      </dgm:t>
+    </dgm:pt>
+    <dgm:pt modelId="{12838641-AB1E-40B1-8205-0EED829851C4}" type="pres">
+      <dgm:prSet presAssocID="{8E8C5AD0-FCD3-46F3-969F-02B3DA44BFB7}" presName="connTx" presStyleLbl="parChTrans1D2" presStyleIdx="4" presStyleCnt="5"/>
+      <dgm:spPr/>
+      <dgm:t>
+        <a:bodyPr/>
+        <a:lstStyle/>
+        <a:p>
+          <a:endParaRPr lang="es-MX"/>
+        </a:p>
+      </dgm:t>
+    </dgm:pt>
+    <dgm:pt modelId="{57DF2C13-716B-4500-84E3-0ED76C439EA3}" type="pres">
+      <dgm:prSet presAssocID="{63F2ADBB-4F61-41D6-8516-0573770B35EA}" presName="root2" presStyleCnt="0"/>
+      <dgm:spPr/>
+    </dgm:pt>
+    <dgm:pt modelId="{CD29B3B3-9EED-459A-A38B-F5C4F36D9729}" type="pres">
+      <dgm:prSet presAssocID="{63F2ADBB-4F61-41D6-8516-0573770B35EA}" presName="LevelTwoTextNode" presStyleLbl="node2" presStyleIdx="4" presStyleCnt="5">
         <dgm:presLayoutVars>
           <dgm:chPref val="3"/>
         </dgm:presLayoutVars>
@@ -3307,238 +2916,168 @@
         </a:p>
       </dgm:t>
     </dgm:pt>
-    <dgm:pt modelId="{D5C8650B-4F22-44AB-862A-7E52B75E1B66}" type="pres">
-      <dgm:prSet presAssocID="{B956B81E-EE5B-438F-9F99-FE4CF6C28C41}" presName="rootConnector" presStyleLbl="node4" presStyleIdx="7" presStyleCnt="8"/>
-      <dgm:spPr/>
-      <dgm:t>
-        <a:bodyPr/>
-        <a:lstStyle/>
-        <a:p>
-          <a:endParaRPr lang="es-MX"/>
-        </a:p>
-      </dgm:t>
-    </dgm:pt>
-    <dgm:pt modelId="{F3AEB8A9-4668-4518-8A64-2937E1410A68}" type="pres">
-      <dgm:prSet presAssocID="{B956B81E-EE5B-438F-9F99-FE4CF6C28C41}" presName="hierChild4" presStyleCnt="0"/>
-      <dgm:spPr/>
-    </dgm:pt>
-    <dgm:pt modelId="{293CC39B-22FE-4065-A145-1264586A11BC}" type="pres">
-      <dgm:prSet presAssocID="{B956B81E-EE5B-438F-9F99-FE4CF6C28C41}" presName="hierChild5" presStyleCnt="0"/>
-      <dgm:spPr/>
-    </dgm:pt>
-    <dgm:pt modelId="{F3540B19-CD02-43EF-90DF-EC85C9C2AB74}" type="pres">
-      <dgm:prSet presAssocID="{9B01B97A-7BE3-49FF-B9D5-3DE75CE9B4BF}" presName="hierChild5" presStyleCnt="0"/>
-      <dgm:spPr/>
-    </dgm:pt>
-    <dgm:pt modelId="{433E30A3-D55D-4090-9703-502C03CCA1D4}" type="pres">
-      <dgm:prSet presAssocID="{59586DDF-B1E7-4F74-8171-E86B78C1C55E}" presName="hierChild5" presStyleCnt="0"/>
-      <dgm:spPr/>
-      <dgm:t>
-        <a:bodyPr/>
-        <a:lstStyle/>
-        <a:p>
-          <a:endParaRPr lang="es-MX"/>
-        </a:p>
-      </dgm:t>
-    </dgm:pt>
-    <dgm:pt modelId="{5D5E84D5-401E-4ECB-875D-ADE93D0A73C9}" type="pres">
-      <dgm:prSet presAssocID="{89D770CB-8D19-48DB-BB1D-FE60762EE950}" presName="hierChild3" presStyleCnt="0"/>
+    <dgm:pt modelId="{4289884E-BF6E-4BB7-A21D-DBFB0EA5D0E2}" type="pres">
+      <dgm:prSet presAssocID="{63F2ADBB-4F61-41D6-8516-0573770B35EA}" presName="level3hierChild" presStyleCnt="0"/>
       <dgm:spPr/>
     </dgm:pt>
   </dgm:ptLst>
   <dgm:cxnLst>
-    <dgm:cxn modelId="{88EFACC8-2FE3-4913-8958-0FDFA8F041B9}" type="presOf" srcId="{B956B81E-EE5B-438F-9F99-FE4CF6C28C41}" destId="{D5C8650B-4F22-44AB-862A-7E52B75E1B66}" srcOrd="1" destOrd="0" presId="urn:microsoft.com/office/officeart/2005/8/layout/orgChart1"/>
-    <dgm:cxn modelId="{D2C70B60-B55D-4284-8D0C-38985EBA7CCF}" srcId="{89D770CB-8D19-48DB-BB1D-FE60762EE950}" destId="{BE8944DD-C219-497F-AFE3-0BB2FD8D8C8E}" srcOrd="0" destOrd="0" parTransId="{D6C5EB89-A322-4CD5-B594-6B1F6BAEB622}" sibTransId="{21070ADF-0243-4CCF-928B-76C002250B46}"/>
-    <dgm:cxn modelId="{40349134-EC05-4860-A06D-5266D21BFE44}" srcId="{F48C88E4-302E-4C33-B710-E59A461607C1}" destId="{C8C9AF7A-2854-4EA8-A2A9-976DADB791E3}" srcOrd="1" destOrd="0" parTransId="{4F8B21AC-AE4D-41A7-ABFF-3A53280639C0}" sibTransId="{9F076C9F-6392-4023-BDFF-D8F02207346E}"/>
-    <dgm:cxn modelId="{76E1A349-0BAC-45BD-AAB3-E48CD59C8FE3}" type="presOf" srcId="{59586DDF-B1E7-4F74-8171-E86B78C1C55E}" destId="{791470E3-3309-45A1-ACC4-06B3987CA991}" srcOrd="0" destOrd="0" presId="urn:microsoft.com/office/officeart/2005/8/layout/orgChart1"/>
-    <dgm:cxn modelId="{AC4591DC-8746-432C-8CDE-4A0B765B2FF3}" type="presOf" srcId="{3CEB4C8A-ED7E-41BF-91CB-9C0C780FAC67}" destId="{28DBA6F3-8AB6-4812-8FC9-2EC3236D1B4F}" srcOrd="1" destOrd="0" presId="urn:microsoft.com/office/officeart/2005/8/layout/orgChart1"/>
+    <dgm:cxn modelId="{D5074520-8342-4DA1-8D3C-CEFEF77A3EAB}" srcId="{3CEB4C8A-ED7E-41BF-91CB-9C0C780FAC67}" destId="{5DB3A306-C370-4AA2-9EDA-D71A344325F2}" srcOrd="4" destOrd="0" parTransId="{DF7FBA81-FDB7-4FD1-BFB6-D1375DC3FC09}" sibTransId="{5BDB13FD-B126-4E97-9AFD-F7DF3C8CAACD}"/>
+    <dgm:cxn modelId="{F8FC1728-5085-428B-9263-5BB562E32158}" type="presOf" srcId="{8E8C5AD0-FCD3-46F3-969F-02B3DA44BFB7}" destId="{12838641-AB1E-40B1-8205-0EED829851C4}" srcOrd="1" destOrd="0" presId="urn:microsoft.com/office/officeart/2008/layout/HorizontalMultiLevelHierarchy"/>
+    <dgm:cxn modelId="{0550E140-C596-493A-8457-E421AB8302DF}" type="presOf" srcId="{8EC8A239-C212-4377-9B34-E44F94B5885D}" destId="{63C25F4F-E656-4664-A35C-E693FE10D331}" srcOrd="1" destOrd="0" presId="urn:microsoft.com/office/officeart/2008/layout/HorizontalMultiLevelHierarchy"/>
+    <dgm:cxn modelId="{F9F2D086-163D-4D50-A6AA-C46929510B0F}" type="presOf" srcId="{45551732-8F06-458F-9EFB-51AFD653EC23}" destId="{0E1914B2-D038-4A45-BE24-0F57147ABB61}" srcOrd="1" destOrd="0" presId="urn:microsoft.com/office/officeart/2008/layout/HorizontalMultiLevelHierarchy"/>
+    <dgm:cxn modelId="{501D073F-C31F-4C85-83A1-F86093909908}" type="presOf" srcId="{26534E04-F4F8-4569-9D92-47720301391E}" destId="{5978C646-6ADD-4D27-AB3A-9FBD34DA516E}" srcOrd="0" destOrd="0" presId="urn:microsoft.com/office/officeart/2008/layout/HorizontalMultiLevelHierarchy"/>
+    <dgm:cxn modelId="{97AFD186-1809-470A-9B0C-2140E5411E54}" type="presOf" srcId="{59586DDF-B1E7-4F74-8171-E86B78C1C55E}" destId="{BD6025B9-1113-420B-A890-90E7F30C6556}" srcOrd="0" destOrd="0" presId="urn:microsoft.com/office/officeart/2008/layout/HorizontalMultiLevelHierarchy"/>
+    <dgm:cxn modelId="{0AEC581B-84D4-4572-8CA8-6B74B6E7C65C}" type="presOf" srcId="{7A3E8754-11BA-490F-B6C3-5BB8BA6A4AFF}" destId="{6FFA2C9D-A6E0-4E0C-81F8-B36B541245FC}" srcOrd="0" destOrd="0" presId="urn:microsoft.com/office/officeart/2008/layout/HorizontalMultiLevelHierarchy"/>
+    <dgm:cxn modelId="{27AB9A54-7FA2-43A9-8691-5CBAC05B7386}" type="presOf" srcId="{6C9E69FE-73F9-4FA2-BB3F-56C622FA2788}" destId="{82733EBD-374B-4067-9355-CE35B60ACA40}" srcOrd="1" destOrd="0" presId="urn:microsoft.com/office/officeart/2008/layout/HorizontalMultiLevelHierarchy"/>
+    <dgm:cxn modelId="{E6424F1E-77FF-479C-9589-87BE2547C31E}" type="presOf" srcId="{4B0F510C-4FF0-41E2-9A1D-885415D86181}" destId="{24ED0B74-0059-4B00-B16E-606917C38963}" srcOrd="0" destOrd="0" presId="urn:microsoft.com/office/officeart/2008/layout/HorizontalMultiLevelHierarchy"/>
+    <dgm:cxn modelId="{D265A49A-2072-4AD2-9B1B-D644CFDDB31F}" type="presOf" srcId="{715D2E80-76AE-4DE2-B2DB-85E667D8CB0F}" destId="{5494052E-C2CB-4362-9E2E-1EBAF672CC53}" srcOrd="0" destOrd="0" presId="urn:microsoft.com/office/officeart/2008/layout/HorizontalMultiLevelHierarchy"/>
+    <dgm:cxn modelId="{7F8BA4AE-52F7-4CA4-A032-0BAA322440A5}" type="presOf" srcId="{D973CC57-BB97-4A2F-B256-4C9747C70BB7}" destId="{7FDF6696-EE72-4488-AE64-D03CC62A7EE2}" srcOrd="0" destOrd="0" presId="urn:microsoft.com/office/officeart/2008/layout/HorizontalMultiLevelHierarchy"/>
+    <dgm:cxn modelId="{10BCB867-0744-48F4-AF37-07A22F70F87B}" type="presOf" srcId="{DF7FBA81-FDB7-4FD1-BFB6-D1375DC3FC09}" destId="{E7FF69A3-05C3-4DB9-B0AE-CE931C61168D}" srcOrd="0" destOrd="0" presId="urn:microsoft.com/office/officeart/2008/layout/HorizontalMultiLevelHierarchy"/>
+    <dgm:cxn modelId="{AB00F5CC-8A28-498E-A23E-3B71A1D756A7}" type="presOf" srcId="{445DA423-E63B-4047-8210-D9AE05D4217B}" destId="{AAFD9167-09B2-44DE-9662-54211B9F503B}" srcOrd="0" destOrd="0" presId="urn:microsoft.com/office/officeart/2008/layout/HorizontalMultiLevelHierarchy"/>
+    <dgm:cxn modelId="{DC950708-51B8-46DB-A646-CDFEFC20F0DB}" type="presOf" srcId="{EC0B29B6-2017-4690-9474-961EF8FA2DF2}" destId="{ABEAFC84-B591-4C65-8134-8E4D78A379A1}" srcOrd="0" destOrd="0" presId="urn:microsoft.com/office/officeart/2008/layout/HorizontalMultiLevelHierarchy"/>
+    <dgm:cxn modelId="{E10577D8-C532-4791-9E03-ABBCF08D7E79}" type="presOf" srcId="{B956B81E-EE5B-438F-9F99-FE4CF6C28C41}" destId="{3A2BF1AF-49F5-45C3-8415-FB8A895D517A}" srcOrd="0" destOrd="0" presId="urn:microsoft.com/office/officeart/2008/layout/HorizontalMultiLevelHierarchy"/>
+    <dgm:cxn modelId="{6F5C0017-0DCC-4A5B-A26B-F9A3F22E6D20}" type="presOf" srcId="{5DB3A306-C370-4AA2-9EDA-D71A344325F2}" destId="{EE8BC0FF-9282-415D-AB47-4EC378F5FF47}" srcOrd="0" destOrd="0" presId="urn:microsoft.com/office/officeart/2008/layout/HorizontalMultiLevelHierarchy"/>
+    <dgm:cxn modelId="{087CAB36-4741-43A3-B12A-3D842E9737AA}" type="presOf" srcId="{8EC8A239-C212-4377-9B34-E44F94B5885D}" destId="{B28525DF-40C4-4430-947E-0D82A518CBEC}" srcOrd="0" destOrd="0" presId="urn:microsoft.com/office/officeart/2008/layout/HorizontalMultiLevelHierarchy"/>
+    <dgm:cxn modelId="{026472B5-DDFC-458A-8470-3EA0686944C8}" type="presOf" srcId="{2242B569-E833-4D11-8764-361F89A9E51B}" destId="{6884126F-E03C-479A-9677-6B5F1E51E835}" srcOrd="0" destOrd="0" presId="urn:microsoft.com/office/officeart/2008/layout/HorizontalMultiLevelHierarchy"/>
+    <dgm:cxn modelId="{2ADDF720-8C77-46C2-8FFB-B039D0560514}" srcId="{89D770CB-8D19-48DB-BB1D-FE60762EE950}" destId="{A6AE45CA-F797-487A-8F1A-240829D22DE3}" srcOrd="0" destOrd="0" parTransId="{EE2E608D-43D4-4079-8B05-416C64016F55}" sibTransId="{96389549-53F8-48CF-8F6C-B6F0A771CAB7}"/>
+    <dgm:cxn modelId="{4D406A53-ACB4-4139-8C9A-2F9BC837D1ED}" type="presOf" srcId="{A6AE45CA-F797-487A-8F1A-240829D22DE3}" destId="{721D0B90-E10F-4EF1-9FD9-BBD915DC5188}" srcOrd="0" destOrd="0" presId="urn:microsoft.com/office/officeart/2008/layout/HorizontalMultiLevelHierarchy"/>
+    <dgm:cxn modelId="{170D69B5-B3F5-48A6-80AC-B47EB3B50CB9}" type="presOf" srcId="{0B5F4947-79E3-4B37-B549-8983AA2110B0}" destId="{CAE5CE4E-7B9E-4856-8E6D-4826E0B6C0F4}" srcOrd="0" destOrd="0" presId="urn:microsoft.com/office/officeart/2008/layout/HorizontalMultiLevelHierarchy"/>
+    <dgm:cxn modelId="{5558E4CA-6BE1-42BD-80BC-92E576434808}" type="presOf" srcId="{63F2ADBB-4F61-41D6-8516-0573770B35EA}" destId="{CD29B3B3-9EED-459A-A38B-F5C4F36D9729}" srcOrd="0" destOrd="0" presId="urn:microsoft.com/office/officeart/2008/layout/HorizontalMultiLevelHierarchy"/>
+    <dgm:cxn modelId="{AFA0B659-14A8-4039-A2CA-81E094D0CFD5}" srcId="{2242B569-E833-4D11-8764-361F89A9E51B}" destId="{89D770CB-8D19-48DB-BB1D-FE60762EE950}" srcOrd="0" destOrd="0" parTransId="{C7E14F9A-C9E0-4DFC-B61E-EDE159A342FF}" sibTransId="{3B4F9FC8-671B-47A9-B872-0AE7F6A8DD49}"/>
+    <dgm:cxn modelId="{43B23B25-039D-4EE0-BBEC-465B5EF6A4B0}" type="presOf" srcId="{3CEB4C8A-ED7E-41BF-91CB-9C0C780FAC67}" destId="{15E436D9-9DEA-4D43-8065-B6BD415DF1F6}" srcOrd="0" destOrd="0" presId="urn:microsoft.com/office/officeart/2008/layout/HorizontalMultiLevelHierarchy"/>
+    <dgm:cxn modelId="{8C5A42A9-4178-47A8-9BCF-420588B5DD97}" type="presOf" srcId="{655B4DCD-C7DE-4FC2-8C2F-721100D62B7B}" destId="{E7975F36-85FF-401C-9881-31DDD2014F7F}" srcOrd="0" destOrd="0" presId="urn:microsoft.com/office/officeart/2008/layout/HorizontalMultiLevelHierarchy"/>
+    <dgm:cxn modelId="{471F5584-9B95-4965-9721-6F983F1B0047}" type="presOf" srcId="{7A3E8754-11BA-490F-B6C3-5BB8BA6A4AFF}" destId="{2CFAD989-BE9B-4008-9C7C-BFEDBFDE376B}" srcOrd="1" destOrd="0" presId="urn:microsoft.com/office/officeart/2008/layout/HorizontalMultiLevelHierarchy"/>
+    <dgm:cxn modelId="{AB378E9F-2C15-4864-9408-8BD84EF34E71}" type="presOf" srcId="{34C49957-FA7F-4270-AEB5-CD9662F6C167}" destId="{45B1DB8A-845E-4E84-82E7-05811D5C3E4D}" srcOrd="0" destOrd="0" presId="urn:microsoft.com/office/officeart/2008/layout/HorizontalMultiLevelHierarchy"/>
+    <dgm:cxn modelId="{D0C0FD8C-79FC-47FD-8D1F-5A817B03A4C7}" type="presOf" srcId="{EE2E608D-43D4-4079-8B05-416C64016F55}" destId="{C06D9FDF-C553-4C94-9B8B-884B11098F80}" srcOrd="1" destOrd="0" presId="urn:microsoft.com/office/officeart/2008/layout/HorizontalMultiLevelHierarchy"/>
+    <dgm:cxn modelId="{DC6CCD19-E632-4642-8595-5508AE92FE36}" type="presOf" srcId="{CF6FBD3C-E7F6-41CB-B892-E0EC6D10DEB3}" destId="{D1FB87CF-905D-4B94-8168-C51CBF98593C}" srcOrd="1" destOrd="0" presId="urn:microsoft.com/office/officeart/2008/layout/HorizontalMultiLevelHierarchy"/>
+    <dgm:cxn modelId="{581CFCD5-9702-4782-B428-24A874A7DA17}" srcId="{89D770CB-8D19-48DB-BB1D-FE60762EE950}" destId="{3CEB4C8A-ED7E-41BF-91CB-9C0C780FAC67}" srcOrd="1" destOrd="0" parTransId="{0B5F4947-79E3-4B37-B549-8983AA2110B0}" sibTransId="{3706871B-0518-4803-9447-7B85BC8C570F}"/>
+    <dgm:cxn modelId="{405F1AC3-CABA-4C34-BB76-3860A3C9B965}" type="presOf" srcId="{445DA423-E63B-4047-8210-D9AE05D4217B}" destId="{B33615F8-B526-46E6-9BAB-FA0216C119D8}" srcOrd="1" destOrd="0" presId="urn:microsoft.com/office/officeart/2008/layout/HorizontalMultiLevelHierarchy"/>
+    <dgm:cxn modelId="{AC94F7C6-65DC-44AC-8063-15A2134E5632}" srcId="{89D770CB-8D19-48DB-BB1D-FE60762EE950}" destId="{63F2ADBB-4F61-41D6-8516-0573770B35EA}" srcOrd="4" destOrd="0" parTransId="{8E8C5AD0-FCD3-46F3-969F-02B3DA44BFB7}" sibTransId="{A20CE969-4924-493D-90B6-0B51B93253D3}"/>
+    <dgm:cxn modelId="{D9F44FF1-AC1B-4AAD-BFF8-78E978021976}" srcId="{4B0F510C-4FF0-41E2-9A1D-885415D86181}" destId="{D973CC57-BB97-4A2F-B256-4C9747C70BB7}" srcOrd="0" destOrd="0" parTransId="{CF6FBD3C-E7F6-41CB-B892-E0EC6D10DEB3}" sibTransId="{88341C5F-0A30-4148-B4DB-1BB5050AB6C1}"/>
+    <dgm:cxn modelId="{067156D3-E677-4F8D-90B1-CB3A010524A0}" type="presOf" srcId="{6C9E69FE-73F9-4FA2-BB3F-56C622FA2788}" destId="{7A270BA9-7B86-4B88-AB66-F2C0352D278B}" srcOrd="0" destOrd="0" presId="urn:microsoft.com/office/officeart/2008/layout/HorizontalMultiLevelHierarchy"/>
+    <dgm:cxn modelId="{0EDF1605-7AB5-42FF-9EAF-A20F80ABAA9A}" type="presOf" srcId="{45551732-8F06-458F-9EFB-51AFD653EC23}" destId="{C5422003-9134-4D51-9A1D-24FC7125B698}" srcOrd="0" destOrd="0" presId="urn:microsoft.com/office/officeart/2008/layout/HorizontalMultiLevelHierarchy"/>
+    <dgm:cxn modelId="{74F3A598-C1E7-4876-BB32-E37C58972C42}" srcId="{59586DDF-B1E7-4F74-8171-E86B78C1C55E}" destId="{CDE00FBE-94A2-4943-B4C1-DF57B0353823}" srcOrd="2" destOrd="0" parTransId="{45551732-8F06-458F-9EFB-51AFD653EC23}" sibTransId="{ABC52EAD-57A8-44B4-86B4-0D4373EFE70B}"/>
+    <dgm:cxn modelId="{C451E898-656E-49B4-BEE4-4F414C32A611}" type="presOf" srcId="{5E17CB1D-7875-4041-B1C2-0AE8CB356A5F}" destId="{0939C8E3-803E-4178-A2E1-EAE77D4CC287}" srcOrd="1" destOrd="0" presId="urn:microsoft.com/office/officeart/2008/layout/HorizontalMultiLevelHierarchy"/>
+    <dgm:cxn modelId="{AAE1B0A1-A63C-4BD5-BF43-098A6856FEE0}" type="presOf" srcId="{CDE00FBE-94A2-4943-B4C1-DF57B0353823}" destId="{F08B3E72-8EC6-4B50-BDAD-24EAAEACF485}" srcOrd="0" destOrd="0" presId="urn:microsoft.com/office/officeart/2008/layout/HorizontalMultiLevelHierarchy"/>
+    <dgm:cxn modelId="{09336525-BD21-406A-A882-4C98EC88AC09}" type="presOf" srcId="{CF6FBD3C-E7F6-41CB-B892-E0EC6D10DEB3}" destId="{64D45C02-DAE1-4280-9342-F5117F86D88D}" srcOrd="0" destOrd="0" presId="urn:microsoft.com/office/officeart/2008/layout/HorizontalMultiLevelHierarchy"/>
+    <dgm:cxn modelId="{6FD7895C-C8E0-4EE6-8AD4-95CBF718074B}" srcId="{3CEB4C8A-ED7E-41BF-91CB-9C0C780FAC67}" destId="{26534E04-F4F8-4569-9D92-47720301391E}" srcOrd="2" destOrd="0" parTransId="{655B4DCD-C7DE-4FC2-8C2F-721100D62B7B}" sibTransId="{EE56933A-9E6F-46EE-9DF4-5C5367BE81CE}"/>
+    <dgm:cxn modelId="{E6C2D8FD-67C3-446A-A924-F9B79BF94B4D}" type="presOf" srcId="{715D2E80-76AE-4DE2-B2DB-85E667D8CB0F}" destId="{D1F8FA80-0D4D-44DD-936F-FF1B1170D197}" srcOrd="1" destOrd="0" presId="urn:microsoft.com/office/officeart/2008/layout/HorizontalMultiLevelHierarchy"/>
+    <dgm:cxn modelId="{5995074A-4C48-426B-BC18-B38B1AB6E194}" type="presOf" srcId="{34C49957-FA7F-4270-AEB5-CD9662F6C167}" destId="{3CC18909-F6AE-42B5-83A2-6F3FFCFC27AA}" srcOrd="1" destOrd="0" presId="urn:microsoft.com/office/officeart/2008/layout/HorizontalMultiLevelHierarchy"/>
+    <dgm:cxn modelId="{B67813E0-890A-4A54-B624-B0BBEF25B763}" srcId="{59586DDF-B1E7-4F74-8171-E86B78C1C55E}" destId="{315AA188-5C6F-456B-A81F-D771F27188D8}" srcOrd="4" destOrd="0" parTransId="{34C49957-FA7F-4270-AEB5-CD9662F6C167}" sibTransId="{516D5ADF-0492-4F92-8BEA-6DBEF59A9A53}"/>
+    <dgm:cxn modelId="{8DC9509A-E0C7-4DB3-A5C5-67A0C91ABC72}" type="presOf" srcId="{655B4DCD-C7DE-4FC2-8C2F-721100D62B7B}" destId="{FD2DB69D-E932-4A06-B61A-20F1F82953BC}" srcOrd="1" destOrd="0" presId="urn:microsoft.com/office/officeart/2008/layout/HorizontalMultiLevelHierarchy"/>
+    <dgm:cxn modelId="{676F6409-715C-44DF-AA81-B432062BAD4C}" srcId="{3CEB4C8A-ED7E-41BF-91CB-9C0C780FAC67}" destId="{EC0B29B6-2017-4690-9474-961EF8FA2DF2}" srcOrd="1" destOrd="0" parTransId="{8EC8A239-C212-4377-9B34-E44F94B5885D}" sibTransId="{694F551C-2F5C-4A52-A144-0FD262E79329}"/>
+    <dgm:cxn modelId="{8A22FED3-F005-4783-A3B0-0E935AFE6C17}" type="presOf" srcId="{315AA188-5C6F-456B-A81F-D771F27188D8}" destId="{9DF7FF3F-C0E9-4DDB-BC78-48148206B1CB}" srcOrd="0" destOrd="0" presId="urn:microsoft.com/office/officeart/2008/layout/HorizontalMultiLevelHierarchy"/>
+    <dgm:cxn modelId="{A71F3A2A-4123-46D2-9C2D-FAA3104596D4}" type="presOf" srcId="{7ABD082F-F8E8-4D65-8425-9BB9C8DA27A5}" destId="{0781CCE0-5123-4528-9240-C5C6D2EA8A9F}" srcOrd="0" destOrd="0" presId="urn:microsoft.com/office/officeart/2008/layout/HorizontalMultiLevelHierarchy"/>
+    <dgm:cxn modelId="{B55891BA-2877-4855-9930-C31F4461C59A}" type="presOf" srcId="{5E17CB1D-7875-4041-B1C2-0AE8CB356A5F}" destId="{5F2287C8-8334-4940-8DD6-3C6D06B10509}" srcOrd="0" destOrd="0" presId="urn:microsoft.com/office/officeart/2008/layout/HorizontalMultiLevelHierarchy"/>
+    <dgm:cxn modelId="{9A184BC9-7D08-4409-8037-9D724BFAE59F}" type="presOf" srcId="{7ABD082F-F8E8-4D65-8425-9BB9C8DA27A5}" destId="{4F92C07F-5D54-4C0B-BAB7-AD1288687120}" srcOrd="1" destOrd="0" presId="urn:microsoft.com/office/officeart/2008/layout/HorizontalMultiLevelHierarchy"/>
     <dgm:cxn modelId="{F33EA487-31CE-4C9F-B094-9BED4B000134}" srcId="{3CEB4C8A-ED7E-41BF-91CB-9C0C780FAC67}" destId="{19E17A15-B71A-4148-9B57-C7F7CC0D8C97}" srcOrd="0" destOrd="0" parTransId="{3C2BE42A-D819-4FFF-9698-5F118C826903}" sibTransId="{E7ABD755-4C30-48A3-86E6-235E0E4B1DE2}"/>
-    <dgm:cxn modelId="{7403F5BB-F764-4B29-8BAF-E5D7A916BFB5}" srcId="{59586DDF-B1E7-4F74-8171-E86B78C1C55E}" destId="{9B01B97A-7BE3-49FF-B9D5-3DE75CE9B4BF}" srcOrd="1" destOrd="0" parTransId="{5A49F646-AE69-4B8D-93C7-F97A1B035182}" sibTransId="{E59C8151-1433-4A0B-BB70-3F694A2A10B6}"/>
-    <dgm:cxn modelId="{08075966-A1EF-4B3E-B558-454DA4E1C308}" type="presOf" srcId="{B6712174-C41F-4FB7-B07E-34DF6C214AF4}" destId="{31091488-BF23-43F2-950E-DCBB2BB9F7DC}" srcOrd="0" destOrd="0" presId="urn:microsoft.com/office/officeart/2005/8/layout/orgChart1"/>
-    <dgm:cxn modelId="{331D9BD4-DC0E-4057-A9B3-F6602DDAB1C6}" type="presOf" srcId="{EE2E608D-43D4-4079-8B05-416C64016F55}" destId="{3DE64C2B-806B-482D-A7E3-69577D99D90F}" srcOrd="0" destOrd="0" presId="urn:microsoft.com/office/officeart/2005/8/layout/orgChart1"/>
-    <dgm:cxn modelId="{35F1A6B0-FC51-4547-A1C0-E45B6AB1718A}" type="presOf" srcId="{F1305524-5F8D-42DD-91B1-7AA4BC1D9462}" destId="{96EFF1DC-A01E-4799-A854-8D61348B36EA}" srcOrd="0" destOrd="0" presId="urn:microsoft.com/office/officeart/2005/8/layout/orgChart1"/>
-    <dgm:cxn modelId="{DD824CFF-E61E-4E3A-8BA3-163AE6B9E3F9}" type="presOf" srcId="{5E17CB1D-7875-4041-B1C2-0AE8CB356A5F}" destId="{98C0A98A-D38E-4351-964A-913B23A0185D}" srcOrd="0" destOrd="0" presId="urn:microsoft.com/office/officeart/2005/8/layout/orgChart1"/>
-    <dgm:cxn modelId="{C7554767-DC5F-447A-84F9-61165132A590}" type="presOf" srcId="{89D770CB-8D19-48DB-BB1D-FE60762EE950}" destId="{E43FB9C3-07A8-446F-96C3-94BF159AB9FB}" srcOrd="0" destOrd="0" presId="urn:microsoft.com/office/officeart/2005/8/layout/orgChart1"/>
-    <dgm:cxn modelId="{41576489-F564-48DB-938E-1B94A55B4428}" type="presOf" srcId="{19E17A15-B71A-4148-9B57-C7F7CC0D8C97}" destId="{88735F81-2F69-4DE7-8605-BBD89872B39B}" srcOrd="0" destOrd="0" presId="urn:microsoft.com/office/officeart/2005/8/layout/orgChart1"/>
-    <dgm:cxn modelId="{912D4068-12C3-4D8D-8983-59554DB0B689}" srcId="{89D770CB-8D19-48DB-BB1D-FE60762EE950}" destId="{59586DDF-B1E7-4F74-8171-E86B78C1C55E}" srcOrd="3" destOrd="0" parTransId="{5E17CB1D-7875-4041-B1C2-0AE8CB356A5F}" sibTransId="{67ED79F9-8EEC-459B-B628-D70A8A7732E5}"/>
-    <dgm:cxn modelId="{C83A2F43-4098-4573-8434-68292331140B}" type="presOf" srcId="{B6712174-C41F-4FB7-B07E-34DF6C214AF4}" destId="{4D030B97-6795-4F08-BB91-E8AFA678182F}" srcOrd="1" destOrd="0" presId="urn:microsoft.com/office/officeart/2005/8/layout/orgChart1"/>
-    <dgm:cxn modelId="{8EABEC2D-7067-480C-A7DD-3780E586EF75}" srcId="{9B01B97A-7BE3-49FF-B9D5-3DE75CE9B4BF}" destId="{B956B81E-EE5B-438F-9F99-FE4CF6C28C41}" srcOrd="2" destOrd="0" parTransId="{6C9E69FE-73F9-4FA2-BB3F-56C622FA2788}" sibTransId="{124A6769-E27C-43E2-A2C1-38DC1F870716}"/>
-    <dgm:cxn modelId="{400C5C8E-8EAA-4035-806C-7C26910321D0}" type="presOf" srcId="{2242B569-E833-4D11-8764-361F89A9E51B}" destId="{DB4234A5-6942-4863-9C8F-E6CADD784BF3}" srcOrd="0" destOrd="0" presId="urn:microsoft.com/office/officeart/2005/8/layout/orgChart1"/>
-    <dgm:cxn modelId="{AFA0B659-14A8-4039-A2CA-81E094D0CFD5}" srcId="{2242B569-E833-4D11-8764-361F89A9E51B}" destId="{89D770CB-8D19-48DB-BB1D-FE60762EE950}" srcOrd="0" destOrd="0" parTransId="{C7E14F9A-C9E0-4DFC-B61E-EDE159A342FF}" sibTransId="{3B4F9FC8-671B-47A9-B872-0AE7F6A8DD49}"/>
-    <dgm:cxn modelId="{6DDC8EA2-4131-4BEA-93BB-97A77B863E33}" type="presOf" srcId="{00E9CA1E-C672-4824-BF9E-01416FE4F919}" destId="{962DC25D-D95C-44B6-89AE-35211370625B}" srcOrd="0" destOrd="0" presId="urn:microsoft.com/office/officeart/2005/8/layout/orgChart1"/>
-    <dgm:cxn modelId="{9639D622-F52C-4CC1-A711-7BBD6CB9C328}" type="presOf" srcId="{7EC46B75-FD9B-4D4A-B272-C29E82CB0EB1}" destId="{FDB82869-F9B0-4DF4-B91D-1FFE7B77F1A7}" srcOrd="0" destOrd="0" presId="urn:microsoft.com/office/officeart/2005/8/layout/orgChart1"/>
-    <dgm:cxn modelId="{93DBE39C-C83B-4CF6-BDA4-579046130F33}" type="presOf" srcId="{6C9E69FE-73F9-4FA2-BB3F-56C622FA2788}" destId="{508EC0A7-191B-4B40-99F5-E34D2AC19C80}" srcOrd="0" destOrd="0" presId="urn:microsoft.com/office/officeart/2005/8/layout/orgChart1"/>
-    <dgm:cxn modelId="{911FE928-69F9-4FE4-BBA9-6697845A7A35}" type="presOf" srcId="{4C0F3143-00C5-4AB5-8A9D-1E6B0B19A125}" destId="{7A073090-9672-40EF-82A7-253BFCE889A2}" srcOrd="1" destOrd="0" presId="urn:microsoft.com/office/officeart/2005/8/layout/orgChart1"/>
-    <dgm:cxn modelId="{581CFCD5-9702-4782-B428-24A874A7DA17}" srcId="{89D770CB-8D19-48DB-BB1D-FE60762EE950}" destId="{3CEB4C8A-ED7E-41BF-91CB-9C0C780FAC67}" srcOrd="2" destOrd="0" parTransId="{0B5F4947-79E3-4B37-B549-8983AA2110B0}" sibTransId="{3706871B-0518-4803-9447-7B85BC8C570F}"/>
-    <dgm:cxn modelId="{7C8BA761-1852-4D82-928C-9CED2A872362}" srcId="{3CEB4C8A-ED7E-41BF-91CB-9C0C780FAC67}" destId="{F48C88E4-302E-4C33-B710-E59A461607C1}" srcOrd="1" destOrd="0" parTransId="{00E9CA1E-C672-4824-BF9E-01416FE4F919}" sibTransId="{0B30E031-62D9-48B5-AB65-7611F8D28C5F}"/>
-    <dgm:cxn modelId="{6CDA6A90-9097-4D80-B471-C95FBD187B51}" type="presOf" srcId="{3C2BE42A-D819-4FFF-9698-5F118C826903}" destId="{927DC2FC-8D16-4238-886F-D1ED30E3655D}" srcOrd="0" destOrd="0" presId="urn:microsoft.com/office/officeart/2005/8/layout/orgChart1"/>
-    <dgm:cxn modelId="{02BCAD8E-52D4-4689-AE53-A06BA8B7EB08}" type="presOf" srcId="{BE8944DD-C219-497F-AFE3-0BB2FD8D8C8E}" destId="{3533B3F3-C3E5-4C4A-8043-561DC38BFBFC}" srcOrd="0" destOrd="0" presId="urn:microsoft.com/office/officeart/2005/8/layout/orgChart1"/>
+    <dgm:cxn modelId="{CFE6BF9C-9DEC-4B40-A896-DE807DC30BC6}" srcId="{59586DDF-B1E7-4F74-8171-E86B78C1C55E}" destId="{3148AE12-5B0E-4B74-8D53-8DB80D4E0C46}" srcOrd="3" destOrd="0" parTransId="{715D2E80-76AE-4DE2-B2DB-85E667D8CB0F}" sibTransId="{58EBAD44-4FD8-4DC8-A550-3113D83ABDBB}"/>
+    <dgm:cxn modelId="{FB37C223-BBAD-4B1A-86DA-99CBA3702084}" type="presOf" srcId="{54FF797F-C3EB-44C6-82F3-49FBF80C5D24}" destId="{D2703AC3-84B5-4939-AB29-64FC68D2EFA3}" srcOrd="0" destOrd="0" presId="urn:microsoft.com/office/officeart/2008/layout/HorizontalMultiLevelHierarchy"/>
+    <dgm:cxn modelId="{5D652320-A517-413C-87C2-5848007E9692}" type="presOf" srcId="{0B5F4947-79E3-4B37-B549-8983AA2110B0}" destId="{21F078D1-1969-474F-B08A-6F629C435A4A}" srcOrd="1" destOrd="0" presId="urn:microsoft.com/office/officeart/2008/layout/HorizontalMultiLevelHierarchy"/>
+    <dgm:cxn modelId="{D7344852-8DBD-4926-9C9C-1B2E026B4D86}" type="presOf" srcId="{DF7FBA81-FDB7-4FD1-BFB6-D1375DC3FC09}" destId="{F977DCE9-9363-4988-964C-8AFD4D73E7F5}" srcOrd="1" destOrd="0" presId="urn:microsoft.com/office/officeart/2008/layout/HorizontalMultiLevelHierarchy"/>
+    <dgm:cxn modelId="{1D6BC832-1631-4137-B9DC-13F9B19789D3}" type="presOf" srcId="{EE2E608D-43D4-4079-8B05-416C64016F55}" destId="{115A9119-DC02-4F7A-B6F4-F185DBB44152}" srcOrd="0" destOrd="0" presId="urn:microsoft.com/office/officeart/2008/layout/HorizontalMultiLevelHierarchy"/>
+    <dgm:cxn modelId="{912D4068-12C3-4D8D-8983-59554DB0B689}" srcId="{89D770CB-8D19-48DB-BB1D-FE60762EE950}" destId="{59586DDF-B1E7-4F74-8171-E86B78C1C55E}" srcOrd="2" destOrd="0" parTransId="{5E17CB1D-7875-4041-B1C2-0AE8CB356A5F}" sibTransId="{67ED79F9-8EEC-459B-B628-D70A8A7732E5}"/>
+    <dgm:cxn modelId="{0278A7AE-54C3-4062-B6CC-955850CCA8C6}" type="presOf" srcId="{3C2BE42A-D819-4FFF-9698-5F118C826903}" destId="{009492E8-6BD6-4631-B111-009733C5F90E}" srcOrd="0" destOrd="0" presId="urn:microsoft.com/office/officeart/2008/layout/HorizontalMultiLevelHierarchy"/>
+    <dgm:cxn modelId="{8EABEC2D-7067-480C-A7DD-3780E586EF75}" srcId="{59586DDF-B1E7-4F74-8171-E86B78C1C55E}" destId="{B956B81E-EE5B-438F-9F99-FE4CF6C28C41}" srcOrd="1" destOrd="0" parTransId="{6C9E69FE-73F9-4FA2-BB3F-56C622FA2788}" sibTransId="{124A6769-E27C-43E2-A2C1-38DC1F870716}"/>
+    <dgm:cxn modelId="{F82EC8B5-90CF-42C8-8FEB-82E59FB51760}" type="presOf" srcId="{89D770CB-8D19-48DB-BB1D-FE60762EE950}" destId="{D44A8165-F800-473A-8666-0769AE832046}" srcOrd="0" destOrd="0" presId="urn:microsoft.com/office/officeart/2008/layout/HorizontalMultiLevelHierarchy"/>
     <dgm:cxn modelId="{88759E5C-9099-4CBD-8E69-4A19D1906D99}" srcId="{59586DDF-B1E7-4F74-8171-E86B78C1C55E}" destId="{F1305524-5F8D-42DD-91B1-7AA4BC1D9462}" srcOrd="0" destOrd="0" parTransId="{7ABD082F-F8E8-4D65-8425-9BB9C8DA27A5}" sibTransId="{E228FD03-6C45-4548-8884-7BBAC28E5901}"/>
-    <dgm:cxn modelId="{F934020E-1D38-4131-A8E3-8DF2CE6D6795}" type="presOf" srcId="{9225C937-EAB7-4F3F-A6A1-54C9918839D8}" destId="{4D0727ED-EC29-4EE5-81C1-3237448DA764}" srcOrd="0" destOrd="0" presId="urn:microsoft.com/office/officeart/2005/8/layout/orgChart1"/>
-    <dgm:cxn modelId="{2BD32BC9-BFF1-439A-B64E-75E0238AE3E8}" type="presOf" srcId="{3CEB4C8A-ED7E-41BF-91CB-9C0C780FAC67}" destId="{80C12B65-7234-4B80-BC04-A3C41BF88C7D}" srcOrd="0" destOrd="0" presId="urn:microsoft.com/office/officeart/2005/8/layout/orgChart1"/>
-    <dgm:cxn modelId="{7E0D21FC-486F-4CA0-B04C-48E71E2AE3C9}" type="presOf" srcId="{072BF7AE-35EF-4EE9-BA6A-38C865B3226D}" destId="{EA24980E-E8AF-4697-BB4A-3845D8110430}" srcOrd="0" destOrd="0" presId="urn:microsoft.com/office/officeart/2005/8/layout/orgChart1"/>
-    <dgm:cxn modelId="{D4A72698-2B6C-41B0-B86C-12BA73F74D16}" type="presOf" srcId="{C8C9AF7A-2854-4EA8-A2A9-976DADB791E3}" destId="{9F8072C0-0FB3-4DB5-BBDE-D8F49E3D7AA1}" srcOrd="1" destOrd="0" presId="urn:microsoft.com/office/officeart/2005/8/layout/orgChart1"/>
-    <dgm:cxn modelId="{867A60A2-6342-4D20-8564-BA34EEE40E65}" type="presOf" srcId="{9225C937-EAB7-4F3F-A6A1-54C9918839D8}" destId="{F3E198C4-25B3-4CB4-B0F0-022A84795DD1}" srcOrd="1" destOrd="0" presId="urn:microsoft.com/office/officeart/2005/8/layout/orgChart1"/>
-    <dgm:cxn modelId="{085BEED1-3EE6-4066-B9A3-B0431275352B}" type="presOf" srcId="{174A575C-1282-41CB-BEE6-21EA9B858034}" destId="{FEE87AF7-A17F-4A5C-8698-709248D5C0D7}" srcOrd="0" destOrd="0" presId="urn:microsoft.com/office/officeart/2005/8/layout/orgChart1"/>
-    <dgm:cxn modelId="{D3C3D8ED-7289-4BC9-99F7-99D29FD5D3C5}" type="presOf" srcId="{7EC46B75-FD9B-4D4A-B272-C29E82CB0EB1}" destId="{181CA04F-8741-450E-937E-40696FBFFFFC}" srcOrd="1" destOrd="0" presId="urn:microsoft.com/office/officeart/2005/8/layout/orgChart1"/>
-    <dgm:cxn modelId="{0212B2D0-6BC2-4254-A662-A48D612FFFFC}" type="presOf" srcId="{BE8944DD-C219-497F-AFE3-0BB2FD8D8C8E}" destId="{0AE02AD0-D8BC-44F5-9FA0-4BB65856FF4E}" srcOrd="1" destOrd="0" presId="urn:microsoft.com/office/officeart/2005/8/layout/orgChart1"/>
-    <dgm:cxn modelId="{42903B0A-4681-464B-ABAC-36EE43076023}" type="presOf" srcId="{F48C88E4-302E-4C33-B710-E59A461607C1}" destId="{629D5ABC-690F-4D82-9FC4-F22D0C92F1E9}" srcOrd="0" destOrd="0" presId="urn:microsoft.com/office/officeart/2005/8/layout/orgChart1"/>
-    <dgm:cxn modelId="{052CAE04-D212-4710-B84D-7B4FE5F0AD2D}" type="presOf" srcId="{59586DDF-B1E7-4F74-8171-E86B78C1C55E}" destId="{7A4AE4B5-AFA1-4A8A-A028-ED71F021C1C8}" srcOrd="1" destOrd="0" presId="urn:microsoft.com/office/officeart/2005/8/layout/orgChart1"/>
-    <dgm:cxn modelId="{EDFD588C-921E-4794-9EE3-E2A1260E2C3A}" type="presOf" srcId="{9F50F31E-85EC-46F3-AE6B-D55B9EC8BF52}" destId="{183EC5B1-339B-49F4-961E-28352B50E223}" srcOrd="0" destOrd="0" presId="urn:microsoft.com/office/officeart/2005/8/layout/orgChart1"/>
-    <dgm:cxn modelId="{3AC6C992-1ED7-4D11-874C-6AA0A5662A27}" type="presOf" srcId="{89D770CB-8D19-48DB-BB1D-FE60762EE950}" destId="{0DB6560B-030B-4B35-8A3F-5D25101FA5AE}" srcOrd="1" destOrd="0" presId="urn:microsoft.com/office/officeart/2005/8/layout/orgChart1"/>
-    <dgm:cxn modelId="{E3DABBAF-36EB-499F-826F-5463D911EB09}" srcId="{F48C88E4-302E-4C33-B710-E59A461607C1}" destId="{174A575C-1282-41CB-BEE6-21EA9B858034}" srcOrd="2" destOrd="0" parTransId="{072BF7AE-35EF-4EE9-BA6A-38C865B3226D}" sibTransId="{2EA98ACF-4BE0-4F00-90F8-F03F640E8678}"/>
-    <dgm:cxn modelId="{B99F85F8-FEBB-4A59-9796-E014D83394F7}" type="presOf" srcId="{0B5F4947-79E3-4B37-B549-8983AA2110B0}" destId="{756DDAFD-8214-4AA0-B134-AF9CDD0FE234}" srcOrd="0" destOrd="0" presId="urn:microsoft.com/office/officeart/2005/8/layout/orgChart1"/>
-    <dgm:cxn modelId="{308CA178-A5CC-438E-A2BE-60AAB5675875}" type="presOf" srcId="{B956B81E-EE5B-438F-9F99-FE4CF6C28C41}" destId="{93312C19-0CDE-4FD8-B5FD-96EB68BF1AB6}" srcOrd="0" destOrd="0" presId="urn:microsoft.com/office/officeart/2005/8/layout/orgChart1"/>
-    <dgm:cxn modelId="{47781BB8-2EB4-4952-B1E8-133652F51D7C}" type="presOf" srcId="{D6C5EB89-A322-4CD5-B594-6B1F6BAEB622}" destId="{E34FEDD5-FAAA-4B6B-BA13-0FAFC91F16FD}" srcOrd="0" destOrd="0" presId="urn:microsoft.com/office/officeart/2005/8/layout/orgChart1"/>
-    <dgm:cxn modelId="{46BDF3F8-339A-4C96-963F-CD208D8E3337}" type="presOf" srcId="{19E17A15-B71A-4148-9B57-C7F7CC0D8C97}" destId="{6F5B8678-7A8D-49F2-A503-F65901F44DA8}" srcOrd="1" destOrd="0" presId="urn:microsoft.com/office/officeart/2005/8/layout/orgChart1"/>
-    <dgm:cxn modelId="{93C302DA-8080-4E0F-B5A9-8F8516A0B3BB}" srcId="{9B01B97A-7BE3-49FF-B9D5-3DE75CE9B4BF}" destId="{A077BED6-AE7F-4960-BBEE-0F354B114F51}" srcOrd="1" destOrd="0" parTransId="{479B2F1D-96D6-4B3E-83DA-8F67EAC0A0D3}" sibTransId="{58078B66-B8AC-493E-9279-12F0EB709A7E}"/>
-    <dgm:cxn modelId="{04ABDF48-5BA3-4C49-B8A8-32C9F5D2986E}" type="presOf" srcId="{C8C9AF7A-2854-4EA8-A2A9-976DADB791E3}" destId="{A377BAA4-ED38-4752-806D-F21F2ED3F860}" srcOrd="0" destOrd="0" presId="urn:microsoft.com/office/officeart/2005/8/layout/orgChart1"/>
-    <dgm:cxn modelId="{2BCA252A-3DF7-4E61-B1FC-C7C2528337A5}" type="presOf" srcId="{9B01B97A-7BE3-49FF-B9D5-3DE75CE9B4BF}" destId="{5A198173-3D2A-403A-9EEF-2162F3A03B9D}" srcOrd="0" destOrd="0" presId="urn:microsoft.com/office/officeart/2005/8/layout/orgChart1"/>
-    <dgm:cxn modelId="{E3DC4EC2-0458-48A7-B992-7C3CDF5A8FA9}" type="presOf" srcId="{5A49F646-AE69-4B8D-93C7-F97A1B035182}" destId="{73B3D080-D4EF-4E70-8AFF-EDE4851C897F}" srcOrd="0" destOrd="0" presId="urn:microsoft.com/office/officeart/2005/8/layout/orgChart1"/>
-    <dgm:cxn modelId="{C37AE1A1-89A0-4332-94EB-1F5934EE518C}" type="presOf" srcId="{174A575C-1282-41CB-BEE6-21EA9B858034}" destId="{EA062BE8-BE50-40B3-BF13-9C10A3F47EC2}" srcOrd="1" destOrd="0" presId="urn:microsoft.com/office/officeart/2005/8/layout/orgChart1"/>
-    <dgm:cxn modelId="{8F47FDD6-61B7-4B30-AB03-10A26194CDE2}" type="presOf" srcId="{60FB1C49-3F15-491A-A853-AA3E2098B22A}" destId="{04228760-2F60-42D1-9287-4033FFF05A76}" srcOrd="0" destOrd="0" presId="urn:microsoft.com/office/officeart/2005/8/layout/orgChart1"/>
-    <dgm:cxn modelId="{1E512796-DB1F-4DD8-94FE-3D107345FB70}" srcId="{F48C88E4-302E-4C33-B710-E59A461607C1}" destId="{4C0F3143-00C5-4AB5-8A9D-1E6B0B19A125}" srcOrd="0" destOrd="0" parTransId="{60FB1C49-3F15-491A-A853-AA3E2098B22A}" sibTransId="{AE7E4958-3517-42C7-80F0-999AE34DB35F}"/>
-    <dgm:cxn modelId="{0F58CD87-A046-4D08-8C1E-1653F592B89B}" type="presOf" srcId="{7ABD082F-F8E8-4D65-8425-9BB9C8DA27A5}" destId="{1D6B7BEF-8407-4289-9E5E-ADA6F8F144C3}" srcOrd="0" destOrd="0" presId="urn:microsoft.com/office/officeart/2005/8/layout/orgChart1"/>
-    <dgm:cxn modelId="{5504AE2B-C6E0-4A36-9260-2C306D8B4B96}" srcId="{9B01B97A-7BE3-49FF-B9D5-3DE75CE9B4BF}" destId="{7EC46B75-FD9B-4D4A-B272-C29E82CB0EB1}" srcOrd="0" destOrd="0" parTransId="{B2887765-1A1E-4AE4-BB23-6D0CBBFA6BEB}" sibTransId="{CE36C7F5-67CB-4905-BF42-CC053BEA7CA9}"/>
-    <dgm:cxn modelId="{C2E46AC5-EF28-448D-B9CF-DEBECBF28358}" type="presOf" srcId="{A6AE45CA-F797-487A-8F1A-240829D22DE3}" destId="{00B163C2-21E4-4EB4-8561-AD1E453170DF}" srcOrd="1" destOrd="0" presId="urn:microsoft.com/office/officeart/2005/8/layout/orgChart1"/>
-    <dgm:cxn modelId="{1F450829-FEC8-487C-9C58-8417536631DE}" type="presOf" srcId="{4C0F3143-00C5-4AB5-8A9D-1E6B0B19A125}" destId="{8116460F-2540-4994-8FBE-AE8AB3F5FD2D}" srcOrd="0" destOrd="0" presId="urn:microsoft.com/office/officeart/2005/8/layout/orgChart1"/>
-    <dgm:cxn modelId="{3ECE9F5D-EA11-4468-8DFE-6CB1AEF99BAC}" type="presOf" srcId="{A6AE45CA-F797-487A-8F1A-240829D22DE3}" destId="{469F5C74-464A-487C-829D-52B7B54FCC1C}" srcOrd="0" destOrd="0" presId="urn:microsoft.com/office/officeart/2005/8/layout/orgChart1"/>
-    <dgm:cxn modelId="{8787FE13-2722-4621-A2B1-06D2E30850C2}" type="presOf" srcId="{9B01B97A-7BE3-49FF-B9D5-3DE75CE9B4BF}" destId="{C95E78EA-D6C1-4AC5-AECC-5E76BD782F62}" srcOrd="1" destOrd="0" presId="urn:microsoft.com/office/officeart/2005/8/layout/orgChart1"/>
-    <dgm:cxn modelId="{2ADDF720-8C77-46C2-8FFB-B039D0560514}" srcId="{89D770CB-8D19-48DB-BB1D-FE60762EE950}" destId="{A6AE45CA-F797-487A-8F1A-240829D22DE3}" srcOrd="1" destOrd="0" parTransId="{EE2E608D-43D4-4079-8B05-416C64016F55}" sibTransId="{96389549-53F8-48CF-8F6C-B6F0A771CAB7}"/>
-    <dgm:cxn modelId="{EC62AE2B-0844-42ED-9FD6-8CCE7DE78454}" type="presOf" srcId="{9DAF437C-91EE-475F-9DCB-6D372A318F15}" destId="{09B77A78-1E17-41FB-B11D-AF9DB39C416A}" srcOrd="0" destOrd="0" presId="urn:microsoft.com/office/officeart/2005/8/layout/orgChart1"/>
-    <dgm:cxn modelId="{2E831336-30AD-42BB-9ABD-260901D58105}" srcId="{F1305524-5F8D-42DD-91B1-7AA4BC1D9462}" destId="{9225C937-EAB7-4F3F-A6A1-54C9918839D8}" srcOrd="0" destOrd="0" parTransId="{9F50F31E-85EC-46F3-AE6B-D55B9EC8BF52}" sibTransId="{DF9A982F-D447-46F7-A40B-6D93919642DB}"/>
-    <dgm:cxn modelId="{DBF29BB3-BB4F-4824-9A40-628284EF2DDC}" type="presOf" srcId="{F48C88E4-302E-4C33-B710-E59A461607C1}" destId="{5C41F340-491A-4645-8594-8A589930C26D}" srcOrd="1" destOrd="0" presId="urn:microsoft.com/office/officeart/2005/8/layout/orgChart1"/>
-    <dgm:cxn modelId="{9DDB9B02-842F-4177-B935-8B42683979C7}" type="presOf" srcId="{A077BED6-AE7F-4960-BBEE-0F354B114F51}" destId="{E1C7B695-78BC-4382-AFDC-A284F41C374E}" srcOrd="1" destOrd="0" presId="urn:microsoft.com/office/officeart/2005/8/layout/orgChart1"/>
-    <dgm:cxn modelId="{7D9A45BE-96D6-4EE9-8BAE-0AA9A9EC6652}" type="presOf" srcId="{A077BED6-AE7F-4960-BBEE-0F354B114F51}" destId="{D99EB247-8C5A-4A78-A935-1894397EC30B}" srcOrd="0" destOrd="0" presId="urn:microsoft.com/office/officeart/2005/8/layout/orgChart1"/>
-    <dgm:cxn modelId="{6232144D-70FA-423E-920B-1E4CBF262ECD}" type="presOf" srcId="{B2887765-1A1E-4AE4-BB23-6D0CBBFA6BEB}" destId="{C8E30E58-BB94-49DF-9F67-E0C7117B6A3A}" srcOrd="0" destOrd="0" presId="urn:microsoft.com/office/officeart/2005/8/layout/orgChart1"/>
-    <dgm:cxn modelId="{2E8915F0-119B-4790-9B4B-BC24046EDBEF}" type="presOf" srcId="{F1305524-5F8D-42DD-91B1-7AA4BC1D9462}" destId="{E2A5D294-E044-432C-88D5-146EAC42568B}" srcOrd="1" destOrd="0" presId="urn:microsoft.com/office/officeart/2005/8/layout/orgChart1"/>
-    <dgm:cxn modelId="{51360917-64F0-4081-92A9-31415E36F8F9}" type="presOf" srcId="{4F8B21AC-AE4D-41A7-ABFF-3A53280639C0}" destId="{5EC0FB7F-ED1E-4A07-A8C9-BDB27D36BDDD}" srcOrd="0" destOrd="0" presId="urn:microsoft.com/office/officeart/2005/8/layout/orgChart1"/>
-    <dgm:cxn modelId="{54C22271-747E-4043-88D9-CBB160F3D545}" srcId="{19E17A15-B71A-4148-9B57-C7F7CC0D8C97}" destId="{B6712174-C41F-4FB7-B07E-34DF6C214AF4}" srcOrd="0" destOrd="0" parTransId="{9DAF437C-91EE-475F-9DCB-6D372A318F15}" sibTransId="{95DFC58A-FCB8-4164-88B6-3D49FA3FE274}"/>
-    <dgm:cxn modelId="{B9D20AE3-1FC9-4841-BB92-7A8166BCDDE5}" type="presOf" srcId="{479B2F1D-96D6-4B3E-83DA-8F67EAC0A0D3}" destId="{09600303-F44B-4A05-A893-24014B134469}" srcOrd="0" destOrd="0" presId="urn:microsoft.com/office/officeart/2005/8/layout/orgChart1"/>
-    <dgm:cxn modelId="{02287651-CA23-4D68-B63E-EDDD34F309CE}" type="presParOf" srcId="{DB4234A5-6942-4863-9C8F-E6CADD784BF3}" destId="{5DAE86EF-7BC1-49E3-8D99-832171070CD7}" srcOrd="0" destOrd="0" presId="urn:microsoft.com/office/officeart/2005/8/layout/orgChart1"/>
-    <dgm:cxn modelId="{69D37EB7-1F53-4096-94F4-72E0FD5E1224}" type="presParOf" srcId="{5DAE86EF-7BC1-49E3-8D99-832171070CD7}" destId="{0389F193-6BB0-4BC5-BA55-3014C07CDE5E}" srcOrd="0" destOrd="0" presId="urn:microsoft.com/office/officeart/2005/8/layout/orgChart1"/>
-    <dgm:cxn modelId="{F6172055-0EAF-4CC4-96C5-FCDD0EBDF474}" type="presParOf" srcId="{0389F193-6BB0-4BC5-BA55-3014C07CDE5E}" destId="{E43FB9C3-07A8-446F-96C3-94BF159AB9FB}" srcOrd="0" destOrd="0" presId="urn:microsoft.com/office/officeart/2005/8/layout/orgChart1"/>
-    <dgm:cxn modelId="{16A43743-4A92-4926-951D-46340C07D26A}" type="presParOf" srcId="{0389F193-6BB0-4BC5-BA55-3014C07CDE5E}" destId="{0DB6560B-030B-4B35-8A3F-5D25101FA5AE}" srcOrd="1" destOrd="0" presId="urn:microsoft.com/office/officeart/2005/8/layout/orgChart1"/>
-    <dgm:cxn modelId="{F046F9E2-4180-4991-A83E-A41897E339A9}" type="presParOf" srcId="{5DAE86EF-7BC1-49E3-8D99-832171070CD7}" destId="{9641ACC7-1560-47D3-82DF-E47C31916218}" srcOrd="1" destOrd="0" presId="urn:microsoft.com/office/officeart/2005/8/layout/orgChart1"/>
-    <dgm:cxn modelId="{7148CE1B-F11C-4A9F-B89B-209CB9560FB8}" type="presParOf" srcId="{9641ACC7-1560-47D3-82DF-E47C31916218}" destId="{E34FEDD5-FAAA-4B6B-BA13-0FAFC91F16FD}" srcOrd="0" destOrd="0" presId="urn:microsoft.com/office/officeart/2005/8/layout/orgChart1"/>
-    <dgm:cxn modelId="{74F52ADC-7A95-4A39-A36F-69E99A9B08B5}" type="presParOf" srcId="{9641ACC7-1560-47D3-82DF-E47C31916218}" destId="{F943F88D-A05B-440C-9886-85B05C987F3D}" srcOrd="1" destOrd="0" presId="urn:microsoft.com/office/officeart/2005/8/layout/orgChart1"/>
-    <dgm:cxn modelId="{1445214F-BD74-45E2-855A-F5EC8D864DAB}" type="presParOf" srcId="{F943F88D-A05B-440C-9886-85B05C987F3D}" destId="{DB3A3936-E85E-4389-8330-8D0F60C8785D}" srcOrd="0" destOrd="0" presId="urn:microsoft.com/office/officeart/2005/8/layout/orgChart1"/>
-    <dgm:cxn modelId="{628407D6-B3D5-497B-898A-7F24C496028D}" type="presParOf" srcId="{DB3A3936-E85E-4389-8330-8D0F60C8785D}" destId="{3533B3F3-C3E5-4C4A-8043-561DC38BFBFC}" srcOrd="0" destOrd="0" presId="urn:microsoft.com/office/officeart/2005/8/layout/orgChart1"/>
-    <dgm:cxn modelId="{ABBF7437-4DBD-421B-8D57-202ADD55169F}" type="presParOf" srcId="{DB3A3936-E85E-4389-8330-8D0F60C8785D}" destId="{0AE02AD0-D8BC-44F5-9FA0-4BB65856FF4E}" srcOrd="1" destOrd="0" presId="urn:microsoft.com/office/officeart/2005/8/layout/orgChart1"/>
-    <dgm:cxn modelId="{B9EC5169-11E7-4E6E-B792-804A50F36691}" type="presParOf" srcId="{F943F88D-A05B-440C-9886-85B05C987F3D}" destId="{5AA59090-6733-4428-954A-BCFE0BA7F4D2}" srcOrd="1" destOrd="0" presId="urn:microsoft.com/office/officeart/2005/8/layout/orgChart1"/>
-    <dgm:cxn modelId="{4C19771E-EC58-41BA-A360-2476C1B09DF6}" type="presParOf" srcId="{F943F88D-A05B-440C-9886-85B05C987F3D}" destId="{B85B14B6-7F5C-478A-833C-8851FF195452}" srcOrd="2" destOrd="0" presId="urn:microsoft.com/office/officeart/2005/8/layout/orgChart1"/>
-    <dgm:cxn modelId="{34E7C919-2A24-41C6-897C-FE7AAB182DC7}" type="presParOf" srcId="{9641ACC7-1560-47D3-82DF-E47C31916218}" destId="{3DE64C2B-806B-482D-A7E3-69577D99D90F}" srcOrd="2" destOrd="0" presId="urn:microsoft.com/office/officeart/2005/8/layout/orgChart1"/>
-    <dgm:cxn modelId="{98895F7E-75C2-43BD-A481-6894048D2FA5}" type="presParOf" srcId="{9641ACC7-1560-47D3-82DF-E47C31916218}" destId="{418BC49D-7248-4A54-B5FD-647394D39062}" srcOrd="3" destOrd="0" presId="urn:microsoft.com/office/officeart/2005/8/layout/orgChart1"/>
-    <dgm:cxn modelId="{03E35908-5322-4F7C-8F44-CFA1C6191963}" type="presParOf" srcId="{418BC49D-7248-4A54-B5FD-647394D39062}" destId="{74BCE102-C08A-4117-BA3A-F7B66C9DDE58}" srcOrd="0" destOrd="0" presId="urn:microsoft.com/office/officeart/2005/8/layout/orgChart1"/>
-    <dgm:cxn modelId="{85A17FEC-8513-449E-A054-6826476A201D}" type="presParOf" srcId="{74BCE102-C08A-4117-BA3A-F7B66C9DDE58}" destId="{469F5C74-464A-487C-829D-52B7B54FCC1C}" srcOrd="0" destOrd="0" presId="urn:microsoft.com/office/officeart/2005/8/layout/orgChart1"/>
-    <dgm:cxn modelId="{65354F54-D881-44BA-9934-D450E7283C35}" type="presParOf" srcId="{74BCE102-C08A-4117-BA3A-F7B66C9DDE58}" destId="{00B163C2-21E4-4EB4-8561-AD1E453170DF}" srcOrd="1" destOrd="0" presId="urn:microsoft.com/office/officeart/2005/8/layout/orgChart1"/>
-    <dgm:cxn modelId="{75221502-96D7-4874-900A-DC89104D20CB}" type="presParOf" srcId="{418BC49D-7248-4A54-B5FD-647394D39062}" destId="{5B873903-44BF-44FF-BDFA-C4A47B4F3B7B}" srcOrd="1" destOrd="0" presId="urn:microsoft.com/office/officeart/2005/8/layout/orgChart1"/>
-    <dgm:cxn modelId="{05AA7AF4-2F02-40AB-B1D3-576E2AB03BA6}" type="presParOf" srcId="{418BC49D-7248-4A54-B5FD-647394D39062}" destId="{90FEAB84-37FE-4A1D-8ABD-ED42FCD27D36}" srcOrd="2" destOrd="0" presId="urn:microsoft.com/office/officeart/2005/8/layout/orgChart1"/>
-    <dgm:cxn modelId="{F8A57426-814D-4FB1-800F-C15D61D1FF9C}" type="presParOf" srcId="{9641ACC7-1560-47D3-82DF-E47C31916218}" destId="{756DDAFD-8214-4AA0-B134-AF9CDD0FE234}" srcOrd="4" destOrd="0" presId="urn:microsoft.com/office/officeart/2005/8/layout/orgChart1"/>
-    <dgm:cxn modelId="{86549E5F-DE8E-470D-A39B-5B73E7F1F31F}" type="presParOf" srcId="{9641ACC7-1560-47D3-82DF-E47C31916218}" destId="{0CAF7282-5F6B-4704-8C6D-D91E6FBD3482}" srcOrd="5" destOrd="0" presId="urn:microsoft.com/office/officeart/2005/8/layout/orgChart1"/>
-    <dgm:cxn modelId="{C9D6727D-38FE-4731-8C9B-7008D47EEDE0}" type="presParOf" srcId="{0CAF7282-5F6B-4704-8C6D-D91E6FBD3482}" destId="{952276B0-E754-49A9-A6C7-E1E2B9D96151}" srcOrd="0" destOrd="0" presId="urn:microsoft.com/office/officeart/2005/8/layout/orgChart1"/>
-    <dgm:cxn modelId="{4C5CFA5D-B71F-428B-9F40-1B2EB2F1037E}" type="presParOf" srcId="{952276B0-E754-49A9-A6C7-E1E2B9D96151}" destId="{80C12B65-7234-4B80-BC04-A3C41BF88C7D}" srcOrd="0" destOrd="0" presId="urn:microsoft.com/office/officeart/2005/8/layout/orgChart1"/>
-    <dgm:cxn modelId="{B0F8D574-3109-4986-B4E2-A82AF18F4E39}" type="presParOf" srcId="{952276B0-E754-49A9-A6C7-E1E2B9D96151}" destId="{28DBA6F3-8AB6-4812-8FC9-2EC3236D1B4F}" srcOrd="1" destOrd="0" presId="urn:microsoft.com/office/officeart/2005/8/layout/orgChart1"/>
-    <dgm:cxn modelId="{7748DD83-340E-4739-8750-8A1B49C981A4}" type="presParOf" srcId="{0CAF7282-5F6B-4704-8C6D-D91E6FBD3482}" destId="{00B8D626-3666-4BBF-A1BE-31F13C1AC023}" srcOrd="1" destOrd="0" presId="urn:microsoft.com/office/officeart/2005/8/layout/orgChart1"/>
-    <dgm:cxn modelId="{A053DE2E-B586-48F8-BF64-7A3CB49A475E}" type="presParOf" srcId="{00B8D626-3666-4BBF-A1BE-31F13C1AC023}" destId="{927DC2FC-8D16-4238-886F-D1ED30E3655D}" srcOrd="0" destOrd="0" presId="urn:microsoft.com/office/officeart/2005/8/layout/orgChart1"/>
-    <dgm:cxn modelId="{202A1EF3-7FAC-44A9-A525-A8AB05D578F7}" type="presParOf" srcId="{00B8D626-3666-4BBF-A1BE-31F13C1AC023}" destId="{547882DA-0B32-4FBA-9D07-D7194499B4A1}" srcOrd="1" destOrd="0" presId="urn:microsoft.com/office/officeart/2005/8/layout/orgChart1"/>
-    <dgm:cxn modelId="{E3C997CF-CA0C-4C4D-B3BB-038F70648B9B}" type="presParOf" srcId="{547882DA-0B32-4FBA-9D07-D7194499B4A1}" destId="{57E30065-AB30-41E6-854E-8A2F06DEAFD0}" srcOrd="0" destOrd="0" presId="urn:microsoft.com/office/officeart/2005/8/layout/orgChart1"/>
-    <dgm:cxn modelId="{76CFBE6B-E94D-4AB7-861E-B9A93DA42B5D}" type="presParOf" srcId="{57E30065-AB30-41E6-854E-8A2F06DEAFD0}" destId="{88735F81-2F69-4DE7-8605-BBD89872B39B}" srcOrd="0" destOrd="0" presId="urn:microsoft.com/office/officeart/2005/8/layout/orgChart1"/>
-    <dgm:cxn modelId="{AFB607B7-B41F-4651-A270-A4FF82CAE2F4}" type="presParOf" srcId="{57E30065-AB30-41E6-854E-8A2F06DEAFD0}" destId="{6F5B8678-7A8D-49F2-A503-F65901F44DA8}" srcOrd="1" destOrd="0" presId="urn:microsoft.com/office/officeart/2005/8/layout/orgChart1"/>
-    <dgm:cxn modelId="{C8782872-A365-410C-B96D-F42C50F146CE}" type="presParOf" srcId="{547882DA-0B32-4FBA-9D07-D7194499B4A1}" destId="{5D85C37A-6F98-4FD5-A363-E02F9C1CF1B9}" srcOrd="1" destOrd="0" presId="urn:microsoft.com/office/officeart/2005/8/layout/orgChart1"/>
-    <dgm:cxn modelId="{EF59346F-4E68-4F7C-9D5F-2AB179F86002}" type="presParOf" srcId="{5D85C37A-6F98-4FD5-A363-E02F9C1CF1B9}" destId="{09B77A78-1E17-41FB-B11D-AF9DB39C416A}" srcOrd="0" destOrd="0" presId="urn:microsoft.com/office/officeart/2005/8/layout/orgChart1"/>
-    <dgm:cxn modelId="{33737D83-F52D-4F3C-BB0A-9035F0DB4BE5}" type="presParOf" srcId="{5D85C37A-6F98-4FD5-A363-E02F9C1CF1B9}" destId="{9CAD7BE0-17FD-491D-81F4-F5E2B0CADFA6}" srcOrd="1" destOrd="0" presId="urn:microsoft.com/office/officeart/2005/8/layout/orgChart1"/>
-    <dgm:cxn modelId="{8194ED7C-0125-4FF7-B220-7EA882EA25EE}" type="presParOf" srcId="{9CAD7BE0-17FD-491D-81F4-F5E2B0CADFA6}" destId="{66AA16F5-FB1A-4104-B23A-E63A36A14E4B}" srcOrd="0" destOrd="0" presId="urn:microsoft.com/office/officeart/2005/8/layout/orgChart1"/>
-    <dgm:cxn modelId="{BC847F79-8463-4D6B-81A1-E9FC9E719C86}" type="presParOf" srcId="{66AA16F5-FB1A-4104-B23A-E63A36A14E4B}" destId="{31091488-BF23-43F2-950E-DCBB2BB9F7DC}" srcOrd="0" destOrd="0" presId="urn:microsoft.com/office/officeart/2005/8/layout/orgChart1"/>
-    <dgm:cxn modelId="{C2978D3C-AE60-4C43-8368-3B553E9FAC99}" type="presParOf" srcId="{66AA16F5-FB1A-4104-B23A-E63A36A14E4B}" destId="{4D030B97-6795-4F08-BB91-E8AFA678182F}" srcOrd="1" destOrd="0" presId="urn:microsoft.com/office/officeart/2005/8/layout/orgChart1"/>
-    <dgm:cxn modelId="{54431E62-6819-47F8-80EA-7F903DE5A5AC}" type="presParOf" srcId="{9CAD7BE0-17FD-491D-81F4-F5E2B0CADFA6}" destId="{6AD7388F-1D8B-4350-9DE4-CE076C1B52B5}" srcOrd="1" destOrd="0" presId="urn:microsoft.com/office/officeart/2005/8/layout/orgChart1"/>
-    <dgm:cxn modelId="{60141355-A4CF-4123-AB1B-3C2B1761C4C2}" type="presParOf" srcId="{9CAD7BE0-17FD-491D-81F4-F5E2B0CADFA6}" destId="{D8310FFD-71A4-48C7-B831-BA0C93CFA8DC}" srcOrd="2" destOrd="0" presId="urn:microsoft.com/office/officeart/2005/8/layout/orgChart1"/>
-    <dgm:cxn modelId="{BBF8C569-14DF-467B-B8A7-C1E5F264EDF1}" type="presParOf" srcId="{547882DA-0B32-4FBA-9D07-D7194499B4A1}" destId="{2F3070D1-18F3-4F4E-9091-62AA1A042375}" srcOrd="2" destOrd="0" presId="urn:microsoft.com/office/officeart/2005/8/layout/orgChart1"/>
-    <dgm:cxn modelId="{5492E786-04B9-4E21-AC43-6523B2049B3B}" type="presParOf" srcId="{00B8D626-3666-4BBF-A1BE-31F13C1AC023}" destId="{962DC25D-D95C-44B6-89AE-35211370625B}" srcOrd="2" destOrd="0" presId="urn:microsoft.com/office/officeart/2005/8/layout/orgChart1"/>
-    <dgm:cxn modelId="{D2695544-D21D-447D-8EF0-F1F6C8AFB9CC}" type="presParOf" srcId="{00B8D626-3666-4BBF-A1BE-31F13C1AC023}" destId="{66FE313A-8CFE-449E-8348-1053A7B6B156}" srcOrd="3" destOrd="0" presId="urn:microsoft.com/office/officeart/2005/8/layout/orgChart1"/>
-    <dgm:cxn modelId="{370E4489-32A4-48C5-831B-B79EB1528B1B}" type="presParOf" srcId="{66FE313A-8CFE-449E-8348-1053A7B6B156}" destId="{B25CC7C4-1BF3-4DBF-A1E8-66F247F3C1B6}" srcOrd="0" destOrd="0" presId="urn:microsoft.com/office/officeart/2005/8/layout/orgChart1"/>
-    <dgm:cxn modelId="{601A4574-2C59-4CC3-B505-D35FBE1B93D0}" type="presParOf" srcId="{B25CC7C4-1BF3-4DBF-A1E8-66F247F3C1B6}" destId="{629D5ABC-690F-4D82-9FC4-F22D0C92F1E9}" srcOrd="0" destOrd="0" presId="urn:microsoft.com/office/officeart/2005/8/layout/orgChart1"/>
-    <dgm:cxn modelId="{D7949B40-0439-4A73-BA48-FC83DA12B18D}" type="presParOf" srcId="{B25CC7C4-1BF3-4DBF-A1E8-66F247F3C1B6}" destId="{5C41F340-491A-4645-8594-8A589930C26D}" srcOrd="1" destOrd="0" presId="urn:microsoft.com/office/officeart/2005/8/layout/orgChart1"/>
-    <dgm:cxn modelId="{E7DDB142-1C0B-40B1-BA1B-9B2FF034DF44}" type="presParOf" srcId="{66FE313A-8CFE-449E-8348-1053A7B6B156}" destId="{76145246-CE20-42BE-944B-C2AAEFD40848}" srcOrd="1" destOrd="0" presId="urn:microsoft.com/office/officeart/2005/8/layout/orgChart1"/>
-    <dgm:cxn modelId="{F5D11085-253D-4E5F-BFAC-60E03D1F6851}" type="presParOf" srcId="{76145246-CE20-42BE-944B-C2AAEFD40848}" destId="{04228760-2F60-42D1-9287-4033FFF05A76}" srcOrd="0" destOrd="0" presId="urn:microsoft.com/office/officeart/2005/8/layout/orgChart1"/>
-    <dgm:cxn modelId="{4C1B286B-C703-41B8-AE87-ED16E7822875}" type="presParOf" srcId="{76145246-CE20-42BE-944B-C2AAEFD40848}" destId="{CD85AD4D-6CC3-4CB0-A389-93FD78BBD14D}" srcOrd="1" destOrd="0" presId="urn:microsoft.com/office/officeart/2005/8/layout/orgChart1"/>
-    <dgm:cxn modelId="{DC3C0EE9-1EF0-4BD3-BB54-1D58061FD8BB}" type="presParOf" srcId="{CD85AD4D-6CC3-4CB0-A389-93FD78BBD14D}" destId="{12F8CC1E-5314-4FB6-BAF0-8CED3E70DD50}" srcOrd="0" destOrd="0" presId="urn:microsoft.com/office/officeart/2005/8/layout/orgChart1"/>
-    <dgm:cxn modelId="{D61C2F8E-FDB7-4797-A3C4-7C037DBDF15B}" type="presParOf" srcId="{12F8CC1E-5314-4FB6-BAF0-8CED3E70DD50}" destId="{8116460F-2540-4994-8FBE-AE8AB3F5FD2D}" srcOrd="0" destOrd="0" presId="urn:microsoft.com/office/officeart/2005/8/layout/orgChart1"/>
-    <dgm:cxn modelId="{7C74A65E-7827-4946-96C3-0FD03F65EC16}" type="presParOf" srcId="{12F8CC1E-5314-4FB6-BAF0-8CED3E70DD50}" destId="{7A073090-9672-40EF-82A7-253BFCE889A2}" srcOrd="1" destOrd="0" presId="urn:microsoft.com/office/officeart/2005/8/layout/orgChart1"/>
-    <dgm:cxn modelId="{649335A0-E728-47AC-B595-30CB3D2E3CE3}" type="presParOf" srcId="{CD85AD4D-6CC3-4CB0-A389-93FD78BBD14D}" destId="{8F2D6CFC-675C-4195-9226-F031B0D3210F}" srcOrd="1" destOrd="0" presId="urn:microsoft.com/office/officeart/2005/8/layout/orgChart1"/>
-    <dgm:cxn modelId="{E91F2854-8B93-4477-A423-8A1FE9118A3C}" type="presParOf" srcId="{CD85AD4D-6CC3-4CB0-A389-93FD78BBD14D}" destId="{99917525-067A-43FD-B496-E3F2A4F9B3C1}" srcOrd="2" destOrd="0" presId="urn:microsoft.com/office/officeart/2005/8/layout/orgChart1"/>
-    <dgm:cxn modelId="{C655111B-85C0-44A0-BE50-F2D6550632D6}" type="presParOf" srcId="{76145246-CE20-42BE-944B-C2AAEFD40848}" destId="{5EC0FB7F-ED1E-4A07-A8C9-BDB27D36BDDD}" srcOrd="2" destOrd="0" presId="urn:microsoft.com/office/officeart/2005/8/layout/orgChart1"/>
-    <dgm:cxn modelId="{A2A9DD30-5E87-4D57-8526-9178596FFA0B}" type="presParOf" srcId="{76145246-CE20-42BE-944B-C2AAEFD40848}" destId="{9D0AE082-39DA-44D6-AB63-0BF34367477C}" srcOrd="3" destOrd="0" presId="urn:microsoft.com/office/officeart/2005/8/layout/orgChart1"/>
-    <dgm:cxn modelId="{A379EF3C-D8A4-4E96-85D9-703D3B74DFED}" type="presParOf" srcId="{9D0AE082-39DA-44D6-AB63-0BF34367477C}" destId="{23D83EE3-51B8-4C66-9D0A-53F1144FD01F}" srcOrd="0" destOrd="0" presId="urn:microsoft.com/office/officeart/2005/8/layout/orgChart1"/>
-    <dgm:cxn modelId="{A93AFDFF-0061-49D9-BFE8-DAD50805EB49}" type="presParOf" srcId="{23D83EE3-51B8-4C66-9D0A-53F1144FD01F}" destId="{A377BAA4-ED38-4752-806D-F21F2ED3F860}" srcOrd="0" destOrd="0" presId="urn:microsoft.com/office/officeart/2005/8/layout/orgChart1"/>
-    <dgm:cxn modelId="{C4130A7E-F994-4D23-A01E-3DA9437B3B7E}" type="presParOf" srcId="{23D83EE3-51B8-4C66-9D0A-53F1144FD01F}" destId="{9F8072C0-0FB3-4DB5-BBDE-D8F49E3D7AA1}" srcOrd="1" destOrd="0" presId="urn:microsoft.com/office/officeart/2005/8/layout/orgChart1"/>
-    <dgm:cxn modelId="{C6C6F9DA-56C9-40FB-A21F-6B820962D8BE}" type="presParOf" srcId="{9D0AE082-39DA-44D6-AB63-0BF34367477C}" destId="{B21FF414-26E3-479A-8389-997122DEF6E8}" srcOrd="1" destOrd="0" presId="urn:microsoft.com/office/officeart/2005/8/layout/orgChart1"/>
-    <dgm:cxn modelId="{50E790AE-FDFF-4A1D-87F4-61FC27699268}" type="presParOf" srcId="{9D0AE082-39DA-44D6-AB63-0BF34367477C}" destId="{365E1F13-0D33-4065-92FA-651523A667D9}" srcOrd="2" destOrd="0" presId="urn:microsoft.com/office/officeart/2005/8/layout/orgChart1"/>
-    <dgm:cxn modelId="{96706091-2CD0-4EAE-9FB3-1C65E08228A7}" type="presParOf" srcId="{76145246-CE20-42BE-944B-C2AAEFD40848}" destId="{EA24980E-E8AF-4697-BB4A-3845D8110430}" srcOrd="4" destOrd="0" presId="urn:microsoft.com/office/officeart/2005/8/layout/orgChart1"/>
-    <dgm:cxn modelId="{B6CF5273-C8F2-43A2-BE92-445894368938}" type="presParOf" srcId="{76145246-CE20-42BE-944B-C2AAEFD40848}" destId="{8F3B1597-0436-4C30-8314-0804A29AEDD2}" srcOrd="5" destOrd="0" presId="urn:microsoft.com/office/officeart/2005/8/layout/orgChart1"/>
-    <dgm:cxn modelId="{55ED18D6-71FC-459D-8BE8-8F263E2816FC}" type="presParOf" srcId="{8F3B1597-0436-4C30-8314-0804A29AEDD2}" destId="{2E83DC07-652B-4694-9B45-8ED63E08C2D5}" srcOrd="0" destOrd="0" presId="urn:microsoft.com/office/officeart/2005/8/layout/orgChart1"/>
-    <dgm:cxn modelId="{95005A49-5276-495F-9E35-52698B850A69}" type="presParOf" srcId="{2E83DC07-652B-4694-9B45-8ED63E08C2D5}" destId="{FEE87AF7-A17F-4A5C-8698-709248D5C0D7}" srcOrd="0" destOrd="0" presId="urn:microsoft.com/office/officeart/2005/8/layout/orgChart1"/>
-    <dgm:cxn modelId="{11F1FD47-DCC4-4EEC-AE3F-B89B5C383EE4}" type="presParOf" srcId="{2E83DC07-652B-4694-9B45-8ED63E08C2D5}" destId="{EA062BE8-BE50-40B3-BF13-9C10A3F47EC2}" srcOrd="1" destOrd="0" presId="urn:microsoft.com/office/officeart/2005/8/layout/orgChart1"/>
-    <dgm:cxn modelId="{AFAF1ACE-0E68-410F-A21A-EF2527F76D50}" type="presParOf" srcId="{8F3B1597-0436-4C30-8314-0804A29AEDD2}" destId="{F4789F5A-DC3F-48F1-AD43-0730040F60B9}" srcOrd="1" destOrd="0" presId="urn:microsoft.com/office/officeart/2005/8/layout/orgChart1"/>
-    <dgm:cxn modelId="{FDCFAA40-1AFD-47D6-BA6A-36BE53A8BF60}" type="presParOf" srcId="{8F3B1597-0436-4C30-8314-0804A29AEDD2}" destId="{7CEB6F08-94B3-4EDE-A747-95AFF62731B3}" srcOrd="2" destOrd="0" presId="urn:microsoft.com/office/officeart/2005/8/layout/orgChart1"/>
-    <dgm:cxn modelId="{49780382-3DA6-4705-8F5B-ADD5B2710A97}" type="presParOf" srcId="{66FE313A-8CFE-449E-8348-1053A7B6B156}" destId="{EAF2304F-E570-49DE-BBA8-B357982F89B6}" srcOrd="2" destOrd="0" presId="urn:microsoft.com/office/officeart/2005/8/layout/orgChart1"/>
-    <dgm:cxn modelId="{CC10696A-279D-4186-A060-28062C6036A6}" type="presParOf" srcId="{0CAF7282-5F6B-4704-8C6D-D91E6FBD3482}" destId="{3902DFC2-3AF7-4A54-86C1-F830477DAEB4}" srcOrd="2" destOrd="0" presId="urn:microsoft.com/office/officeart/2005/8/layout/orgChart1"/>
-    <dgm:cxn modelId="{1FA48A44-7F3A-4DFD-BACD-6CDF7C1DE4D8}" type="presParOf" srcId="{9641ACC7-1560-47D3-82DF-E47C31916218}" destId="{98C0A98A-D38E-4351-964A-913B23A0185D}" srcOrd="6" destOrd="0" presId="urn:microsoft.com/office/officeart/2005/8/layout/orgChart1"/>
-    <dgm:cxn modelId="{90961E04-2AE0-4F83-9D5E-7E8767E808E0}" type="presParOf" srcId="{9641ACC7-1560-47D3-82DF-E47C31916218}" destId="{A8649A7D-FE11-46A8-A587-FD676550504C}" srcOrd="7" destOrd="0" presId="urn:microsoft.com/office/officeart/2005/8/layout/orgChart1"/>
-    <dgm:cxn modelId="{9A68CE2B-7EC6-440B-A211-67802C4FC766}" type="presParOf" srcId="{A8649A7D-FE11-46A8-A587-FD676550504C}" destId="{527535E4-064E-42DC-BC3C-F29DB9E8C47B}" srcOrd="0" destOrd="0" presId="urn:microsoft.com/office/officeart/2005/8/layout/orgChart1"/>
-    <dgm:cxn modelId="{8A514350-4B9E-4079-8C5E-414618B016E8}" type="presParOf" srcId="{527535E4-064E-42DC-BC3C-F29DB9E8C47B}" destId="{791470E3-3309-45A1-ACC4-06B3987CA991}" srcOrd="0" destOrd="0" presId="urn:microsoft.com/office/officeart/2005/8/layout/orgChart1"/>
-    <dgm:cxn modelId="{13DE52AF-4378-440E-A631-358F47C49DDD}" type="presParOf" srcId="{527535E4-064E-42DC-BC3C-F29DB9E8C47B}" destId="{7A4AE4B5-AFA1-4A8A-A028-ED71F021C1C8}" srcOrd="1" destOrd="0" presId="urn:microsoft.com/office/officeart/2005/8/layout/orgChart1"/>
-    <dgm:cxn modelId="{8F1B18A6-78A0-4B29-B2E3-1E569A9045D4}" type="presParOf" srcId="{A8649A7D-FE11-46A8-A587-FD676550504C}" destId="{BC346C78-51CE-4F12-A728-224681F57626}" srcOrd="1" destOrd="0" presId="urn:microsoft.com/office/officeart/2005/8/layout/orgChart1"/>
-    <dgm:cxn modelId="{DEFF100E-E2A8-4070-B1A0-3AC56009B19A}" type="presParOf" srcId="{BC346C78-51CE-4F12-A728-224681F57626}" destId="{1D6B7BEF-8407-4289-9E5E-ADA6F8F144C3}" srcOrd="0" destOrd="0" presId="urn:microsoft.com/office/officeart/2005/8/layout/orgChart1"/>
-    <dgm:cxn modelId="{57A5D2DF-093E-4488-BA7B-9CC8922D30FD}" type="presParOf" srcId="{BC346C78-51CE-4F12-A728-224681F57626}" destId="{6C7283D8-2BF6-4C1B-AA91-4D4EA684F981}" srcOrd="1" destOrd="0" presId="urn:microsoft.com/office/officeart/2005/8/layout/orgChart1"/>
-    <dgm:cxn modelId="{EDF574A9-1A2B-4155-AC65-A7CF8E914423}" type="presParOf" srcId="{6C7283D8-2BF6-4C1B-AA91-4D4EA684F981}" destId="{AF0B8B32-3784-4C01-AA23-457068EAC9AA}" srcOrd="0" destOrd="0" presId="urn:microsoft.com/office/officeart/2005/8/layout/orgChart1"/>
-    <dgm:cxn modelId="{B7B2C09F-5508-43E1-A980-1700022B6B66}" type="presParOf" srcId="{AF0B8B32-3784-4C01-AA23-457068EAC9AA}" destId="{96EFF1DC-A01E-4799-A854-8D61348B36EA}" srcOrd="0" destOrd="0" presId="urn:microsoft.com/office/officeart/2005/8/layout/orgChart1"/>
-    <dgm:cxn modelId="{67C27941-F79C-4BEF-AD5B-09F9E9DDA028}" type="presParOf" srcId="{AF0B8B32-3784-4C01-AA23-457068EAC9AA}" destId="{E2A5D294-E044-432C-88D5-146EAC42568B}" srcOrd="1" destOrd="0" presId="urn:microsoft.com/office/officeart/2005/8/layout/orgChart1"/>
-    <dgm:cxn modelId="{E3E29387-FC56-4970-88BC-9C798C0947F3}" type="presParOf" srcId="{6C7283D8-2BF6-4C1B-AA91-4D4EA684F981}" destId="{2DA98343-31C8-458D-9468-E4F0BE3684F2}" srcOrd="1" destOrd="0" presId="urn:microsoft.com/office/officeart/2005/8/layout/orgChart1"/>
-    <dgm:cxn modelId="{73F14BAD-99F6-4246-99A7-F1686CA1EC2B}" type="presParOf" srcId="{2DA98343-31C8-458D-9468-E4F0BE3684F2}" destId="{183EC5B1-339B-49F4-961E-28352B50E223}" srcOrd="0" destOrd="0" presId="urn:microsoft.com/office/officeart/2005/8/layout/orgChart1"/>
-    <dgm:cxn modelId="{8E907A56-982D-4A43-9E13-3FF6ED282644}" type="presParOf" srcId="{2DA98343-31C8-458D-9468-E4F0BE3684F2}" destId="{AA01B37A-003A-44C0-A09E-3AC37E8FE5FB}" srcOrd="1" destOrd="0" presId="urn:microsoft.com/office/officeart/2005/8/layout/orgChart1"/>
-    <dgm:cxn modelId="{8121E5BE-A404-42E7-AAC1-C748BB0996B0}" type="presParOf" srcId="{AA01B37A-003A-44C0-A09E-3AC37E8FE5FB}" destId="{94A44781-D998-4EF0-8BF2-A295C730D919}" srcOrd="0" destOrd="0" presId="urn:microsoft.com/office/officeart/2005/8/layout/orgChart1"/>
-    <dgm:cxn modelId="{95143C97-1214-40F6-884D-C7FAB447E337}" type="presParOf" srcId="{94A44781-D998-4EF0-8BF2-A295C730D919}" destId="{4D0727ED-EC29-4EE5-81C1-3237448DA764}" srcOrd="0" destOrd="0" presId="urn:microsoft.com/office/officeart/2005/8/layout/orgChart1"/>
-    <dgm:cxn modelId="{CDADA703-494F-4ED7-97F4-446AF4D3AE80}" type="presParOf" srcId="{94A44781-D998-4EF0-8BF2-A295C730D919}" destId="{F3E198C4-25B3-4CB4-B0F0-022A84795DD1}" srcOrd="1" destOrd="0" presId="urn:microsoft.com/office/officeart/2005/8/layout/orgChart1"/>
-    <dgm:cxn modelId="{CB9C0860-6F1D-4A2A-B9F1-4D2AF174266A}" type="presParOf" srcId="{AA01B37A-003A-44C0-A09E-3AC37E8FE5FB}" destId="{999F5EFA-3181-42A0-8849-EE7D719A96E2}" srcOrd="1" destOrd="0" presId="urn:microsoft.com/office/officeart/2005/8/layout/orgChart1"/>
-    <dgm:cxn modelId="{735187BA-EE3F-43DB-AD51-AE9CC1BBB960}" type="presParOf" srcId="{AA01B37A-003A-44C0-A09E-3AC37E8FE5FB}" destId="{9557C966-26F1-46E6-84E4-6E7F29D18AA2}" srcOrd="2" destOrd="0" presId="urn:microsoft.com/office/officeart/2005/8/layout/orgChart1"/>
-    <dgm:cxn modelId="{6ECCDDBF-ACD1-4D0E-BC4D-B1408D4562F3}" type="presParOf" srcId="{6C7283D8-2BF6-4C1B-AA91-4D4EA684F981}" destId="{A3E0397E-1EF8-4E28-B84A-372041ACF2C9}" srcOrd="2" destOrd="0" presId="urn:microsoft.com/office/officeart/2005/8/layout/orgChart1"/>
-    <dgm:cxn modelId="{503254CD-EB37-4ACC-A86F-978ECC888E8A}" type="presParOf" srcId="{BC346C78-51CE-4F12-A728-224681F57626}" destId="{73B3D080-D4EF-4E70-8AFF-EDE4851C897F}" srcOrd="2" destOrd="0" presId="urn:microsoft.com/office/officeart/2005/8/layout/orgChart1"/>
-    <dgm:cxn modelId="{9F08B53D-FD34-46BC-A479-884651399AB7}" type="presParOf" srcId="{BC346C78-51CE-4F12-A728-224681F57626}" destId="{0D70BDA7-4395-4EB5-831A-0E4D4E0D6DB6}" srcOrd="3" destOrd="0" presId="urn:microsoft.com/office/officeart/2005/8/layout/orgChart1"/>
-    <dgm:cxn modelId="{F54C77A3-3C79-4736-982F-27701DF0163A}" type="presParOf" srcId="{0D70BDA7-4395-4EB5-831A-0E4D4E0D6DB6}" destId="{1029835F-6C8F-4E60-833E-123B509F3ACB}" srcOrd="0" destOrd="0" presId="urn:microsoft.com/office/officeart/2005/8/layout/orgChart1"/>
-    <dgm:cxn modelId="{2F817B39-416E-46A0-96BD-32EFC6B1C6F4}" type="presParOf" srcId="{1029835F-6C8F-4E60-833E-123B509F3ACB}" destId="{5A198173-3D2A-403A-9EEF-2162F3A03B9D}" srcOrd="0" destOrd="0" presId="urn:microsoft.com/office/officeart/2005/8/layout/orgChart1"/>
-    <dgm:cxn modelId="{E2F0E033-A083-45A5-BA4A-F70A8D43ED56}" type="presParOf" srcId="{1029835F-6C8F-4E60-833E-123B509F3ACB}" destId="{C95E78EA-D6C1-4AC5-AECC-5E76BD782F62}" srcOrd="1" destOrd="0" presId="urn:microsoft.com/office/officeart/2005/8/layout/orgChart1"/>
-    <dgm:cxn modelId="{A2AC2868-B790-4F08-9245-9F8606AC1D5B}" type="presParOf" srcId="{0D70BDA7-4395-4EB5-831A-0E4D4E0D6DB6}" destId="{98E5CB2B-C863-4323-BAFD-04E35E28AE8D}" srcOrd="1" destOrd="0" presId="urn:microsoft.com/office/officeart/2005/8/layout/orgChart1"/>
-    <dgm:cxn modelId="{F4F8E132-9AB1-48F8-9E0B-E01866854076}" type="presParOf" srcId="{98E5CB2B-C863-4323-BAFD-04E35E28AE8D}" destId="{C8E30E58-BB94-49DF-9F67-E0C7117B6A3A}" srcOrd="0" destOrd="0" presId="urn:microsoft.com/office/officeart/2005/8/layout/orgChart1"/>
-    <dgm:cxn modelId="{F8F2A5F7-7E61-4064-BCBD-3505315C5873}" type="presParOf" srcId="{98E5CB2B-C863-4323-BAFD-04E35E28AE8D}" destId="{058E4E23-8CB6-4BD1-9BD2-EFABF3855A3E}" srcOrd="1" destOrd="0" presId="urn:microsoft.com/office/officeart/2005/8/layout/orgChart1"/>
-    <dgm:cxn modelId="{B9FFB944-C294-4EBC-8446-38030BD7618D}" type="presParOf" srcId="{058E4E23-8CB6-4BD1-9BD2-EFABF3855A3E}" destId="{6025A38A-184D-47DE-B6A2-831024C38D36}" srcOrd="0" destOrd="0" presId="urn:microsoft.com/office/officeart/2005/8/layout/orgChart1"/>
-    <dgm:cxn modelId="{62F5044D-E042-4AB7-B409-351FCAA2497F}" type="presParOf" srcId="{6025A38A-184D-47DE-B6A2-831024C38D36}" destId="{FDB82869-F9B0-4DF4-B91D-1FFE7B77F1A7}" srcOrd="0" destOrd="0" presId="urn:microsoft.com/office/officeart/2005/8/layout/orgChart1"/>
-    <dgm:cxn modelId="{CF90DC9A-816C-4133-BB72-4835B5A3551F}" type="presParOf" srcId="{6025A38A-184D-47DE-B6A2-831024C38D36}" destId="{181CA04F-8741-450E-937E-40696FBFFFFC}" srcOrd="1" destOrd="0" presId="urn:microsoft.com/office/officeart/2005/8/layout/orgChart1"/>
-    <dgm:cxn modelId="{483704AC-4610-4A7E-B3EC-261386B2A71B}" type="presParOf" srcId="{058E4E23-8CB6-4BD1-9BD2-EFABF3855A3E}" destId="{22D68B7A-6566-4847-9DBB-55D531DE27F6}" srcOrd="1" destOrd="0" presId="urn:microsoft.com/office/officeart/2005/8/layout/orgChart1"/>
-    <dgm:cxn modelId="{074C0087-C589-4E29-ACFF-43900C1250B2}" type="presParOf" srcId="{058E4E23-8CB6-4BD1-9BD2-EFABF3855A3E}" destId="{DC0DDEFF-E292-4C79-BC20-9237E43783A5}" srcOrd="2" destOrd="0" presId="urn:microsoft.com/office/officeart/2005/8/layout/orgChart1"/>
-    <dgm:cxn modelId="{3BF3B278-9893-45F3-8AB0-D767DD33F409}" type="presParOf" srcId="{98E5CB2B-C863-4323-BAFD-04E35E28AE8D}" destId="{09600303-F44B-4A05-A893-24014B134469}" srcOrd="2" destOrd="0" presId="urn:microsoft.com/office/officeart/2005/8/layout/orgChart1"/>
-    <dgm:cxn modelId="{6682EB2D-F45B-4C57-AB85-2F5C129F1365}" type="presParOf" srcId="{98E5CB2B-C863-4323-BAFD-04E35E28AE8D}" destId="{89172C20-03FE-46C8-9537-C8F20BC0AA95}" srcOrd="3" destOrd="0" presId="urn:microsoft.com/office/officeart/2005/8/layout/orgChart1"/>
-    <dgm:cxn modelId="{5732DF89-1955-4719-9D69-41CE8F18AE6F}" type="presParOf" srcId="{89172C20-03FE-46C8-9537-C8F20BC0AA95}" destId="{80D1429B-72CF-419A-AE82-A355353DF4FB}" srcOrd="0" destOrd="0" presId="urn:microsoft.com/office/officeart/2005/8/layout/orgChart1"/>
-    <dgm:cxn modelId="{C955C951-6DA3-427F-B586-1AC3E3507B26}" type="presParOf" srcId="{80D1429B-72CF-419A-AE82-A355353DF4FB}" destId="{D99EB247-8C5A-4A78-A935-1894397EC30B}" srcOrd="0" destOrd="0" presId="urn:microsoft.com/office/officeart/2005/8/layout/orgChart1"/>
-    <dgm:cxn modelId="{E8CF5432-F62C-40E4-B7C9-E8F0D045F643}" type="presParOf" srcId="{80D1429B-72CF-419A-AE82-A355353DF4FB}" destId="{E1C7B695-78BC-4382-AFDC-A284F41C374E}" srcOrd="1" destOrd="0" presId="urn:microsoft.com/office/officeart/2005/8/layout/orgChart1"/>
-    <dgm:cxn modelId="{7828BE2E-1FC0-4D91-9A25-7C45C65028A4}" type="presParOf" srcId="{89172C20-03FE-46C8-9537-C8F20BC0AA95}" destId="{4E4BE0DC-87A4-49A6-975F-883FE2B61CC5}" srcOrd="1" destOrd="0" presId="urn:microsoft.com/office/officeart/2005/8/layout/orgChart1"/>
-    <dgm:cxn modelId="{9264FC13-8AED-46DA-B5FB-D8B3231BB258}" type="presParOf" srcId="{89172C20-03FE-46C8-9537-C8F20BC0AA95}" destId="{5EA17AE9-6E6A-4701-B79C-BDF4762C9990}" srcOrd="2" destOrd="0" presId="urn:microsoft.com/office/officeart/2005/8/layout/orgChart1"/>
-    <dgm:cxn modelId="{8E506107-B695-4778-B942-4A276C902512}" type="presParOf" srcId="{98E5CB2B-C863-4323-BAFD-04E35E28AE8D}" destId="{508EC0A7-191B-4B40-99F5-E34D2AC19C80}" srcOrd="4" destOrd="0" presId="urn:microsoft.com/office/officeart/2005/8/layout/orgChart1"/>
-    <dgm:cxn modelId="{C38B505A-73AA-48F7-8A97-0D4AFEF77970}" type="presParOf" srcId="{98E5CB2B-C863-4323-BAFD-04E35E28AE8D}" destId="{328B742D-0C32-4AF6-B7B1-FD36FC33B39C}" srcOrd="5" destOrd="0" presId="urn:microsoft.com/office/officeart/2005/8/layout/orgChart1"/>
-    <dgm:cxn modelId="{C7D1E5E4-964F-4B13-B42A-A7BD777EBC6C}" type="presParOf" srcId="{328B742D-0C32-4AF6-B7B1-FD36FC33B39C}" destId="{28B6739D-568D-4CAE-8F8E-83580498D561}" srcOrd="0" destOrd="0" presId="urn:microsoft.com/office/officeart/2005/8/layout/orgChart1"/>
-    <dgm:cxn modelId="{40B5CC2D-D360-4964-88FD-F3A08BBFB694}" type="presParOf" srcId="{28B6739D-568D-4CAE-8F8E-83580498D561}" destId="{93312C19-0CDE-4FD8-B5FD-96EB68BF1AB6}" srcOrd="0" destOrd="0" presId="urn:microsoft.com/office/officeart/2005/8/layout/orgChart1"/>
-    <dgm:cxn modelId="{322CE212-5B0F-46FA-A706-155E612AE4AC}" type="presParOf" srcId="{28B6739D-568D-4CAE-8F8E-83580498D561}" destId="{D5C8650B-4F22-44AB-862A-7E52B75E1B66}" srcOrd="1" destOrd="0" presId="urn:microsoft.com/office/officeart/2005/8/layout/orgChart1"/>
-    <dgm:cxn modelId="{ABCA81E9-F99B-494D-93BD-25A1EB4351CD}" type="presParOf" srcId="{328B742D-0C32-4AF6-B7B1-FD36FC33B39C}" destId="{F3AEB8A9-4668-4518-8A64-2937E1410A68}" srcOrd="1" destOrd="0" presId="urn:microsoft.com/office/officeart/2005/8/layout/orgChart1"/>
-    <dgm:cxn modelId="{F0B13D86-4969-4C51-BC68-563EE420DDC9}" type="presParOf" srcId="{328B742D-0C32-4AF6-B7B1-FD36FC33B39C}" destId="{293CC39B-22FE-4065-A145-1264586A11BC}" srcOrd="2" destOrd="0" presId="urn:microsoft.com/office/officeart/2005/8/layout/orgChart1"/>
-    <dgm:cxn modelId="{1A8670D7-9F92-4464-A464-D52A02804CFB}" type="presParOf" srcId="{0D70BDA7-4395-4EB5-831A-0E4D4E0D6DB6}" destId="{F3540B19-CD02-43EF-90DF-EC85C9C2AB74}" srcOrd="2" destOrd="0" presId="urn:microsoft.com/office/officeart/2005/8/layout/orgChart1"/>
-    <dgm:cxn modelId="{91C149BD-FF0B-40AB-B4E0-53325EDCDA1A}" type="presParOf" srcId="{A8649A7D-FE11-46A8-A587-FD676550504C}" destId="{433E30A3-D55D-4090-9703-502C03CCA1D4}" srcOrd="2" destOrd="0" presId="urn:microsoft.com/office/officeart/2005/8/layout/orgChart1"/>
-    <dgm:cxn modelId="{AF3372D4-6BEC-4216-9BBE-760BB30A496C}" type="presParOf" srcId="{5DAE86EF-7BC1-49E3-8D99-832171070CD7}" destId="{5D5E84D5-401E-4ECB-875D-ADE93D0A73C9}" srcOrd="2" destOrd="0" presId="urn:microsoft.com/office/officeart/2005/8/layout/orgChart1"/>
+    <dgm:cxn modelId="{A6858FD0-8861-4988-B2F6-B725D630D4D6}" type="presOf" srcId="{3C2BE42A-D819-4FFF-9698-5F118C826903}" destId="{87477F7C-86F9-4381-9998-ED0851259AE6}" srcOrd="1" destOrd="0" presId="urn:microsoft.com/office/officeart/2008/layout/HorizontalMultiLevelHierarchy"/>
+    <dgm:cxn modelId="{0BF3A6DD-6755-40D6-AFDB-79ADDE5A81BB}" type="presOf" srcId="{8E8C5AD0-FCD3-46F3-969F-02B3DA44BFB7}" destId="{5F6DA20A-030C-4BF2-8496-F444C818A3EA}" srcOrd="0" destOrd="0" presId="urn:microsoft.com/office/officeart/2008/layout/HorizontalMultiLevelHierarchy"/>
+    <dgm:cxn modelId="{F96BB055-181A-4813-8F2F-D9F35169E2DC}" type="presOf" srcId="{3148AE12-5B0E-4B74-8D53-8DB80D4E0C46}" destId="{A3F34EFB-5746-4382-B366-630BABC94F38}" srcOrd="0" destOrd="0" presId="urn:microsoft.com/office/officeart/2008/layout/HorizontalMultiLevelHierarchy"/>
+    <dgm:cxn modelId="{16855038-81D0-4515-9213-16C9C18F8A6F}" srcId="{3CEB4C8A-ED7E-41BF-91CB-9C0C780FAC67}" destId="{54FF797F-C3EB-44C6-82F3-49FBF80C5D24}" srcOrd="3" destOrd="0" parTransId="{7A3E8754-11BA-490F-B6C3-5BB8BA6A4AFF}" sibTransId="{0078FE47-D1A6-4C62-8ED5-BBE72E52B105}"/>
+    <dgm:cxn modelId="{20EBF60C-7912-47DE-AD75-16E5CFF11D88}" type="presOf" srcId="{19E17A15-B71A-4148-9B57-C7F7CC0D8C97}" destId="{F4E24DE6-E89C-443F-B930-27C3B0B3FEC4}" srcOrd="0" destOrd="0" presId="urn:microsoft.com/office/officeart/2008/layout/HorizontalMultiLevelHierarchy"/>
+    <dgm:cxn modelId="{A3675577-3CA9-4E7A-91A5-6663E8465E7A}" type="presOf" srcId="{F1305524-5F8D-42DD-91B1-7AA4BC1D9462}" destId="{86CE597F-06F9-44AB-9A78-5380FCFC6035}" srcOrd="0" destOrd="0" presId="urn:microsoft.com/office/officeart/2008/layout/HorizontalMultiLevelHierarchy"/>
+    <dgm:cxn modelId="{8B19B6AB-200E-4CFB-AF2B-9B70FE0C6E59}" srcId="{89D770CB-8D19-48DB-BB1D-FE60762EE950}" destId="{4B0F510C-4FF0-41E2-9A1D-885415D86181}" srcOrd="3" destOrd="0" parTransId="{445DA423-E63B-4047-8210-D9AE05D4217B}" sibTransId="{BD6F2D48-B817-4A66-AB70-7B570875D67F}"/>
+    <dgm:cxn modelId="{2FD3197E-BFDC-4D2D-B026-9AF7DBC9CC9B}" type="presParOf" srcId="{6884126F-E03C-479A-9677-6B5F1E51E835}" destId="{33078708-F362-427D-83FD-987FA127423B}" srcOrd="0" destOrd="0" presId="urn:microsoft.com/office/officeart/2008/layout/HorizontalMultiLevelHierarchy"/>
+    <dgm:cxn modelId="{2F8A578D-6A7A-4835-87E2-FA4BF2485BD8}" type="presParOf" srcId="{33078708-F362-427D-83FD-987FA127423B}" destId="{D44A8165-F800-473A-8666-0769AE832046}" srcOrd="0" destOrd="0" presId="urn:microsoft.com/office/officeart/2008/layout/HorizontalMultiLevelHierarchy"/>
+    <dgm:cxn modelId="{A379CAEA-072B-49F9-89F1-98E5E8B4370F}" type="presParOf" srcId="{33078708-F362-427D-83FD-987FA127423B}" destId="{FF68DF86-11EC-4E7A-B348-AF9C5C7A4540}" srcOrd="1" destOrd="0" presId="urn:microsoft.com/office/officeart/2008/layout/HorizontalMultiLevelHierarchy"/>
+    <dgm:cxn modelId="{06629C84-59D1-45B2-B520-F922B33FDE2C}" type="presParOf" srcId="{FF68DF86-11EC-4E7A-B348-AF9C5C7A4540}" destId="{115A9119-DC02-4F7A-B6F4-F185DBB44152}" srcOrd="0" destOrd="0" presId="urn:microsoft.com/office/officeart/2008/layout/HorizontalMultiLevelHierarchy"/>
+    <dgm:cxn modelId="{4F9F492F-3E04-4BED-BCA8-3DA0A26F17C6}" type="presParOf" srcId="{115A9119-DC02-4F7A-B6F4-F185DBB44152}" destId="{C06D9FDF-C553-4C94-9B8B-884B11098F80}" srcOrd="0" destOrd="0" presId="urn:microsoft.com/office/officeart/2008/layout/HorizontalMultiLevelHierarchy"/>
+    <dgm:cxn modelId="{8D397B75-0903-4D1A-9E81-B5CA5A2DCC4B}" type="presParOf" srcId="{FF68DF86-11EC-4E7A-B348-AF9C5C7A4540}" destId="{C58B5107-722A-4609-B773-58F78FE6B5E4}" srcOrd="1" destOrd="0" presId="urn:microsoft.com/office/officeart/2008/layout/HorizontalMultiLevelHierarchy"/>
+    <dgm:cxn modelId="{629CCC29-BF72-440C-B063-53FDE3F2BD7E}" type="presParOf" srcId="{C58B5107-722A-4609-B773-58F78FE6B5E4}" destId="{721D0B90-E10F-4EF1-9FD9-BBD915DC5188}" srcOrd="0" destOrd="0" presId="urn:microsoft.com/office/officeart/2008/layout/HorizontalMultiLevelHierarchy"/>
+    <dgm:cxn modelId="{DF7155DB-AA58-4F8D-8449-CB2005BFB7A5}" type="presParOf" srcId="{C58B5107-722A-4609-B773-58F78FE6B5E4}" destId="{87422FDF-D5F1-4804-A801-C5C9F8F30B1A}" srcOrd="1" destOrd="0" presId="urn:microsoft.com/office/officeart/2008/layout/HorizontalMultiLevelHierarchy"/>
+    <dgm:cxn modelId="{324AE102-5129-4CED-BE42-354AFE008AF5}" type="presParOf" srcId="{FF68DF86-11EC-4E7A-B348-AF9C5C7A4540}" destId="{CAE5CE4E-7B9E-4856-8E6D-4826E0B6C0F4}" srcOrd="2" destOrd="0" presId="urn:microsoft.com/office/officeart/2008/layout/HorizontalMultiLevelHierarchy"/>
+    <dgm:cxn modelId="{3447CBEB-7E4B-4613-95A2-7DD25407AF23}" type="presParOf" srcId="{CAE5CE4E-7B9E-4856-8E6D-4826E0B6C0F4}" destId="{21F078D1-1969-474F-B08A-6F629C435A4A}" srcOrd="0" destOrd="0" presId="urn:microsoft.com/office/officeart/2008/layout/HorizontalMultiLevelHierarchy"/>
+    <dgm:cxn modelId="{B40651C6-EB5D-4C22-870A-C0E68D06B8D5}" type="presParOf" srcId="{FF68DF86-11EC-4E7A-B348-AF9C5C7A4540}" destId="{301E8498-DE2B-4D49-A9A2-FC3501FCC01A}" srcOrd="3" destOrd="0" presId="urn:microsoft.com/office/officeart/2008/layout/HorizontalMultiLevelHierarchy"/>
+    <dgm:cxn modelId="{844E6BC6-C6A5-4055-BA72-867662E92282}" type="presParOf" srcId="{301E8498-DE2B-4D49-A9A2-FC3501FCC01A}" destId="{15E436D9-9DEA-4D43-8065-B6BD415DF1F6}" srcOrd="0" destOrd="0" presId="urn:microsoft.com/office/officeart/2008/layout/HorizontalMultiLevelHierarchy"/>
+    <dgm:cxn modelId="{FD7619C9-C936-45A8-BFE9-24BAAF24E98B}" type="presParOf" srcId="{301E8498-DE2B-4D49-A9A2-FC3501FCC01A}" destId="{943A5BC6-B270-4FF6-A251-2ED57EAF1FC7}" srcOrd="1" destOrd="0" presId="urn:microsoft.com/office/officeart/2008/layout/HorizontalMultiLevelHierarchy"/>
+    <dgm:cxn modelId="{E47BCDEE-FEB7-4D37-BFEC-B5D49D85C701}" type="presParOf" srcId="{943A5BC6-B270-4FF6-A251-2ED57EAF1FC7}" destId="{009492E8-6BD6-4631-B111-009733C5F90E}" srcOrd="0" destOrd="0" presId="urn:microsoft.com/office/officeart/2008/layout/HorizontalMultiLevelHierarchy"/>
+    <dgm:cxn modelId="{005429B8-D167-4A3F-8BBB-4088A3B75843}" type="presParOf" srcId="{009492E8-6BD6-4631-B111-009733C5F90E}" destId="{87477F7C-86F9-4381-9998-ED0851259AE6}" srcOrd="0" destOrd="0" presId="urn:microsoft.com/office/officeart/2008/layout/HorizontalMultiLevelHierarchy"/>
+    <dgm:cxn modelId="{2934F311-83C2-4835-9955-EBD732FE74DF}" type="presParOf" srcId="{943A5BC6-B270-4FF6-A251-2ED57EAF1FC7}" destId="{696E2208-457E-485F-A376-75A728D3FFCE}" srcOrd="1" destOrd="0" presId="urn:microsoft.com/office/officeart/2008/layout/HorizontalMultiLevelHierarchy"/>
+    <dgm:cxn modelId="{2C32DB57-FE69-4EF4-AD3B-EBB1A77C70DD}" type="presParOf" srcId="{696E2208-457E-485F-A376-75A728D3FFCE}" destId="{F4E24DE6-E89C-443F-B930-27C3B0B3FEC4}" srcOrd="0" destOrd="0" presId="urn:microsoft.com/office/officeart/2008/layout/HorizontalMultiLevelHierarchy"/>
+    <dgm:cxn modelId="{1499976C-6FA0-4FE8-801A-416602D70C1A}" type="presParOf" srcId="{696E2208-457E-485F-A376-75A728D3FFCE}" destId="{67A0411F-EFFA-44EA-9111-B2D33D1EFC0B}" srcOrd="1" destOrd="0" presId="urn:microsoft.com/office/officeart/2008/layout/HorizontalMultiLevelHierarchy"/>
+    <dgm:cxn modelId="{5F4052F2-686C-4610-8C1B-D6FD536A542D}" type="presParOf" srcId="{943A5BC6-B270-4FF6-A251-2ED57EAF1FC7}" destId="{B28525DF-40C4-4430-947E-0D82A518CBEC}" srcOrd="2" destOrd="0" presId="urn:microsoft.com/office/officeart/2008/layout/HorizontalMultiLevelHierarchy"/>
+    <dgm:cxn modelId="{A08E27AA-F75E-4098-B28B-4C34097452E6}" type="presParOf" srcId="{B28525DF-40C4-4430-947E-0D82A518CBEC}" destId="{63C25F4F-E656-4664-A35C-E693FE10D331}" srcOrd="0" destOrd="0" presId="urn:microsoft.com/office/officeart/2008/layout/HorizontalMultiLevelHierarchy"/>
+    <dgm:cxn modelId="{F3E440B0-BEE3-4581-9D1F-D99268540FDE}" type="presParOf" srcId="{943A5BC6-B270-4FF6-A251-2ED57EAF1FC7}" destId="{43AD9A5A-045C-492D-9905-082517E09CA9}" srcOrd="3" destOrd="0" presId="urn:microsoft.com/office/officeart/2008/layout/HorizontalMultiLevelHierarchy"/>
+    <dgm:cxn modelId="{F7008483-2F9E-40ED-AD73-0C8295D9D8DA}" type="presParOf" srcId="{43AD9A5A-045C-492D-9905-082517E09CA9}" destId="{ABEAFC84-B591-4C65-8134-8E4D78A379A1}" srcOrd="0" destOrd="0" presId="urn:microsoft.com/office/officeart/2008/layout/HorizontalMultiLevelHierarchy"/>
+    <dgm:cxn modelId="{5CE343D4-0D05-4024-839E-5FD0D836E971}" type="presParOf" srcId="{43AD9A5A-045C-492D-9905-082517E09CA9}" destId="{A04FFCFA-D8B1-46CC-98E4-2A0CE80FC80A}" srcOrd="1" destOrd="0" presId="urn:microsoft.com/office/officeart/2008/layout/HorizontalMultiLevelHierarchy"/>
+    <dgm:cxn modelId="{39988C1C-A8E4-4EFB-A9D1-EB66EDA13B7A}" type="presParOf" srcId="{943A5BC6-B270-4FF6-A251-2ED57EAF1FC7}" destId="{E7975F36-85FF-401C-9881-31DDD2014F7F}" srcOrd="4" destOrd="0" presId="urn:microsoft.com/office/officeart/2008/layout/HorizontalMultiLevelHierarchy"/>
+    <dgm:cxn modelId="{63A652B5-F94B-4C1C-A64F-80D79E5D6E19}" type="presParOf" srcId="{E7975F36-85FF-401C-9881-31DDD2014F7F}" destId="{FD2DB69D-E932-4A06-B61A-20F1F82953BC}" srcOrd="0" destOrd="0" presId="urn:microsoft.com/office/officeart/2008/layout/HorizontalMultiLevelHierarchy"/>
+    <dgm:cxn modelId="{1D322952-1F80-4EE2-97A0-CA93021ABCCC}" type="presParOf" srcId="{943A5BC6-B270-4FF6-A251-2ED57EAF1FC7}" destId="{1FD79604-883D-44EA-919D-BCDDC24EF743}" srcOrd="5" destOrd="0" presId="urn:microsoft.com/office/officeart/2008/layout/HorizontalMultiLevelHierarchy"/>
+    <dgm:cxn modelId="{96C6931B-EC9E-4540-8534-B798CD7D3279}" type="presParOf" srcId="{1FD79604-883D-44EA-919D-BCDDC24EF743}" destId="{5978C646-6ADD-4D27-AB3A-9FBD34DA516E}" srcOrd="0" destOrd="0" presId="urn:microsoft.com/office/officeart/2008/layout/HorizontalMultiLevelHierarchy"/>
+    <dgm:cxn modelId="{3D3CF4D0-0838-4B42-82D8-CCFD52015724}" type="presParOf" srcId="{1FD79604-883D-44EA-919D-BCDDC24EF743}" destId="{4D6C2671-34B9-4A88-8413-A82F072FF8EA}" srcOrd="1" destOrd="0" presId="urn:microsoft.com/office/officeart/2008/layout/HorizontalMultiLevelHierarchy"/>
+    <dgm:cxn modelId="{93F778C9-05CF-4EFB-B8B3-02EC55ABB3CD}" type="presParOf" srcId="{943A5BC6-B270-4FF6-A251-2ED57EAF1FC7}" destId="{6FFA2C9D-A6E0-4E0C-81F8-B36B541245FC}" srcOrd="6" destOrd="0" presId="urn:microsoft.com/office/officeart/2008/layout/HorizontalMultiLevelHierarchy"/>
+    <dgm:cxn modelId="{4BBB670F-7EA0-49BA-A40C-1AAA9D77F31E}" type="presParOf" srcId="{6FFA2C9D-A6E0-4E0C-81F8-B36B541245FC}" destId="{2CFAD989-BE9B-4008-9C7C-BFEDBFDE376B}" srcOrd="0" destOrd="0" presId="urn:microsoft.com/office/officeart/2008/layout/HorizontalMultiLevelHierarchy"/>
+    <dgm:cxn modelId="{9DC2760E-97DA-4D04-91F0-92E9F3173133}" type="presParOf" srcId="{943A5BC6-B270-4FF6-A251-2ED57EAF1FC7}" destId="{41784082-2897-420F-BAF5-5ADB55CBA33E}" srcOrd="7" destOrd="0" presId="urn:microsoft.com/office/officeart/2008/layout/HorizontalMultiLevelHierarchy"/>
+    <dgm:cxn modelId="{D9DCA9F8-8584-4ECA-90ED-C7E8BA44B82A}" type="presParOf" srcId="{41784082-2897-420F-BAF5-5ADB55CBA33E}" destId="{D2703AC3-84B5-4939-AB29-64FC68D2EFA3}" srcOrd="0" destOrd="0" presId="urn:microsoft.com/office/officeart/2008/layout/HorizontalMultiLevelHierarchy"/>
+    <dgm:cxn modelId="{D63F89D7-A6B0-4920-8631-5970BDE1A35E}" type="presParOf" srcId="{41784082-2897-420F-BAF5-5ADB55CBA33E}" destId="{D90BC002-D238-4B09-A4D7-781335C2FC0F}" srcOrd="1" destOrd="0" presId="urn:microsoft.com/office/officeart/2008/layout/HorizontalMultiLevelHierarchy"/>
+    <dgm:cxn modelId="{0429876A-E5D5-4C2F-9BB9-67AE393BC484}" type="presParOf" srcId="{943A5BC6-B270-4FF6-A251-2ED57EAF1FC7}" destId="{E7FF69A3-05C3-4DB9-B0AE-CE931C61168D}" srcOrd="8" destOrd="0" presId="urn:microsoft.com/office/officeart/2008/layout/HorizontalMultiLevelHierarchy"/>
+    <dgm:cxn modelId="{15C29393-B362-4BC1-BF06-F93354291B31}" type="presParOf" srcId="{E7FF69A3-05C3-4DB9-B0AE-CE931C61168D}" destId="{F977DCE9-9363-4988-964C-8AFD4D73E7F5}" srcOrd="0" destOrd="0" presId="urn:microsoft.com/office/officeart/2008/layout/HorizontalMultiLevelHierarchy"/>
+    <dgm:cxn modelId="{4E8809A7-30A8-4108-924E-2CC77989FDA9}" type="presParOf" srcId="{943A5BC6-B270-4FF6-A251-2ED57EAF1FC7}" destId="{A6B176CC-DAC1-4EB9-A211-40EA7BEFCD7F}" srcOrd="9" destOrd="0" presId="urn:microsoft.com/office/officeart/2008/layout/HorizontalMultiLevelHierarchy"/>
+    <dgm:cxn modelId="{3A089861-EEB1-4070-894D-49EFD656DE95}" type="presParOf" srcId="{A6B176CC-DAC1-4EB9-A211-40EA7BEFCD7F}" destId="{EE8BC0FF-9282-415D-AB47-4EC378F5FF47}" srcOrd="0" destOrd="0" presId="urn:microsoft.com/office/officeart/2008/layout/HorizontalMultiLevelHierarchy"/>
+    <dgm:cxn modelId="{C3848DEC-5BDB-4111-B182-25CC9C1AD0E3}" type="presParOf" srcId="{A6B176CC-DAC1-4EB9-A211-40EA7BEFCD7F}" destId="{10DDE691-B6E4-4FFC-94A2-A78314841383}" srcOrd="1" destOrd="0" presId="urn:microsoft.com/office/officeart/2008/layout/HorizontalMultiLevelHierarchy"/>
+    <dgm:cxn modelId="{F64721CD-5E98-4848-85D0-CD811A091F14}" type="presParOf" srcId="{FF68DF86-11EC-4E7A-B348-AF9C5C7A4540}" destId="{5F2287C8-8334-4940-8DD6-3C6D06B10509}" srcOrd="4" destOrd="0" presId="urn:microsoft.com/office/officeart/2008/layout/HorizontalMultiLevelHierarchy"/>
+    <dgm:cxn modelId="{DE798374-53A0-4DC1-AB79-C125F2404D5B}" type="presParOf" srcId="{5F2287C8-8334-4940-8DD6-3C6D06B10509}" destId="{0939C8E3-803E-4178-A2E1-EAE77D4CC287}" srcOrd="0" destOrd="0" presId="urn:microsoft.com/office/officeart/2008/layout/HorizontalMultiLevelHierarchy"/>
+    <dgm:cxn modelId="{6712A01C-8951-44FD-A008-D1356721516C}" type="presParOf" srcId="{FF68DF86-11EC-4E7A-B348-AF9C5C7A4540}" destId="{B5CBFAC2-9A6F-41D6-92AD-4D720D26A4A7}" srcOrd="5" destOrd="0" presId="urn:microsoft.com/office/officeart/2008/layout/HorizontalMultiLevelHierarchy"/>
+    <dgm:cxn modelId="{C4B52F6B-C382-4970-B457-750026F1EDD3}" type="presParOf" srcId="{B5CBFAC2-9A6F-41D6-92AD-4D720D26A4A7}" destId="{BD6025B9-1113-420B-A890-90E7F30C6556}" srcOrd="0" destOrd="0" presId="urn:microsoft.com/office/officeart/2008/layout/HorizontalMultiLevelHierarchy"/>
+    <dgm:cxn modelId="{A1222091-E4F9-4E11-A300-21318C08E511}" type="presParOf" srcId="{B5CBFAC2-9A6F-41D6-92AD-4D720D26A4A7}" destId="{78CCE7AB-FA21-4F77-B996-640DF46F33CA}" srcOrd="1" destOrd="0" presId="urn:microsoft.com/office/officeart/2008/layout/HorizontalMultiLevelHierarchy"/>
+    <dgm:cxn modelId="{4B7DC331-0998-405F-810C-E0016745BEEF}" type="presParOf" srcId="{78CCE7AB-FA21-4F77-B996-640DF46F33CA}" destId="{0781CCE0-5123-4528-9240-C5C6D2EA8A9F}" srcOrd="0" destOrd="0" presId="urn:microsoft.com/office/officeart/2008/layout/HorizontalMultiLevelHierarchy"/>
+    <dgm:cxn modelId="{41DA7861-312A-4644-A09E-7BFFB2DB4ECD}" type="presParOf" srcId="{0781CCE0-5123-4528-9240-C5C6D2EA8A9F}" destId="{4F92C07F-5D54-4C0B-BAB7-AD1288687120}" srcOrd="0" destOrd="0" presId="urn:microsoft.com/office/officeart/2008/layout/HorizontalMultiLevelHierarchy"/>
+    <dgm:cxn modelId="{B5A1077B-EF84-4B77-8F75-47882D942C52}" type="presParOf" srcId="{78CCE7AB-FA21-4F77-B996-640DF46F33CA}" destId="{38C48267-98C2-4E44-8562-54F7A089F589}" srcOrd="1" destOrd="0" presId="urn:microsoft.com/office/officeart/2008/layout/HorizontalMultiLevelHierarchy"/>
+    <dgm:cxn modelId="{FEA6559F-2991-4698-B292-78BA9C92EF36}" type="presParOf" srcId="{38C48267-98C2-4E44-8562-54F7A089F589}" destId="{86CE597F-06F9-44AB-9A78-5380FCFC6035}" srcOrd="0" destOrd="0" presId="urn:microsoft.com/office/officeart/2008/layout/HorizontalMultiLevelHierarchy"/>
+    <dgm:cxn modelId="{0D7EC063-C63F-4038-A9DD-8C95CC484920}" type="presParOf" srcId="{38C48267-98C2-4E44-8562-54F7A089F589}" destId="{58D6D6C6-6D3D-4804-80CF-B46C70E20DC3}" srcOrd="1" destOrd="0" presId="urn:microsoft.com/office/officeart/2008/layout/HorizontalMultiLevelHierarchy"/>
+    <dgm:cxn modelId="{EB89A009-A4A8-473B-89C3-BF377CCD2A77}" type="presParOf" srcId="{78CCE7AB-FA21-4F77-B996-640DF46F33CA}" destId="{7A270BA9-7B86-4B88-AB66-F2C0352D278B}" srcOrd="2" destOrd="0" presId="urn:microsoft.com/office/officeart/2008/layout/HorizontalMultiLevelHierarchy"/>
+    <dgm:cxn modelId="{1842BD24-213C-4763-A87F-DCF22F050A1F}" type="presParOf" srcId="{7A270BA9-7B86-4B88-AB66-F2C0352D278B}" destId="{82733EBD-374B-4067-9355-CE35B60ACA40}" srcOrd="0" destOrd="0" presId="urn:microsoft.com/office/officeart/2008/layout/HorizontalMultiLevelHierarchy"/>
+    <dgm:cxn modelId="{8AFFEFCA-9CE0-44B6-8485-CB95DBA7DCFE}" type="presParOf" srcId="{78CCE7AB-FA21-4F77-B996-640DF46F33CA}" destId="{DDBC7BD3-539F-440F-BDD9-B827DC9F9E01}" srcOrd="3" destOrd="0" presId="urn:microsoft.com/office/officeart/2008/layout/HorizontalMultiLevelHierarchy"/>
+    <dgm:cxn modelId="{C3EBFF8D-AC15-45CF-B5DA-DF5B5E7D94D6}" type="presParOf" srcId="{DDBC7BD3-539F-440F-BDD9-B827DC9F9E01}" destId="{3A2BF1AF-49F5-45C3-8415-FB8A895D517A}" srcOrd="0" destOrd="0" presId="urn:microsoft.com/office/officeart/2008/layout/HorizontalMultiLevelHierarchy"/>
+    <dgm:cxn modelId="{D34F978A-9AFB-4877-BF52-3412116ECF14}" type="presParOf" srcId="{DDBC7BD3-539F-440F-BDD9-B827DC9F9E01}" destId="{08D43879-6E6F-48B6-B475-B3FCC2DC792C}" srcOrd="1" destOrd="0" presId="urn:microsoft.com/office/officeart/2008/layout/HorizontalMultiLevelHierarchy"/>
+    <dgm:cxn modelId="{D3249CC3-85B6-4A8D-822F-32287E802B28}" type="presParOf" srcId="{78CCE7AB-FA21-4F77-B996-640DF46F33CA}" destId="{C5422003-9134-4D51-9A1D-24FC7125B698}" srcOrd="4" destOrd="0" presId="urn:microsoft.com/office/officeart/2008/layout/HorizontalMultiLevelHierarchy"/>
+    <dgm:cxn modelId="{1A08298E-5CEF-45F0-A372-CC5358549D63}" type="presParOf" srcId="{C5422003-9134-4D51-9A1D-24FC7125B698}" destId="{0E1914B2-D038-4A45-BE24-0F57147ABB61}" srcOrd="0" destOrd="0" presId="urn:microsoft.com/office/officeart/2008/layout/HorizontalMultiLevelHierarchy"/>
+    <dgm:cxn modelId="{604FB801-6F2E-44FD-80C3-5E0D45508ABF}" type="presParOf" srcId="{78CCE7AB-FA21-4F77-B996-640DF46F33CA}" destId="{33AE85CD-0B2F-45CD-8A20-688ED0C844C3}" srcOrd="5" destOrd="0" presId="urn:microsoft.com/office/officeart/2008/layout/HorizontalMultiLevelHierarchy"/>
+    <dgm:cxn modelId="{1DACC5A3-DEC2-40EB-9437-060C5A16B6A4}" type="presParOf" srcId="{33AE85CD-0B2F-45CD-8A20-688ED0C844C3}" destId="{F08B3E72-8EC6-4B50-BDAD-24EAAEACF485}" srcOrd="0" destOrd="0" presId="urn:microsoft.com/office/officeart/2008/layout/HorizontalMultiLevelHierarchy"/>
+    <dgm:cxn modelId="{2EB553E6-BDE0-43BD-B5D0-F57FBFC27073}" type="presParOf" srcId="{33AE85CD-0B2F-45CD-8A20-688ED0C844C3}" destId="{BCCD3AE1-C444-473A-9C8A-9C865A480509}" srcOrd="1" destOrd="0" presId="urn:microsoft.com/office/officeart/2008/layout/HorizontalMultiLevelHierarchy"/>
+    <dgm:cxn modelId="{C86365C5-91AB-4CFA-928C-B7C92F9E1E5F}" type="presParOf" srcId="{78CCE7AB-FA21-4F77-B996-640DF46F33CA}" destId="{5494052E-C2CB-4362-9E2E-1EBAF672CC53}" srcOrd="6" destOrd="0" presId="urn:microsoft.com/office/officeart/2008/layout/HorizontalMultiLevelHierarchy"/>
+    <dgm:cxn modelId="{BDAD2546-010A-4164-B58B-18B306968EE1}" type="presParOf" srcId="{5494052E-C2CB-4362-9E2E-1EBAF672CC53}" destId="{D1F8FA80-0D4D-44DD-936F-FF1B1170D197}" srcOrd="0" destOrd="0" presId="urn:microsoft.com/office/officeart/2008/layout/HorizontalMultiLevelHierarchy"/>
+    <dgm:cxn modelId="{A8B7DD1A-DF05-4026-93AD-E023D429EC5D}" type="presParOf" srcId="{78CCE7AB-FA21-4F77-B996-640DF46F33CA}" destId="{F9F87945-6CDF-4F09-86F6-EDE5F38DBC91}" srcOrd="7" destOrd="0" presId="urn:microsoft.com/office/officeart/2008/layout/HorizontalMultiLevelHierarchy"/>
+    <dgm:cxn modelId="{A6F49E51-9C7C-4F24-A2FA-9AFA58457DB9}" type="presParOf" srcId="{F9F87945-6CDF-4F09-86F6-EDE5F38DBC91}" destId="{A3F34EFB-5746-4382-B366-630BABC94F38}" srcOrd="0" destOrd="0" presId="urn:microsoft.com/office/officeart/2008/layout/HorizontalMultiLevelHierarchy"/>
+    <dgm:cxn modelId="{8EEC53D1-3D91-4169-8665-25943CCABA5A}" type="presParOf" srcId="{F9F87945-6CDF-4F09-86F6-EDE5F38DBC91}" destId="{29D35E55-AF9D-442F-AD03-90074A9005E5}" srcOrd="1" destOrd="0" presId="urn:microsoft.com/office/officeart/2008/layout/HorizontalMultiLevelHierarchy"/>
+    <dgm:cxn modelId="{8318AE98-F516-4967-99E4-F4E850BC608C}" type="presParOf" srcId="{78CCE7AB-FA21-4F77-B996-640DF46F33CA}" destId="{45B1DB8A-845E-4E84-82E7-05811D5C3E4D}" srcOrd="8" destOrd="0" presId="urn:microsoft.com/office/officeart/2008/layout/HorizontalMultiLevelHierarchy"/>
+    <dgm:cxn modelId="{0B6F34D9-2158-455A-8F8B-B8E761803366}" type="presParOf" srcId="{45B1DB8A-845E-4E84-82E7-05811D5C3E4D}" destId="{3CC18909-F6AE-42B5-83A2-6F3FFCFC27AA}" srcOrd="0" destOrd="0" presId="urn:microsoft.com/office/officeart/2008/layout/HorizontalMultiLevelHierarchy"/>
+    <dgm:cxn modelId="{FEC5E94A-55D1-4FC8-A277-793F4C664977}" type="presParOf" srcId="{78CCE7AB-FA21-4F77-B996-640DF46F33CA}" destId="{248AA4CD-D9EF-4315-B7C8-6284D10CD9C8}" srcOrd="9" destOrd="0" presId="urn:microsoft.com/office/officeart/2008/layout/HorizontalMultiLevelHierarchy"/>
+    <dgm:cxn modelId="{F998A143-E9DC-4B34-946A-DF0A8AF1C892}" type="presParOf" srcId="{248AA4CD-D9EF-4315-B7C8-6284D10CD9C8}" destId="{9DF7FF3F-C0E9-4DDB-BC78-48148206B1CB}" srcOrd="0" destOrd="0" presId="urn:microsoft.com/office/officeart/2008/layout/HorizontalMultiLevelHierarchy"/>
+    <dgm:cxn modelId="{D939CF59-6862-46BA-9353-5959A0631C4E}" type="presParOf" srcId="{248AA4CD-D9EF-4315-B7C8-6284D10CD9C8}" destId="{050276E3-0723-49D2-AA91-B844F9011D02}" srcOrd="1" destOrd="0" presId="urn:microsoft.com/office/officeart/2008/layout/HorizontalMultiLevelHierarchy"/>
+    <dgm:cxn modelId="{3B1867CA-78B5-485B-AD82-E292BB08443F}" type="presParOf" srcId="{FF68DF86-11EC-4E7A-B348-AF9C5C7A4540}" destId="{AAFD9167-09B2-44DE-9662-54211B9F503B}" srcOrd="6" destOrd="0" presId="urn:microsoft.com/office/officeart/2008/layout/HorizontalMultiLevelHierarchy"/>
+    <dgm:cxn modelId="{A01CCE7F-7945-4C3F-8500-6BD4FA0FC52C}" type="presParOf" srcId="{AAFD9167-09B2-44DE-9662-54211B9F503B}" destId="{B33615F8-B526-46E6-9BAB-FA0216C119D8}" srcOrd="0" destOrd="0" presId="urn:microsoft.com/office/officeart/2008/layout/HorizontalMultiLevelHierarchy"/>
+    <dgm:cxn modelId="{670BAB55-C427-4D5B-A09A-3CB428F1BFCC}" type="presParOf" srcId="{FF68DF86-11EC-4E7A-B348-AF9C5C7A4540}" destId="{3016D376-36AA-45B6-BB2E-46BAF4B561B0}" srcOrd="7" destOrd="0" presId="urn:microsoft.com/office/officeart/2008/layout/HorizontalMultiLevelHierarchy"/>
+    <dgm:cxn modelId="{1EEC4925-995C-4FEE-A95F-81D0E3D98981}" type="presParOf" srcId="{3016D376-36AA-45B6-BB2E-46BAF4B561B0}" destId="{24ED0B74-0059-4B00-B16E-606917C38963}" srcOrd="0" destOrd="0" presId="urn:microsoft.com/office/officeart/2008/layout/HorizontalMultiLevelHierarchy"/>
+    <dgm:cxn modelId="{14315B7E-B4F7-43CF-9487-BE49E5D272BA}" type="presParOf" srcId="{3016D376-36AA-45B6-BB2E-46BAF4B561B0}" destId="{7DC83905-623D-453B-A821-BC2E6D999711}" srcOrd="1" destOrd="0" presId="urn:microsoft.com/office/officeart/2008/layout/HorizontalMultiLevelHierarchy"/>
+    <dgm:cxn modelId="{1A0C50E5-D9FB-4D74-8740-1BC02F4F4BC3}" type="presParOf" srcId="{7DC83905-623D-453B-A821-BC2E6D999711}" destId="{64D45C02-DAE1-4280-9342-F5117F86D88D}" srcOrd="0" destOrd="0" presId="urn:microsoft.com/office/officeart/2008/layout/HorizontalMultiLevelHierarchy"/>
+    <dgm:cxn modelId="{21498B70-C3CD-4373-981D-780B0EA12B4C}" type="presParOf" srcId="{64D45C02-DAE1-4280-9342-F5117F86D88D}" destId="{D1FB87CF-905D-4B94-8168-C51CBF98593C}" srcOrd="0" destOrd="0" presId="urn:microsoft.com/office/officeart/2008/layout/HorizontalMultiLevelHierarchy"/>
+    <dgm:cxn modelId="{1952B561-0784-4FD1-B26D-C6691A77C6E9}" type="presParOf" srcId="{7DC83905-623D-453B-A821-BC2E6D999711}" destId="{87C5AB1B-CA6C-4264-A8FD-3E1668688982}" srcOrd="1" destOrd="0" presId="urn:microsoft.com/office/officeart/2008/layout/HorizontalMultiLevelHierarchy"/>
+    <dgm:cxn modelId="{6370398E-6B82-4123-BB96-0DDE56ADCB08}" type="presParOf" srcId="{87C5AB1B-CA6C-4264-A8FD-3E1668688982}" destId="{7FDF6696-EE72-4488-AE64-D03CC62A7EE2}" srcOrd="0" destOrd="0" presId="urn:microsoft.com/office/officeart/2008/layout/HorizontalMultiLevelHierarchy"/>
+    <dgm:cxn modelId="{1BC99719-C33F-4B35-BA3E-9C7DFB74C6A2}" type="presParOf" srcId="{87C5AB1B-CA6C-4264-A8FD-3E1668688982}" destId="{98365F49-3154-43F6-88D1-61AFA75BC795}" srcOrd="1" destOrd="0" presId="urn:microsoft.com/office/officeart/2008/layout/HorizontalMultiLevelHierarchy"/>
+    <dgm:cxn modelId="{9414D85B-8E73-4468-B57D-969DA691E5CE}" type="presParOf" srcId="{FF68DF86-11EC-4E7A-B348-AF9C5C7A4540}" destId="{5F6DA20A-030C-4BF2-8496-F444C818A3EA}" srcOrd="8" destOrd="0" presId="urn:microsoft.com/office/officeart/2008/layout/HorizontalMultiLevelHierarchy"/>
+    <dgm:cxn modelId="{B9A1F775-1AF5-4E75-B4B7-8C28CDB50403}" type="presParOf" srcId="{5F6DA20A-030C-4BF2-8496-F444C818A3EA}" destId="{12838641-AB1E-40B1-8205-0EED829851C4}" srcOrd="0" destOrd="0" presId="urn:microsoft.com/office/officeart/2008/layout/HorizontalMultiLevelHierarchy"/>
+    <dgm:cxn modelId="{EF305D5B-78C0-4652-AD03-5C0E4BB7AD70}" type="presParOf" srcId="{FF68DF86-11EC-4E7A-B348-AF9C5C7A4540}" destId="{57DF2C13-716B-4500-84E3-0ED76C439EA3}" srcOrd="9" destOrd="0" presId="urn:microsoft.com/office/officeart/2008/layout/HorizontalMultiLevelHierarchy"/>
+    <dgm:cxn modelId="{8395134D-B8ED-478D-9548-A0D803B43E27}" type="presParOf" srcId="{57DF2C13-716B-4500-84E3-0ED76C439EA3}" destId="{CD29B3B3-9EED-459A-A38B-F5C4F36D9729}" srcOrd="0" destOrd="0" presId="urn:microsoft.com/office/officeart/2008/layout/HorizontalMultiLevelHierarchy"/>
+    <dgm:cxn modelId="{2EDD744E-0D1C-462F-9664-8F2A8D345A7D}" type="presParOf" srcId="{57DF2C13-716B-4500-84E3-0ED76C439EA3}" destId="{4289884E-BF6E-4BB7-A21D-DBFB0EA5D0E2}" srcOrd="1" destOrd="0" presId="urn:microsoft.com/office/officeart/2008/layout/HorizontalMultiLevelHierarchy"/>
   </dgm:cxnLst>
   <dgm:bg/>
   <dgm:whole/>
   <dgm:extLst>
     <a:ext uri="http://schemas.microsoft.com/office/drawing/2008/diagram">
-      <dsp:dataModelExt xmlns:dsp="http://schemas.microsoft.com/office/drawing/2008/diagram" relId="rId8" minVer="http://schemas.openxmlformats.org/drawingml/2006/diagram"/>
+      <dsp:dataModelExt xmlns:dsp="http://schemas.microsoft.com/office/drawing/2008/diagram" relId="rId10" minVer="http://schemas.openxmlformats.org/drawingml/2006/diagram"/>
     </a:ext>
   </dgm:extLst>
 </dgm:dataModel>
@@ -3552,15 +3091,15 @@
       <dsp:cNvGrpSpPr/>
     </dsp:nvGrpSpPr>
     <dsp:grpSpPr/>
-    <dsp:sp modelId="{508EC0A7-191B-4B40-99F5-E34D2AC19C80}">
+    <dsp:sp modelId="{5F6DA20A-030C-4BF2-8496-F444C818A3EA}">
       <dsp:nvSpPr>
         <dsp:cNvPr id="0" name=""/>
         <dsp:cNvSpPr/>
       </dsp:nvSpPr>
       <dsp:spPr>
         <a:xfrm>
-          <a:off x="6531853" y="2095219"/>
-          <a:ext cx="163686" cy="2051534"/>
+          <a:off x="834271" y="4316441"/>
+          <a:ext cx="353601" cy="3368917"/>
         </a:xfrm>
         <a:custGeom>
           <a:avLst/>
@@ -3574,10 +3113,13 @@
                 <a:pt x="0" y="0"/>
               </a:moveTo>
               <a:lnTo>
-                <a:pt x="0" y="2051534"/>
+                <a:pt x="176800" y="0"/>
               </a:lnTo>
               <a:lnTo>
-                <a:pt x="163686" y="2051534"/>
+                <a:pt x="176800" y="3368917"/>
+              </a:lnTo>
+              <a:lnTo>
+                <a:pt x="353601" y="3368917"/>
               </a:lnTo>
             </a:path>
           </a:pathLst>
@@ -3585,7 +3127,7 @@
         <a:noFill/>
         <a:ln w="25400" cap="flat" cmpd="sng" algn="ctr">
           <a:solidFill>
-            <a:schemeClr val="accent5">
+            <a:schemeClr val="accent3">
               <a:hueOff val="0"/>
               <a:satOff val="0"/>
               <a:lumOff val="0"/>
@@ -3608,16 +3150,40 @@
         </a:effectRef>
         <a:fontRef idx="minor"/>
       </dsp:style>
+      <dsp:txBody>
+        <a:bodyPr spcFirstLastPara="0" vert="horz" wrap="square" lIns="12700" tIns="0" rIns="12700" bIns="0" numCol="1" spcCol="1270" anchor="ctr" anchorCtr="0">
+          <a:noAutofit/>
+        </a:bodyPr>
+        <a:lstStyle/>
+        <a:p>
+          <a:pPr lvl="0" algn="ctr" defTabSz="533400">
+            <a:lnSpc>
+              <a:spcPct val="90000"/>
+            </a:lnSpc>
+            <a:spcBef>
+              <a:spcPct val="0"/>
+            </a:spcBef>
+            <a:spcAft>
+              <a:spcPct val="35000"/>
+            </a:spcAft>
+          </a:pPr>
+          <a:endParaRPr lang="es-MX" sz="1200" kern="1200"/>
+        </a:p>
+      </dsp:txBody>
+      <dsp:txXfrm>
+        <a:off x="926386" y="5916214"/>
+        <a:ext cx="169371" cy="169371"/>
+      </dsp:txXfrm>
     </dsp:sp>
-    <dsp:sp modelId="{09600303-F44B-4A05-A893-24014B134469}">
+    <dsp:sp modelId="{64D45C02-DAE1-4280-9342-F5117F86D88D}">
       <dsp:nvSpPr>
         <dsp:cNvPr id="0" name=""/>
         <dsp:cNvSpPr/>
       </dsp:nvSpPr>
       <dsp:spPr>
         <a:xfrm>
-          <a:off x="6531853" y="2095219"/>
-          <a:ext cx="163686" cy="1276752"/>
+          <a:off x="2955880" y="6965855"/>
+          <a:ext cx="353601" cy="91440"/>
         </a:xfrm>
         <a:custGeom>
           <a:avLst/>
@@ -3628,130 +3194,10 @@
           <a:pathLst>
             <a:path>
               <a:moveTo>
-                <a:pt x="0" y="0"/>
+                <a:pt x="0" y="45720"/>
               </a:moveTo>
               <a:lnTo>
-                <a:pt x="0" y="1276752"/>
-              </a:lnTo>
-              <a:lnTo>
-                <a:pt x="163686" y="1276752"/>
-              </a:lnTo>
-            </a:path>
-          </a:pathLst>
-        </a:custGeom>
-        <a:noFill/>
-        <a:ln w="25400" cap="flat" cmpd="sng" algn="ctr">
-          <a:solidFill>
-            <a:schemeClr val="accent5">
-              <a:hueOff val="0"/>
-              <a:satOff val="0"/>
-              <a:lumOff val="0"/>
-              <a:alphaOff val="0"/>
-            </a:schemeClr>
-          </a:solidFill>
-          <a:prstDash val="solid"/>
-        </a:ln>
-        <a:effectLst/>
-      </dsp:spPr>
-      <dsp:style>
-        <a:lnRef idx="2">
-          <a:scrgbClr r="0" g="0" b="0"/>
-        </a:lnRef>
-        <a:fillRef idx="0">
-          <a:scrgbClr r="0" g="0" b="0"/>
-        </a:fillRef>
-        <a:effectRef idx="0">
-          <a:scrgbClr r="0" g="0" b="0"/>
-        </a:effectRef>
-        <a:fontRef idx="minor"/>
-      </dsp:style>
-    </dsp:sp>
-    <dsp:sp modelId="{C8E30E58-BB94-49DF-9F67-E0C7117B6A3A}">
-      <dsp:nvSpPr>
-        <dsp:cNvPr id="0" name=""/>
-        <dsp:cNvSpPr/>
-      </dsp:nvSpPr>
-      <dsp:spPr>
-        <a:xfrm>
-          <a:off x="6531853" y="2095219"/>
-          <a:ext cx="163686" cy="501971"/>
-        </a:xfrm>
-        <a:custGeom>
-          <a:avLst/>
-          <a:gdLst/>
-          <a:ahLst/>
-          <a:cxnLst/>
-          <a:rect l="0" t="0" r="0" b="0"/>
-          <a:pathLst>
-            <a:path>
-              <a:moveTo>
-                <a:pt x="0" y="0"/>
-              </a:moveTo>
-              <a:lnTo>
-                <a:pt x="0" y="501971"/>
-              </a:lnTo>
-              <a:lnTo>
-                <a:pt x="163686" y="501971"/>
-              </a:lnTo>
-            </a:path>
-          </a:pathLst>
-        </a:custGeom>
-        <a:noFill/>
-        <a:ln w="25400" cap="flat" cmpd="sng" algn="ctr">
-          <a:solidFill>
-            <a:schemeClr val="accent5">
-              <a:hueOff val="0"/>
-              <a:satOff val="0"/>
-              <a:lumOff val="0"/>
-              <a:alphaOff val="0"/>
-            </a:schemeClr>
-          </a:solidFill>
-          <a:prstDash val="solid"/>
-        </a:ln>
-        <a:effectLst/>
-      </dsp:spPr>
-      <dsp:style>
-        <a:lnRef idx="2">
-          <a:scrgbClr r="0" g="0" b="0"/>
-        </a:lnRef>
-        <a:fillRef idx="0">
-          <a:scrgbClr r="0" g="0" b="0"/>
-        </a:fillRef>
-        <a:effectRef idx="0">
-          <a:scrgbClr r="0" g="0" b="0"/>
-        </a:effectRef>
-        <a:fontRef idx="minor"/>
-      </dsp:style>
-    </dsp:sp>
-    <dsp:sp modelId="{73B3D080-D4EF-4E70-8AFF-EDE4851C897F}">
-      <dsp:nvSpPr>
-        <dsp:cNvPr id="0" name=""/>
-        <dsp:cNvSpPr/>
-      </dsp:nvSpPr>
-      <dsp:spPr>
-        <a:xfrm>
-          <a:off x="6308148" y="1320438"/>
-          <a:ext cx="660201" cy="229160"/>
-        </a:xfrm>
-        <a:custGeom>
-          <a:avLst/>
-          <a:gdLst/>
-          <a:ahLst/>
-          <a:cxnLst/>
-          <a:rect l="0" t="0" r="0" b="0"/>
-          <a:pathLst>
-            <a:path>
-              <a:moveTo>
-                <a:pt x="0" y="0"/>
-              </a:moveTo>
-              <a:lnTo>
-                <a:pt x="0" y="114580"/>
-              </a:lnTo>
-              <a:lnTo>
-                <a:pt x="660201" y="114580"/>
-              </a:lnTo>
-              <a:lnTo>
-                <a:pt x="660201" y="229160"/>
+                <a:pt x="353601" y="45720"/>
               </a:lnTo>
             </a:path>
           </a:pathLst>
@@ -3782,16 +3228,40 @@
         </a:effectRef>
         <a:fontRef idx="minor"/>
       </dsp:style>
+      <dsp:txBody>
+        <a:bodyPr spcFirstLastPara="0" vert="horz" wrap="square" lIns="12700" tIns="0" rIns="12700" bIns="0" numCol="1" spcCol="1270" anchor="ctr" anchorCtr="0">
+          <a:noAutofit/>
+        </a:bodyPr>
+        <a:lstStyle/>
+        <a:p>
+          <a:pPr lvl="0" algn="ctr" defTabSz="222250">
+            <a:lnSpc>
+              <a:spcPct val="90000"/>
+            </a:lnSpc>
+            <a:spcBef>
+              <a:spcPct val="0"/>
+            </a:spcBef>
+            <a:spcAft>
+              <a:spcPct val="35000"/>
+            </a:spcAft>
+          </a:pPr>
+          <a:endParaRPr lang="es-MX" sz="500" kern="1200"/>
+        </a:p>
+      </dsp:txBody>
+      <dsp:txXfrm>
+        <a:off x="3123841" y="7002735"/>
+        <a:ext cx="17680" cy="17680"/>
+      </dsp:txXfrm>
     </dsp:sp>
-    <dsp:sp modelId="{183EC5B1-339B-49F4-961E-28352B50E223}">
+    <dsp:sp modelId="{AAFD9167-09B2-44DE-9662-54211B9F503B}">
       <dsp:nvSpPr>
         <dsp:cNvPr id="0" name=""/>
         <dsp:cNvSpPr/>
       </dsp:nvSpPr>
       <dsp:spPr>
         <a:xfrm>
-          <a:off x="5211451" y="2095219"/>
-          <a:ext cx="163686" cy="501971"/>
+          <a:off x="834271" y="4316441"/>
+          <a:ext cx="353601" cy="2695134"/>
         </a:xfrm>
         <a:custGeom>
           <a:avLst/>
@@ -3805,10 +3275,13 @@
                 <a:pt x="0" y="0"/>
               </a:moveTo>
               <a:lnTo>
-                <a:pt x="0" y="501971"/>
+                <a:pt x="176800" y="0"/>
               </a:lnTo>
               <a:lnTo>
-                <a:pt x="163686" y="501971"/>
+                <a:pt x="176800" y="2695134"/>
+              </a:lnTo>
+              <a:lnTo>
+                <a:pt x="353601" y="2695134"/>
               </a:lnTo>
             </a:path>
           </a:pathLst>
@@ -3816,7 +3289,7 @@
         <a:noFill/>
         <a:ln w="25400" cap="flat" cmpd="sng" algn="ctr">
           <a:solidFill>
-            <a:schemeClr val="accent5">
+            <a:schemeClr val="accent3">
               <a:hueOff val="0"/>
               <a:satOff val="0"/>
               <a:lumOff val="0"/>
@@ -3839,16 +3312,40 @@
         </a:effectRef>
         <a:fontRef idx="minor"/>
       </dsp:style>
+      <dsp:txBody>
+        <a:bodyPr spcFirstLastPara="0" vert="horz" wrap="square" lIns="12700" tIns="0" rIns="12700" bIns="0" numCol="1" spcCol="1270" anchor="ctr" anchorCtr="0">
+          <a:noAutofit/>
+        </a:bodyPr>
+        <a:lstStyle/>
+        <a:p>
+          <a:pPr lvl="0" algn="ctr" defTabSz="400050">
+            <a:lnSpc>
+              <a:spcPct val="90000"/>
+            </a:lnSpc>
+            <a:spcBef>
+              <a:spcPct val="0"/>
+            </a:spcBef>
+            <a:spcAft>
+              <a:spcPct val="35000"/>
+            </a:spcAft>
+          </a:pPr>
+          <a:endParaRPr lang="es-MX" sz="900" kern="1200"/>
+        </a:p>
+      </dsp:txBody>
+      <dsp:txXfrm>
+        <a:off x="943116" y="5596052"/>
+        <a:ext cx="135911" cy="135911"/>
+      </dsp:txXfrm>
     </dsp:sp>
-    <dsp:sp modelId="{1D6B7BEF-8407-4289-9E5E-ADA6F8F144C3}">
+    <dsp:sp modelId="{45B1DB8A-845E-4E84-82E7-05811D5C3E4D}">
       <dsp:nvSpPr>
         <dsp:cNvPr id="0" name=""/>
         <dsp:cNvSpPr/>
       </dsp:nvSpPr>
       <dsp:spPr>
         <a:xfrm>
-          <a:off x="5647947" y="1320438"/>
-          <a:ext cx="660201" cy="229160"/>
+          <a:off x="2955880" y="4990224"/>
+          <a:ext cx="353601" cy="1347567"/>
         </a:xfrm>
         <a:custGeom>
           <a:avLst/>
@@ -3859,16 +3356,16 @@
           <a:pathLst>
             <a:path>
               <a:moveTo>
-                <a:pt x="660201" y="0"/>
+                <a:pt x="0" y="0"/>
               </a:moveTo>
               <a:lnTo>
-                <a:pt x="660201" y="114580"/>
+                <a:pt x="176800" y="0"/>
               </a:lnTo>
               <a:lnTo>
-                <a:pt x="0" y="114580"/>
+                <a:pt x="176800" y="1347567"/>
               </a:lnTo>
               <a:lnTo>
-                <a:pt x="0" y="229160"/>
+                <a:pt x="353601" y="1347567"/>
               </a:lnTo>
             </a:path>
           </a:pathLst>
@@ -3899,16 +3396,40 @@
         </a:effectRef>
         <a:fontRef idx="minor"/>
       </dsp:style>
+      <dsp:txBody>
+        <a:bodyPr spcFirstLastPara="0" vert="horz" wrap="square" lIns="12700" tIns="0" rIns="12700" bIns="0" numCol="1" spcCol="1270" anchor="ctr" anchorCtr="0">
+          <a:noAutofit/>
+        </a:bodyPr>
+        <a:lstStyle/>
+        <a:p>
+          <a:pPr lvl="0" algn="ctr" defTabSz="222250">
+            <a:lnSpc>
+              <a:spcPct val="90000"/>
+            </a:lnSpc>
+            <a:spcBef>
+              <a:spcPct val="0"/>
+            </a:spcBef>
+            <a:spcAft>
+              <a:spcPct val="35000"/>
+            </a:spcAft>
+          </a:pPr>
+          <a:endParaRPr lang="es-MX" sz="500" kern="1200"/>
+        </a:p>
+      </dsp:txBody>
+      <dsp:txXfrm>
+        <a:off x="3097852" y="5629178"/>
+        <a:ext cx="69659" cy="69659"/>
+      </dsp:txXfrm>
     </dsp:sp>
-    <dsp:sp modelId="{98C0A98A-D38E-4351-964A-913B23A0185D}">
+    <dsp:sp modelId="{5494052E-C2CB-4362-9E2E-1EBAF672CC53}">
       <dsp:nvSpPr>
         <dsp:cNvPr id="0" name=""/>
         <dsp:cNvSpPr/>
       </dsp:nvSpPr>
       <dsp:spPr>
         <a:xfrm>
-          <a:off x="3667344" y="545656"/>
-          <a:ext cx="2640804" cy="229160"/>
+          <a:off x="2955880" y="4990224"/>
+          <a:ext cx="353601" cy="673783"/>
         </a:xfrm>
         <a:custGeom>
           <a:avLst/>
@@ -3922,247 +3443,13 @@
                 <a:pt x="0" y="0"/>
               </a:moveTo>
               <a:lnTo>
-                <a:pt x="0" y="114580"/>
+                <a:pt x="176800" y="0"/>
               </a:lnTo>
               <a:lnTo>
-                <a:pt x="2640804" y="114580"/>
+                <a:pt x="176800" y="673783"/>
               </a:lnTo>
               <a:lnTo>
-                <a:pt x="2640804" y="229160"/>
-              </a:lnTo>
-            </a:path>
-          </a:pathLst>
-        </a:custGeom>
-        <a:noFill/>
-        <a:ln w="38100" cap="flat" cmpd="sng" algn="ctr">
-          <a:solidFill>
-            <a:schemeClr val="accent5"/>
-          </a:solidFill>
-          <a:prstDash val="solid"/>
-        </a:ln>
-        <a:effectLst>
-          <a:outerShdw blurRad="40000" dist="23000" dir="5400000" rotWithShape="0">
-            <a:srgbClr val="000000">
-              <a:alpha val="35000"/>
-            </a:srgbClr>
-          </a:outerShdw>
-        </a:effectLst>
-      </dsp:spPr>
-      <dsp:style>
-        <a:lnRef idx="3">
-          <a:schemeClr val="accent5"/>
-        </a:lnRef>
-        <a:fillRef idx="0">
-          <a:schemeClr val="accent5"/>
-        </a:fillRef>
-        <a:effectRef idx="2">
-          <a:schemeClr val="accent5"/>
-        </a:effectRef>
-        <a:fontRef idx="minor">
-          <a:schemeClr val="tx1"/>
-        </a:fontRef>
-      </dsp:style>
-    </dsp:sp>
-    <dsp:sp modelId="{EA24980E-E8AF-4697-BB4A-3845D8110430}">
-      <dsp:nvSpPr>
-        <dsp:cNvPr id="0" name=""/>
-        <dsp:cNvSpPr/>
-      </dsp:nvSpPr>
-      <dsp:spPr>
-        <a:xfrm>
-          <a:off x="3891048" y="2095219"/>
-          <a:ext cx="163686" cy="2051534"/>
-        </a:xfrm>
-        <a:custGeom>
-          <a:avLst/>
-          <a:gdLst/>
-          <a:ahLst/>
-          <a:cxnLst/>
-          <a:rect l="0" t="0" r="0" b="0"/>
-          <a:pathLst>
-            <a:path>
-              <a:moveTo>
-                <a:pt x="0" y="0"/>
-              </a:moveTo>
-              <a:lnTo>
-                <a:pt x="0" y="2051534"/>
-              </a:lnTo>
-              <a:lnTo>
-                <a:pt x="163686" y="2051534"/>
-              </a:lnTo>
-            </a:path>
-          </a:pathLst>
-        </a:custGeom>
-        <a:noFill/>
-        <a:ln w="25400" cap="flat" cmpd="sng" algn="ctr">
-          <a:solidFill>
-            <a:schemeClr val="accent5">
-              <a:hueOff val="0"/>
-              <a:satOff val="0"/>
-              <a:lumOff val="0"/>
-              <a:alphaOff val="0"/>
-            </a:schemeClr>
-          </a:solidFill>
-          <a:prstDash val="solid"/>
-        </a:ln>
-        <a:effectLst/>
-      </dsp:spPr>
-      <dsp:style>
-        <a:lnRef idx="2">
-          <a:scrgbClr r="0" g="0" b="0"/>
-        </a:lnRef>
-        <a:fillRef idx="0">
-          <a:scrgbClr r="0" g="0" b="0"/>
-        </a:fillRef>
-        <a:effectRef idx="0">
-          <a:scrgbClr r="0" g="0" b="0"/>
-        </a:effectRef>
-        <a:fontRef idx="minor"/>
-      </dsp:style>
-    </dsp:sp>
-    <dsp:sp modelId="{5EC0FB7F-ED1E-4A07-A8C9-BDB27D36BDDD}">
-      <dsp:nvSpPr>
-        <dsp:cNvPr id="0" name=""/>
-        <dsp:cNvSpPr/>
-      </dsp:nvSpPr>
-      <dsp:spPr>
-        <a:xfrm>
-          <a:off x="3891048" y="2095219"/>
-          <a:ext cx="163686" cy="1276752"/>
-        </a:xfrm>
-        <a:custGeom>
-          <a:avLst/>
-          <a:gdLst/>
-          <a:ahLst/>
-          <a:cxnLst/>
-          <a:rect l="0" t="0" r="0" b="0"/>
-          <a:pathLst>
-            <a:path>
-              <a:moveTo>
-                <a:pt x="0" y="0"/>
-              </a:moveTo>
-              <a:lnTo>
-                <a:pt x="0" y="1276752"/>
-              </a:lnTo>
-              <a:lnTo>
-                <a:pt x="163686" y="1276752"/>
-              </a:lnTo>
-            </a:path>
-          </a:pathLst>
-        </a:custGeom>
-        <a:noFill/>
-        <a:ln w="25400" cap="flat" cmpd="sng" algn="ctr">
-          <a:solidFill>
-            <a:schemeClr val="accent5">
-              <a:hueOff val="0"/>
-              <a:satOff val="0"/>
-              <a:lumOff val="0"/>
-              <a:alphaOff val="0"/>
-            </a:schemeClr>
-          </a:solidFill>
-          <a:prstDash val="solid"/>
-        </a:ln>
-        <a:effectLst/>
-      </dsp:spPr>
-      <dsp:style>
-        <a:lnRef idx="2">
-          <a:scrgbClr r="0" g="0" b="0"/>
-        </a:lnRef>
-        <a:fillRef idx="0">
-          <a:scrgbClr r="0" g="0" b="0"/>
-        </a:fillRef>
-        <a:effectRef idx="0">
-          <a:scrgbClr r="0" g="0" b="0"/>
-        </a:effectRef>
-        <a:fontRef idx="minor"/>
-      </dsp:style>
-    </dsp:sp>
-    <dsp:sp modelId="{04228760-2F60-42D1-9287-4033FFF05A76}">
-      <dsp:nvSpPr>
-        <dsp:cNvPr id="0" name=""/>
-        <dsp:cNvSpPr/>
-      </dsp:nvSpPr>
-      <dsp:spPr>
-        <a:xfrm>
-          <a:off x="3891048" y="2095219"/>
-          <a:ext cx="163686" cy="501971"/>
-        </a:xfrm>
-        <a:custGeom>
-          <a:avLst/>
-          <a:gdLst/>
-          <a:ahLst/>
-          <a:cxnLst/>
-          <a:rect l="0" t="0" r="0" b="0"/>
-          <a:pathLst>
-            <a:path>
-              <a:moveTo>
-                <a:pt x="0" y="0"/>
-              </a:moveTo>
-              <a:lnTo>
-                <a:pt x="0" y="501971"/>
-              </a:lnTo>
-              <a:lnTo>
-                <a:pt x="163686" y="501971"/>
-              </a:lnTo>
-            </a:path>
-          </a:pathLst>
-        </a:custGeom>
-        <a:noFill/>
-        <a:ln w="25400" cap="flat" cmpd="sng" algn="ctr">
-          <a:solidFill>
-            <a:schemeClr val="accent5">
-              <a:hueOff val="0"/>
-              <a:satOff val="0"/>
-              <a:lumOff val="0"/>
-              <a:alphaOff val="0"/>
-            </a:schemeClr>
-          </a:solidFill>
-          <a:prstDash val="solid"/>
-        </a:ln>
-        <a:effectLst/>
-      </dsp:spPr>
-      <dsp:style>
-        <a:lnRef idx="2">
-          <a:scrgbClr r="0" g="0" b="0"/>
-        </a:lnRef>
-        <a:fillRef idx="0">
-          <a:scrgbClr r="0" g="0" b="0"/>
-        </a:fillRef>
-        <a:effectRef idx="0">
-          <a:scrgbClr r="0" g="0" b="0"/>
-        </a:effectRef>
-        <a:fontRef idx="minor"/>
-      </dsp:style>
-    </dsp:sp>
-    <dsp:sp modelId="{962DC25D-D95C-44B6-89AE-35211370625B}">
-      <dsp:nvSpPr>
-        <dsp:cNvPr id="0" name=""/>
-        <dsp:cNvSpPr/>
-      </dsp:nvSpPr>
-      <dsp:spPr>
-        <a:xfrm>
-          <a:off x="3667344" y="1320438"/>
-          <a:ext cx="660201" cy="229160"/>
-        </a:xfrm>
-        <a:custGeom>
-          <a:avLst/>
-          <a:gdLst/>
-          <a:ahLst/>
-          <a:cxnLst/>
-          <a:rect l="0" t="0" r="0" b="0"/>
-          <a:pathLst>
-            <a:path>
-              <a:moveTo>
-                <a:pt x="0" y="0"/>
-              </a:moveTo>
-              <a:lnTo>
-                <a:pt x="0" y="114580"/>
-              </a:lnTo>
-              <a:lnTo>
-                <a:pt x="660201" y="114580"/>
-              </a:lnTo>
-              <a:lnTo>
-                <a:pt x="660201" y="229160"/>
+                <a:pt x="353601" y="673783"/>
               </a:lnTo>
             </a:path>
           </a:pathLst>
@@ -4193,16 +3480,40 @@
         </a:effectRef>
         <a:fontRef idx="minor"/>
       </dsp:style>
+      <dsp:txBody>
+        <a:bodyPr spcFirstLastPara="0" vert="horz" wrap="square" lIns="12700" tIns="0" rIns="12700" bIns="0" numCol="1" spcCol="1270" anchor="ctr" anchorCtr="0">
+          <a:noAutofit/>
+        </a:bodyPr>
+        <a:lstStyle/>
+        <a:p>
+          <a:pPr lvl="0" algn="ctr" defTabSz="222250">
+            <a:lnSpc>
+              <a:spcPct val="90000"/>
+            </a:lnSpc>
+            <a:spcBef>
+              <a:spcPct val="0"/>
+            </a:spcBef>
+            <a:spcAft>
+              <a:spcPct val="35000"/>
+            </a:spcAft>
+          </a:pPr>
+          <a:endParaRPr lang="es-MX" sz="500" kern="1200"/>
+        </a:p>
+      </dsp:txBody>
+      <dsp:txXfrm>
+        <a:off x="3113658" y="5308093"/>
+        <a:ext cx="38046" cy="38046"/>
+      </dsp:txXfrm>
     </dsp:sp>
-    <dsp:sp modelId="{09B77A78-1E17-41FB-B11D-AF9DB39C416A}">
+    <dsp:sp modelId="{C5422003-9134-4D51-9A1D-24FC7125B698}">
       <dsp:nvSpPr>
         <dsp:cNvPr id="0" name=""/>
         <dsp:cNvSpPr/>
       </dsp:nvSpPr>
       <dsp:spPr>
         <a:xfrm>
-          <a:off x="2570646" y="2095219"/>
-          <a:ext cx="163686" cy="501971"/>
+          <a:off x="2955880" y="4944504"/>
+          <a:ext cx="353601" cy="91440"/>
         </a:xfrm>
         <a:custGeom>
           <a:avLst/>
@@ -4213,73 +3524,10 @@
           <a:pathLst>
             <a:path>
               <a:moveTo>
-                <a:pt x="0" y="0"/>
+                <a:pt x="0" y="45720"/>
               </a:moveTo>
               <a:lnTo>
-                <a:pt x="0" y="501971"/>
-              </a:lnTo>
-              <a:lnTo>
-                <a:pt x="163686" y="501971"/>
-              </a:lnTo>
-            </a:path>
-          </a:pathLst>
-        </a:custGeom>
-        <a:noFill/>
-        <a:ln w="25400" cap="flat" cmpd="sng" algn="ctr">
-          <a:solidFill>
-            <a:schemeClr val="accent5">
-              <a:hueOff val="0"/>
-              <a:satOff val="0"/>
-              <a:lumOff val="0"/>
-              <a:alphaOff val="0"/>
-            </a:schemeClr>
-          </a:solidFill>
-          <a:prstDash val="solid"/>
-        </a:ln>
-        <a:effectLst/>
-      </dsp:spPr>
-      <dsp:style>
-        <a:lnRef idx="2">
-          <a:scrgbClr r="0" g="0" b="0"/>
-        </a:lnRef>
-        <a:fillRef idx="0">
-          <a:scrgbClr r="0" g="0" b="0"/>
-        </a:fillRef>
-        <a:effectRef idx="0">
-          <a:scrgbClr r="0" g="0" b="0"/>
-        </a:effectRef>
-        <a:fontRef idx="minor"/>
-      </dsp:style>
-    </dsp:sp>
-    <dsp:sp modelId="{927DC2FC-8D16-4238-886F-D1ED30E3655D}">
-      <dsp:nvSpPr>
-        <dsp:cNvPr id="0" name=""/>
-        <dsp:cNvSpPr/>
-      </dsp:nvSpPr>
-      <dsp:spPr>
-        <a:xfrm>
-          <a:off x="3007143" y="1320438"/>
-          <a:ext cx="660201" cy="229160"/>
-        </a:xfrm>
-        <a:custGeom>
-          <a:avLst/>
-          <a:gdLst/>
-          <a:ahLst/>
-          <a:cxnLst/>
-          <a:rect l="0" t="0" r="0" b="0"/>
-          <a:pathLst>
-            <a:path>
-              <a:moveTo>
-                <a:pt x="660201" y="0"/>
-              </a:moveTo>
-              <a:lnTo>
-                <a:pt x="660201" y="114580"/>
-              </a:lnTo>
-              <a:lnTo>
-                <a:pt x="0" y="114580"/>
-              </a:lnTo>
-              <a:lnTo>
-                <a:pt x="0" y="229160"/>
+                <a:pt x="353601" y="45720"/>
               </a:lnTo>
             </a:path>
           </a:pathLst>
@@ -4310,16 +3558,40 @@
         </a:effectRef>
         <a:fontRef idx="minor"/>
       </dsp:style>
+      <dsp:txBody>
+        <a:bodyPr spcFirstLastPara="0" vert="horz" wrap="square" lIns="12700" tIns="0" rIns="12700" bIns="0" numCol="1" spcCol="1270" anchor="ctr" anchorCtr="0">
+          <a:noAutofit/>
+        </a:bodyPr>
+        <a:lstStyle/>
+        <a:p>
+          <a:pPr lvl="0" algn="ctr" defTabSz="222250">
+            <a:lnSpc>
+              <a:spcPct val="90000"/>
+            </a:lnSpc>
+            <a:spcBef>
+              <a:spcPct val="0"/>
+            </a:spcBef>
+            <a:spcAft>
+              <a:spcPct val="35000"/>
+            </a:spcAft>
+          </a:pPr>
+          <a:endParaRPr lang="es-MX" sz="500" kern="1200"/>
+        </a:p>
+      </dsp:txBody>
+      <dsp:txXfrm>
+        <a:off x="3123841" y="4981384"/>
+        <a:ext cx="17680" cy="17680"/>
+      </dsp:txXfrm>
     </dsp:sp>
-    <dsp:sp modelId="{756DDAFD-8214-4AA0-B134-AF9CDD0FE234}">
+    <dsp:sp modelId="{7A270BA9-7B86-4B88-AB66-F2C0352D278B}">
       <dsp:nvSpPr>
         <dsp:cNvPr id="0" name=""/>
         <dsp:cNvSpPr/>
       </dsp:nvSpPr>
       <dsp:spPr>
         <a:xfrm>
-          <a:off x="3621624" y="545656"/>
-          <a:ext cx="91440" cy="229160"/>
+          <a:off x="2955880" y="4316441"/>
+          <a:ext cx="353601" cy="673783"/>
         </a:xfrm>
         <a:custGeom>
           <a:avLst/>
@@ -4330,20 +3602,28 @@
           <a:pathLst>
             <a:path>
               <a:moveTo>
-                <a:pt x="45720" y="0"/>
+                <a:pt x="0" y="673783"/>
               </a:moveTo>
               <a:lnTo>
-                <a:pt x="45720" y="229160"/>
+                <a:pt x="176800" y="673783"/>
+              </a:lnTo>
+              <a:lnTo>
+                <a:pt x="176800" y="0"/>
+              </a:lnTo>
+              <a:lnTo>
+                <a:pt x="353601" y="0"/>
               </a:lnTo>
             </a:path>
           </a:pathLst>
         </a:custGeom>
         <a:noFill/>
-        <a:ln w="9525" cap="flat" cmpd="sng" algn="ctr">
+        <a:ln w="25400" cap="flat" cmpd="sng" algn="ctr">
           <a:solidFill>
-            <a:schemeClr val="accent5">
-              <a:shade val="95000"/>
-              <a:satMod val="105000"/>
+            <a:schemeClr val="accent4">
+              <a:hueOff val="0"/>
+              <a:satOff val="0"/>
+              <a:lumOff val="0"/>
+              <a:alphaOff val="0"/>
             </a:schemeClr>
           </a:solidFill>
           <a:prstDash val="solid"/>
@@ -4351,29 +3631,51 @@
         <a:effectLst/>
       </dsp:spPr>
       <dsp:style>
-        <a:lnRef idx="1">
-          <a:schemeClr val="accent5"/>
+        <a:lnRef idx="2">
+          <a:scrgbClr r="0" g="0" b="0"/>
         </a:lnRef>
         <a:fillRef idx="0">
-          <a:schemeClr val="accent5"/>
+          <a:scrgbClr r="0" g="0" b="0"/>
         </a:fillRef>
         <a:effectRef idx="0">
-          <a:schemeClr val="accent5"/>
+          <a:scrgbClr r="0" g="0" b="0"/>
         </a:effectRef>
-        <a:fontRef idx="minor">
-          <a:schemeClr val="tx1"/>
-        </a:fontRef>
+        <a:fontRef idx="minor"/>
       </dsp:style>
+      <dsp:txBody>
+        <a:bodyPr spcFirstLastPara="0" vert="horz" wrap="square" lIns="12700" tIns="0" rIns="12700" bIns="0" numCol="1" spcCol="1270" anchor="ctr" anchorCtr="0">
+          <a:noAutofit/>
+        </a:bodyPr>
+        <a:lstStyle/>
+        <a:p>
+          <a:pPr lvl="0" algn="ctr" defTabSz="222250">
+            <a:lnSpc>
+              <a:spcPct val="90000"/>
+            </a:lnSpc>
+            <a:spcBef>
+              <a:spcPct val="0"/>
+            </a:spcBef>
+            <a:spcAft>
+              <a:spcPct val="35000"/>
+            </a:spcAft>
+          </a:pPr>
+          <a:endParaRPr lang="es-MX" sz="500" kern="1200"/>
+        </a:p>
+      </dsp:txBody>
+      <dsp:txXfrm>
+        <a:off x="3113658" y="4634309"/>
+        <a:ext cx="38046" cy="38046"/>
+      </dsp:txXfrm>
     </dsp:sp>
-    <dsp:sp modelId="{3DE64C2B-806B-482D-A7E3-69577D99D90F}">
+    <dsp:sp modelId="{0781CCE0-5123-4528-9240-C5C6D2EA8A9F}">
       <dsp:nvSpPr>
         <dsp:cNvPr id="0" name=""/>
         <dsp:cNvSpPr/>
       </dsp:nvSpPr>
       <dsp:spPr>
         <a:xfrm>
-          <a:off x="2346941" y="545656"/>
-          <a:ext cx="1320402" cy="229160"/>
+          <a:off x="2955880" y="3642657"/>
+          <a:ext cx="353601" cy="1347567"/>
         </a:xfrm>
         <a:custGeom>
           <a:avLst/>
@@ -4384,59 +3686,80 @@
           <a:pathLst>
             <a:path>
               <a:moveTo>
-                <a:pt x="1320402" y="0"/>
+                <a:pt x="0" y="1347567"/>
               </a:moveTo>
               <a:lnTo>
-                <a:pt x="1320402" y="114580"/>
+                <a:pt x="176800" y="1347567"/>
               </a:lnTo>
               <a:lnTo>
-                <a:pt x="0" y="114580"/>
+                <a:pt x="176800" y="0"/>
               </a:lnTo>
               <a:lnTo>
-                <a:pt x="0" y="229160"/>
+                <a:pt x="353601" y="0"/>
               </a:lnTo>
             </a:path>
           </a:pathLst>
         </a:custGeom>
         <a:noFill/>
-        <a:ln w="38100" cap="flat" cmpd="sng" algn="ctr">
+        <a:ln w="25400" cap="flat" cmpd="sng" algn="ctr">
           <a:solidFill>
-            <a:schemeClr val="accent5"/>
+            <a:schemeClr val="accent4">
+              <a:hueOff val="0"/>
+              <a:satOff val="0"/>
+              <a:lumOff val="0"/>
+              <a:alphaOff val="0"/>
+            </a:schemeClr>
           </a:solidFill>
           <a:prstDash val="solid"/>
         </a:ln>
-        <a:effectLst>
-          <a:outerShdw blurRad="40000" dist="23000" dir="5400000" rotWithShape="0">
-            <a:srgbClr val="000000">
-              <a:alpha val="35000"/>
-            </a:srgbClr>
-          </a:outerShdw>
-        </a:effectLst>
+        <a:effectLst/>
       </dsp:spPr>
       <dsp:style>
-        <a:lnRef idx="3">
-          <a:schemeClr val="accent5"/>
+        <a:lnRef idx="2">
+          <a:scrgbClr r="0" g="0" b="0"/>
         </a:lnRef>
         <a:fillRef idx="0">
-          <a:schemeClr val="accent5"/>
+          <a:scrgbClr r="0" g="0" b="0"/>
         </a:fillRef>
-        <a:effectRef idx="2">
-          <a:schemeClr val="accent5"/>
+        <a:effectRef idx="0">
+          <a:scrgbClr r="0" g="0" b="0"/>
         </a:effectRef>
-        <a:fontRef idx="minor">
-          <a:schemeClr val="tx1"/>
-        </a:fontRef>
+        <a:fontRef idx="minor"/>
       </dsp:style>
+      <dsp:txBody>
+        <a:bodyPr spcFirstLastPara="0" vert="horz" wrap="square" lIns="12700" tIns="0" rIns="12700" bIns="0" numCol="1" spcCol="1270" anchor="ctr" anchorCtr="0">
+          <a:noAutofit/>
+        </a:bodyPr>
+        <a:lstStyle/>
+        <a:p>
+          <a:pPr lvl="0" algn="ctr" defTabSz="222250">
+            <a:lnSpc>
+              <a:spcPct val="90000"/>
+            </a:lnSpc>
+            <a:spcBef>
+              <a:spcPct val="0"/>
+            </a:spcBef>
+            <a:spcAft>
+              <a:spcPct val="35000"/>
+            </a:spcAft>
+          </a:pPr>
+          <a:endParaRPr lang="es-MX" sz="500" kern="1200"/>
+        </a:p>
+      </dsp:txBody>
+      <dsp:txXfrm>
+        <a:off x="3097852" y="4281611"/>
+        <a:ext cx="69659" cy="69659"/>
+      </dsp:txXfrm>
     </dsp:sp>
-    <dsp:sp modelId="{E34FEDD5-FAAA-4B6B-BA13-0FAFC91F16FD}">
+    <dsp:sp modelId="{5F2287C8-8334-4940-8DD6-3C6D06B10509}">
       <dsp:nvSpPr>
         <dsp:cNvPr id="0" name=""/>
         <dsp:cNvSpPr/>
       </dsp:nvSpPr>
       <dsp:spPr>
         <a:xfrm>
-          <a:off x="1026539" y="545656"/>
-          <a:ext cx="2640804" cy="229160"/>
+          <a:off x="834271" y="4316441"/>
+          <a:ext cx="353601" cy="673783"/>
         </a:xfrm>
         <a:custGeom>
           <a:avLst/>
@@ -4447,59 +3770,662 @@
           <a:pathLst>
             <a:path>
               <a:moveTo>
-                <a:pt x="2640804" y="0"/>
+                <a:pt x="0" y="0"/>
               </a:moveTo>
               <a:lnTo>
-                <a:pt x="2640804" y="114580"/>
+                <a:pt x="176800" y="0"/>
               </a:lnTo>
               <a:lnTo>
-                <a:pt x="0" y="114580"/>
+                <a:pt x="176800" y="673783"/>
               </a:lnTo>
               <a:lnTo>
-                <a:pt x="0" y="229160"/>
+                <a:pt x="353601" y="673783"/>
               </a:lnTo>
             </a:path>
           </a:pathLst>
         </a:custGeom>
         <a:noFill/>
-        <a:ln w="38100" cap="flat" cmpd="sng" algn="ctr">
+        <a:ln w="25400" cap="flat" cmpd="sng" algn="ctr">
           <a:solidFill>
-            <a:schemeClr val="accent5"/>
+            <a:schemeClr val="accent3">
+              <a:hueOff val="0"/>
+              <a:satOff val="0"/>
+              <a:lumOff val="0"/>
+              <a:alphaOff val="0"/>
+            </a:schemeClr>
           </a:solidFill>
           <a:prstDash val="solid"/>
         </a:ln>
-        <a:effectLst>
-          <a:outerShdw blurRad="40000" dist="23000" dir="5400000" rotWithShape="0">
-            <a:srgbClr val="000000">
-              <a:alpha val="35000"/>
-            </a:srgbClr>
-          </a:outerShdw>
-        </a:effectLst>
+        <a:effectLst/>
       </dsp:spPr>
       <dsp:style>
-        <a:lnRef idx="3">
-          <a:schemeClr val="accent5"/>
+        <a:lnRef idx="2">
+          <a:scrgbClr r="0" g="0" b="0"/>
         </a:lnRef>
         <a:fillRef idx="0">
-          <a:schemeClr val="accent5"/>
+          <a:scrgbClr r="0" g="0" b="0"/>
         </a:fillRef>
-        <a:effectRef idx="2">
-          <a:schemeClr val="accent5"/>
+        <a:effectRef idx="0">
+          <a:scrgbClr r="0" g="0" b="0"/>
         </a:effectRef>
-        <a:fontRef idx="minor">
-          <a:schemeClr val="tx1"/>
-        </a:fontRef>
+        <a:fontRef idx="minor"/>
       </dsp:style>
+      <dsp:txBody>
+        <a:bodyPr spcFirstLastPara="0" vert="horz" wrap="square" lIns="12700" tIns="0" rIns="12700" bIns="0" numCol="1" spcCol="1270" anchor="ctr" anchorCtr="0">
+          <a:noAutofit/>
+        </a:bodyPr>
+        <a:lstStyle/>
+        <a:p>
+          <a:pPr lvl="0" algn="ctr" defTabSz="222250">
+            <a:lnSpc>
+              <a:spcPct val="90000"/>
+            </a:lnSpc>
+            <a:spcBef>
+              <a:spcPct val="0"/>
+            </a:spcBef>
+            <a:spcAft>
+              <a:spcPct val="35000"/>
+            </a:spcAft>
+          </a:pPr>
+          <a:endParaRPr lang="es-ES" sz="500" kern="1200"/>
+        </a:p>
+      </dsp:txBody>
+      <dsp:txXfrm>
+        <a:off x="992048" y="4634309"/>
+        <a:ext cx="38046" cy="38046"/>
+      </dsp:txXfrm>
     </dsp:sp>
-    <dsp:sp modelId="{E43FB9C3-07A8-446F-96C3-94BF159AB9FB}">
+    <dsp:sp modelId="{E7FF69A3-05C3-4DB9-B0AE-CE931C61168D}">
       <dsp:nvSpPr>
         <dsp:cNvPr id="0" name=""/>
         <dsp:cNvSpPr/>
       </dsp:nvSpPr>
       <dsp:spPr>
         <a:xfrm>
-          <a:off x="3121723" y="35"/>
-          <a:ext cx="1091241" cy="545620"/>
+          <a:off x="2955880" y="1621306"/>
+          <a:ext cx="353601" cy="1347567"/>
+        </a:xfrm>
+        <a:custGeom>
+          <a:avLst/>
+          <a:gdLst/>
+          <a:ahLst/>
+          <a:cxnLst/>
+          <a:rect l="0" t="0" r="0" b="0"/>
+          <a:pathLst>
+            <a:path>
+              <a:moveTo>
+                <a:pt x="0" y="0"/>
+              </a:moveTo>
+              <a:lnTo>
+                <a:pt x="176800" y="0"/>
+              </a:lnTo>
+              <a:lnTo>
+                <a:pt x="176800" y="1347567"/>
+              </a:lnTo>
+              <a:lnTo>
+                <a:pt x="353601" y="1347567"/>
+              </a:lnTo>
+            </a:path>
+          </a:pathLst>
+        </a:custGeom>
+        <a:noFill/>
+        <a:ln w="25400" cap="flat" cmpd="sng" algn="ctr">
+          <a:solidFill>
+            <a:schemeClr val="accent4">
+              <a:hueOff val="0"/>
+              <a:satOff val="0"/>
+              <a:lumOff val="0"/>
+              <a:alphaOff val="0"/>
+            </a:schemeClr>
+          </a:solidFill>
+          <a:prstDash val="solid"/>
+        </a:ln>
+        <a:effectLst/>
+      </dsp:spPr>
+      <dsp:style>
+        <a:lnRef idx="2">
+          <a:scrgbClr r="0" g="0" b="0"/>
+        </a:lnRef>
+        <a:fillRef idx="0">
+          <a:scrgbClr r="0" g="0" b="0"/>
+        </a:fillRef>
+        <a:effectRef idx="0">
+          <a:scrgbClr r="0" g="0" b="0"/>
+        </a:effectRef>
+        <a:fontRef idx="minor"/>
+      </dsp:style>
+      <dsp:txBody>
+        <a:bodyPr spcFirstLastPara="0" vert="horz" wrap="square" lIns="12700" tIns="0" rIns="12700" bIns="0" numCol="1" spcCol="1270" anchor="ctr" anchorCtr="0">
+          <a:noAutofit/>
+        </a:bodyPr>
+        <a:lstStyle/>
+        <a:p>
+          <a:pPr lvl="0" algn="ctr" defTabSz="222250">
+            <a:lnSpc>
+              <a:spcPct val="90000"/>
+            </a:lnSpc>
+            <a:spcBef>
+              <a:spcPct val="0"/>
+            </a:spcBef>
+            <a:spcAft>
+              <a:spcPct val="35000"/>
+            </a:spcAft>
+          </a:pPr>
+          <a:endParaRPr lang="es-MX" sz="500" kern="1200"/>
+        </a:p>
+      </dsp:txBody>
+      <dsp:txXfrm>
+        <a:off x="3097852" y="2260260"/>
+        <a:ext cx="69659" cy="69659"/>
+      </dsp:txXfrm>
+    </dsp:sp>
+    <dsp:sp modelId="{6FFA2C9D-A6E0-4E0C-81F8-B36B541245FC}">
+      <dsp:nvSpPr>
+        <dsp:cNvPr id="0" name=""/>
+        <dsp:cNvSpPr/>
+      </dsp:nvSpPr>
+      <dsp:spPr>
+        <a:xfrm>
+          <a:off x="2955880" y="1621306"/>
+          <a:ext cx="353601" cy="673783"/>
+        </a:xfrm>
+        <a:custGeom>
+          <a:avLst/>
+          <a:gdLst/>
+          <a:ahLst/>
+          <a:cxnLst/>
+          <a:rect l="0" t="0" r="0" b="0"/>
+          <a:pathLst>
+            <a:path>
+              <a:moveTo>
+                <a:pt x="0" y="0"/>
+              </a:moveTo>
+              <a:lnTo>
+                <a:pt x="176800" y="0"/>
+              </a:lnTo>
+              <a:lnTo>
+                <a:pt x="176800" y="673783"/>
+              </a:lnTo>
+              <a:lnTo>
+                <a:pt x="353601" y="673783"/>
+              </a:lnTo>
+            </a:path>
+          </a:pathLst>
+        </a:custGeom>
+        <a:noFill/>
+        <a:ln w="25400" cap="flat" cmpd="sng" algn="ctr">
+          <a:solidFill>
+            <a:schemeClr val="accent4">
+              <a:hueOff val="0"/>
+              <a:satOff val="0"/>
+              <a:lumOff val="0"/>
+              <a:alphaOff val="0"/>
+            </a:schemeClr>
+          </a:solidFill>
+          <a:prstDash val="solid"/>
+        </a:ln>
+        <a:effectLst/>
+      </dsp:spPr>
+      <dsp:style>
+        <a:lnRef idx="2">
+          <a:scrgbClr r="0" g="0" b="0"/>
+        </a:lnRef>
+        <a:fillRef idx="0">
+          <a:scrgbClr r="0" g="0" b="0"/>
+        </a:fillRef>
+        <a:effectRef idx="0">
+          <a:scrgbClr r="0" g="0" b="0"/>
+        </a:effectRef>
+        <a:fontRef idx="minor"/>
+      </dsp:style>
+      <dsp:txBody>
+        <a:bodyPr spcFirstLastPara="0" vert="horz" wrap="square" lIns="12700" tIns="0" rIns="12700" bIns="0" numCol="1" spcCol="1270" anchor="ctr" anchorCtr="0">
+          <a:noAutofit/>
+        </a:bodyPr>
+        <a:lstStyle/>
+        <a:p>
+          <a:pPr lvl="0" algn="ctr" defTabSz="222250">
+            <a:lnSpc>
+              <a:spcPct val="90000"/>
+            </a:lnSpc>
+            <a:spcBef>
+              <a:spcPct val="0"/>
+            </a:spcBef>
+            <a:spcAft>
+              <a:spcPct val="35000"/>
+            </a:spcAft>
+          </a:pPr>
+          <a:endParaRPr lang="es-MX" sz="500" kern="1200"/>
+        </a:p>
+      </dsp:txBody>
+      <dsp:txXfrm>
+        <a:off x="3113658" y="1939175"/>
+        <a:ext cx="38046" cy="38046"/>
+      </dsp:txXfrm>
+    </dsp:sp>
+    <dsp:sp modelId="{E7975F36-85FF-401C-9881-31DDD2014F7F}">
+      <dsp:nvSpPr>
+        <dsp:cNvPr id="0" name=""/>
+        <dsp:cNvSpPr/>
+      </dsp:nvSpPr>
+      <dsp:spPr>
+        <a:xfrm>
+          <a:off x="2955880" y="1575586"/>
+          <a:ext cx="353601" cy="91440"/>
+        </a:xfrm>
+        <a:custGeom>
+          <a:avLst/>
+          <a:gdLst/>
+          <a:ahLst/>
+          <a:cxnLst/>
+          <a:rect l="0" t="0" r="0" b="0"/>
+          <a:pathLst>
+            <a:path>
+              <a:moveTo>
+                <a:pt x="0" y="45720"/>
+              </a:moveTo>
+              <a:lnTo>
+                <a:pt x="353601" y="45720"/>
+              </a:lnTo>
+            </a:path>
+          </a:pathLst>
+        </a:custGeom>
+        <a:noFill/>
+        <a:ln w="25400" cap="flat" cmpd="sng" algn="ctr">
+          <a:solidFill>
+            <a:schemeClr val="accent4">
+              <a:hueOff val="0"/>
+              <a:satOff val="0"/>
+              <a:lumOff val="0"/>
+              <a:alphaOff val="0"/>
+            </a:schemeClr>
+          </a:solidFill>
+          <a:prstDash val="solid"/>
+        </a:ln>
+        <a:effectLst/>
+      </dsp:spPr>
+      <dsp:style>
+        <a:lnRef idx="2">
+          <a:scrgbClr r="0" g="0" b="0"/>
+        </a:lnRef>
+        <a:fillRef idx="0">
+          <a:scrgbClr r="0" g="0" b="0"/>
+        </a:fillRef>
+        <a:effectRef idx="0">
+          <a:scrgbClr r="0" g="0" b="0"/>
+        </a:effectRef>
+        <a:fontRef idx="minor"/>
+      </dsp:style>
+      <dsp:txBody>
+        <a:bodyPr spcFirstLastPara="0" vert="horz" wrap="square" lIns="12700" tIns="0" rIns="12700" bIns="0" numCol="1" spcCol="1270" anchor="ctr" anchorCtr="0">
+          <a:noAutofit/>
+        </a:bodyPr>
+        <a:lstStyle/>
+        <a:p>
+          <a:pPr lvl="0" algn="ctr" defTabSz="222250">
+            <a:lnSpc>
+              <a:spcPct val="90000"/>
+            </a:lnSpc>
+            <a:spcBef>
+              <a:spcPct val="0"/>
+            </a:spcBef>
+            <a:spcAft>
+              <a:spcPct val="35000"/>
+            </a:spcAft>
+          </a:pPr>
+          <a:endParaRPr lang="es-MX" sz="500" kern="1200"/>
+        </a:p>
+      </dsp:txBody>
+      <dsp:txXfrm>
+        <a:off x="3123841" y="1612466"/>
+        <a:ext cx="17680" cy="17680"/>
+      </dsp:txXfrm>
+    </dsp:sp>
+    <dsp:sp modelId="{B28525DF-40C4-4430-947E-0D82A518CBEC}">
+      <dsp:nvSpPr>
+        <dsp:cNvPr id="0" name=""/>
+        <dsp:cNvSpPr/>
+      </dsp:nvSpPr>
+      <dsp:spPr>
+        <a:xfrm>
+          <a:off x="2955880" y="947523"/>
+          <a:ext cx="353601" cy="673783"/>
+        </a:xfrm>
+        <a:custGeom>
+          <a:avLst/>
+          <a:gdLst/>
+          <a:ahLst/>
+          <a:cxnLst/>
+          <a:rect l="0" t="0" r="0" b="0"/>
+          <a:pathLst>
+            <a:path>
+              <a:moveTo>
+                <a:pt x="0" y="673783"/>
+              </a:moveTo>
+              <a:lnTo>
+                <a:pt x="176800" y="673783"/>
+              </a:lnTo>
+              <a:lnTo>
+                <a:pt x="176800" y="0"/>
+              </a:lnTo>
+              <a:lnTo>
+                <a:pt x="353601" y="0"/>
+              </a:lnTo>
+            </a:path>
+          </a:pathLst>
+        </a:custGeom>
+        <a:noFill/>
+        <a:ln w="25400" cap="flat" cmpd="sng" algn="ctr">
+          <a:solidFill>
+            <a:schemeClr val="accent4">
+              <a:hueOff val="0"/>
+              <a:satOff val="0"/>
+              <a:lumOff val="0"/>
+              <a:alphaOff val="0"/>
+            </a:schemeClr>
+          </a:solidFill>
+          <a:prstDash val="solid"/>
+        </a:ln>
+        <a:effectLst/>
+      </dsp:spPr>
+      <dsp:style>
+        <a:lnRef idx="2">
+          <a:scrgbClr r="0" g="0" b="0"/>
+        </a:lnRef>
+        <a:fillRef idx="0">
+          <a:scrgbClr r="0" g="0" b="0"/>
+        </a:fillRef>
+        <a:effectRef idx="0">
+          <a:scrgbClr r="0" g="0" b="0"/>
+        </a:effectRef>
+        <a:fontRef idx="minor"/>
+      </dsp:style>
+      <dsp:txBody>
+        <a:bodyPr spcFirstLastPara="0" vert="horz" wrap="square" lIns="12700" tIns="0" rIns="12700" bIns="0" numCol="1" spcCol="1270" anchor="ctr" anchorCtr="0">
+          <a:noAutofit/>
+        </a:bodyPr>
+        <a:lstStyle/>
+        <a:p>
+          <a:pPr lvl="0" algn="ctr" defTabSz="222250">
+            <a:lnSpc>
+              <a:spcPct val="90000"/>
+            </a:lnSpc>
+            <a:spcBef>
+              <a:spcPct val="0"/>
+            </a:spcBef>
+            <a:spcAft>
+              <a:spcPct val="35000"/>
+            </a:spcAft>
+          </a:pPr>
+          <a:endParaRPr lang="es-MX" sz="500" kern="1200"/>
+        </a:p>
+      </dsp:txBody>
+      <dsp:txXfrm>
+        <a:off x="3113658" y="1265391"/>
+        <a:ext cx="38046" cy="38046"/>
+      </dsp:txXfrm>
+    </dsp:sp>
+    <dsp:sp modelId="{009492E8-6BD6-4631-B111-009733C5F90E}">
+      <dsp:nvSpPr>
+        <dsp:cNvPr id="0" name=""/>
+        <dsp:cNvSpPr/>
+      </dsp:nvSpPr>
+      <dsp:spPr>
+        <a:xfrm>
+          <a:off x="2955880" y="273739"/>
+          <a:ext cx="353601" cy="1347567"/>
+        </a:xfrm>
+        <a:custGeom>
+          <a:avLst/>
+          <a:gdLst/>
+          <a:ahLst/>
+          <a:cxnLst/>
+          <a:rect l="0" t="0" r="0" b="0"/>
+          <a:pathLst>
+            <a:path>
+              <a:moveTo>
+                <a:pt x="0" y="1347567"/>
+              </a:moveTo>
+              <a:lnTo>
+                <a:pt x="176800" y="1347567"/>
+              </a:lnTo>
+              <a:lnTo>
+                <a:pt x="176800" y="0"/>
+              </a:lnTo>
+              <a:lnTo>
+                <a:pt x="353601" y="0"/>
+              </a:lnTo>
+            </a:path>
+          </a:pathLst>
+        </a:custGeom>
+        <a:noFill/>
+        <a:ln w="25400" cap="flat" cmpd="sng" algn="ctr">
+          <a:solidFill>
+            <a:schemeClr val="accent4">
+              <a:hueOff val="0"/>
+              <a:satOff val="0"/>
+              <a:lumOff val="0"/>
+              <a:alphaOff val="0"/>
+            </a:schemeClr>
+          </a:solidFill>
+          <a:prstDash val="solid"/>
+        </a:ln>
+        <a:effectLst/>
+      </dsp:spPr>
+      <dsp:style>
+        <a:lnRef idx="2">
+          <a:scrgbClr r="0" g="0" b="0"/>
+        </a:lnRef>
+        <a:fillRef idx="0">
+          <a:scrgbClr r="0" g="0" b="0"/>
+        </a:fillRef>
+        <a:effectRef idx="0">
+          <a:scrgbClr r="0" g="0" b="0"/>
+        </a:effectRef>
+        <a:fontRef idx="minor"/>
+      </dsp:style>
+      <dsp:txBody>
+        <a:bodyPr spcFirstLastPara="0" vert="horz" wrap="square" lIns="12700" tIns="0" rIns="12700" bIns="0" numCol="1" spcCol="1270" anchor="ctr" anchorCtr="0">
+          <a:noAutofit/>
+        </a:bodyPr>
+        <a:lstStyle/>
+        <a:p>
+          <a:pPr lvl="0" algn="ctr" defTabSz="222250">
+            <a:lnSpc>
+              <a:spcPct val="90000"/>
+            </a:lnSpc>
+            <a:spcBef>
+              <a:spcPct val="0"/>
+            </a:spcBef>
+            <a:spcAft>
+              <a:spcPct val="35000"/>
+            </a:spcAft>
+          </a:pPr>
+          <a:endParaRPr lang="es-ES" sz="500" kern="1200"/>
+        </a:p>
+      </dsp:txBody>
+      <dsp:txXfrm>
+        <a:off x="3097852" y="912693"/>
+        <a:ext cx="69659" cy="69659"/>
+      </dsp:txXfrm>
+    </dsp:sp>
+    <dsp:sp modelId="{CAE5CE4E-7B9E-4856-8E6D-4826E0B6C0F4}">
+      <dsp:nvSpPr>
+        <dsp:cNvPr id="0" name=""/>
+        <dsp:cNvSpPr/>
+      </dsp:nvSpPr>
+      <dsp:spPr>
+        <a:xfrm>
+          <a:off x="834271" y="1621306"/>
+          <a:ext cx="353601" cy="2695134"/>
+        </a:xfrm>
+        <a:custGeom>
+          <a:avLst/>
+          <a:gdLst/>
+          <a:ahLst/>
+          <a:cxnLst/>
+          <a:rect l="0" t="0" r="0" b="0"/>
+          <a:pathLst>
+            <a:path>
+              <a:moveTo>
+                <a:pt x="0" y="2695134"/>
+              </a:moveTo>
+              <a:lnTo>
+                <a:pt x="176800" y="2695134"/>
+              </a:lnTo>
+              <a:lnTo>
+                <a:pt x="176800" y="0"/>
+              </a:lnTo>
+              <a:lnTo>
+                <a:pt x="353601" y="0"/>
+              </a:lnTo>
+            </a:path>
+          </a:pathLst>
+        </a:custGeom>
+        <a:noFill/>
+        <a:ln w="25400" cap="flat" cmpd="sng" algn="ctr">
+          <a:solidFill>
+            <a:schemeClr val="accent3">
+              <a:hueOff val="0"/>
+              <a:satOff val="0"/>
+              <a:lumOff val="0"/>
+              <a:alphaOff val="0"/>
+            </a:schemeClr>
+          </a:solidFill>
+          <a:prstDash val="solid"/>
+        </a:ln>
+        <a:effectLst/>
+      </dsp:spPr>
+      <dsp:style>
+        <a:lnRef idx="2">
+          <a:scrgbClr r="0" g="0" b="0"/>
+        </a:lnRef>
+        <a:fillRef idx="0">
+          <a:scrgbClr r="0" g="0" b="0"/>
+        </a:fillRef>
+        <a:effectRef idx="0">
+          <a:scrgbClr r="0" g="0" b="0"/>
+        </a:effectRef>
+        <a:fontRef idx="minor"/>
+      </dsp:style>
+      <dsp:txBody>
+        <a:bodyPr spcFirstLastPara="0" vert="horz" wrap="square" lIns="12700" tIns="0" rIns="12700" bIns="0" numCol="1" spcCol="1270" anchor="ctr" anchorCtr="0">
+          <a:noAutofit/>
+        </a:bodyPr>
+        <a:lstStyle/>
+        <a:p>
+          <a:pPr lvl="0" algn="ctr" defTabSz="400050">
+            <a:lnSpc>
+              <a:spcPct val="90000"/>
+            </a:lnSpc>
+            <a:spcBef>
+              <a:spcPct val="0"/>
+            </a:spcBef>
+            <a:spcAft>
+              <a:spcPct val="35000"/>
+            </a:spcAft>
+          </a:pPr>
+          <a:endParaRPr lang="es-ES" sz="900" kern="1200"/>
+        </a:p>
+      </dsp:txBody>
+      <dsp:txXfrm>
+        <a:off x="943116" y="2900918"/>
+        <a:ext cx="135911" cy="135911"/>
+      </dsp:txXfrm>
+    </dsp:sp>
+    <dsp:sp modelId="{115A9119-DC02-4F7A-B6F4-F185DBB44152}">
+      <dsp:nvSpPr>
+        <dsp:cNvPr id="0" name=""/>
+        <dsp:cNvSpPr/>
+      </dsp:nvSpPr>
+      <dsp:spPr>
+        <a:xfrm>
+          <a:off x="834271" y="947523"/>
+          <a:ext cx="353601" cy="3368917"/>
+        </a:xfrm>
+        <a:custGeom>
+          <a:avLst/>
+          <a:gdLst/>
+          <a:ahLst/>
+          <a:cxnLst/>
+          <a:rect l="0" t="0" r="0" b="0"/>
+          <a:pathLst>
+            <a:path>
+              <a:moveTo>
+                <a:pt x="0" y="3368917"/>
+              </a:moveTo>
+              <a:lnTo>
+                <a:pt x="176800" y="3368917"/>
+              </a:lnTo>
+              <a:lnTo>
+                <a:pt x="176800" y="0"/>
+              </a:lnTo>
+              <a:lnTo>
+                <a:pt x="353601" y="0"/>
+              </a:lnTo>
+            </a:path>
+          </a:pathLst>
+        </a:custGeom>
+        <a:noFill/>
+        <a:ln w="25400" cap="flat" cmpd="sng" algn="ctr">
+          <a:solidFill>
+            <a:schemeClr val="accent3">
+              <a:hueOff val="0"/>
+              <a:satOff val="0"/>
+              <a:lumOff val="0"/>
+              <a:alphaOff val="0"/>
+            </a:schemeClr>
+          </a:solidFill>
+          <a:prstDash val="solid"/>
+        </a:ln>
+        <a:effectLst/>
+      </dsp:spPr>
+      <dsp:style>
+        <a:lnRef idx="2">
+          <a:scrgbClr r="0" g="0" b="0"/>
+        </a:lnRef>
+        <a:fillRef idx="0">
+          <a:scrgbClr r="0" g="0" b="0"/>
+        </a:fillRef>
+        <a:effectRef idx="0">
+          <a:scrgbClr r="0" g="0" b="0"/>
+        </a:effectRef>
+        <a:fontRef idx="minor"/>
+      </dsp:style>
+      <dsp:txBody>
+        <a:bodyPr spcFirstLastPara="0" vert="horz" wrap="square" lIns="12700" tIns="0" rIns="12700" bIns="0" numCol="1" spcCol="1270" anchor="ctr" anchorCtr="0">
+          <a:noAutofit/>
+        </a:bodyPr>
+        <a:lstStyle/>
+        <a:p>
+          <a:pPr lvl="0" algn="ctr" defTabSz="533400">
+            <a:lnSpc>
+              <a:spcPct val="90000"/>
+            </a:lnSpc>
+            <a:spcBef>
+              <a:spcPct val="0"/>
+            </a:spcBef>
+            <a:spcAft>
+              <a:spcPct val="35000"/>
+            </a:spcAft>
+          </a:pPr>
+          <a:endParaRPr lang="es-ES" sz="1200" kern="1200"/>
+        </a:p>
+      </dsp:txBody>
+      <dsp:txXfrm>
+        <a:off x="926386" y="2547296"/>
+        <a:ext cx="169371" cy="169371"/>
+      </dsp:txXfrm>
+    </dsp:sp>
+    <dsp:sp modelId="{D44A8165-F800-473A-8666-0769AE832046}">
+      <dsp:nvSpPr>
+        <dsp:cNvPr id="0" name=""/>
+        <dsp:cNvSpPr/>
+      </dsp:nvSpPr>
+      <dsp:spPr>
+        <a:xfrm rot="16200000">
+          <a:off x="-853734" y="4046927"/>
+          <a:ext cx="2836983" cy="539026"/>
         </a:xfrm>
         <a:prstGeom prst="rect">
           <a:avLst/>
@@ -4576,12 +4502,12 @@
         </a:fontRef>
       </dsp:style>
       <dsp:txBody>
-        <a:bodyPr spcFirstLastPara="0" vert="horz" wrap="square" lIns="6350" tIns="6350" rIns="6350" bIns="6350" numCol="1" spcCol="1270" anchor="ctr" anchorCtr="0">
+        <a:bodyPr spcFirstLastPara="0" vert="horz" wrap="square" lIns="19050" tIns="19050" rIns="19050" bIns="19050" numCol="1" spcCol="1270" anchor="ctr" anchorCtr="0">
           <a:noAutofit/>
         </a:bodyPr>
         <a:lstStyle/>
         <a:p>
-          <a:pPr lvl="0" algn="ctr" defTabSz="444500">
+          <a:pPr lvl="0" algn="ctr" defTabSz="1333500">
             <a:lnSpc>
               <a:spcPct val="90000"/>
             </a:lnSpc>
@@ -4593,45 +4519,57 @@
             </a:spcAft>
           </a:pPr>
           <a:r>
-            <a:rPr lang="es-ES" sz="1000" kern="1200"/>
-            <a:t>1.RPPC_AWCD_001</a:t>
+            <a:rPr lang="es-ES" sz="3000" kern="1200"/>
+            <a:t>RPPC_AWCD_001</a:t>
           </a:r>
         </a:p>
       </dsp:txBody>
       <dsp:txXfrm>
-        <a:off x="3121723" y="35"/>
-        <a:ext cx="1091241" cy="545620"/>
+        <a:off x="-853734" y="4046927"/>
+        <a:ext cx="2836983" cy="539026"/>
       </dsp:txXfrm>
     </dsp:sp>
-    <dsp:sp modelId="{3533B3F3-C3E5-4C4A-8043-561DC38BFBFC}">
+    <dsp:sp modelId="{721D0B90-E10F-4EF1-9FD9-BBD915DC5188}">
       <dsp:nvSpPr>
         <dsp:cNvPr id="0" name=""/>
         <dsp:cNvSpPr/>
       </dsp:nvSpPr>
       <dsp:spPr>
         <a:xfrm>
-          <a:off x="480918" y="774817"/>
-          <a:ext cx="1091241" cy="545620"/>
+          <a:off x="1187872" y="678009"/>
+          <a:ext cx="1768008" cy="539026"/>
         </a:xfrm>
         <a:prstGeom prst="rect">
           <a:avLst/>
         </a:prstGeom>
-        <a:gradFill rotWithShape="1">
+        <a:gradFill rotWithShape="0">
           <a:gsLst>
             <a:gs pos="0">
-              <a:schemeClr val="accent5">
+              <a:schemeClr val="accent3">
+                <a:hueOff val="0"/>
+                <a:satOff val="0"/>
+                <a:lumOff val="0"/>
+                <a:alphaOff val="0"/>
                 <a:shade val="51000"/>
                 <a:satMod val="130000"/>
               </a:schemeClr>
             </a:gs>
             <a:gs pos="80000">
-              <a:schemeClr val="accent5">
+              <a:schemeClr val="accent3">
+                <a:hueOff val="0"/>
+                <a:satOff val="0"/>
+                <a:lumOff val="0"/>
+                <a:alphaOff val="0"/>
                 <a:shade val="93000"/>
                 <a:satMod val="130000"/>
               </a:schemeClr>
             </a:gs>
             <a:gs pos="100000">
-              <a:schemeClr val="accent5">
+              <a:schemeClr val="accent3">
+                <a:hueOff val="0"/>
+                <a:satOff val="0"/>
+                <a:lumOff val="0"/>
+                <a:alphaOff val="0"/>
                 <a:shade val="94000"/>
                 <a:satMod val="135000"/>
               </a:schemeClr>
@@ -4663,25 +4601,25 @@
       </dsp:spPr>
       <dsp:style>
         <a:lnRef idx="0">
-          <a:schemeClr val="accent5"/>
+          <a:scrgbClr r="0" g="0" b="0"/>
         </a:lnRef>
         <a:fillRef idx="3">
-          <a:schemeClr val="accent5"/>
+          <a:scrgbClr r="0" g="0" b="0"/>
         </a:fillRef>
         <a:effectRef idx="3">
-          <a:schemeClr val="accent5"/>
+          <a:scrgbClr r="0" g="0" b="0"/>
         </a:effectRef>
         <a:fontRef idx="minor">
           <a:schemeClr val="lt1"/>
         </a:fontRef>
       </dsp:style>
       <dsp:txBody>
-        <a:bodyPr spcFirstLastPara="0" vert="horz" wrap="square" lIns="6350" tIns="6350" rIns="6350" bIns="6350" numCol="1" spcCol="1270" anchor="ctr" anchorCtr="0">
+        <a:bodyPr spcFirstLastPara="0" vert="horz" wrap="square" lIns="9525" tIns="9525" rIns="9525" bIns="9525" numCol="1" spcCol="1270" anchor="ctr" anchorCtr="0">
           <a:noAutofit/>
         </a:bodyPr>
         <a:lstStyle/>
         <a:p>
-          <a:pPr lvl="0" algn="ctr" defTabSz="444500">
+          <a:pPr lvl="0" algn="ctr" defTabSz="666750">
             <a:lnSpc>
               <a:spcPct val="90000"/>
             </a:lnSpc>
@@ -4693,46 +4631,57 @@
             </a:spcAft>
           </a:pPr>
           <a:r>
-            <a:rPr lang="es-MX" sz="1000" kern="1200"/>
-            <a:t>Fase/Iteración 1</a:t>
+            <a:rPr lang="es-ES" sz="1500" kern="1200"/>
+            <a:t>Inicio</a:t>
           </a:r>
-          <a:endParaRPr lang="es-ES" sz="1000" kern="1200"/>
         </a:p>
       </dsp:txBody>
       <dsp:txXfrm>
-        <a:off x="480918" y="774817"/>
-        <a:ext cx="1091241" cy="545620"/>
+        <a:off x="1187872" y="678009"/>
+        <a:ext cx="1768008" cy="539026"/>
       </dsp:txXfrm>
     </dsp:sp>
-    <dsp:sp modelId="{469F5C74-464A-487C-829D-52B7B54FCC1C}">
+    <dsp:sp modelId="{15E436D9-9DEA-4D43-8065-B6BD415DF1F6}">
       <dsp:nvSpPr>
         <dsp:cNvPr id="0" name=""/>
         <dsp:cNvSpPr/>
       </dsp:nvSpPr>
       <dsp:spPr>
         <a:xfrm>
-          <a:off x="1801321" y="774817"/>
-          <a:ext cx="1091241" cy="545620"/>
+          <a:off x="1187872" y="1351793"/>
+          <a:ext cx="1768008" cy="539026"/>
         </a:xfrm>
         <a:prstGeom prst="rect">
           <a:avLst/>
         </a:prstGeom>
-        <a:gradFill rotWithShape="1">
+        <a:gradFill rotWithShape="0">
           <a:gsLst>
             <a:gs pos="0">
-              <a:schemeClr val="accent5">
+              <a:schemeClr val="accent3">
+                <a:hueOff val="0"/>
+                <a:satOff val="0"/>
+                <a:lumOff val="0"/>
+                <a:alphaOff val="0"/>
                 <a:shade val="51000"/>
                 <a:satMod val="130000"/>
               </a:schemeClr>
             </a:gs>
             <a:gs pos="80000">
-              <a:schemeClr val="accent5">
+              <a:schemeClr val="accent3">
+                <a:hueOff val="0"/>
+                <a:satOff val="0"/>
+                <a:lumOff val="0"/>
+                <a:alphaOff val="0"/>
                 <a:shade val="93000"/>
                 <a:satMod val="130000"/>
               </a:schemeClr>
             </a:gs>
             <a:gs pos="100000">
-              <a:schemeClr val="accent5">
+              <a:schemeClr val="accent3">
+                <a:hueOff val="0"/>
+                <a:satOff val="0"/>
+                <a:lumOff val="0"/>
+                <a:alphaOff val="0"/>
                 <a:shade val="94000"/>
                 <a:satMod val="135000"/>
               </a:schemeClr>
@@ -4764,25 +4713,25 @@
       </dsp:spPr>
       <dsp:style>
         <a:lnRef idx="0">
-          <a:schemeClr val="accent5"/>
+          <a:scrgbClr r="0" g="0" b="0"/>
         </a:lnRef>
         <a:fillRef idx="3">
-          <a:schemeClr val="accent5"/>
+          <a:scrgbClr r="0" g="0" b="0"/>
         </a:fillRef>
         <a:effectRef idx="3">
-          <a:schemeClr val="accent5"/>
+          <a:scrgbClr r="0" g="0" b="0"/>
         </a:effectRef>
         <a:fontRef idx="minor">
           <a:schemeClr val="lt1"/>
         </a:fontRef>
       </dsp:style>
       <dsp:txBody>
-        <a:bodyPr spcFirstLastPara="0" vert="horz" wrap="square" lIns="6350" tIns="6350" rIns="6350" bIns="6350" numCol="1" spcCol="1270" anchor="ctr" anchorCtr="0">
+        <a:bodyPr spcFirstLastPara="0" vert="horz" wrap="square" lIns="9525" tIns="9525" rIns="9525" bIns="9525" numCol="1" spcCol="1270" anchor="ctr" anchorCtr="0">
           <a:noAutofit/>
         </a:bodyPr>
         <a:lstStyle/>
         <a:p>
-          <a:pPr lvl="0" algn="ctr" defTabSz="444500">
+          <a:pPr lvl="0" algn="ctr" defTabSz="666750">
             <a:lnSpc>
               <a:spcPct val="90000"/>
             </a:lnSpc>
@@ -4794,46 +4743,58 @@
             </a:spcAft>
           </a:pPr>
           <a:r>
-            <a:rPr lang="es-MX" sz="1000" kern="1200"/>
-            <a:t>Fase/Iteración 1</a:t>
+            <a:rPr lang="es-MX" sz="1500" kern="1200"/>
+            <a:t>Usuarios/Documentos</a:t>
           </a:r>
-          <a:endParaRPr lang="es-ES" sz="1000" kern="1200"/>
+          <a:endParaRPr lang="es-ES" sz="1500" kern="1200"/>
         </a:p>
       </dsp:txBody>
       <dsp:txXfrm>
-        <a:off x="1801321" y="774817"/>
-        <a:ext cx="1091241" cy="545620"/>
+        <a:off x="1187872" y="1351793"/>
+        <a:ext cx="1768008" cy="539026"/>
       </dsp:txXfrm>
     </dsp:sp>
-    <dsp:sp modelId="{80C12B65-7234-4B80-BC04-A3C41BF88C7D}">
+    <dsp:sp modelId="{F4E24DE6-E89C-443F-B930-27C3B0B3FEC4}">
       <dsp:nvSpPr>
         <dsp:cNvPr id="0" name=""/>
         <dsp:cNvSpPr/>
       </dsp:nvSpPr>
       <dsp:spPr>
         <a:xfrm>
-          <a:off x="3121723" y="774817"/>
-          <a:ext cx="1091241" cy="545620"/>
+          <a:off x="3309482" y="4226"/>
+          <a:ext cx="1768008" cy="539026"/>
         </a:xfrm>
         <a:prstGeom prst="rect">
           <a:avLst/>
         </a:prstGeom>
-        <a:gradFill rotWithShape="1">
+        <a:gradFill rotWithShape="0">
           <a:gsLst>
             <a:gs pos="0">
-              <a:schemeClr val="accent5">
+              <a:schemeClr val="accent4">
+                <a:hueOff val="0"/>
+                <a:satOff val="0"/>
+                <a:lumOff val="0"/>
+                <a:alphaOff val="0"/>
                 <a:shade val="51000"/>
                 <a:satMod val="130000"/>
               </a:schemeClr>
             </a:gs>
             <a:gs pos="80000">
-              <a:schemeClr val="accent5">
+              <a:schemeClr val="accent4">
+                <a:hueOff val="0"/>
+                <a:satOff val="0"/>
+                <a:lumOff val="0"/>
+                <a:alphaOff val="0"/>
                 <a:shade val="93000"/>
                 <a:satMod val="130000"/>
               </a:schemeClr>
             </a:gs>
             <a:gs pos="100000">
-              <a:schemeClr val="accent5">
+              <a:schemeClr val="accent4">
+                <a:hueOff val="0"/>
+                <a:satOff val="0"/>
+                <a:lumOff val="0"/>
+                <a:alphaOff val="0"/>
                 <a:shade val="94000"/>
                 <a:satMod val="135000"/>
               </a:schemeClr>
@@ -4865,25 +4826,25 @@
       </dsp:spPr>
       <dsp:style>
         <a:lnRef idx="0">
-          <a:schemeClr val="accent5"/>
+          <a:scrgbClr r="0" g="0" b="0"/>
         </a:lnRef>
         <a:fillRef idx="3">
-          <a:schemeClr val="accent5"/>
+          <a:scrgbClr r="0" g="0" b="0"/>
         </a:fillRef>
         <a:effectRef idx="3">
-          <a:schemeClr val="accent5"/>
+          <a:scrgbClr r="0" g="0" b="0"/>
         </a:effectRef>
         <a:fontRef idx="minor">
           <a:schemeClr val="lt1"/>
         </a:fontRef>
       </dsp:style>
       <dsp:txBody>
-        <a:bodyPr spcFirstLastPara="0" vert="horz" wrap="square" lIns="6350" tIns="6350" rIns="6350" bIns="6350" numCol="1" spcCol="1270" anchor="ctr" anchorCtr="0">
+        <a:bodyPr spcFirstLastPara="0" vert="horz" wrap="square" lIns="9525" tIns="9525" rIns="9525" bIns="9525" numCol="1" spcCol="1270" anchor="ctr" anchorCtr="0">
           <a:noAutofit/>
         </a:bodyPr>
         <a:lstStyle/>
         <a:p>
-          <a:pPr lvl="0" algn="ctr" defTabSz="444500">
+          <a:pPr lvl="0" algn="ctr" defTabSz="666750">
             <a:lnSpc>
               <a:spcPct val="90000"/>
             </a:lnSpc>
@@ -4895,117 +4856,57 @@
             </a:spcAft>
           </a:pPr>
           <a:r>
-            <a:rPr lang="es-ES" sz="1000" kern="1200"/>
-            <a:t>Implementación</a:t>
+            <a:rPr lang="es-ES" sz="1500" kern="1200"/>
+            <a:t>Análisis</a:t>
           </a:r>
         </a:p>
       </dsp:txBody>
       <dsp:txXfrm>
-        <a:off x="3121723" y="774817"/>
-        <a:ext cx="1091241" cy="545620"/>
+        <a:off x="3309482" y="4226"/>
+        <a:ext cx="1768008" cy="539026"/>
       </dsp:txXfrm>
     </dsp:sp>
-    <dsp:sp modelId="{88735F81-2F69-4DE7-8605-BBD89872B39B}">
+    <dsp:sp modelId="{ABEAFC84-B591-4C65-8134-8E4D78A379A1}">
       <dsp:nvSpPr>
         <dsp:cNvPr id="0" name=""/>
         <dsp:cNvSpPr/>
       </dsp:nvSpPr>
       <dsp:spPr>
         <a:xfrm>
-          <a:off x="2461522" y="1549598"/>
-          <a:ext cx="1091241" cy="545620"/>
+          <a:off x="3309482" y="678009"/>
+          <a:ext cx="1768008" cy="539026"/>
         </a:xfrm>
         <a:prstGeom prst="rect">
           <a:avLst/>
         </a:prstGeom>
-        <a:solidFill>
-          <a:schemeClr val="accent6"/>
-        </a:solidFill>
-        <a:ln w="38100" cap="flat" cmpd="sng" algn="ctr">
-          <a:solidFill>
-            <a:schemeClr val="lt1"/>
-          </a:solidFill>
-          <a:prstDash val="solid"/>
-        </a:ln>
-        <a:effectLst>
-          <a:outerShdw blurRad="40000" dist="20000" dir="5400000" rotWithShape="0">
-            <a:srgbClr val="000000">
-              <a:alpha val="38000"/>
-            </a:srgbClr>
-          </a:outerShdw>
-        </a:effectLst>
-      </dsp:spPr>
-      <dsp:style>
-        <a:lnRef idx="3">
-          <a:schemeClr val="lt1"/>
-        </a:lnRef>
-        <a:fillRef idx="1">
-          <a:schemeClr val="accent6"/>
-        </a:fillRef>
-        <a:effectRef idx="1">
-          <a:schemeClr val="accent6"/>
-        </a:effectRef>
-        <a:fontRef idx="minor">
-          <a:schemeClr val="lt1"/>
-        </a:fontRef>
-      </dsp:style>
-      <dsp:txBody>
-        <a:bodyPr spcFirstLastPara="0" vert="horz" wrap="square" lIns="6350" tIns="6350" rIns="6350" bIns="6350" numCol="1" spcCol="1270" anchor="ctr" anchorCtr="0">
-          <a:noAutofit/>
-        </a:bodyPr>
-        <a:lstStyle/>
-        <a:p>
-          <a:pPr lvl="0" algn="ctr" defTabSz="444500">
-            <a:lnSpc>
-              <a:spcPct val="90000"/>
-            </a:lnSpc>
-            <a:spcBef>
-              <a:spcPct val="0"/>
-            </a:spcBef>
-            <a:spcAft>
-              <a:spcPct val="35000"/>
-            </a:spcAft>
-          </a:pPr>
-          <a:r>
-            <a:rPr lang="es-ES" sz="1000" kern="1200"/>
-            <a:t>Buscar</a:t>
-          </a:r>
-        </a:p>
-      </dsp:txBody>
-      <dsp:txXfrm>
-        <a:off x="2461522" y="1549598"/>
-        <a:ext cx="1091241" cy="545620"/>
-      </dsp:txXfrm>
-    </dsp:sp>
-    <dsp:sp modelId="{31091488-BF23-43F2-950E-DCBB2BB9F7DC}">
-      <dsp:nvSpPr>
-        <dsp:cNvPr id="0" name=""/>
-        <dsp:cNvSpPr/>
-      </dsp:nvSpPr>
-      <dsp:spPr>
-        <a:xfrm>
-          <a:off x="2734332" y="2324380"/>
-          <a:ext cx="1091241" cy="545620"/>
-        </a:xfrm>
-        <a:prstGeom prst="rect">
-          <a:avLst/>
-        </a:prstGeom>
-        <a:gradFill rotWithShape="1">
+        <a:gradFill rotWithShape="0">
           <a:gsLst>
             <a:gs pos="0">
-              <a:schemeClr val="accent6">
+              <a:schemeClr val="accent4">
+                <a:hueOff val="0"/>
+                <a:satOff val="0"/>
+                <a:lumOff val="0"/>
+                <a:alphaOff val="0"/>
                 <a:shade val="51000"/>
                 <a:satMod val="130000"/>
               </a:schemeClr>
             </a:gs>
             <a:gs pos="80000">
-              <a:schemeClr val="accent6">
+              <a:schemeClr val="accent4">
+                <a:hueOff val="0"/>
+                <a:satOff val="0"/>
+                <a:lumOff val="0"/>
+                <a:alphaOff val="0"/>
                 <a:shade val="93000"/>
                 <a:satMod val="130000"/>
               </a:schemeClr>
             </a:gs>
             <a:gs pos="100000">
-              <a:schemeClr val="accent6">
+              <a:schemeClr val="accent4">
+                <a:hueOff val="0"/>
+                <a:satOff val="0"/>
+                <a:lumOff val="0"/>
+                <a:alphaOff val="0"/>
                 <a:shade val="94000"/>
                 <a:satMod val="135000"/>
               </a:schemeClr>
@@ -5037,25 +4938,25 @@
       </dsp:spPr>
       <dsp:style>
         <a:lnRef idx="0">
-          <a:schemeClr val="accent6"/>
+          <a:scrgbClr r="0" g="0" b="0"/>
         </a:lnRef>
         <a:fillRef idx="3">
-          <a:schemeClr val="accent6"/>
+          <a:scrgbClr r="0" g="0" b="0"/>
         </a:fillRef>
         <a:effectRef idx="3">
-          <a:schemeClr val="accent6"/>
+          <a:scrgbClr r="0" g="0" b="0"/>
         </a:effectRef>
         <a:fontRef idx="minor">
           <a:schemeClr val="lt1"/>
         </a:fontRef>
       </dsp:style>
       <dsp:txBody>
-        <a:bodyPr spcFirstLastPara="0" vert="horz" wrap="square" lIns="6350" tIns="6350" rIns="6350" bIns="6350" numCol="1" spcCol="1270" anchor="ctr" anchorCtr="0">
+        <a:bodyPr spcFirstLastPara="0" vert="horz" wrap="square" lIns="9525" tIns="9525" rIns="9525" bIns="9525" numCol="1" spcCol="1270" anchor="ctr" anchorCtr="0">
           <a:noAutofit/>
         </a:bodyPr>
         <a:lstStyle/>
         <a:p>
-          <a:pPr lvl="0" algn="ctr" defTabSz="444500">
+          <a:pPr lvl="0" algn="ctr" defTabSz="666750">
             <a:lnSpc>
               <a:spcPct val="90000"/>
             </a:lnSpc>
@@ -5067,117 +4968,57 @@
             </a:spcAft>
           </a:pPr>
           <a:r>
-            <a:rPr lang="es-MX" sz="1000" kern="1200"/>
-            <a:t>Consulta</a:t>
+            <a:rPr lang="es-MX" sz="1500" kern="1200"/>
+            <a:t>Planeación</a:t>
           </a:r>
         </a:p>
       </dsp:txBody>
       <dsp:txXfrm>
-        <a:off x="2734332" y="2324380"/>
-        <a:ext cx="1091241" cy="545620"/>
+        <a:off x="3309482" y="678009"/>
+        <a:ext cx="1768008" cy="539026"/>
       </dsp:txXfrm>
     </dsp:sp>
-    <dsp:sp modelId="{629D5ABC-690F-4D82-9FC4-F22D0C92F1E9}">
+    <dsp:sp modelId="{5978C646-6ADD-4D27-AB3A-9FBD34DA516E}">
       <dsp:nvSpPr>
         <dsp:cNvPr id="0" name=""/>
         <dsp:cNvSpPr/>
       </dsp:nvSpPr>
       <dsp:spPr>
         <a:xfrm>
-          <a:off x="3781924" y="1549598"/>
-          <a:ext cx="1091241" cy="545620"/>
+          <a:off x="3309482" y="1351793"/>
+          <a:ext cx="1768008" cy="539026"/>
         </a:xfrm>
         <a:prstGeom prst="rect">
           <a:avLst/>
         </a:prstGeom>
-        <a:solidFill>
-          <a:schemeClr val="accent6"/>
-        </a:solidFill>
-        <a:ln w="38100" cap="flat" cmpd="sng" algn="ctr">
-          <a:solidFill>
-            <a:schemeClr val="lt1"/>
-          </a:solidFill>
-          <a:prstDash val="solid"/>
-        </a:ln>
-        <a:effectLst>
-          <a:outerShdw blurRad="40000" dist="20000" dir="5400000" rotWithShape="0">
-            <a:srgbClr val="000000">
-              <a:alpha val="38000"/>
-            </a:srgbClr>
-          </a:outerShdw>
-        </a:effectLst>
-      </dsp:spPr>
-      <dsp:style>
-        <a:lnRef idx="3">
-          <a:schemeClr val="lt1"/>
-        </a:lnRef>
-        <a:fillRef idx="1">
-          <a:schemeClr val="accent6"/>
-        </a:fillRef>
-        <a:effectRef idx="1">
-          <a:schemeClr val="accent6"/>
-        </a:effectRef>
-        <a:fontRef idx="minor">
-          <a:schemeClr val="lt1"/>
-        </a:fontRef>
-      </dsp:style>
-      <dsp:txBody>
-        <a:bodyPr spcFirstLastPara="0" vert="horz" wrap="square" lIns="6350" tIns="6350" rIns="6350" bIns="6350" numCol="1" spcCol="1270" anchor="ctr" anchorCtr="0">
-          <a:noAutofit/>
-        </a:bodyPr>
-        <a:lstStyle/>
-        <a:p>
-          <a:pPr lvl="0" algn="ctr" defTabSz="444500">
-            <a:lnSpc>
-              <a:spcPct val="90000"/>
-            </a:lnSpc>
-            <a:spcBef>
-              <a:spcPct val="0"/>
-            </a:spcBef>
-            <a:spcAft>
-              <a:spcPct val="35000"/>
-            </a:spcAft>
-          </a:pPr>
-          <a:r>
-            <a:rPr lang="es-ES" sz="1000" kern="1200"/>
-            <a:t>Agregar Usuarios</a:t>
-          </a:r>
-        </a:p>
-      </dsp:txBody>
-      <dsp:txXfrm>
-        <a:off x="3781924" y="1549598"/>
-        <a:ext cx="1091241" cy="545620"/>
-      </dsp:txXfrm>
-    </dsp:sp>
-    <dsp:sp modelId="{8116460F-2540-4994-8FBE-AE8AB3F5FD2D}">
-      <dsp:nvSpPr>
-        <dsp:cNvPr id="0" name=""/>
-        <dsp:cNvSpPr/>
-      </dsp:nvSpPr>
-      <dsp:spPr>
-        <a:xfrm>
-          <a:off x="4054734" y="2324380"/>
-          <a:ext cx="1091241" cy="545620"/>
-        </a:xfrm>
-        <a:prstGeom prst="rect">
-          <a:avLst/>
-        </a:prstGeom>
-        <a:gradFill rotWithShape="1">
+        <a:gradFill rotWithShape="0">
           <a:gsLst>
             <a:gs pos="0">
-              <a:schemeClr val="accent6">
+              <a:schemeClr val="accent4">
+                <a:hueOff val="0"/>
+                <a:satOff val="0"/>
+                <a:lumOff val="0"/>
+                <a:alphaOff val="0"/>
                 <a:shade val="51000"/>
                 <a:satMod val="130000"/>
               </a:schemeClr>
             </a:gs>
             <a:gs pos="80000">
-              <a:schemeClr val="accent6">
+              <a:schemeClr val="accent4">
+                <a:hueOff val="0"/>
+                <a:satOff val="0"/>
+                <a:lumOff val="0"/>
+                <a:alphaOff val="0"/>
                 <a:shade val="93000"/>
                 <a:satMod val="130000"/>
               </a:schemeClr>
             </a:gs>
             <a:gs pos="100000">
-              <a:schemeClr val="accent6">
+              <a:schemeClr val="accent4">
+                <a:hueOff val="0"/>
+                <a:satOff val="0"/>
+                <a:lumOff val="0"/>
+                <a:alphaOff val="0"/>
                 <a:shade val="94000"/>
                 <a:satMod val="135000"/>
               </a:schemeClr>
@@ -5209,25 +5050,25 @@
       </dsp:spPr>
       <dsp:style>
         <a:lnRef idx="0">
-          <a:schemeClr val="accent6"/>
+          <a:scrgbClr r="0" g="0" b="0"/>
         </a:lnRef>
         <a:fillRef idx="3">
-          <a:schemeClr val="accent6"/>
+          <a:scrgbClr r="0" g="0" b="0"/>
         </a:fillRef>
         <a:effectRef idx="3">
-          <a:schemeClr val="accent6"/>
+          <a:scrgbClr r="0" g="0" b="0"/>
         </a:effectRef>
         <a:fontRef idx="minor">
           <a:schemeClr val="lt1"/>
         </a:fontRef>
       </dsp:style>
       <dsp:txBody>
-        <a:bodyPr spcFirstLastPara="0" vert="horz" wrap="square" lIns="6350" tIns="6350" rIns="6350" bIns="6350" numCol="1" spcCol="1270" anchor="ctr" anchorCtr="0">
+        <a:bodyPr spcFirstLastPara="0" vert="horz" wrap="square" lIns="9525" tIns="9525" rIns="9525" bIns="9525" numCol="1" spcCol="1270" anchor="ctr" anchorCtr="0">
           <a:noAutofit/>
         </a:bodyPr>
         <a:lstStyle/>
         <a:p>
-          <a:pPr lvl="0" algn="ctr" defTabSz="444500">
+          <a:pPr lvl="0" algn="ctr" defTabSz="666750">
             <a:lnSpc>
               <a:spcPct val="90000"/>
             </a:lnSpc>
@@ -5239,45 +5080,57 @@
             </a:spcAft>
           </a:pPr>
           <a:r>
-            <a:rPr lang="es-MX" sz="1000" kern="1200"/>
-            <a:t>Agregar</a:t>
+            <a:rPr lang="es-MX" sz="1500" kern="1200"/>
+            <a:t>Diseño</a:t>
           </a:r>
         </a:p>
       </dsp:txBody>
       <dsp:txXfrm>
-        <a:off x="4054734" y="2324380"/>
-        <a:ext cx="1091241" cy="545620"/>
+        <a:off x="3309482" y="1351793"/>
+        <a:ext cx="1768008" cy="539026"/>
       </dsp:txXfrm>
     </dsp:sp>
-    <dsp:sp modelId="{A377BAA4-ED38-4752-806D-F21F2ED3F860}">
+    <dsp:sp modelId="{D2703AC3-84B5-4939-AB29-64FC68D2EFA3}">
       <dsp:nvSpPr>
         <dsp:cNvPr id="0" name=""/>
         <dsp:cNvSpPr/>
       </dsp:nvSpPr>
       <dsp:spPr>
         <a:xfrm>
-          <a:off x="4054734" y="3099161"/>
-          <a:ext cx="1091241" cy="545620"/>
+          <a:off x="3309482" y="2025577"/>
+          <a:ext cx="1768008" cy="539026"/>
         </a:xfrm>
         <a:prstGeom prst="rect">
           <a:avLst/>
         </a:prstGeom>
-        <a:gradFill rotWithShape="1">
+        <a:gradFill rotWithShape="0">
           <a:gsLst>
             <a:gs pos="0">
-              <a:schemeClr val="accent6">
+              <a:schemeClr val="accent4">
+                <a:hueOff val="0"/>
+                <a:satOff val="0"/>
+                <a:lumOff val="0"/>
+                <a:alphaOff val="0"/>
                 <a:shade val="51000"/>
                 <a:satMod val="130000"/>
               </a:schemeClr>
             </a:gs>
             <a:gs pos="80000">
-              <a:schemeClr val="accent6">
+              <a:schemeClr val="accent4">
+                <a:hueOff val="0"/>
+                <a:satOff val="0"/>
+                <a:lumOff val="0"/>
+                <a:alphaOff val="0"/>
                 <a:shade val="93000"/>
                 <a:satMod val="130000"/>
               </a:schemeClr>
             </a:gs>
             <a:gs pos="100000">
-              <a:schemeClr val="accent6">
+              <a:schemeClr val="accent4">
+                <a:hueOff val="0"/>
+                <a:satOff val="0"/>
+                <a:lumOff val="0"/>
+                <a:alphaOff val="0"/>
                 <a:shade val="94000"/>
                 <a:satMod val="135000"/>
               </a:schemeClr>
@@ -5309,25 +5162,25 @@
       </dsp:spPr>
       <dsp:style>
         <a:lnRef idx="0">
-          <a:schemeClr val="accent6"/>
+          <a:scrgbClr r="0" g="0" b="0"/>
         </a:lnRef>
         <a:fillRef idx="3">
-          <a:schemeClr val="accent6"/>
+          <a:scrgbClr r="0" g="0" b="0"/>
         </a:fillRef>
         <a:effectRef idx="3">
-          <a:schemeClr val="accent6"/>
+          <a:scrgbClr r="0" g="0" b="0"/>
         </a:effectRef>
         <a:fontRef idx="minor">
           <a:schemeClr val="lt1"/>
         </a:fontRef>
       </dsp:style>
       <dsp:txBody>
-        <a:bodyPr spcFirstLastPara="0" vert="horz" wrap="square" lIns="6350" tIns="6350" rIns="6350" bIns="6350" numCol="1" spcCol="1270" anchor="ctr" anchorCtr="0">
+        <a:bodyPr spcFirstLastPara="0" vert="horz" wrap="square" lIns="9525" tIns="9525" rIns="9525" bIns="9525" numCol="1" spcCol="1270" anchor="ctr" anchorCtr="0">
           <a:noAutofit/>
         </a:bodyPr>
         <a:lstStyle/>
         <a:p>
-          <a:pPr lvl="0" algn="ctr" defTabSz="444500">
+          <a:pPr lvl="0" algn="ctr" defTabSz="666750">
             <a:lnSpc>
               <a:spcPct val="90000"/>
             </a:lnSpc>
@@ -5339,45 +5192,57 @@
             </a:spcAft>
           </a:pPr>
           <a:r>
-            <a:rPr lang="es-MX" sz="1000" kern="1200"/>
-            <a:t>Modificar</a:t>
+            <a:rPr lang="es-MX" sz="1500" kern="1200"/>
+            <a:t>Codificación</a:t>
           </a:r>
         </a:p>
       </dsp:txBody>
       <dsp:txXfrm>
-        <a:off x="4054734" y="3099161"/>
-        <a:ext cx="1091241" cy="545620"/>
+        <a:off x="3309482" y="2025577"/>
+        <a:ext cx="1768008" cy="539026"/>
       </dsp:txXfrm>
     </dsp:sp>
-    <dsp:sp modelId="{FEE87AF7-A17F-4A5C-8698-709248D5C0D7}">
+    <dsp:sp modelId="{EE8BC0FF-9282-415D-AB47-4EC378F5FF47}">
       <dsp:nvSpPr>
         <dsp:cNvPr id="0" name=""/>
         <dsp:cNvSpPr/>
       </dsp:nvSpPr>
       <dsp:spPr>
         <a:xfrm>
-          <a:off x="4054734" y="3873943"/>
-          <a:ext cx="1091241" cy="545620"/>
+          <a:off x="3309482" y="2699360"/>
+          <a:ext cx="1768008" cy="539026"/>
         </a:xfrm>
         <a:prstGeom prst="rect">
           <a:avLst/>
         </a:prstGeom>
-        <a:gradFill rotWithShape="1">
+        <a:gradFill rotWithShape="0">
           <a:gsLst>
             <a:gs pos="0">
-              <a:schemeClr val="accent6">
+              <a:schemeClr val="accent4">
+                <a:hueOff val="0"/>
+                <a:satOff val="0"/>
+                <a:lumOff val="0"/>
+                <a:alphaOff val="0"/>
                 <a:shade val="51000"/>
                 <a:satMod val="130000"/>
               </a:schemeClr>
             </a:gs>
             <a:gs pos="80000">
-              <a:schemeClr val="accent6">
+              <a:schemeClr val="accent4">
+                <a:hueOff val="0"/>
+                <a:satOff val="0"/>
+                <a:lumOff val="0"/>
+                <a:alphaOff val="0"/>
                 <a:shade val="93000"/>
                 <a:satMod val="130000"/>
               </a:schemeClr>
             </a:gs>
             <a:gs pos="100000">
-              <a:schemeClr val="accent6">
+              <a:schemeClr val="accent4">
+                <a:hueOff val="0"/>
+                <a:satOff val="0"/>
+                <a:lumOff val="0"/>
+                <a:alphaOff val="0"/>
                 <a:shade val="94000"/>
                 <a:satMod val="135000"/>
               </a:schemeClr>
@@ -5409,25 +5274,25 @@
       </dsp:spPr>
       <dsp:style>
         <a:lnRef idx="0">
-          <a:schemeClr val="accent6"/>
+          <a:scrgbClr r="0" g="0" b="0"/>
         </a:lnRef>
         <a:fillRef idx="3">
-          <a:schemeClr val="accent6"/>
+          <a:scrgbClr r="0" g="0" b="0"/>
         </a:fillRef>
         <a:effectRef idx="3">
-          <a:schemeClr val="accent6"/>
+          <a:scrgbClr r="0" g="0" b="0"/>
         </a:effectRef>
         <a:fontRef idx="minor">
           <a:schemeClr val="lt1"/>
         </a:fontRef>
       </dsp:style>
       <dsp:txBody>
-        <a:bodyPr spcFirstLastPara="0" vert="horz" wrap="square" lIns="6350" tIns="6350" rIns="6350" bIns="6350" numCol="1" spcCol="1270" anchor="ctr" anchorCtr="0">
+        <a:bodyPr spcFirstLastPara="0" vert="horz" wrap="square" lIns="9525" tIns="9525" rIns="9525" bIns="9525" numCol="1" spcCol="1270" anchor="ctr" anchorCtr="0">
           <a:noAutofit/>
         </a:bodyPr>
         <a:lstStyle/>
         <a:p>
-          <a:pPr lvl="0" algn="ctr" defTabSz="444500">
+          <a:pPr lvl="0" algn="ctr" defTabSz="666750">
             <a:lnSpc>
               <a:spcPct val="90000"/>
             </a:lnSpc>
@@ -5439,45 +5304,57 @@
             </a:spcAft>
           </a:pPr>
           <a:r>
-            <a:rPr lang="es-MX" sz="1000" kern="1200"/>
-            <a:t>Eliminar</a:t>
+            <a:rPr lang="es-MX" sz="1500" kern="1200"/>
+            <a:t>Pruebas</a:t>
           </a:r>
         </a:p>
       </dsp:txBody>
       <dsp:txXfrm>
-        <a:off x="4054734" y="3873943"/>
-        <a:ext cx="1091241" cy="545620"/>
+        <a:off x="3309482" y="2699360"/>
+        <a:ext cx="1768008" cy="539026"/>
       </dsp:txXfrm>
     </dsp:sp>
-    <dsp:sp modelId="{791470E3-3309-45A1-ACC4-06B3987CA991}">
+    <dsp:sp modelId="{BD6025B9-1113-420B-A890-90E7F30C6556}">
       <dsp:nvSpPr>
         <dsp:cNvPr id="0" name=""/>
         <dsp:cNvSpPr/>
       </dsp:nvSpPr>
       <dsp:spPr>
         <a:xfrm>
-          <a:off x="5762527" y="774817"/>
-          <a:ext cx="1091241" cy="545620"/>
+          <a:off x="1187872" y="4720711"/>
+          <a:ext cx="1768008" cy="539026"/>
         </a:xfrm>
         <a:prstGeom prst="rect">
           <a:avLst/>
         </a:prstGeom>
-        <a:gradFill rotWithShape="1">
+        <a:gradFill rotWithShape="0">
           <a:gsLst>
             <a:gs pos="0">
-              <a:schemeClr val="accent5">
+              <a:schemeClr val="accent3">
+                <a:hueOff val="0"/>
+                <a:satOff val="0"/>
+                <a:lumOff val="0"/>
+                <a:alphaOff val="0"/>
                 <a:shade val="51000"/>
                 <a:satMod val="130000"/>
               </a:schemeClr>
             </a:gs>
             <a:gs pos="80000">
-              <a:schemeClr val="accent5">
+              <a:schemeClr val="accent3">
+                <a:hueOff val="0"/>
+                <a:satOff val="0"/>
+                <a:lumOff val="0"/>
+                <a:alphaOff val="0"/>
                 <a:shade val="93000"/>
                 <a:satMod val="130000"/>
               </a:schemeClr>
             </a:gs>
             <a:gs pos="100000">
-              <a:schemeClr val="accent5">
+              <a:schemeClr val="accent3">
+                <a:hueOff val="0"/>
+                <a:satOff val="0"/>
+                <a:lumOff val="0"/>
+                <a:alphaOff val="0"/>
                 <a:shade val="94000"/>
                 <a:satMod val="135000"/>
               </a:schemeClr>
@@ -5509,25 +5386,25 @@
       </dsp:spPr>
       <dsp:style>
         <a:lnRef idx="0">
-          <a:schemeClr val="accent5"/>
+          <a:scrgbClr r="0" g="0" b="0"/>
         </a:lnRef>
         <a:fillRef idx="3">
-          <a:schemeClr val="accent5"/>
+          <a:scrgbClr r="0" g="0" b="0"/>
         </a:fillRef>
         <a:effectRef idx="3">
-          <a:schemeClr val="accent5"/>
+          <a:scrgbClr r="0" g="0" b="0"/>
         </a:effectRef>
         <a:fontRef idx="minor">
           <a:schemeClr val="lt1"/>
         </a:fontRef>
       </dsp:style>
       <dsp:txBody>
-        <a:bodyPr spcFirstLastPara="0" vert="horz" wrap="square" lIns="6350" tIns="6350" rIns="6350" bIns="6350" numCol="1" spcCol="1270" anchor="ctr" anchorCtr="0">
+        <a:bodyPr spcFirstLastPara="0" vert="horz" wrap="square" lIns="9525" tIns="9525" rIns="9525" bIns="9525" numCol="1" spcCol="1270" anchor="ctr" anchorCtr="0">
           <a:noAutofit/>
         </a:bodyPr>
         <a:lstStyle/>
         <a:p>
-          <a:pPr lvl="0" algn="ctr" defTabSz="444500">
+          <a:pPr lvl="0" algn="ctr" defTabSz="666750">
             <a:lnSpc>
               <a:spcPct val="90000"/>
             </a:lnSpc>
@@ -5539,117 +5416,57 @@
             </a:spcAft>
           </a:pPr>
           <a:r>
-            <a:rPr lang="es-ES" sz="1000" kern="1200"/>
-            <a:t>Cierre de proyecto</a:t>
+            <a:rPr lang="es-ES" sz="1500" kern="1200"/>
+            <a:t>Segumiento</a:t>
           </a:r>
         </a:p>
       </dsp:txBody>
       <dsp:txXfrm>
-        <a:off x="5762527" y="774817"/>
-        <a:ext cx="1091241" cy="545620"/>
+        <a:off x="1187872" y="4720711"/>
+        <a:ext cx="1768008" cy="539026"/>
       </dsp:txXfrm>
     </dsp:sp>
-    <dsp:sp modelId="{96EFF1DC-A01E-4799-A854-8D61348B36EA}">
+    <dsp:sp modelId="{86CE597F-06F9-44AB-9A78-5380FCFC6035}">
       <dsp:nvSpPr>
         <dsp:cNvPr id="0" name=""/>
         <dsp:cNvSpPr/>
       </dsp:nvSpPr>
       <dsp:spPr>
         <a:xfrm>
-          <a:off x="5102326" y="1549598"/>
-          <a:ext cx="1091241" cy="545620"/>
+          <a:off x="3309482" y="3373144"/>
+          <a:ext cx="1768008" cy="539026"/>
         </a:xfrm>
         <a:prstGeom prst="rect">
           <a:avLst/>
         </a:prstGeom>
-        <a:solidFill>
-          <a:schemeClr val="accent6"/>
-        </a:solidFill>
-        <a:ln w="38100" cap="flat" cmpd="sng" algn="ctr">
-          <a:solidFill>
-            <a:schemeClr val="lt1"/>
-          </a:solidFill>
-          <a:prstDash val="solid"/>
-        </a:ln>
-        <a:effectLst>
-          <a:outerShdw blurRad="40000" dist="20000" dir="5400000" rotWithShape="0">
-            <a:srgbClr val="000000">
-              <a:alpha val="38000"/>
-            </a:srgbClr>
-          </a:outerShdw>
-        </a:effectLst>
-      </dsp:spPr>
-      <dsp:style>
-        <a:lnRef idx="3">
-          <a:schemeClr val="lt1"/>
-        </a:lnRef>
-        <a:fillRef idx="1">
-          <a:schemeClr val="accent6"/>
-        </a:fillRef>
-        <a:effectRef idx="1">
-          <a:schemeClr val="accent6"/>
-        </a:effectRef>
-        <a:fontRef idx="minor">
-          <a:schemeClr val="lt1"/>
-        </a:fontRef>
-      </dsp:style>
-      <dsp:txBody>
-        <a:bodyPr spcFirstLastPara="0" vert="horz" wrap="square" lIns="6350" tIns="6350" rIns="6350" bIns="6350" numCol="1" spcCol="1270" anchor="ctr" anchorCtr="0">
-          <a:noAutofit/>
-        </a:bodyPr>
-        <a:lstStyle/>
-        <a:p>
-          <a:pPr lvl="0" algn="ctr" defTabSz="444500">
-            <a:lnSpc>
-              <a:spcPct val="90000"/>
-            </a:lnSpc>
-            <a:spcBef>
-              <a:spcPct val="0"/>
-            </a:spcBef>
-            <a:spcAft>
-              <a:spcPct val="35000"/>
-            </a:spcAft>
-          </a:pPr>
-          <a:r>
-            <a:rPr lang="es-ES" sz="1000" kern="1200"/>
-            <a:t>Buscar</a:t>
-          </a:r>
-        </a:p>
-      </dsp:txBody>
-      <dsp:txXfrm>
-        <a:off x="5102326" y="1549598"/>
-        <a:ext cx="1091241" cy="545620"/>
-      </dsp:txXfrm>
-    </dsp:sp>
-    <dsp:sp modelId="{4D0727ED-EC29-4EE5-81C1-3237448DA764}">
-      <dsp:nvSpPr>
-        <dsp:cNvPr id="0" name=""/>
-        <dsp:cNvSpPr/>
-      </dsp:nvSpPr>
-      <dsp:spPr>
-        <a:xfrm>
-          <a:off x="5375137" y="2324380"/>
-          <a:ext cx="1091241" cy="545620"/>
-        </a:xfrm>
-        <a:prstGeom prst="rect">
-          <a:avLst/>
-        </a:prstGeom>
-        <a:gradFill rotWithShape="1">
+        <a:gradFill rotWithShape="0">
           <a:gsLst>
             <a:gs pos="0">
-              <a:schemeClr val="accent6">
+              <a:schemeClr val="accent4">
+                <a:hueOff val="0"/>
+                <a:satOff val="0"/>
+                <a:lumOff val="0"/>
+                <a:alphaOff val="0"/>
                 <a:shade val="51000"/>
                 <a:satMod val="130000"/>
               </a:schemeClr>
             </a:gs>
             <a:gs pos="80000">
-              <a:schemeClr val="accent6">
+              <a:schemeClr val="accent4">
+                <a:hueOff val="0"/>
+                <a:satOff val="0"/>
+                <a:lumOff val="0"/>
+                <a:alphaOff val="0"/>
                 <a:shade val="93000"/>
                 <a:satMod val="130000"/>
               </a:schemeClr>
             </a:gs>
             <a:gs pos="100000">
-              <a:schemeClr val="accent6">
+              <a:schemeClr val="accent4">
+                <a:hueOff val="0"/>
+                <a:satOff val="0"/>
+                <a:lumOff val="0"/>
+                <a:alphaOff val="0"/>
                 <a:shade val="94000"/>
                 <a:satMod val="135000"/>
               </a:schemeClr>
@@ -5681,25 +5498,25 @@
       </dsp:spPr>
       <dsp:style>
         <a:lnRef idx="0">
-          <a:schemeClr val="accent6"/>
+          <a:scrgbClr r="0" g="0" b="0"/>
         </a:lnRef>
         <a:fillRef idx="3">
-          <a:schemeClr val="accent6"/>
+          <a:scrgbClr r="0" g="0" b="0"/>
         </a:fillRef>
         <a:effectRef idx="3">
-          <a:schemeClr val="accent6"/>
+          <a:scrgbClr r="0" g="0" b="0"/>
         </a:effectRef>
         <a:fontRef idx="minor">
           <a:schemeClr val="lt1"/>
         </a:fontRef>
       </dsp:style>
       <dsp:txBody>
-        <a:bodyPr spcFirstLastPara="0" vert="horz" wrap="square" lIns="6350" tIns="6350" rIns="6350" bIns="6350" numCol="1" spcCol="1270" anchor="ctr" anchorCtr="0">
+        <a:bodyPr spcFirstLastPara="0" vert="horz" wrap="square" lIns="9525" tIns="9525" rIns="9525" bIns="9525" numCol="1" spcCol="1270" anchor="ctr" anchorCtr="0">
           <a:noAutofit/>
         </a:bodyPr>
         <a:lstStyle/>
         <a:p>
-          <a:pPr lvl="0" algn="ctr" defTabSz="444500">
+          <a:pPr lvl="0" algn="ctr" defTabSz="666750">
             <a:lnSpc>
               <a:spcPct val="90000"/>
             </a:lnSpc>
@@ -5711,117 +5528,57 @@
             </a:spcAft>
           </a:pPr>
           <a:r>
-            <a:rPr lang="es-MX" sz="1000" kern="1200"/>
-            <a:t>Consulta</a:t>
+            <a:rPr lang="es-ES" sz="1500" kern="1200"/>
+            <a:t>Análisis</a:t>
           </a:r>
         </a:p>
       </dsp:txBody>
       <dsp:txXfrm>
-        <a:off x="5375137" y="2324380"/>
-        <a:ext cx="1091241" cy="545620"/>
+        <a:off x="3309482" y="3373144"/>
+        <a:ext cx="1768008" cy="539026"/>
       </dsp:txXfrm>
     </dsp:sp>
-    <dsp:sp modelId="{5A198173-3D2A-403A-9EEF-2162F3A03B9D}">
+    <dsp:sp modelId="{3A2BF1AF-49F5-45C3-8415-FB8A895D517A}">
       <dsp:nvSpPr>
         <dsp:cNvPr id="0" name=""/>
         <dsp:cNvSpPr/>
       </dsp:nvSpPr>
       <dsp:spPr>
         <a:xfrm>
-          <a:off x="6422729" y="1549598"/>
-          <a:ext cx="1091241" cy="545620"/>
+          <a:off x="3309482" y="4046927"/>
+          <a:ext cx="1768008" cy="539026"/>
         </a:xfrm>
         <a:prstGeom prst="rect">
           <a:avLst/>
         </a:prstGeom>
-        <a:solidFill>
-          <a:schemeClr val="accent6"/>
-        </a:solidFill>
-        <a:ln w="38100" cap="flat" cmpd="sng" algn="ctr">
-          <a:solidFill>
-            <a:schemeClr val="lt1"/>
-          </a:solidFill>
-          <a:prstDash val="solid"/>
-        </a:ln>
-        <a:effectLst>
-          <a:outerShdw blurRad="40000" dist="20000" dir="5400000" rotWithShape="0">
-            <a:srgbClr val="000000">
-              <a:alpha val="38000"/>
-            </a:srgbClr>
-          </a:outerShdw>
-        </a:effectLst>
-      </dsp:spPr>
-      <dsp:style>
-        <a:lnRef idx="3">
-          <a:schemeClr val="lt1"/>
-        </a:lnRef>
-        <a:fillRef idx="1">
-          <a:schemeClr val="accent6"/>
-        </a:fillRef>
-        <a:effectRef idx="1">
-          <a:schemeClr val="accent6"/>
-        </a:effectRef>
-        <a:fontRef idx="minor">
-          <a:schemeClr val="lt1"/>
-        </a:fontRef>
-      </dsp:style>
-      <dsp:txBody>
-        <a:bodyPr spcFirstLastPara="0" vert="horz" wrap="square" lIns="6350" tIns="6350" rIns="6350" bIns="6350" numCol="1" spcCol="1270" anchor="ctr" anchorCtr="0">
-          <a:noAutofit/>
-        </a:bodyPr>
-        <a:lstStyle/>
-        <a:p>
-          <a:pPr lvl="0" algn="ctr" defTabSz="444500">
-            <a:lnSpc>
-              <a:spcPct val="90000"/>
-            </a:lnSpc>
-            <a:spcBef>
-              <a:spcPct val="0"/>
-            </a:spcBef>
-            <a:spcAft>
-              <a:spcPct val="35000"/>
-            </a:spcAft>
-          </a:pPr>
-          <a:r>
-            <a:rPr lang="es-ES" sz="1000" kern="1200"/>
-            <a:t>Agregar Documentos</a:t>
-          </a:r>
-        </a:p>
-      </dsp:txBody>
-      <dsp:txXfrm>
-        <a:off x="6422729" y="1549598"/>
-        <a:ext cx="1091241" cy="545620"/>
-      </dsp:txXfrm>
-    </dsp:sp>
-    <dsp:sp modelId="{FDB82869-F9B0-4DF4-B91D-1FFE7B77F1A7}">
-      <dsp:nvSpPr>
-        <dsp:cNvPr id="0" name=""/>
-        <dsp:cNvSpPr/>
-      </dsp:nvSpPr>
-      <dsp:spPr>
-        <a:xfrm>
-          <a:off x="6695539" y="2324380"/>
-          <a:ext cx="1091241" cy="545620"/>
-        </a:xfrm>
-        <a:prstGeom prst="rect">
-          <a:avLst/>
-        </a:prstGeom>
-        <a:gradFill rotWithShape="1">
+        <a:gradFill rotWithShape="0">
           <a:gsLst>
             <a:gs pos="0">
-              <a:schemeClr val="accent6">
+              <a:schemeClr val="accent4">
+                <a:hueOff val="0"/>
+                <a:satOff val="0"/>
+                <a:lumOff val="0"/>
+                <a:alphaOff val="0"/>
                 <a:shade val="51000"/>
                 <a:satMod val="130000"/>
               </a:schemeClr>
             </a:gs>
             <a:gs pos="80000">
-              <a:schemeClr val="accent6">
+              <a:schemeClr val="accent4">
+                <a:hueOff val="0"/>
+                <a:satOff val="0"/>
+                <a:lumOff val="0"/>
+                <a:alphaOff val="0"/>
                 <a:shade val="93000"/>
                 <a:satMod val="130000"/>
               </a:schemeClr>
             </a:gs>
             <a:gs pos="100000">
-              <a:schemeClr val="accent6">
+              <a:schemeClr val="accent4">
+                <a:hueOff val="0"/>
+                <a:satOff val="0"/>
+                <a:lumOff val="0"/>
+                <a:alphaOff val="0"/>
                 <a:shade val="94000"/>
                 <a:satMod val="135000"/>
               </a:schemeClr>
@@ -5853,25 +5610,25 @@
       </dsp:spPr>
       <dsp:style>
         <a:lnRef idx="0">
-          <a:schemeClr val="accent6"/>
+          <a:scrgbClr r="0" g="0" b="0"/>
         </a:lnRef>
         <a:fillRef idx="3">
-          <a:schemeClr val="accent6"/>
+          <a:scrgbClr r="0" g="0" b="0"/>
         </a:fillRef>
         <a:effectRef idx="3">
-          <a:schemeClr val="accent6"/>
+          <a:scrgbClr r="0" g="0" b="0"/>
         </a:effectRef>
         <a:fontRef idx="minor">
           <a:schemeClr val="lt1"/>
         </a:fontRef>
       </dsp:style>
       <dsp:txBody>
-        <a:bodyPr spcFirstLastPara="0" vert="horz" wrap="square" lIns="6350" tIns="6350" rIns="6350" bIns="6350" numCol="1" spcCol="1270" anchor="ctr" anchorCtr="0">
+        <a:bodyPr spcFirstLastPara="0" vert="horz" wrap="square" lIns="9525" tIns="9525" rIns="9525" bIns="9525" numCol="1" spcCol="1270" anchor="ctr" anchorCtr="0">
           <a:noAutofit/>
         </a:bodyPr>
         <a:lstStyle/>
         <a:p>
-          <a:pPr lvl="0" algn="ctr" defTabSz="444500">
+          <a:pPr lvl="0" algn="ctr" defTabSz="666750">
             <a:lnSpc>
               <a:spcPct val="90000"/>
             </a:lnSpc>
@@ -5883,45 +5640,57 @@
             </a:spcAft>
           </a:pPr>
           <a:r>
-            <a:rPr lang="es-MX" sz="1000" kern="1200"/>
-            <a:t>Agregar</a:t>
+            <a:rPr lang="es-MX" sz="1500" kern="1200"/>
+            <a:t>Planeación</a:t>
           </a:r>
         </a:p>
       </dsp:txBody>
       <dsp:txXfrm>
-        <a:off x="6695539" y="2324380"/>
-        <a:ext cx="1091241" cy="545620"/>
+        <a:off x="3309482" y="4046927"/>
+        <a:ext cx="1768008" cy="539026"/>
       </dsp:txXfrm>
     </dsp:sp>
-    <dsp:sp modelId="{D99EB247-8C5A-4A78-A935-1894397EC30B}">
+    <dsp:sp modelId="{F08B3E72-8EC6-4B50-BDAD-24EAAEACF485}">
       <dsp:nvSpPr>
         <dsp:cNvPr id="0" name=""/>
         <dsp:cNvSpPr/>
       </dsp:nvSpPr>
       <dsp:spPr>
         <a:xfrm>
-          <a:off x="6695539" y="3099161"/>
-          <a:ext cx="1091241" cy="545620"/>
+          <a:off x="3309482" y="4720711"/>
+          <a:ext cx="1768008" cy="539026"/>
         </a:xfrm>
         <a:prstGeom prst="rect">
           <a:avLst/>
         </a:prstGeom>
-        <a:gradFill rotWithShape="1">
+        <a:gradFill rotWithShape="0">
           <a:gsLst>
             <a:gs pos="0">
-              <a:schemeClr val="accent6">
+              <a:schemeClr val="accent4">
+                <a:hueOff val="0"/>
+                <a:satOff val="0"/>
+                <a:lumOff val="0"/>
+                <a:alphaOff val="0"/>
                 <a:shade val="51000"/>
                 <a:satMod val="130000"/>
               </a:schemeClr>
             </a:gs>
             <a:gs pos="80000">
-              <a:schemeClr val="accent6">
+              <a:schemeClr val="accent4">
+                <a:hueOff val="0"/>
+                <a:satOff val="0"/>
+                <a:lumOff val="0"/>
+                <a:alphaOff val="0"/>
                 <a:shade val="93000"/>
                 <a:satMod val="130000"/>
               </a:schemeClr>
             </a:gs>
             <a:gs pos="100000">
-              <a:schemeClr val="accent6">
+              <a:schemeClr val="accent4">
+                <a:hueOff val="0"/>
+                <a:satOff val="0"/>
+                <a:lumOff val="0"/>
+                <a:alphaOff val="0"/>
                 <a:shade val="94000"/>
                 <a:satMod val="135000"/>
               </a:schemeClr>
@@ -5953,25 +5722,25 @@
       </dsp:spPr>
       <dsp:style>
         <a:lnRef idx="0">
-          <a:schemeClr val="accent6"/>
+          <a:scrgbClr r="0" g="0" b="0"/>
         </a:lnRef>
         <a:fillRef idx="3">
-          <a:schemeClr val="accent6"/>
+          <a:scrgbClr r="0" g="0" b="0"/>
         </a:fillRef>
         <a:effectRef idx="3">
-          <a:schemeClr val="accent6"/>
+          <a:scrgbClr r="0" g="0" b="0"/>
         </a:effectRef>
         <a:fontRef idx="minor">
           <a:schemeClr val="lt1"/>
         </a:fontRef>
       </dsp:style>
       <dsp:txBody>
-        <a:bodyPr spcFirstLastPara="0" vert="horz" wrap="square" lIns="6350" tIns="6350" rIns="6350" bIns="6350" numCol="1" spcCol="1270" anchor="ctr" anchorCtr="0">
+        <a:bodyPr spcFirstLastPara="0" vert="horz" wrap="square" lIns="9525" tIns="9525" rIns="9525" bIns="9525" numCol="1" spcCol="1270" anchor="ctr" anchorCtr="0">
           <a:noAutofit/>
         </a:bodyPr>
         <a:lstStyle/>
         <a:p>
-          <a:pPr lvl="0" algn="ctr" defTabSz="444500">
+          <a:pPr lvl="0" algn="ctr" defTabSz="666750">
             <a:lnSpc>
               <a:spcPct val="90000"/>
             </a:lnSpc>
@@ -5983,45 +5752,57 @@
             </a:spcAft>
           </a:pPr>
           <a:r>
-            <a:rPr lang="es-MX" sz="1000" kern="1200"/>
-            <a:t>Modificar</a:t>
+            <a:rPr lang="es-MX" sz="1500" kern="1200"/>
+            <a:t>Diseño</a:t>
           </a:r>
         </a:p>
       </dsp:txBody>
       <dsp:txXfrm>
-        <a:off x="6695539" y="3099161"/>
-        <a:ext cx="1091241" cy="545620"/>
+        <a:off x="3309482" y="4720711"/>
+        <a:ext cx="1768008" cy="539026"/>
       </dsp:txXfrm>
     </dsp:sp>
-    <dsp:sp modelId="{93312C19-0CDE-4FD8-B5FD-96EB68BF1AB6}">
+    <dsp:sp modelId="{A3F34EFB-5746-4382-B366-630BABC94F38}">
       <dsp:nvSpPr>
         <dsp:cNvPr id="0" name=""/>
         <dsp:cNvSpPr/>
       </dsp:nvSpPr>
       <dsp:spPr>
         <a:xfrm>
-          <a:off x="6695539" y="3873943"/>
-          <a:ext cx="1091241" cy="545620"/>
+          <a:off x="3309482" y="5394495"/>
+          <a:ext cx="1768008" cy="539026"/>
         </a:xfrm>
         <a:prstGeom prst="rect">
           <a:avLst/>
         </a:prstGeom>
-        <a:gradFill rotWithShape="1">
+        <a:gradFill rotWithShape="0">
           <a:gsLst>
             <a:gs pos="0">
-              <a:schemeClr val="accent6">
+              <a:schemeClr val="accent4">
+                <a:hueOff val="0"/>
+                <a:satOff val="0"/>
+                <a:lumOff val="0"/>
+                <a:alphaOff val="0"/>
                 <a:shade val="51000"/>
                 <a:satMod val="130000"/>
               </a:schemeClr>
             </a:gs>
             <a:gs pos="80000">
-              <a:schemeClr val="accent6">
+              <a:schemeClr val="accent4">
+                <a:hueOff val="0"/>
+                <a:satOff val="0"/>
+                <a:lumOff val="0"/>
+                <a:alphaOff val="0"/>
                 <a:shade val="93000"/>
                 <a:satMod val="130000"/>
               </a:schemeClr>
             </a:gs>
             <a:gs pos="100000">
-              <a:schemeClr val="accent6">
+              <a:schemeClr val="accent4">
+                <a:hueOff val="0"/>
+                <a:satOff val="0"/>
+                <a:lumOff val="0"/>
+                <a:alphaOff val="0"/>
                 <a:shade val="94000"/>
                 <a:satMod val="135000"/>
               </a:schemeClr>
@@ -6053,25 +5834,25 @@
       </dsp:spPr>
       <dsp:style>
         <a:lnRef idx="0">
-          <a:schemeClr val="accent6"/>
+          <a:scrgbClr r="0" g="0" b="0"/>
         </a:lnRef>
         <a:fillRef idx="3">
-          <a:schemeClr val="accent6"/>
+          <a:scrgbClr r="0" g="0" b="0"/>
         </a:fillRef>
         <a:effectRef idx="3">
-          <a:schemeClr val="accent6"/>
+          <a:scrgbClr r="0" g="0" b="0"/>
         </a:effectRef>
         <a:fontRef idx="minor">
           <a:schemeClr val="lt1"/>
         </a:fontRef>
       </dsp:style>
       <dsp:txBody>
-        <a:bodyPr spcFirstLastPara="0" vert="horz" wrap="square" lIns="6350" tIns="6350" rIns="6350" bIns="6350" numCol="1" spcCol="1270" anchor="ctr" anchorCtr="0">
+        <a:bodyPr spcFirstLastPara="0" vert="horz" wrap="square" lIns="9525" tIns="9525" rIns="9525" bIns="9525" numCol="1" spcCol="1270" anchor="ctr" anchorCtr="0">
           <a:noAutofit/>
         </a:bodyPr>
         <a:lstStyle/>
         <a:p>
-          <a:pPr lvl="0" algn="ctr" defTabSz="444500">
+          <a:pPr lvl="0" algn="ctr" defTabSz="666750">
             <a:lnSpc>
               <a:spcPct val="90000"/>
             </a:lnSpc>
@@ -6083,14 +5864,462 @@
             </a:spcAft>
           </a:pPr>
           <a:r>
-            <a:rPr lang="es-MX" sz="1000" kern="1200"/>
-            <a:t>Eliminar</a:t>
+            <a:rPr lang="es-MX" sz="1500" kern="1200"/>
+            <a:t>Codificación</a:t>
           </a:r>
         </a:p>
       </dsp:txBody>
       <dsp:txXfrm>
-        <a:off x="6695539" y="3873943"/>
-        <a:ext cx="1091241" cy="545620"/>
+        <a:off x="3309482" y="5394495"/>
+        <a:ext cx="1768008" cy="539026"/>
+      </dsp:txXfrm>
+    </dsp:sp>
+    <dsp:sp modelId="{9DF7FF3F-C0E9-4DDB-BC78-48148206B1CB}">
+      <dsp:nvSpPr>
+        <dsp:cNvPr id="0" name=""/>
+        <dsp:cNvSpPr/>
+      </dsp:nvSpPr>
+      <dsp:spPr>
+        <a:xfrm>
+          <a:off x="3309482" y="6068278"/>
+          <a:ext cx="1768008" cy="539026"/>
+        </a:xfrm>
+        <a:prstGeom prst="rect">
+          <a:avLst/>
+        </a:prstGeom>
+        <a:gradFill rotWithShape="0">
+          <a:gsLst>
+            <a:gs pos="0">
+              <a:schemeClr val="accent4">
+                <a:hueOff val="0"/>
+                <a:satOff val="0"/>
+                <a:lumOff val="0"/>
+                <a:alphaOff val="0"/>
+                <a:shade val="51000"/>
+                <a:satMod val="130000"/>
+              </a:schemeClr>
+            </a:gs>
+            <a:gs pos="80000">
+              <a:schemeClr val="accent4">
+                <a:hueOff val="0"/>
+                <a:satOff val="0"/>
+                <a:lumOff val="0"/>
+                <a:alphaOff val="0"/>
+                <a:shade val="93000"/>
+                <a:satMod val="130000"/>
+              </a:schemeClr>
+            </a:gs>
+            <a:gs pos="100000">
+              <a:schemeClr val="accent4">
+                <a:hueOff val="0"/>
+                <a:satOff val="0"/>
+                <a:lumOff val="0"/>
+                <a:alphaOff val="0"/>
+                <a:shade val="94000"/>
+                <a:satMod val="135000"/>
+              </a:schemeClr>
+            </a:gs>
+          </a:gsLst>
+          <a:lin ang="16200000" scaled="0"/>
+        </a:gradFill>
+        <a:ln>
+          <a:noFill/>
+        </a:ln>
+        <a:effectLst>
+          <a:outerShdw blurRad="40000" dist="23000" dir="5400000" rotWithShape="0">
+            <a:srgbClr val="000000">
+              <a:alpha val="35000"/>
+            </a:srgbClr>
+          </a:outerShdw>
+        </a:effectLst>
+        <a:scene3d>
+          <a:camera prst="orthographicFront">
+            <a:rot lat="0" lon="0" rev="0"/>
+          </a:camera>
+          <a:lightRig rig="threePt" dir="t">
+            <a:rot lat="0" lon="0" rev="1200000"/>
+          </a:lightRig>
+        </a:scene3d>
+        <a:sp3d>
+          <a:bevelT w="63500" h="25400"/>
+        </a:sp3d>
+      </dsp:spPr>
+      <dsp:style>
+        <a:lnRef idx="0">
+          <a:scrgbClr r="0" g="0" b="0"/>
+        </a:lnRef>
+        <a:fillRef idx="3">
+          <a:scrgbClr r="0" g="0" b="0"/>
+        </a:fillRef>
+        <a:effectRef idx="3">
+          <a:scrgbClr r="0" g="0" b="0"/>
+        </a:effectRef>
+        <a:fontRef idx="minor">
+          <a:schemeClr val="lt1"/>
+        </a:fontRef>
+      </dsp:style>
+      <dsp:txBody>
+        <a:bodyPr spcFirstLastPara="0" vert="horz" wrap="square" lIns="9525" tIns="9525" rIns="9525" bIns="9525" numCol="1" spcCol="1270" anchor="ctr" anchorCtr="0">
+          <a:noAutofit/>
+        </a:bodyPr>
+        <a:lstStyle/>
+        <a:p>
+          <a:pPr lvl="0" algn="ctr" defTabSz="666750">
+            <a:lnSpc>
+              <a:spcPct val="90000"/>
+            </a:lnSpc>
+            <a:spcBef>
+              <a:spcPct val="0"/>
+            </a:spcBef>
+            <a:spcAft>
+              <a:spcPct val="35000"/>
+            </a:spcAft>
+          </a:pPr>
+          <a:r>
+            <a:rPr lang="es-MX" sz="1500" kern="1200"/>
+            <a:t>Pruebas</a:t>
+          </a:r>
+        </a:p>
+      </dsp:txBody>
+      <dsp:txXfrm>
+        <a:off x="3309482" y="6068278"/>
+        <a:ext cx="1768008" cy="539026"/>
+      </dsp:txXfrm>
+    </dsp:sp>
+    <dsp:sp modelId="{24ED0B74-0059-4B00-B16E-606917C38963}">
+      <dsp:nvSpPr>
+        <dsp:cNvPr id="0" name=""/>
+        <dsp:cNvSpPr/>
+      </dsp:nvSpPr>
+      <dsp:spPr>
+        <a:xfrm>
+          <a:off x="1187872" y="6742062"/>
+          <a:ext cx="1768008" cy="539026"/>
+        </a:xfrm>
+        <a:prstGeom prst="rect">
+          <a:avLst/>
+        </a:prstGeom>
+        <a:gradFill rotWithShape="0">
+          <a:gsLst>
+            <a:gs pos="0">
+              <a:schemeClr val="accent3">
+                <a:hueOff val="0"/>
+                <a:satOff val="0"/>
+                <a:lumOff val="0"/>
+                <a:alphaOff val="0"/>
+                <a:shade val="51000"/>
+                <a:satMod val="130000"/>
+              </a:schemeClr>
+            </a:gs>
+            <a:gs pos="80000">
+              <a:schemeClr val="accent3">
+                <a:hueOff val="0"/>
+                <a:satOff val="0"/>
+                <a:lumOff val="0"/>
+                <a:alphaOff val="0"/>
+                <a:shade val="93000"/>
+                <a:satMod val="130000"/>
+              </a:schemeClr>
+            </a:gs>
+            <a:gs pos="100000">
+              <a:schemeClr val="accent3">
+                <a:hueOff val="0"/>
+                <a:satOff val="0"/>
+                <a:lumOff val="0"/>
+                <a:alphaOff val="0"/>
+                <a:shade val="94000"/>
+                <a:satMod val="135000"/>
+              </a:schemeClr>
+            </a:gs>
+          </a:gsLst>
+          <a:lin ang="16200000" scaled="0"/>
+        </a:gradFill>
+        <a:ln>
+          <a:noFill/>
+        </a:ln>
+        <a:effectLst>
+          <a:outerShdw blurRad="40000" dist="23000" dir="5400000" rotWithShape="0">
+            <a:srgbClr val="000000">
+              <a:alpha val="35000"/>
+            </a:srgbClr>
+          </a:outerShdw>
+        </a:effectLst>
+        <a:scene3d>
+          <a:camera prst="orthographicFront">
+            <a:rot lat="0" lon="0" rev="0"/>
+          </a:camera>
+          <a:lightRig rig="threePt" dir="t">
+            <a:rot lat="0" lon="0" rev="1200000"/>
+          </a:lightRig>
+        </a:scene3d>
+        <a:sp3d>
+          <a:bevelT w="63500" h="25400"/>
+        </a:sp3d>
+      </dsp:spPr>
+      <dsp:style>
+        <a:lnRef idx="0">
+          <a:scrgbClr r="0" g="0" b="0"/>
+        </a:lnRef>
+        <a:fillRef idx="3">
+          <a:scrgbClr r="0" g="0" b="0"/>
+        </a:fillRef>
+        <a:effectRef idx="3">
+          <a:scrgbClr r="0" g="0" b="0"/>
+        </a:effectRef>
+        <a:fontRef idx="minor">
+          <a:schemeClr val="lt1"/>
+        </a:fontRef>
+      </dsp:style>
+      <dsp:txBody>
+        <a:bodyPr spcFirstLastPara="0" vert="horz" wrap="square" lIns="9525" tIns="9525" rIns="9525" bIns="9525" numCol="1" spcCol="1270" anchor="ctr" anchorCtr="0">
+          <a:noAutofit/>
+        </a:bodyPr>
+        <a:lstStyle/>
+        <a:p>
+          <a:pPr lvl="0" algn="ctr" defTabSz="666750">
+            <a:lnSpc>
+              <a:spcPct val="90000"/>
+            </a:lnSpc>
+            <a:spcBef>
+              <a:spcPct val="0"/>
+            </a:spcBef>
+            <a:spcAft>
+              <a:spcPct val="35000"/>
+            </a:spcAft>
+          </a:pPr>
+          <a:r>
+            <a:rPr lang="es-MX" sz="1500" kern="1200"/>
+            <a:t>Implementación</a:t>
+          </a:r>
+        </a:p>
+      </dsp:txBody>
+      <dsp:txXfrm>
+        <a:off x="1187872" y="6742062"/>
+        <a:ext cx="1768008" cy="539026"/>
+      </dsp:txXfrm>
+    </dsp:sp>
+    <dsp:sp modelId="{7FDF6696-EE72-4488-AE64-D03CC62A7EE2}">
+      <dsp:nvSpPr>
+        <dsp:cNvPr id="0" name=""/>
+        <dsp:cNvSpPr/>
+      </dsp:nvSpPr>
+      <dsp:spPr>
+        <a:xfrm>
+          <a:off x="3309482" y="6742062"/>
+          <a:ext cx="1768008" cy="539026"/>
+        </a:xfrm>
+        <a:prstGeom prst="rect">
+          <a:avLst/>
+        </a:prstGeom>
+        <a:gradFill rotWithShape="0">
+          <a:gsLst>
+            <a:gs pos="0">
+              <a:schemeClr val="accent4">
+                <a:hueOff val="0"/>
+                <a:satOff val="0"/>
+                <a:lumOff val="0"/>
+                <a:alphaOff val="0"/>
+                <a:shade val="51000"/>
+                <a:satMod val="130000"/>
+              </a:schemeClr>
+            </a:gs>
+            <a:gs pos="80000">
+              <a:schemeClr val="accent4">
+                <a:hueOff val="0"/>
+                <a:satOff val="0"/>
+                <a:lumOff val="0"/>
+                <a:alphaOff val="0"/>
+                <a:shade val="93000"/>
+                <a:satMod val="130000"/>
+              </a:schemeClr>
+            </a:gs>
+            <a:gs pos="100000">
+              <a:schemeClr val="accent4">
+                <a:hueOff val="0"/>
+                <a:satOff val="0"/>
+                <a:lumOff val="0"/>
+                <a:alphaOff val="0"/>
+                <a:shade val="94000"/>
+                <a:satMod val="135000"/>
+              </a:schemeClr>
+            </a:gs>
+          </a:gsLst>
+          <a:lin ang="16200000" scaled="0"/>
+        </a:gradFill>
+        <a:ln>
+          <a:noFill/>
+        </a:ln>
+        <a:effectLst>
+          <a:outerShdw blurRad="40000" dist="23000" dir="5400000" rotWithShape="0">
+            <a:srgbClr val="000000">
+              <a:alpha val="35000"/>
+            </a:srgbClr>
+          </a:outerShdw>
+        </a:effectLst>
+        <a:scene3d>
+          <a:camera prst="orthographicFront">
+            <a:rot lat="0" lon="0" rev="0"/>
+          </a:camera>
+          <a:lightRig rig="threePt" dir="t">
+            <a:rot lat="0" lon="0" rev="1200000"/>
+          </a:lightRig>
+        </a:scene3d>
+        <a:sp3d>
+          <a:bevelT w="63500" h="25400"/>
+        </a:sp3d>
+      </dsp:spPr>
+      <dsp:style>
+        <a:lnRef idx="0">
+          <a:scrgbClr r="0" g="0" b="0"/>
+        </a:lnRef>
+        <a:fillRef idx="3">
+          <a:scrgbClr r="0" g="0" b="0"/>
+        </a:fillRef>
+        <a:effectRef idx="3">
+          <a:scrgbClr r="0" g="0" b="0"/>
+        </a:effectRef>
+        <a:fontRef idx="minor">
+          <a:schemeClr val="lt1"/>
+        </a:fontRef>
+      </dsp:style>
+      <dsp:txBody>
+        <a:bodyPr spcFirstLastPara="0" vert="horz" wrap="square" lIns="9525" tIns="9525" rIns="9525" bIns="9525" numCol="1" spcCol="1270" anchor="ctr" anchorCtr="0">
+          <a:noAutofit/>
+        </a:bodyPr>
+        <a:lstStyle/>
+        <a:p>
+          <a:pPr lvl="0" algn="ctr" defTabSz="666750">
+            <a:lnSpc>
+              <a:spcPct val="90000"/>
+            </a:lnSpc>
+            <a:spcBef>
+              <a:spcPct val="0"/>
+            </a:spcBef>
+            <a:spcAft>
+              <a:spcPct val="35000"/>
+            </a:spcAft>
+          </a:pPr>
+          <a:r>
+            <a:rPr lang="es-MX" sz="1500" kern="1200"/>
+            <a:t>Pruebas</a:t>
+          </a:r>
+        </a:p>
+      </dsp:txBody>
+      <dsp:txXfrm>
+        <a:off x="3309482" y="6742062"/>
+        <a:ext cx="1768008" cy="539026"/>
+      </dsp:txXfrm>
+    </dsp:sp>
+    <dsp:sp modelId="{CD29B3B3-9EED-459A-A38B-F5C4F36D9729}">
+      <dsp:nvSpPr>
+        <dsp:cNvPr id="0" name=""/>
+        <dsp:cNvSpPr/>
+      </dsp:nvSpPr>
+      <dsp:spPr>
+        <a:xfrm>
+          <a:off x="1187872" y="7415845"/>
+          <a:ext cx="1768008" cy="539026"/>
+        </a:xfrm>
+        <a:prstGeom prst="rect">
+          <a:avLst/>
+        </a:prstGeom>
+        <a:gradFill rotWithShape="0">
+          <a:gsLst>
+            <a:gs pos="0">
+              <a:schemeClr val="accent3">
+                <a:hueOff val="0"/>
+                <a:satOff val="0"/>
+                <a:lumOff val="0"/>
+                <a:alphaOff val="0"/>
+                <a:shade val="51000"/>
+                <a:satMod val="130000"/>
+              </a:schemeClr>
+            </a:gs>
+            <a:gs pos="80000">
+              <a:schemeClr val="accent3">
+                <a:hueOff val="0"/>
+                <a:satOff val="0"/>
+                <a:lumOff val="0"/>
+                <a:alphaOff val="0"/>
+                <a:shade val="93000"/>
+                <a:satMod val="130000"/>
+              </a:schemeClr>
+            </a:gs>
+            <a:gs pos="100000">
+              <a:schemeClr val="accent3">
+                <a:hueOff val="0"/>
+                <a:satOff val="0"/>
+                <a:lumOff val="0"/>
+                <a:alphaOff val="0"/>
+                <a:shade val="94000"/>
+                <a:satMod val="135000"/>
+              </a:schemeClr>
+            </a:gs>
+          </a:gsLst>
+          <a:lin ang="16200000" scaled="0"/>
+        </a:gradFill>
+        <a:ln>
+          <a:noFill/>
+        </a:ln>
+        <a:effectLst>
+          <a:outerShdw blurRad="40000" dist="23000" dir="5400000" rotWithShape="0">
+            <a:srgbClr val="000000">
+              <a:alpha val="35000"/>
+            </a:srgbClr>
+          </a:outerShdw>
+        </a:effectLst>
+        <a:scene3d>
+          <a:camera prst="orthographicFront">
+            <a:rot lat="0" lon="0" rev="0"/>
+          </a:camera>
+          <a:lightRig rig="threePt" dir="t">
+            <a:rot lat="0" lon="0" rev="1200000"/>
+          </a:lightRig>
+        </a:scene3d>
+        <a:sp3d>
+          <a:bevelT w="63500" h="25400"/>
+        </a:sp3d>
+      </dsp:spPr>
+      <dsp:style>
+        <a:lnRef idx="0">
+          <a:scrgbClr r="0" g="0" b="0"/>
+        </a:lnRef>
+        <a:fillRef idx="3">
+          <a:scrgbClr r="0" g="0" b="0"/>
+        </a:fillRef>
+        <a:effectRef idx="3">
+          <a:scrgbClr r="0" g="0" b="0"/>
+        </a:effectRef>
+        <a:fontRef idx="minor">
+          <a:schemeClr val="lt1"/>
+        </a:fontRef>
+      </dsp:style>
+      <dsp:txBody>
+        <a:bodyPr spcFirstLastPara="0" vert="horz" wrap="square" lIns="9525" tIns="9525" rIns="9525" bIns="9525" numCol="1" spcCol="1270" anchor="ctr" anchorCtr="0">
+          <a:noAutofit/>
+        </a:bodyPr>
+        <a:lstStyle/>
+        <a:p>
+          <a:pPr lvl="0" algn="ctr" defTabSz="666750">
+            <a:lnSpc>
+              <a:spcPct val="90000"/>
+            </a:lnSpc>
+            <a:spcBef>
+              <a:spcPct val="0"/>
+            </a:spcBef>
+            <a:spcAft>
+              <a:spcPct val="35000"/>
+            </a:spcAft>
+          </a:pPr>
+          <a:r>
+            <a:rPr lang="es-MX" sz="1500" kern="1200"/>
+            <a:t>Cierre de proyecto</a:t>
+          </a:r>
+        </a:p>
+      </dsp:txBody>
+      <dsp:txXfrm>
+        <a:off x="1187872" y="7415845"/>
+        <a:ext cx="1768008" cy="539026"/>
       </dsp:txXfrm>
     </dsp:sp>
   </dsp:spTree>
@@ -6098,12 +6327,11 @@
 </file>
 
 <file path=word/diagrams/layout1.xml><?xml version="1.0" encoding="utf-8"?>
-<dgm:layoutDef xmlns:dgm="http://schemas.openxmlformats.org/drawingml/2006/diagram" xmlns:a="http://schemas.openxmlformats.org/drawingml/2006/main" uniqueId="urn:microsoft.com/office/officeart/2005/8/layout/orgChart1">
+<dgm:layoutDef xmlns:dgm="http://schemas.openxmlformats.org/drawingml/2006/diagram" xmlns:a="http://schemas.openxmlformats.org/drawingml/2006/main" uniqueId="urn:microsoft.com/office/officeart/2008/layout/HorizontalMultiLevelHierarchy">
   <dgm:title val=""/>
   <dgm:desc val=""/>
   <dgm:catLst>
-    <dgm:cat type="hierarchy" pri="1000"/>
-    <dgm:cat type="convert" pri="6000"/>
+    <dgm:cat type="hierarchy" pri="4600"/>
   </dgm:catLst>
   <dgm:sampData>
     <dgm:dataModel>
@@ -6112,25 +6340,21 @@
         <dgm:pt modelId="1">
           <dgm:prSet phldr="1"/>
         </dgm:pt>
-        <dgm:pt modelId="2" type="asst">
+        <dgm:pt modelId="11">
           <dgm:prSet phldr="1"/>
         </dgm:pt>
-        <dgm:pt modelId="3">
+        <dgm:pt modelId="12">
           <dgm:prSet phldr="1"/>
         </dgm:pt>
-        <dgm:pt modelId="4">
-          <dgm:prSet phldr="1"/>
-        </dgm:pt>
-        <dgm:pt modelId="5">
+        <dgm:pt modelId="13">
           <dgm:prSet phldr="1"/>
         </dgm:pt>
       </dgm:ptLst>
       <dgm:cxnLst>
-        <dgm:cxn modelId="5" srcId="0" destId="1" srcOrd="0" destOrd="0"/>
-        <dgm:cxn modelId="6" srcId="1" destId="2" srcOrd="0" destOrd="0"/>
-        <dgm:cxn modelId="7" srcId="1" destId="3" srcOrd="1" destOrd="0"/>
-        <dgm:cxn modelId="8" srcId="1" destId="4" srcOrd="2" destOrd="0"/>
-        <dgm:cxn modelId="9" srcId="1" destId="5" srcOrd="3" destOrd="0"/>
+        <dgm:cxn modelId="2" srcId="0" destId="1" srcOrd="0" destOrd="0"/>
+        <dgm:cxn modelId="3" srcId="1" destId="11" srcOrd="0" destOrd="0"/>
+        <dgm:cxn modelId="4" srcId="1" destId="12" srcOrd="1" destOrd="0"/>
+        <dgm:cxn modelId="5" srcId="1" destId="13" srcOrd="2" destOrd="0"/>
       </dgm:cxnLst>
       <dgm:bg/>
       <dgm:whole/>
@@ -6140,14 +6364,20 @@
     <dgm:dataModel>
       <dgm:ptLst>
         <dgm:pt modelId="0" type="doc"/>
-        <dgm:pt modelId="1"/>
-        <dgm:pt modelId="12"/>
-        <dgm:pt modelId="13"/>
+        <dgm:pt modelId="1">
+          <dgm:prSet phldr="1"/>
+        </dgm:pt>
+        <dgm:pt modelId="11">
+          <dgm:prSet phldr="1"/>
+        </dgm:pt>
+        <dgm:pt modelId="12">
+          <dgm:prSet phldr="1"/>
+        </dgm:pt>
       </dgm:ptLst>
       <dgm:cxnLst>
         <dgm:cxn modelId="2" srcId="0" destId="1" srcOrd="0" destOrd="0"/>
-        <dgm:cxn modelId="16" srcId="1" destId="12" srcOrd="1" destOrd="0"/>
-        <dgm:cxn modelId="17" srcId="1" destId="13" srcOrd="2" destOrd="0"/>
+        <dgm:cxn modelId="3" srcId="1" destId="11" srcOrd="0" destOrd="0"/>
+        <dgm:cxn modelId="4" srcId="1" destId="12" srcOrd="1" destOrd="0"/>
       </dgm:cxnLst>
       <dgm:bg/>
       <dgm:whole/>
@@ -6157,41 +6387,48 @@
     <dgm:dataModel>
       <dgm:ptLst>
         <dgm:pt modelId="0" type="doc"/>
-        <dgm:pt modelId="1"/>
-        <dgm:pt modelId="11" type="asst"/>
-        <dgm:pt modelId="12"/>
-        <dgm:pt modelId="13"/>
-        <dgm:pt modelId="14"/>
+        <dgm:pt modelId="1">
+          <dgm:prSet phldr="1"/>
+        </dgm:pt>
+        <dgm:pt modelId="11">
+          <dgm:prSet phldr="1"/>
+        </dgm:pt>
+        <dgm:pt modelId="12">
+          <dgm:prSet phldr="1"/>
+        </dgm:pt>
+        <dgm:pt modelId="13">
+          <dgm:prSet phldr="1"/>
+        </dgm:pt>
       </dgm:ptLst>
       <dgm:cxnLst>
         <dgm:cxn modelId="2" srcId="0" destId="1" srcOrd="0" destOrd="0"/>
-        <dgm:cxn modelId="15" srcId="1" destId="11" srcOrd="0" destOrd="0"/>
-        <dgm:cxn modelId="16" srcId="1" destId="12" srcOrd="1" destOrd="0"/>
-        <dgm:cxn modelId="17" srcId="1" destId="13" srcOrd="2" destOrd="0"/>
-        <dgm:cxn modelId="18" srcId="1" destId="14" srcOrd="2" destOrd="0"/>
+        <dgm:cxn modelId="3" srcId="1" destId="11" srcOrd="0" destOrd="0"/>
+        <dgm:cxn modelId="4" srcId="1" destId="12" srcOrd="1" destOrd="0"/>
+        <dgm:cxn modelId="5" srcId="1" destId="13" srcOrd="2" destOrd="0"/>
       </dgm:cxnLst>
       <dgm:bg/>
       <dgm:whole/>
     </dgm:dataModel>
   </dgm:clrData>
-  <dgm:layoutNode name="hierChild1">
+  <dgm:layoutNode name="Name0">
     <dgm:varLst>
-      <dgm:orgChart val="1"/>
       <dgm:chPref val="1"/>
       <dgm:dir/>
       <dgm:animOne val="branch"/>
       <dgm:animLvl val="lvl"/>
-      <dgm:resizeHandles/>
+      <dgm:resizeHandles val="exact"/>
     </dgm:varLst>
-    <dgm:choose name="Name0">
-      <dgm:if name="Name1" func="var" arg="dir" op="equ" val="norm">
+    <dgm:choose name="Name1">
+      <dgm:if name="Name2" func="var" arg="dir" op="equ" val="norm">
         <dgm:alg type="hierChild">
-          <dgm:param type="linDir" val="fromL"/>
+          <dgm:param type="linDir" val="fromT"/>
+          <dgm:param type="chAlign" val="l"/>
         </dgm:alg>
       </dgm:if>
-      <dgm:else name="Name2">
+      <dgm:else name="Name3">
         <dgm:alg type="hierChild">
-          <dgm:param type="linDir" val="fromR"/>
+          <dgm:param type="linDir" val="fromT"/>
+          <dgm:param type="chAlign" val="r"/>
         </dgm:alg>
       </dgm:else>
     </dgm:choose>
@@ -6200,593 +6437,168 @@
     </dgm:shape>
     <dgm:presOf/>
     <dgm:constrLst>
-      <dgm:constr type="w" for="des" forName="rootComposite1" refType="w" fact="10"/>
-      <dgm:constr type="h" for="des" forName="rootComposite1" refType="w" refFor="des" refForName="rootComposite1" fact="0.5"/>
-      <dgm:constr type="w" for="des" forName="rootComposite" refType="w" fact="10"/>
-      <dgm:constr type="h" for="des" forName="rootComposite" refType="w" refFor="des" refForName="rootComposite1" fact="0.5"/>
-      <dgm:constr type="w" for="des" forName="rootComposite3" refType="w" fact="10"/>
-      <dgm:constr type="h" for="des" forName="rootComposite3" refType="w" refFor="des" refForName="rootComposite1" fact="0.5"/>
-      <dgm:constr type="primFontSz" for="des" ptType="node" op="equ"/>
-      <dgm:constr type="sp" for="des" op="equ"/>
-      <dgm:constr type="sp" for="des" forName="hierRoot1" refType="w" refFor="des" refForName="rootComposite1" fact="0.21"/>
-      <dgm:constr type="sp" for="des" forName="hierRoot2" refType="sp" refFor="des" refForName="hierRoot1"/>
-      <dgm:constr type="sp" for="des" forName="hierRoot3" refType="sp" refFor="des" refForName="hierRoot1"/>
-      <dgm:constr type="sibSp" refType="w" refFor="des" refForName="rootComposite1" fact="0.21"/>
-      <dgm:constr type="sibSp" for="des" forName="hierChild2" refType="sibSp"/>
-      <dgm:constr type="sibSp" for="des" forName="hierChild3" refType="sibSp"/>
-      <dgm:constr type="sibSp" for="des" forName="hierChild4" refType="sibSp"/>
-      <dgm:constr type="sibSp" for="des" forName="hierChild5" refType="sibSp"/>
-      <dgm:constr type="sibSp" for="des" forName="hierChild6" refType="sibSp"/>
-      <dgm:constr type="sibSp" for="des" forName="hierChild7" refType="sibSp"/>
-      <dgm:constr type="secSibSp" refType="w" refFor="des" refForName="rootComposite1" fact="0.21"/>
-      <dgm:constr type="secSibSp" for="des" forName="hierChild2" refType="secSibSp"/>
-      <dgm:constr type="secSibSp" for="des" forName="hierChild3" refType="secSibSp"/>
-      <dgm:constr type="secSibSp" for="des" forName="hierChild4" refType="secSibSp"/>
-      <dgm:constr type="secSibSp" for="des" forName="hierChild5" refType="secSibSp"/>
-      <dgm:constr type="secSibSp" for="des" forName="hierChild6" refType="secSibSp"/>
-      <dgm:constr type="secSibSp" for="des" forName="hierChild7" refType="secSibSp"/>
+      <dgm:constr type="h" for="des" forName="LevelOneTextNode" refType="h"/>
+      <dgm:constr type="w" for="des" forName="LevelOneTextNode" refType="h" refFor="des" refForName="LevelOneTextNode" fact="0.19"/>
+      <dgm:constr type="h" for="des" forName="LevelTwoTextNode" refType="w" refFor="des" refForName="LevelOneTextNode"/>
+      <dgm:constr type="w" for="des" forName="LevelTwoTextNode" refType="h" refFor="des" refForName="LevelTwoTextNode" fact="3.28"/>
+      <dgm:constr type="sibSp" refType="h" refFor="des" refForName="LevelTwoTextNode" op="equ" fact="0.25"/>
+      <dgm:constr type="sibSp" for="des" forName="level2hierChild" refType="h" refFor="des" refForName="LevelTwoTextNode" op="equ" fact="0.25"/>
+      <dgm:constr type="sibSp" for="des" forName="level3hierChild" refType="h" refFor="des" refForName="LevelTwoTextNode" op="equ" fact="0.25"/>
+      <dgm:constr type="sp" for="des" forName="root1" refType="w" refFor="des" refForName="LevelTwoTextNode" fact="0.2"/>
+      <dgm:constr type="sp" for="des" forName="root2" refType="sp" refFor="des" refForName="root1" op="equ"/>
+      <dgm:constr type="primFontSz" for="des" forName="LevelOneTextNode" op="equ" val="65"/>
+      <dgm:constr type="primFontSz" for="des" forName="LevelTwoTextNode" op="equ" val="65"/>
+      <dgm:constr type="primFontSz" for="des" forName="LevelTwoTextNode" refType="primFontSz" refFor="des" refForName="LevelOneTextNode" op="lte"/>
+      <dgm:constr type="primFontSz" for="des" forName="connTx" op="equ" val="50"/>
+      <dgm:constr type="primFontSz" for="des" forName="connTx" refType="primFontSz" refFor="des" refForName="LevelOneTextNode" op="lte" fact="0.78"/>
     </dgm:constrLst>
-    <dgm:ruleLst/>
-    <dgm:forEach name="Name3" axis="ch">
-      <dgm:forEach name="Name4" axis="self" ptType="node">
-        <dgm:layoutNode name="hierRoot1">
-          <dgm:varLst>
-            <dgm:hierBranch val="init"/>
-          </dgm:varLst>
-          <dgm:choose name="Name5">
-            <dgm:if name="Name6" func="var" arg="hierBranch" op="equ" val="l">
-              <dgm:choose name="Name7">
-                <dgm:if name="Name8" axis="ch" ptType="asst" func="cnt" op="gte" val="1">
-                  <dgm:alg type="hierRoot">
-                    <dgm:param type="hierAlign" val="tR"/>
-                  </dgm:alg>
-                  <dgm:constrLst>
-                    <dgm:constr type="alignOff" val="0.65"/>
-                  </dgm:constrLst>
-                </dgm:if>
-                <dgm:else name="Name9">
-                  <dgm:alg type="hierRoot">
-                    <dgm:param type="hierAlign" val="tR"/>
-                  </dgm:alg>
-                  <dgm:constrLst>
-                    <dgm:constr type="alignOff" val="0.25"/>
-                  </dgm:constrLst>
-                </dgm:else>
-              </dgm:choose>
+    <dgm:forEach name="Name4" axis="ch">
+      <dgm:forEach name="Name5" axis="self" ptType="node">
+        <dgm:layoutNode name="root1">
+          <dgm:choose name="Name6">
+            <dgm:if name="Name7" func="var" arg="dir" op="equ" val="norm">
+              <dgm:alg type="hierRoot">
+                <dgm:param type="hierAlign" val="lCtrCh"/>
+              </dgm:alg>
             </dgm:if>
-            <dgm:if name="Name10" func="var" arg="hierBranch" op="equ" val="r">
-              <dgm:choose name="Name11">
-                <dgm:if name="Name12" axis="ch" ptType="asst" func="cnt" op="gte" val="1">
-                  <dgm:alg type="hierRoot">
-                    <dgm:param type="hierAlign" val="tL"/>
-                  </dgm:alg>
-                  <dgm:constrLst>
-                    <dgm:constr type="alignOff" val="0.65"/>
-                  </dgm:constrLst>
-                </dgm:if>
-                <dgm:else name="Name13">
-                  <dgm:alg type="hierRoot">
-                    <dgm:param type="hierAlign" val="tL"/>
-                  </dgm:alg>
-                  <dgm:constrLst>
-                    <dgm:constr type="alignOff" val="0.25"/>
-                  </dgm:constrLst>
-                </dgm:else>
-              </dgm:choose>
-            </dgm:if>
-            <dgm:if name="Name14" func="var" arg="hierBranch" op="equ" val="hang">
-              <dgm:alg type="hierRoot"/>
-              <dgm:constrLst>
-                <dgm:constr type="alignOff" val="0.65"/>
-              </dgm:constrLst>
-            </dgm:if>
-            <dgm:else name="Name15">
-              <dgm:alg type="hierRoot"/>
-              <dgm:constrLst>
-                <dgm:constr type="alignOff"/>
-                <dgm:constr type="bendDist" for="des" ptType="parTrans" refType="sp" fact="0.5"/>
-              </dgm:constrLst>
+            <dgm:else name="Name8">
+              <dgm:alg type="hierRoot">
+                <dgm:param type="hierAlign" val="rCtrCh"/>
+              </dgm:alg>
             </dgm:else>
           </dgm:choose>
           <dgm:shape xmlns:r="http://schemas.openxmlformats.org/officeDocument/2006/relationships" r:blip="">
             <dgm:adjLst/>
           </dgm:shape>
           <dgm:presOf/>
-          <dgm:ruleLst/>
-          <dgm:layoutNode name="rootComposite1">
-            <dgm:alg type="composite"/>
-            <dgm:shape xmlns:r="http://schemas.openxmlformats.org/officeDocument/2006/relationships" r:blip="">
-              <dgm:adjLst/>
-            </dgm:shape>
-            <dgm:presOf axis="self" ptType="node" cnt="1"/>
-            <dgm:choose name="Name16">
-              <dgm:if name="Name17" func="var" arg="hierBranch" op="equ" val="init">
-                <dgm:constrLst>
-                  <dgm:constr type="l" for="ch" forName="rootText1"/>
-                  <dgm:constr type="t" for="ch" forName="rootText1"/>
-                  <dgm:constr type="w" for="ch" forName="rootText1" refType="w"/>
-                  <dgm:constr type="h" for="ch" forName="rootText1" refType="h"/>
-                  <dgm:constr type="l" for="ch" forName="rootConnector1"/>
-                  <dgm:constr type="t" for="ch" forName="rootConnector1"/>
-                  <dgm:constr type="w" for="ch" forName="rootConnector1" refType="w" refFor="ch" refForName="rootText1" fact="0.2"/>
-                  <dgm:constr type="h" for="ch" forName="rootConnector1" refType="h" refFor="ch" refForName="rootText1"/>
-                </dgm:constrLst>
+          <dgm:layoutNode name="LevelOneTextNode" styleLbl="node0">
+            <dgm:varLst>
+              <dgm:chPref val="3"/>
+            </dgm:varLst>
+            <dgm:alg type="tx">
+              <dgm:param type="autoTxRot" val="grav"/>
+            </dgm:alg>
+            <dgm:choose name="Name9">
+              <dgm:if name="Name10" func="var" arg="dir" op="equ" val="norm">
+                <dgm:shape xmlns:r="http://schemas.openxmlformats.org/officeDocument/2006/relationships" rot="270" type="rect" r:blip="">
+                  <dgm:adjLst/>
+                </dgm:shape>
               </dgm:if>
-              <dgm:if name="Name18" func="var" arg="hierBranch" op="equ" val="l">
-                <dgm:constrLst>
-                  <dgm:constr type="l" for="ch" forName="rootText1"/>
-                  <dgm:constr type="t" for="ch" forName="rootText1"/>
-                  <dgm:constr type="w" for="ch" forName="rootText1" refType="w"/>
-                  <dgm:constr type="h" for="ch" forName="rootText1" refType="h"/>
-                  <dgm:constr type="r" for="ch" forName="rootConnector1" refType="w"/>
-                  <dgm:constr type="t" for="ch" forName="rootConnector1"/>
-                  <dgm:constr type="w" for="ch" forName="rootConnector1" refType="w" refFor="ch" refForName="rootText1" fact="0.2"/>
-                  <dgm:constr type="h" for="ch" forName="rootConnector1" refType="h" refFor="ch" refForName="rootText1"/>
-                </dgm:constrLst>
-              </dgm:if>
-              <dgm:if name="Name19" func="var" arg="hierBranch" op="equ" val="r">
-                <dgm:constrLst>
-                  <dgm:constr type="l" for="ch" forName="rootText1"/>
-                  <dgm:constr type="t" for="ch" forName="rootText1"/>
-                  <dgm:constr type="w" for="ch" forName="rootText1" refType="w"/>
-                  <dgm:constr type="h" for="ch" forName="rootText1" refType="h"/>
-                  <dgm:constr type="l" for="ch" forName="rootConnector1"/>
-                  <dgm:constr type="t" for="ch" forName="rootConnector1"/>
-                  <dgm:constr type="w" for="ch" forName="rootConnector1" refType="w" refFor="ch" refForName="rootText1" fact="0.2"/>
-                  <dgm:constr type="h" for="ch" forName="rootConnector1" refType="h" refFor="ch" refForName="rootText1"/>
-                </dgm:constrLst>
-              </dgm:if>
-              <dgm:else name="Name20">
-                <dgm:constrLst>
-                  <dgm:constr type="l" for="ch" forName="rootText1"/>
-                  <dgm:constr type="t" for="ch" forName="rootText1"/>
-                  <dgm:constr type="w" for="ch" forName="rootText1" refType="w"/>
-                  <dgm:constr type="h" for="ch" forName="rootText1" refType="h"/>
-                  <dgm:constr type="r" for="ch" forName="rootConnector1" refType="w"/>
-                  <dgm:constr type="t" for="ch" forName="rootConnector1"/>
-                  <dgm:constr type="w" for="ch" forName="rootConnector1" refType="w" refFor="ch" refForName="rootText1" fact="0.2"/>
-                  <dgm:constr type="h" for="ch" forName="rootConnector1" refType="h" refFor="ch" refForName="rootText1"/>
-                </dgm:constrLst>
+              <dgm:else name="Name11">
+                <dgm:shape xmlns:r="http://schemas.openxmlformats.org/officeDocument/2006/relationships" rot="90" type="rect" r:blip="">
+                  <dgm:adjLst/>
+                </dgm:shape>
               </dgm:else>
             </dgm:choose>
-            <dgm:ruleLst/>
-            <dgm:layoutNode name="rootText1" styleLbl="node0">
-              <dgm:varLst>
-                <dgm:chPref val="3"/>
-              </dgm:varLst>
-              <dgm:alg type="tx"/>
-              <dgm:shape xmlns:r="http://schemas.openxmlformats.org/officeDocument/2006/relationships" type="rect" r:blip="">
-                <dgm:adjLst/>
-              </dgm:shape>
-              <dgm:presOf axis="self" ptType="node" cnt="1"/>
-              <dgm:constrLst>
-                <dgm:constr type="primFontSz" val="65"/>
-                <dgm:constr type="lMarg" refType="primFontSz" fact="0.05"/>
-                <dgm:constr type="rMarg" refType="primFontSz" fact="0.05"/>
-                <dgm:constr type="tMarg" refType="primFontSz" fact="0.05"/>
-                <dgm:constr type="bMarg" refType="primFontSz" fact="0.05"/>
-              </dgm:constrLst>
-              <dgm:ruleLst>
-                <dgm:rule type="primFontSz" val="5" fact="NaN" max="NaN"/>
-              </dgm:ruleLst>
-            </dgm:layoutNode>
-            <dgm:layoutNode name="rootConnector1" moveWith="rootText1">
-              <dgm:alg type="sp"/>
-              <dgm:shape xmlns:r="http://schemas.openxmlformats.org/officeDocument/2006/relationships" type="rect" r:blip="" hideGeom="1">
-                <dgm:adjLst/>
-              </dgm:shape>
-              <dgm:presOf axis="self" ptType="node" cnt="1"/>
-              <dgm:constrLst/>
-              <dgm:ruleLst/>
-            </dgm:layoutNode>
+            <dgm:presOf axis="self"/>
+            <dgm:constrLst>
+              <dgm:constr type="tMarg" refType="primFontSz" fact="0.05"/>
+              <dgm:constr type="bMarg" refType="primFontSz" fact="0.05"/>
+              <dgm:constr type="lMarg" refType="primFontSz" fact="0.05"/>
+              <dgm:constr type="rMarg" refType="primFontSz" fact="0.05"/>
+            </dgm:constrLst>
+            <dgm:ruleLst>
+              <dgm:rule type="primFontSz" val="2" fact="NaN" max="NaN"/>
+            </dgm:ruleLst>
           </dgm:layoutNode>
-          <dgm:layoutNode name="hierChild2">
-            <dgm:choose name="Name21">
-              <dgm:if name="Name22" func="var" arg="hierBranch" op="equ" val="l">
+          <dgm:layoutNode name="level2hierChild">
+            <dgm:choose name="Name12">
+              <dgm:if name="Name13" func="var" arg="dir" op="equ" val="norm">
                 <dgm:alg type="hierChild">
-                  <dgm:param type="chAlign" val="r"/>
                   <dgm:param type="linDir" val="fromT"/>
+                  <dgm:param type="chAlign" val="l"/>
                 </dgm:alg>
               </dgm:if>
-              <dgm:if name="Name23" func="var" arg="hierBranch" op="equ" val="r">
+              <dgm:else name="Name14">
                 <dgm:alg type="hierChild">
-                  <dgm:param type="chAlign" val="l"/>
                   <dgm:param type="linDir" val="fromT"/>
+                  <dgm:param type="chAlign" val="r"/>
                 </dgm:alg>
-              </dgm:if>
-              <dgm:if name="Name24" func="var" arg="hierBranch" op="equ" val="hang">
-                <dgm:choose name="Name25">
-                  <dgm:if name="Name26" func="var" arg="dir" op="equ" val="norm">
-                    <dgm:alg type="hierChild">
-                      <dgm:param type="chAlign" val="l"/>
-                      <dgm:param type="linDir" val="fromL"/>
-                      <dgm:param type="secChAlign" val="t"/>
-                      <dgm:param type="secLinDir" val="fromT"/>
-                    </dgm:alg>
-                  </dgm:if>
-                  <dgm:else name="Name27">
-                    <dgm:alg type="hierChild">
-                      <dgm:param type="chAlign" val="l"/>
-                      <dgm:param type="linDir" val="fromR"/>
-                      <dgm:param type="secChAlign" val="t"/>
-                      <dgm:param type="secLinDir" val="fromT"/>
-                    </dgm:alg>
-                  </dgm:else>
-                </dgm:choose>
-              </dgm:if>
-              <dgm:else name="Name28">
-                <dgm:choose name="Name29">
-                  <dgm:if name="Name30" func="var" arg="dir" op="equ" val="norm">
-                    <dgm:alg type="hierChild"/>
-                  </dgm:if>
-                  <dgm:else name="Name31">
-                    <dgm:alg type="hierChild">
-                      <dgm:param type="linDir" val="fromR"/>
-                    </dgm:alg>
-                  </dgm:else>
-                </dgm:choose>
               </dgm:else>
             </dgm:choose>
             <dgm:shape xmlns:r="http://schemas.openxmlformats.org/officeDocument/2006/relationships" r:blip="">
               <dgm:adjLst/>
             </dgm:shape>
             <dgm:presOf/>
-            <dgm:constrLst/>
-            <dgm:ruleLst/>
-            <dgm:forEach name="rep2a" axis="ch" ptType="nonAsst">
-              <dgm:forEach name="Name32" axis="precedSib" ptType="parTrans" st="-1" cnt="1">
-                <dgm:choose name="Name33">
-                  <dgm:if name="Name34" func="var" arg="hierBranch" op="equ" val="std">
-                    <dgm:layoutNode name="Name35">
+            <dgm:forEach name="repeat" axis="ch">
+              <dgm:forEach name="Name15" axis="self" ptType="parTrans" cnt="1">
+                <dgm:layoutNode name="conn2-1">
+                  <dgm:choose name="Name16">
+                    <dgm:if name="Name17" func="var" arg="dir" op="equ" val="norm">
                       <dgm:alg type="conn">
+                        <dgm:param type="dim" val="1D"/>
+                        <dgm:param type="begPts" val="midR"/>
+                        <dgm:param type="endPts" val="midL"/>
+                        <dgm:param type="endSty" val="noArr"/>
                         <dgm:param type="connRout" val="bend"/>
+                      </dgm:alg>
+                    </dgm:if>
+                    <dgm:else name="Name18">
+                      <dgm:alg type="conn">
                         <dgm:param type="dim" val="1D"/>
+                        <dgm:param type="begPts" val="midL"/>
+                        <dgm:param type="endPts" val="midR"/>
                         <dgm:param type="endSty" val="noArr"/>
-                        <dgm:param type="begPts" val="bCtr"/>
-                        <dgm:param type="endPts" val="tCtr"/>
-                        <dgm:param type="bendPt" val="end"/>
+                        <dgm:param type="connRout" val="bend"/>
                       </dgm:alg>
-                      <dgm:shape xmlns:r="http://schemas.openxmlformats.org/officeDocument/2006/relationships" type="conn" r:blip="" zOrderOff="-99999">
-                        <dgm:adjLst/>
-                      </dgm:shape>
-                      <dgm:presOf axis="self"/>
-                      <dgm:constrLst>
-                        <dgm:constr type="begPad"/>
-                        <dgm:constr type="endPad"/>
-                      </dgm:constrLst>
-                      <dgm:ruleLst/>
-                    </dgm:layoutNode>
-                  </dgm:if>
-                  <dgm:if name="Name36" func="var" arg="hierBranch" op="equ" val="init">
-                    <dgm:layoutNode name="Name37">
-                      <dgm:choose name="Name38">
-                        <dgm:if name="Name39" axis="self" func="depth" op="lte" val="2">
-                          <dgm:alg type="conn">
-                            <dgm:param type="connRout" val="bend"/>
-                            <dgm:param type="dim" val="1D"/>
-                            <dgm:param type="endSty" val="noArr"/>
-                            <dgm:param type="begPts" val="bCtr"/>
-                            <dgm:param type="endPts" val="tCtr"/>
-                            <dgm:param type="bendPt" val="end"/>
-                          </dgm:alg>
-                        </dgm:if>
-                        <dgm:else name="Name40">
-                          <dgm:choose name="Name41">
-                            <dgm:if name="Name42" axis="par des" func="maxDepth" op="lte" val="1">
-                              <dgm:choose name="Name43">
-                                <dgm:if name="Name44" axis="par ch" ptType="node asst" func="cnt" op="gte" val="1">
-                                  <dgm:alg type="conn">
-                                    <dgm:param type="connRout" val="bend"/>
-                                    <dgm:param type="dim" val="1D"/>
-                                    <dgm:param type="endSty" val="noArr"/>
-                                    <dgm:param type="begPts" val="bCtr"/>
-                                    <dgm:param type="endPts" val="midL midR"/>
-                                  </dgm:alg>
-                                </dgm:if>
-                                <dgm:else name="Name45">
-                                  <dgm:alg type="conn">
-                                    <dgm:param type="connRout" val="bend"/>
-                                    <dgm:param type="dim" val="1D"/>
-                                    <dgm:param type="endSty" val="noArr"/>
-                                    <dgm:param type="begPts" val="bCtr"/>
-                                    <dgm:param type="endPts" val="midL midR"/>
-                                    <dgm:param type="srcNode" val="rootConnector"/>
-                                  </dgm:alg>
-                                </dgm:else>
-                              </dgm:choose>
-                            </dgm:if>
-                            <dgm:else name="Name46">
-                              <dgm:alg type="conn">
-                                <dgm:param type="connRout" val="bend"/>
-                                <dgm:param type="dim" val="1D"/>
-                                <dgm:param type="endSty" val="noArr"/>
-                                <dgm:param type="begPts" val="bCtr"/>
-                                <dgm:param type="endPts" val="tCtr"/>
-                                <dgm:param type="bendPt" val="end"/>
-                              </dgm:alg>
-                            </dgm:else>
-                          </dgm:choose>
-                        </dgm:else>
-                      </dgm:choose>
-                      <dgm:shape xmlns:r="http://schemas.openxmlformats.org/officeDocument/2006/relationships" type="conn" r:blip="" zOrderOff="-99999">
-                        <dgm:adjLst/>
-                      </dgm:shape>
-                      <dgm:presOf axis="self"/>
-                      <dgm:constrLst>
-                        <dgm:constr type="begPad"/>
-                        <dgm:constr type="endPad"/>
-                      </dgm:constrLst>
-                      <dgm:ruleLst/>
-                    </dgm:layoutNode>
-                  </dgm:if>
-                  <dgm:if name="Name47" func="var" arg="hierBranch" op="equ" val="hang">
-                    <dgm:layoutNode name="Name48">
-                      <dgm:alg type="conn">
-                        <dgm:param type="connRout" val="bend"/>
-                        <dgm:param type="dim" val="1D"/>
-                        <dgm:param type="endSty" val="noArr"/>
-                        <dgm:param type="begPts" val="bCtr"/>
-                        <dgm:param type="endPts" val="midL midR"/>
-                      </dgm:alg>
-                      <dgm:shape xmlns:r="http://schemas.openxmlformats.org/officeDocument/2006/relationships" type="conn" r:blip="" zOrderOff="-99999">
-                        <dgm:adjLst/>
-                      </dgm:shape>
-                      <dgm:presOf axis="self"/>
-                      <dgm:constrLst>
-                        <dgm:constr type="begPad"/>
-                        <dgm:constr type="endPad"/>
-                      </dgm:constrLst>
-                      <dgm:ruleLst/>
-                    </dgm:layoutNode>
-                  </dgm:if>
-                  <dgm:else name="Name49">
-                    <dgm:layoutNode name="Name50">
-                      <dgm:choose name="Name51">
-                        <dgm:if name="Name52" axis="self" func="depth" op="lte" val="2">
-                          <dgm:choose name="Name53">
-                            <dgm:if name="Name54" axis="par ch" ptType="node asst" func="cnt" op="gte" val="1">
-                              <dgm:alg type="conn">
-                                <dgm:param type="connRout" val="bend"/>
-                                <dgm:param type="dim" val="1D"/>
-                                <dgm:param type="endSty" val="noArr"/>
-                                <dgm:param type="begPts" val="bCtr"/>
-                                <dgm:param type="endPts" val="midL midR"/>
-                              </dgm:alg>
-                            </dgm:if>
-                            <dgm:else name="Name55">
-                              <dgm:alg type="conn">
-                                <dgm:param type="connRout" val="bend"/>
-                                <dgm:param type="dim" val="1D"/>
-                                <dgm:param type="endSty" val="noArr"/>
-                                <dgm:param type="begPts" val="bCtr"/>
-                                <dgm:param type="endPts" val="midL midR"/>
-                                <dgm:param type="srcNode" val="rootConnector1"/>
-                              </dgm:alg>
-                            </dgm:else>
-                          </dgm:choose>
-                        </dgm:if>
-                        <dgm:else name="Name56">
-                          <dgm:choose name="Name57">
-                            <dgm:if name="Name58" axis="par ch" ptType="node asst" func="cnt" op="gte" val="1">
-                              <dgm:alg type="conn">
-                                <dgm:param type="connRout" val="bend"/>
-                                <dgm:param type="dim" val="1D"/>
-                                <dgm:param type="endSty" val="noArr"/>
-                                <dgm:param type="begPts" val="bCtr"/>
-                                <dgm:param type="endPts" val="midL midR"/>
-                              </dgm:alg>
-                            </dgm:if>
-                            <dgm:else name="Name59">
-                              <dgm:alg type="conn">
-                                <dgm:param type="connRout" val="bend"/>
-                                <dgm:param type="dim" val="1D"/>
-                                <dgm:param type="endSty" val="noArr"/>
-                                <dgm:param type="begPts" val="bCtr"/>
-                                <dgm:param type="endPts" val="midL midR"/>
-                                <dgm:param type="srcNode" val="rootConnector"/>
-                              </dgm:alg>
-                            </dgm:else>
-                          </dgm:choose>
-                        </dgm:else>
-                      </dgm:choose>
-                      <dgm:shape xmlns:r="http://schemas.openxmlformats.org/officeDocument/2006/relationships" type="conn" r:blip="" zOrderOff="-99999">
-                        <dgm:adjLst/>
-                      </dgm:shape>
-                      <dgm:presOf axis="self"/>
-                      <dgm:constrLst>
-                        <dgm:constr type="begPad"/>
-                        <dgm:constr type="endPad"/>
-                      </dgm:constrLst>
-                      <dgm:ruleLst/>
-                    </dgm:layoutNode>
-                  </dgm:else>
-                </dgm:choose>
-              </dgm:forEach>
-              <dgm:layoutNode name="hierRoot2">
-                <dgm:varLst>
-                  <dgm:hierBranch val="init"/>
-                </dgm:varLst>
-                <dgm:choose name="Name60">
-                  <dgm:if name="Name61" func="var" arg="hierBranch" op="equ" val="l">
-                    <dgm:choose name="Name62">
-                      <dgm:if name="Name63" axis="ch" ptType="asst" func="cnt" op="gte" val="1">
-                        <dgm:alg type="hierRoot">
-                          <dgm:param type="hierAlign" val="tR"/>
-                        </dgm:alg>
-                        <dgm:shape xmlns:r="http://schemas.openxmlformats.org/officeDocument/2006/relationships" r:blip="">
-                          <dgm:adjLst/>
-                        </dgm:shape>
-                        <dgm:presOf/>
-                        <dgm:constrLst>
-                          <dgm:constr type="alignOff" val="0.65"/>
-                        </dgm:constrLst>
-                      </dgm:if>
-                      <dgm:else name="Name64">
-                        <dgm:alg type="hierRoot">
-                          <dgm:param type="hierAlign" val="tR"/>
-                        </dgm:alg>
-                        <dgm:shape xmlns:r="http://schemas.openxmlformats.org/officeDocument/2006/relationships" r:blip="">
-                          <dgm:adjLst/>
-                        </dgm:shape>
-                        <dgm:presOf/>
-                        <dgm:constrLst>
-                          <dgm:constr type="alignOff" val="0.25"/>
-                        </dgm:constrLst>
-                      </dgm:else>
-                    </dgm:choose>
-                  </dgm:if>
-                  <dgm:if name="Name65" func="var" arg="hierBranch" op="equ" val="r">
-                    <dgm:choose name="Name66">
-                      <dgm:if name="Name67" axis="ch" ptType="asst" func="cnt" op="gte" val="1">
-                        <dgm:alg type="hierRoot">
-                          <dgm:param type="hierAlign" val="tL"/>
-                        </dgm:alg>
-                        <dgm:shape xmlns:r="http://schemas.openxmlformats.org/officeDocument/2006/relationships" r:blip="">
-                          <dgm:adjLst/>
-                        </dgm:shape>
-                        <dgm:presOf/>
-                        <dgm:constrLst>
-                          <dgm:constr type="alignOff" val="0.65"/>
-                        </dgm:constrLst>
-                      </dgm:if>
-                      <dgm:else name="Name68">
-                        <dgm:alg type="hierRoot">
-                          <dgm:param type="hierAlign" val="tL"/>
-                        </dgm:alg>
-                        <dgm:shape xmlns:r="http://schemas.openxmlformats.org/officeDocument/2006/relationships" r:blip="">
-                          <dgm:adjLst/>
-                        </dgm:shape>
-                        <dgm:presOf/>
-                        <dgm:constrLst>
-                          <dgm:constr type="alignOff" val="0.25"/>
-                        </dgm:constrLst>
-                      </dgm:else>
-                    </dgm:choose>
-                  </dgm:if>
-                  <dgm:if name="Name69" func="var" arg="hierBranch" op="equ" val="std">
-                    <dgm:alg type="hierRoot"/>
-                    <dgm:shape xmlns:r="http://schemas.openxmlformats.org/officeDocument/2006/relationships" r:blip="">
+                    </dgm:else>
+                  </dgm:choose>
+                  <dgm:shape xmlns:r="http://schemas.openxmlformats.org/officeDocument/2006/relationships" type="conn" r:blip="" zOrderOff="-99999">
+                    <dgm:adjLst/>
+                  </dgm:shape>
+                  <dgm:presOf axis="self"/>
+                  <dgm:constrLst>
+                    <dgm:constr type="w" val="1"/>
+                    <dgm:constr type="h" val="5"/>
+                    <dgm:constr type="connDist"/>
+                    <dgm:constr type="begPad"/>
+                    <dgm:constr type="endPad"/>
+                    <dgm:constr type="userA" for="ch" refType="connDist"/>
+                  </dgm:constrLst>
+                  <dgm:layoutNode name="connTx">
+                    <dgm:alg type="tx">
+                      <dgm:param type="autoTxRot" val="grav"/>
+                    </dgm:alg>
+                    <dgm:shape xmlns:r="http://schemas.openxmlformats.org/officeDocument/2006/relationships" type="rect" r:blip="" hideGeom="1">
                       <dgm:adjLst/>
                     </dgm:shape>
-                    <dgm:presOf/>
+                    <dgm:presOf axis="self"/>
                     <dgm:constrLst>
-                      <dgm:constr type="alignOff"/>
-                      <dgm:constr type="bendDist" for="des" ptType="parTrans" refType="sp" fact="0.5"/>
+                      <dgm:constr type="userA"/>
+                      <dgm:constr type="w" refType="userA" fact="0.05"/>
+                      <dgm:constr type="h" refType="userA" fact="0.05"/>
+                      <dgm:constr type="lMarg" val="1"/>
+                      <dgm:constr type="rMarg" val="1"/>
+                      <dgm:constr type="tMarg"/>
+                      <dgm:constr type="bMarg"/>
                     </dgm:constrLst>
-                  </dgm:if>
-                  <dgm:if name="Name70" func="var" arg="hierBranch" op="equ" val="init">
-                    <dgm:choose name="Name71">
-                      <dgm:if name="Name72" axis="des" func="maxDepth" op="lte" val="1">
-                        <dgm:choose name="Name73">
-                          <dgm:if name="Name74" axis="ch" ptType="asst" func="cnt" op="gte" val="1">
-                            <dgm:alg type="hierRoot">
-                              <dgm:param type="hierAlign" val="tL"/>
-                            </dgm:alg>
-                            <dgm:shape xmlns:r="http://schemas.openxmlformats.org/officeDocument/2006/relationships" r:blip="">
-                              <dgm:adjLst/>
-                            </dgm:shape>
-                            <dgm:presOf/>
-                            <dgm:constrLst>
-                              <dgm:constr type="alignOff" val="0.65"/>
-                            </dgm:constrLst>
-                          </dgm:if>
-                          <dgm:else name="Name75">
-                            <dgm:alg type="hierRoot">
-                              <dgm:param type="hierAlign" val="tL"/>
-                            </dgm:alg>
-                            <dgm:shape xmlns:r="http://schemas.openxmlformats.org/officeDocument/2006/relationships" r:blip="">
-                              <dgm:adjLst/>
-                            </dgm:shape>
-                            <dgm:presOf/>
-                            <dgm:constrLst>
-                              <dgm:constr type="alignOff" val="0.25"/>
-                            </dgm:constrLst>
-                          </dgm:else>
-                        </dgm:choose>
-                      </dgm:if>
-                      <dgm:else name="Name76">
-                        <dgm:alg type="hierRoot"/>
-                        <dgm:shape xmlns:r="http://schemas.openxmlformats.org/officeDocument/2006/relationships" r:blip="">
-                          <dgm:adjLst/>
-                        </dgm:shape>
-                        <dgm:presOf/>
-                        <dgm:constrLst>
-                          <dgm:constr type="alignOff"/>
-                          <dgm:constr type="bendDist" for="des" ptType="parTrans" refType="sp" fact="0.5"/>
-                        </dgm:constrLst>
-                      </dgm:else>
-                    </dgm:choose>
-                  </dgm:if>
-                  <dgm:else name="Name77">
-                    <dgm:alg type="hierRoot"/>
-                    <dgm:shape xmlns:r="http://schemas.openxmlformats.org/officeDocument/2006/relationships" r:blip="">
-                      <dgm:adjLst/>
-                    </dgm:shape>
-                    <dgm:presOf/>
-                    <dgm:constrLst>
-                      <dgm:constr type="alignOff" val="0.65"/>
-                    </dgm:constrLst>
-                  </dgm:else>
-                </dgm:choose>
-                <dgm:ruleLst/>
-                <dgm:layoutNode name="rootComposite">
-                  <dgm:alg type="composite"/>
+                    <dgm:ruleLst>
+                      <dgm:rule type="h" val="NaN" fact="0.25" max="NaN"/>
+                      <dgm:rule type="w" val="NaN" fact="0.8" max="NaN"/>
+                      <dgm:rule type="primFontSz" val="5" fact="NaN" max="NaN"/>
+                    </dgm:ruleLst>
+                  </dgm:layoutNode>
+                </dgm:layoutNode>
+              </dgm:forEach>
+              <dgm:forEach name="Name19" axis="self" ptType="node">
+                <dgm:layoutNode name="root2">
+                  <dgm:choose name="Name20">
+                    <dgm:if name="Name21" func="var" arg="dir" op="equ" val="norm">
+                      <dgm:alg type="hierRoot">
+                        <dgm:param type="hierAlign" val="lCtrCh"/>
+                      </dgm:alg>
+                    </dgm:if>
+                    <dgm:else name="Name22">
+                      <dgm:alg type="hierRoot">
+                        <dgm:param type="hierAlign" val="rCtrCh"/>
+                      </dgm:alg>
+                    </dgm:else>
+                  </dgm:choose>
                   <dgm:shape xmlns:r="http://schemas.openxmlformats.org/officeDocument/2006/relationships" r:blip="">
                     <dgm:adjLst/>
                   </dgm:shape>
-                  <dgm:presOf axis="self" ptType="node" cnt="1"/>
-                  <dgm:choose name="Name78">
-                    <dgm:if name="Name79" func="var" arg="hierBranch" op="equ" val="init">
-                      <dgm:constrLst>
-                        <dgm:constr type="l" for="ch" forName="rootText"/>
-                        <dgm:constr type="t" for="ch" forName="rootText"/>
-                        <dgm:constr type="w" for="ch" forName="rootText" refType="w"/>
-                        <dgm:constr type="h" for="ch" forName="rootText" refType="h"/>
-                        <dgm:constr type="l" for="ch" forName="rootConnector"/>
-                        <dgm:constr type="t" for="ch" forName="rootConnector"/>
-                        <dgm:constr type="w" for="ch" forName="rootConnector" refType="w" refFor="ch" refForName="rootText" fact="0.2"/>
-                        <dgm:constr type="h" for="ch" forName="rootConnector" refType="h" refFor="ch" refForName="rootText"/>
-                      </dgm:constrLst>
-                    </dgm:if>
-                    <dgm:if name="Name80" func="var" arg="hierBranch" op="equ" val="l">
-                      <dgm:constrLst>
-                        <dgm:constr type="l" for="ch" forName="rootText"/>
-                        <dgm:constr type="t" for="ch" forName="rootText"/>
-                        <dgm:constr type="w" for="ch" forName="rootText" refType="w"/>
-                        <dgm:constr type="h" for="ch" forName="rootText" refType="h"/>
-                        <dgm:constr type="r" for="ch" forName="rootConnector" refType="w"/>
-                        <dgm:constr type="t" for="ch" forName="rootConnector"/>
-                        <dgm:constr type="w" for="ch" forName="rootConnector" refType="w" refFor="ch" refForName="rootText" fact="0.2"/>
-                        <dgm:constr type="h" for="ch" forName="rootConnector" refType="h" refFor="ch" refForName="rootText"/>
-                      </dgm:constrLst>
-                    </dgm:if>
-                    <dgm:if name="Name81" func="var" arg="hierBranch" op="equ" val="r">
-                      <dgm:constrLst>
-                        <dgm:constr type="l" for="ch" forName="rootText"/>
-                        <dgm:constr type="t" for="ch" forName="rootText"/>
-                        <dgm:constr type="w" for="ch" forName="rootText" refType="w"/>
-                        <dgm:constr type="h" for="ch" forName="rootText" refType="h"/>
-                        <dgm:constr type="l" for="ch" forName="rootConnector"/>
-                        <dgm:constr type="t" for="ch" forName="rootConnector"/>
-                        <dgm:constr type="w" for="ch" forName="rootConnector" refType="w" refFor="ch" refForName="rootText" fact="0.2"/>
-                        <dgm:constr type="h" for="ch" forName="rootConnector" refType="h" refFor="ch" refForName="rootText"/>
-                      </dgm:constrLst>
-                    </dgm:if>
-                    <dgm:else name="Name82">
-                      <dgm:constrLst>
-                        <dgm:constr type="l" for="ch" forName="rootText"/>
-                        <dgm:constr type="t" for="ch" forName="rootText"/>
-                        <dgm:constr type="w" for="ch" forName="rootText" refType="w"/>
-                        <dgm:constr type="h" for="ch" forName="rootText" refType="h"/>
-                        <dgm:constr type="r" for="ch" forName="rootConnector" refType="w"/>
-                        <dgm:constr type="t" for="ch" forName="rootConnector"/>
-                        <dgm:constr type="w" for="ch" forName="rootConnector" refType="w" refFor="ch" refForName="rootText" fact="0.2"/>
-                        <dgm:constr type="h" for="ch" forName="rootConnector" refType="h" refFor="ch" refForName="rootText"/>
-                      </dgm:constrLst>
-                    </dgm:else>
-                  </dgm:choose>
-                  <dgm:ruleLst/>
-                  <dgm:layoutNode name="rootText">
+                  <dgm:presOf/>
+                  <dgm:layoutNode name="LevelTwoTextNode">
                     <dgm:varLst>
                       <dgm:chPref val="3"/>
                     </dgm:varLst>
@@ -6794,446 +6606,40 @@
                     <dgm:shape xmlns:r="http://schemas.openxmlformats.org/officeDocument/2006/relationships" type="rect" r:blip="">
                       <dgm:adjLst/>
                     </dgm:shape>
-                    <dgm:presOf axis="self" ptType="node" cnt="1"/>
+                    <dgm:presOf axis="self"/>
                     <dgm:constrLst>
-                      <dgm:constr type="primFontSz" val="65"/>
+                      <dgm:constr type="tMarg" refType="primFontSz" fact="0.05"/>
+                      <dgm:constr type="bMarg" refType="primFontSz" fact="0.05"/>
                       <dgm:constr type="lMarg" refType="primFontSz" fact="0.05"/>
                       <dgm:constr type="rMarg" refType="primFontSz" fact="0.05"/>
-                      <dgm:constr type="tMarg" refType="primFontSz" fact="0.05"/>
-                      <dgm:constr type="bMarg" refType="primFontSz" fact="0.05"/>
                     </dgm:constrLst>
                     <dgm:ruleLst>
-                      <dgm:rule type="primFontSz" val="5" fact="NaN" max="NaN"/>
+                      <dgm:rule type="primFontSz" val="2" fact="NaN" max="NaN"/>
                     </dgm:ruleLst>
                   </dgm:layoutNode>
-                  <dgm:layoutNode name="rootConnector" moveWith="rootText">
-                    <dgm:alg type="sp"/>
-                    <dgm:shape xmlns:r="http://schemas.openxmlformats.org/officeDocument/2006/relationships" type="rect" r:blip="" hideGeom="1">
-                      <dgm:adjLst/>
-                    </dgm:shape>
-                    <dgm:presOf axis="self" ptType="node" cnt="1"/>
-                    <dgm:constrLst/>
-                    <dgm:ruleLst/>
-                  </dgm:layoutNode>
-                </dgm:layoutNode>
-                <dgm:layoutNode name="hierChild4">
-                  <dgm:choose name="Name83">
-                    <dgm:if name="Name84" func="var" arg="hierBranch" op="equ" val="l">
-                      <dgm:alg type="hierChild">
-                        <dgm:param type="chAlign" val="r"/>
-                        <dgm:param type="linDir" val="fromT"/>
-                      </dgm:alg>
-                    </dgm:if>
-                    <dgm:if name="Name85" func="var" arg="hierBranch" op="equ" val="r">
-                      <dgm:alg type="hierChild">
-                        <dgm:param type="chAlign" val="l"/>
-                        <dgm:param type="linDir" val="fromT"/>
-                      </dgm:alg>
-                    </dgm:if>
-                    <dgm:if name="Name86" func="var" arg="hierBranch" op="equ" val="hang">
-                      <dgm:choose name="Name87">
-                        <dgm:if name="Name88" func="var" arg="dir" op="equ" val="norm">
-                          <dgm:alg type="hierChild">
-                            <dgm:param type="chAlign" val="l"/>
-                            <dgm:param type="linDir" val="fromL"/>
-                            <dgm:param type="secChAlign" val="t"/>
-                            <dgm:param type="secLinDir" val="fromT"/>
-                          </dgm:alg>
-                        </dgm:if>
-                        <dgm:else name="Name89">
-                          <dgm:alg type="hierChild">
-                            <dgm:param type="chAlign" val="l"/>
-                            <dgm:param type="linDir" val="fromR"/>
-                            <dgm:param type="secChAlign" val="t"/>
-                            <dgm:param type="secLinDir" val="fromT"/>
-                          </dgm:alg>
-                        </dgm:else>
-                      </dgm:choose>
-                    </dgm:if>
-                    <dgm:if name="Name90" func="var" arg="hierBranch" op="equ" val="std">
-                      <dgm:choose name="Name91">
-                        <dgm:if name="Name92" func="var" arg="dir" op="equ" val="norm">
-                          <dgm:alg type="hierChild"/>
-                        </dgm:if>
-                        <dgm:else name="Name93">
-                          <dgm:alg type="hierChild">
-                            <dgm:param type="linDir" val="fromR"/>
-                          </dgm:alg>
-                        </dgm:else>
-                      </dgm:choose>
-                    </dgm:if>
-                    <dgm:if name="Name94" func="var" arg="hierBranch" op="equ" val="init">
-                      <dgm:choose name="Name95">
-                        <dgm:if name="Name96" axis="des" func="maxDepth" op="lte" val="1">
-                          <dgm:alg type="hierChild">
-                            <dgm:param type="chAlign" val="l"/>
-                            <dgm:param type="linDir" val="fromT"/>
-                          </dgm:alg>
-                        </dgm:if>
-                        <dgm:else name="Name97">
-                          <dgm:choose name="Name98">
-                            <dgm:if name="Name99" func="var" arg="dir" op="equ" val="norm">
-                              <dgm:alg type="hierChild"/>
-                            </dgm:if>
-                            <dgm:else name="Name100">
-                              <dgm:alg type="hierChild">
-                                <dgm:param type="linDir" val="fromR"/>
-                              </dgm:alg>
-                            </dgm:else>
-                          </dgm:choose>
-                        </dgm:else>
-                      </dgm:choose>
-                    </dgm:if>
-                    <dgm:else name="Name101"/>
-                  </dgm:choose>
-                  <dgm:shape xmlns:r="http://schemas.openxmlformats.org/officeDocument/2006/relationships" r:blip="">
-                    <dgm:adjLst/>
-                  </dgm:shape>
-                  <dgm:presOf/>
-                  <dgm:constrLst/>
-                  <dgm:ruleLst/>
-                  <dgm:forEach name="Name102" ref="rep2a"/>
-                </dgm:layoutNode>
-                <dgm:layoutNode name="hierChild5">
-                  <dgm:choose name="Name103">
-                    <dgm:if name="Name104" func="var" arg="dir" op="equ" val="norm">
-                      <dgm:alg type="hierChild">
-                        <dgm:param type="chAlign" val="l"/>
-                        <dgm:param type="linDir" val="fromL"/>
-                        <dgm:param type="secChAlign" val="t"/>
-                        <dgm:param type="secLinDir" val="fromT"/>
-                      </dgm:alg>
-                    </dgm:if>
-                    <dgm:else name="Name105">
-                      <dgm:alg type="hierChild">
-                        <dgm:param type="chAlign" val="l"/>
-                        <dgm:param type="linDir" val="fromR"/>
-                        <dgm:param type="secChAlign" val="t"/>
-                        <dgm:param type="secLinDir" val="fromT"/>
-                      </dgm:alg>
-                    </dgm:else>
-                  </dgm:choose>
-                  <dgm:shape xmlns:r="http://schemas.openxmlformats.org/officeDocument/2006/relationships" r:blip="">
-                    <dgm:adjLst/>
-                  </dgm:shape>
-                  <dgm:presOf/>
-                  <dgm:constrLst/>
-                  <dgm:ruleLst/>
-                  <dgm:forEach name="Name106" ref="rep2b"/>
-                </dgm:layoutNode>
-              </dgm:layoutNode>
-            </dgm:forEach>
-          </dgm:layoutNode>
-          <dgm:layoutNode name="hierChild3">
-            <dgm:choose name="Name107">
-              <dgm:if name="Name108" func="var" arg="dir" op="equ" val="norm">
-                <dgm:alg type="hierChild">
-                  <dgm:param type="chAlign" val="l"/>
-                  <dgm:param type="linDir" val="fromL"/>
-                  <dgm:param type="secChAlign" val="t"/>
-                  <dgm:param type="secLinDir" val="fromT"/>
-                </dgm:alg>
-              </dgm:if>
-              <dgm:else name="Name109">
-                <dgm:alg type="hierChild">
-                  <dgm:param type="chAlign" val="l"/>
-                  <dgm:param type="linDir" val="fromR"/>
-                  <dgm:param type="secChAlign" val="t"/>
-                  <dgm:param type="secLinDir" val="fromT"/>
-                </dgm:alg>
-              </dgm:else>
-            </dgm:choose>
-            <dgm:shape xmlns:r="http://schemas.openxmlformats.org/officeDocument/2006/relationships" r:blip="">
-              <dgm:adjLst/>
-            </dgm:shape>
-            <dgm:presOf/>
-            <dgm:constrLst/>
-            <dgm:ruleLst/>
-            <dgm:forEach name="rep2b" axis="ch" ptType="asst">
-              <dgm:forEach name="Name110" axis="precedSib" ptType="parTrans" st="-1" cnt="1">
-                <dgm:layoutNode name="Name111">
-                  <dgm:alg type="conn">
-                    <dgm:param type="connRout" val="bend"/>
-                    <dgm:param type="dim" val="1D"/>
-                    <dgm:param type="endSty" val="noArr"/>
-                    <dgm:param type="begPts" val="bCtr"/>
-                    <dgm:param type="endPts" val="midL midR"/>
-                  </dgm:alg>
-                  <dgm:shape xmlns:r="http://schemas.openxmlformats.org/officeDocument/2006/relationships" type="conn" r:blip="" zOrderOff="-99999">
-                    <dgm:adjLst/>
-                  </dgm:shape>
-                  <dgm:presOf axis="self"/>
-                  <dgm:constrLst>
-                    <dgm:constr type="begPad"/>
-                    <dgm:constr type="endPad"/>
-                  </dgm:constrLst>
-                  <dgm:ruleLst/>
-                </dgm:layoutNode>
-              </dgm:forEach>
-              <dgm:layoutNode name="hierRoot3">
-                <dgm:varLst>
-                  <dgm:hierBranch val="init"/>
-                </dgm:varLst>
-                <dgm:choose name="Name112">
-                  <dgm:if name="Name113" func="var" arg="hierBranch" op="equ" val="l">
-                    <dgm:alg type="hierRoot">
-                      <dgm:param type="hierAlign" val="tR"/>
-                    </dgm:alg>
+                  <dgm:layoutNode name="level3hierChild">
+                    <dgm:choose name="Name23">
+                      <dgm:if name="Name24" func="var" arg="dir" op="equ" val="norm">
+                        <dgm:alg type="hierChild">
+                          <dgm:param type="linDir" val="fromT"/>
+                          <dgm:param type="chAlign" val="l"/>
+                        </dgm:alg>
+                      </dgm:if>
+                      <dgm:else name="Name25">
+                        <dgm:alg type="hierChild">
+                          <dgm:param type="linDir" val="fromT"/>
+                          <dgm:param type="chAlign" val="r"/>
+                        </dgm:alg>
+                      </dgm:else>
+                    </dgm:choose>
                     <dgm:shape xmlns:r="http://schemas.openxmlformats.org/officeDocument/2006/relationships" r:blip="">
                       <dgm:adjLst/>
                     </dgm:shape>
                     <dgm:presOf/>
-                    <dgm:constrLst>
-                      <dgm:constr type="alignOff" val="0.65"/>
-                    </dgm:constrLst>
-                  </dgm:if>
-                  <dgm:if name="Name114" func="var" arg="hierBranch" op="equ" val="r">
-                    <dgm:alg type="hierRoot">
-                      <dgm:param type="hierAlign" val="tL"/>
-                    </dgm:alg>
-                    <dgm:shape xmlns:r="http://schemas.openxmlformats.org/officeDocument/2006/relationships" r:blip="">
-                      <dgm:adjLst/>
-                    </dgm:shape>
-                    <dgm:presOf/>
-                    <dgm:constrLst>
-                      <dgm:constr type="alignOff" val="0.65"/>
-                    </dgm:constrLst>
-                  </dgm:if>
-                  <dgm:if name="Name115" func="var" arg="hierBranch" op="equ" val="hang">
-                    <dgm:alg type="hierRoot"/>
-                    <dgm:shape xmlns:r="http://schemas.openxmlformats.org/officeDocument/2006/relationships" r:blip="">
-                      <dgm:adjLst/>
-                    </dgm:shape>
-                    <dgm:presOf/>
-                    <dgm:constrLst>
-                      <dgm:constr type="alignOff" val="0.65"/>
-                    </dgm:constrLst>
-                  </dgm:if>
-                  <dgm:if name="Name116" func="var" arg="hierBranch" op="equ" val="std">
-                    <dgm:alg type="hierRoot"/>
-                    <dgm:shape xmlns:r="http://schemas.openxmlformats.org/officeDocument/2006/relationships" r:blip="">
-                      <dgm:adjLst/>
-                    </dgm:shape>
-                    <dgm:presOf/>
-                    <dgm:constrLst>
-                      <dgm:constr type="alignOff"/>
-                      <dgm:constr type="bendDist" for="des" ptType="parTrans" refType="sp" fact="0.5"/>
-                    </dgm:constrLst>
-                  </dgm:if>
-                  <dgm:if name="Name117" func="var" arg="hierBranch" op="equ" val="init">
-                    <dgm:choose name="Name118">
-                      <dgm:if name="Name119" axis="des" func="maxDepth" op="lte" val="1">
-                        <dgm:alg type="hierRoot">
-                          <dgm:param type="hierAlign" val="tL"/>
-                        </dgm:alg>
-                        <dgm:shape xmlns:r="http://schemas.openxmlformats.org/officeDocument/2006/relationships" r:blip="">
-                          <dgm:adjLst/>
-                        </dgm:shape>
-                        <dgm:presOf/>
-                        <dgm:constrLst>
-                          <dgm:constr type="alignOff" val="0.65"/>
-                        </dgm:constrLst>
-                      </dgm:if>
-                      <dgm:else name="Name120">
-                        <dgm:alg type="hierRoot"/>
-                        <dgm:shape xmlns:r="http://schemas.openxmlformats.org/officeDocument/2006/relationships" r:blip="">
-                          <dgm:adjLst/>
-                        </dgm:shape>
-                        <dgm:presOf/>
-                        <dgm:constrLst>
-                          <dgm:constr type="alignOff"/>
-                          <dgm:constr type="bendDist" for="des" ptType="parTrans" refType="sp" fact="0.5"/>
-                        </dgm:constrLst>
-                      </dgm:else>
-                    </dgm:choose>
-                  </dgm:if>
-                  <dgm:else name="Name121"/>
-                </dgm:choose>
-                <dgm:ruleLst/>
-                <dgm:layoutNode name="rootComposite3">
-                  <dgm:alg type="composite"/>
-                  <dgm:shape xmlns:r="http://schemas.openxmlformats.org/officeDocument/2006/relationships" r:blip="">
-                    <dgm:adjLst/>
-                  </dgm:shape>
-                  <dgm:presOf axis="self" ptType="node" cnt="1"/>
-                  <dgm:choose name="Name122">
-                    <dgm:if name="Name123" func="var" arg="hierBranch" op="equ" val="init">
-                      <dgm:constrLst>
-                        <dgm:constr type="l" for="ch" forName="rootText3"/>
-                        <dgm:constr type="t" for="ch" forName="rootText3"/>
-                        <dgm:constr type="w" for="ch" forName="rootText3" refType="w"/>
-                        <dgm:constr type="h" for="ch" forName="rootText3" refType="h"/>
-                        <dgm:constr type="l" for="ch" forName="rootConnector3"/>
-                        <dgm:constr type="t" for="ch" forName="rootConnector3"/>
-                        <dgm:constr type="w" for="ch" forName="rootConnector3" refType="w" refFor="ch" refForName="rootText3" fact="0.2"/>
-                        <dgm:constr type="h" for="ch" forName="rootConnector3" refType="h" refFor="ch" refForName="rootText3"/>
-                      </dgm:constrLst>
-                    </dgm:if>
-                    <dgm:if name="Name124" func="var" arg="hierBranch" op="equ" val="l">
-                      <dgm:constrLst>
-                        <dgm:constr type="l" for="ch" forName="rootText3"/>
-                        <dgm:constr type="t" for="ch" forName="rootText3"/>
-                        <dgm:constr type="w" for="ch" forName="rootText3" refType="w"/>
-                        <dgm:constr type="h" for="ch" forName="rootText3" refType="h"/>
-                        <dgm:constr type="r" for="ch" forName="rootConnector3" refType="w"/>
-                        <dgm:constr type="t" for="ch" forName="rootConnector3"/>
-                        <dgm:constr type="w" for="ch" forName="rootConnector3" refType="w" refFor="ch" refForName="rootText3" fact="0.2"/>
-                        <dgm:constr type="h" for="ch" forName="rootConnector3" refType="h" refFor="ch" refForName="rootText3"/>
-                      </dgm:constrLst>
-                    </dgm:if>
-                    <dgm:if name="Name125" func="var" arg="hierBranch" op="equ" val="r">
-                      <dgm:constrLst>
-                        <dgm:constr type="l" for="ch" forName="rootText3"/>
-                        <dgm:constr type="t" for="ch" forName="rootText3"/>
-                        <dgm:constr type="w" for="ch" forName="rootText3" refType="w"/>
-                        <dgm:constr type="h" for="ch" forName="rootText3" refType="h"/>
-                        <dgm:constr type="l" for="ch" forName="rootConnector3"/>
-                        <dgm:constr type="t" for="ch" forName="rootConnector3"/>
-                        <dgm:constr type="w" for="ch" forName="rootConnector3" refType="w" refFor="ch" refForName="rootText3" fact="0.2"/>
-                        <dgm:constr type="h" for="ch" forName="rootConnector3" refType="h" refFor="ch" refForName="rootText3"/>
-                      </dgm:constrLst>
-                    </dgm:if>
-                    <dgm:else name="Name126">
-                      <dgm:constrLst>
-                        <dgm:constr type="l" for="ch" forName="rootText3"/>
-                        <dgm:constr type="t" for="ch" forName="rootText3"/>
-                        <dgm:constr type="w" for="ch" forName="rootText3" refType="w"/>
-                        <dgm:constr type="h" for="ch" forName="rootText3" refType="h"/>
-                        <dgm:constr type="r" for="ch" forName="rootConnector3" refType="w"/>
-                        <dgm:constr type="t" for="ch" forName="rootConnector3"/>
-                        <dgm:constr type="w" for="ch" forName="rootConnector3" refType="w" refFor="ch" refForName="rootText3" fact="0.2"/>
-                        <dgm:constr type="h" for="ch" forName="rootConnector3" refType="h" refFor="ch" refForName="rootText3"/>
-                      </dgm:constrLst>
-                    </dgm:else>
-                  </dgm:choose>
-                  <dgm:ruleLst/>
-                  <dgm:layoutNode name="rootText3">
-                    <dgm:varLst>
-                      <dgm:chPref val="3"/>
-                    </dgm:varLst>
-                    <dgm:alg type="tx"/>
-                    <dgm:shape xmlns:r="http://schemas.openxmlformats.org/officeDocument/2006/relationships" type="rect" r:blip="">
-                      <dgm:adjLst/>
-                    </dgm:shape>
-                    <dgm:presOf axis="self" ptType="node" cnt="1"/>
-                    <dgm:constrLst>
-                      <dgm:constr type="primFontSz" val="65"/>
-                      <dgm:constr type="lMarg" refType="primFontSz" fact="0.05"/>
-                      <dgm:constr type="rMarg" refType="primFontSz" fact="0.05"/>
-                      <dgm:constr type="tMarg" refType="primFontSz" fact="0.05"/>
-                      <dgm:constr type="bMarg" refType="primFontSz" fact="0.05"/>
-                    </dgm:constrLst>
-                    <dgm:ruleLst>
-                      <dgm:rule type="primFontSz" val="5" fact="NaN" max="NaN"/>
-                    </dgm:ruleLst>
-                  </dgm:layoutNode>
-                  <dgm:layoutNode name="rootConnector3" moveWith="rootText1">
-                    <dgm:alg type="sp"/>
-                    <dgm:shape xmlns:r="http://schemas.openxmlformats.org/officeDocument/2006/relationships" type="rect" r:blip="" hideGeom="1">
-                      <dgm:adjLst/>
-                    </dgm:shape>
-                    <dgm:presOf axis="self" ptType="node" cnt="1"/>
-                    <dgm:constrLst/>
-                    <dgm:ruleLst/>
+                    <dgm:forEach name="Name26" ref="repeat"/>
                   </dgm:layoutNode>
                 </dgm:layoutNode>
-                <dgm:layoutNode name="hierChild6">
-                  <dgm:choose name="Name127">
-                    <dgm:if name="Name128" func="var" arg="hierBranch" op="equ" val="l">
-                      <dgm:alg type="hierChild">
-                        <dgm:param type="chAlign" val="r"/>
-                        <dgm:param type="linDir" val="fromT"/>
-                      </dgm:alg>
-                    </dgm:if>
-                    <dgm:if name="Name129" func="var" arg="hierBranch" op="equ" val="r">
-                      <dgm:alg type="hierChild">
-                        <dgm:param type="chAlign" val="l"/>
-                        <dgm:param type="linDir" val="fromT"/>
-                      </dgm:alg>
-                    </dgm:if>
-                    <dgm:if name="Name130" func="var" arg="hierBranch" op="equ" val="hang">
-                      <dgm:choose name="Name131">
-                        <dgm:if name="Name132" func="var" arg="dir" op="equ" val="norm">
-                          <dgm:alg type="hierChild">
-                            <dgm:param type="chAlign" val="l"/>
-                            <dgm:param type="linDir" val="fromL"/>
-                            <dgm:param type="secChAlign" val="t"/>
-                            <dgm:param type="secLinDir" val="fromT"/>
-                          </dgm:alg>
-                        </dgm:if>
-                        <dgm:else name="Name133">
-                          <dgm:alg type="hierChild">
-                            <dgm:param type="chAlign" val="l"/>
-                            <dgm:param type="linDir" val="fromR"/>
-                            <dgm:param type="secChAlign" val="t"/>
-                            <dgm:param type="secLinDir" val="fromT"/>
-                          </dgm:alg>
-                        </dgm:else>
-                      </dgm:choose>
-                    </dgm:if>
-                    <dgm:if name="Name134" func="var" arg="hierBranch" op="equ" val="std">
-                      <dgm:choose name="Name135">
-                        <dgm:if name="Name136" func="var" arg="dir" op="equ" val="norm">
-                          <dgm:alg type="hierChild"/>
-                        </dgm:if>
-                        <dgm:else name="Name137">
-                          <dgm:alg type="hierChild">
-                            <dgm:param type="linDir" val="fromR"/>
-                          </dgm:alg>
-                        </dgm:else>
-                      </dgm:choose>
-                    </dgm:if>
-                    <dgm:if name="Name138" func="var" arg="hierBranch" op="equ" val="init">
-                      <dgm:choose name="Name139">
-                        <dgm:if name="Name140" axis="des" func="maxDepth" op="lte" val="1">
-                          <dgm:alg type="hierChild">
-                            <dgm:param type="chAlign" val="l"/>
-                            <dgm:param type="linDir" val="fromT"/>
-                          </dgm:alg>
-                        </dgm:if>
-                        <dgm:else name="Name141">
-                          <dgm:alg type="hierChild"/>
-                        </dgm:else>
-                      </dgm:choose>
-                    </dgm:if>
-                    <dgm:else name="Name142"/>
-                  </dgm:choose>
-                  <dgm:shape xmlns:r="http://schemas.openxmlformats.org/officeDocument/2006/relationships" r:blip="">
-                    <dgm:adjLst/>
-                  </dgm:shape>
-                  <dgm:presOf/>
-                  <dgm:constrLst/>
-                  <dgm:ruleLst/>
-                  <dgm:forEach name="Name143" ref="rep2a"/>
-                </dgm:layoutNode>
-                <dgm:layoutNode name="hierChild7">
-                  <dgm:choose name="Name144">
-                    <dgm:if name="Name145" func="var" arg="dir" op="equ" val="norm">
-                      <dgm:alg type="hierChild">
-                        <dgm:param type="chAlign" val="l"/>
-                        <dgm:param type="linDir" val="fromL"/>
-                        <dgm:param type="secChAlign" val="t"/>
-                        <dgm:param type="secLinDir" val="fromT"/>
-                      </dgm:alg>
-                    </dgm:if>
-                    <dgm:else name="Name146">
-                      <dgm:alg type="hierChild">
-                        <dgm:param type="chAlign" val="l"/>
-                        <dgm:param type="linDir" val="fromR"/>
-                        <dgm:param type="secChAlign" val="t"/>
-                        <dgm:param type="secLinDir" val="fromT"/>
-                      </dgm:alg>
-                    </dgm:else>
-                  </dgm:choose>
-                  <dgm:shape xmlns:r="http://schemas.openxmlformats.org/officeDocument/2006/relationships" r:blip="">
-                    <dgm:adjLst/>
-                  </dgm:shape>
-                  <dgm:presOf/>
-                  <dgm:constrLst/>
-                  <dgm:ruleLst/>
-                  <dgm:forEach name="Name147" ref="rep2b"/>
-                </dgm:layoutNode>
-              </dgm:layoutNode>
+              </dgm:forEach>
             </dgm:forEach>
           </dgm:layoutNode>
         </dgm:layoutNode>
@@ -8560,4 +7966,16 @@
   <a:objectDefaults/>
   <a:extraClrSchemeLst/>
 </a:theme>
+</file>
+
+<file path=customXml/item1.xml><?xml version="1.0" encoding="utf-8"?>
+<b:Sources xmlns:b="http://schemas.openxmlformats.org/officeDocument/2006/bibliography" xmlns="http://schemas.openxmlformats.org/officeDocument/2006/bibliography" SelectedStyle="\APASixthEditionOfficeOnline.xsl" StyleName="APA" Version="6"/>
+</file>
+
+<file path=customXml/itemProps1.xml><?xml version="1.0" encoding="utf-8"?>
+<ds:datastoreItem xmlns:ds="http://schemas.openxmlformats.org/officeDocument/2006/customXml" ds:itemID="{937250F2-D50F-440B-95E9-69B413030CC4}">
+  <ds:schemaRefs>
+    <ds:schemaRef ds:uri="http://schemas.openxmlformats.org/officeDocument/2006/bibliography"/>
+  </ds:schemaRefs>
+</ds:datastoreItem>
 </file>